--- a/Methodology.docx
+++ b/Methodology.docx
@@ -299,110 +299,37 @@
     </w:p>
     <w:p>
       <w:pPr>
-        <w:pStyle w:val="Normal"/>
+        <w:pStyle w:val="Heading3"/>
         <w:bidi w:val="0"/>
         <w:jc w:val="start"/>
-        <w:rPr/>
-      </w:pPr>
-      <w:r>
-        <w:rPr/>
-        <w:t xml:space="preserve">     </w:t>
-      </w:r>
+        <w:rPr>
+          <w:rFonts w:ascii="Arial;Tahoma;Helvetica;FreeSans;sans-serif" w:hAnsi="Arial;Tahoma;Helvetica;FreeSans;sans-serif"/>
+          <w:b w:val="false"/>
+          <w:b w:val="false"/>
+          <w:i w:val="false"/>
+          <w:i w:val="false"/>
+          <w:caps w:val="false"/>
+          <w:smallCaps w:val="false"/>
+          <w:color w:val="222222"/>
+          <w:spacing w:val="0"/>
+          <w:sz w:val="33"/>
+        </w:rPr>
+      </w:pPr>
       <w:hyperlink r:id="rId6">
         <w:r>
           <w:rPr>
-            <w:rStyle w:val="InternetLink"/>
             <w:rFonts w:ascii="Arial;Tahoma;Helvetica;FreeSans;sans-serif" w:hAnsi="Arial;Tahoma;Helvetica;FreeSans;sans-serif"/>
             <w:b w:val="false"/>
             <w:i w:val="false"/>
             <w:caps w:val="false"/>
             <w:smallCaps w:val="false"/>
-            <w:strike w:val="false"/>
-            <w:dstrike w:val="false"/>
-            <w:color w:val="3399BB"/>
+            <w:color w:val="222222"/>
             <w:spacing w:val="0"/>
-            <w:sz w:val="90"/>
-            <w:u w:val="none"/>
-            <w:effect w:val="none"/>
+            <w:sz w:val="33"/>
           </w:rPr>
-          <w:t>Internship Report</w:t>
+          <w:t>Conceptual Frame work of Marketing Mix</w:t>
         </w:r>
       </w:hyperlink>
-    </w:p>
-    <w:p>
-      <w:pPr>
-        <w:pStyle w:val="TextBody"/>
-        <w:widowControl/>
-        <w:pBdr/>
-        <w:bidi w:val="0"/>
-        <w:spacing w:before="0" w:after="150"/>
-        <w:ind w:start="0" w:end="0" w:hanging="0"/>
-        <w:jc w:val="start"/>
-        <w:rPr>
-          <w:rFonts w:ascii="Arial;Tahoma;Helvetica;FreeSans;sans-serif" w:hAnsi="Arial;Tahoma;Helvetica;FreeSans;sans-serif"/>
-          <w:b w:val="false"/>
-          <w:i w:val="false"/>
-          <w:caps w:val="false"/>
-          <w:smallCaps w:val="false"/>
-          <w:color w:val="777777"/>
-          <w:spacing w:val="0"/>
-          <w:sz w:val="24"/>
-        </w:rPr>
-      </w:pPr>
-      <w:r>
-        <w:rPr>
-          <w:rFonts w:ascii="Arial;Tahoma;Helvetica;FreeSans;sans-serif" w:hAnsi="Arial;Tahoma;Helvetica;FreeSans;sans-serif"/>
-          <w:b w:val="false"/>
-          <w:i w:val="false"/>
-          <w:caps w:val="false"/>
-          <w:smallCaps w:val="false"/>
-          <w:color w:val="777777"/>
-          <w:spacing w:val="0"/>
-          <w:sz w:val="24"/>
-        </w:rPr>
-        <w:t>Educational Social Network Website of Bangladesh. Internship report of many national, public, private universities, bank and multinational organizations. This site provides solutions for free custom term papers topics, format or outlines, ideas, examples, sample, style, writers help; assignment cover sheet / paper; writing business case study; latest annual reports; essay papers.</w:t>
-      </w:r>
-    </w:p>
-    <w:p>
-      <w:pPr>
-        <w:pStyle w:val="Normal"/>
-        <w:bidi w:val="0"/>
-        <w:jc w:val="start"/>
-        <w:rPr/>
-      </w:pPr>
-      <w:r>
-        <w:rPr/>
-      </w:r>
-    </w:p>
-    <w:p>
-      <w:pPr>
-        <w:pStyle w:val="Heading3"/>
-        <w:bidi w:val="0"/>
-        <w:jc w:val="start"/>
-        <w:rPr>
-          <w:rFonts w:ascii="Arial;Tahoma;Helvetica;FreeSans;sans-serif" w:hAnsi="Arial;Tahoma;Helvetica;FreeSans;sans-serif"/>
-          <w:b w:val="false"/>
-          <w:i w:val="false"/>
-          <w:caps w:val="false"/>
-          <w:smallCaps w:val="false"/>
-          <w:color w:val="222222"/>
-          <w:spacing w:val="0"/>
-          <w:sz w:val="33"/>
-        </w:rPr>
-      </w:pPr>
-      <w:r>
-        <w:rPr>
-          <w:rFonts w:ascii="Arial;Tahoma;Helvetica;FreeSans;sans-serif" w:hAnsi="Arial;Tahoma;Helvetica;FreeSans;sans-serif"/>
-          <w:b w:val="false"/>
-          <w:i w:val="false"/>
-          <w:caps w:val="false"/>
-          <w:smallCaps w:val="false"/>
-          <w:color w:val="222222"/>
-          <w:spacing w:val="0"/>
-          <w:sz w:val="33"/>
-        </w:rPr>
-        <w:t>Conceptual Frame work of Marketing Mix</w:t>
-      </w:r>
     </w:p>
     <w:p>
       <w:pPr>
@@ -413,138 +340,9 @@
           <w:pgNumType w:fmt="decimal"/>
           <w:formProt w:val="false"/>
           <w:textDirection w:val="lrTb"/>
+          <w:docGrid w:type="default" w:linePitch="100" w:charSpace="0"/>
         </w:sectPr>
       </w:pPr>
-    </w:p>
-    <w:p>
-      <w:pPr>
-        <w:pStyle w:val="TextBody"/>
-        <w:widowControl/>
-        <w:bidi w:val="0"/>
-        <w:spacing w:lineRule="auto" w:line="336" w:before="0" w:after="0"/>
-        <w:ind w:start="0" w:end="0" w:hanging="0"/>
-        <w:jc w:val="start"/>
-        <w:rPr/>
-      </w:pPr>
-      <w:r>
-        <w:rPr/>
-      </w:r>
-    </w:p>
-    <w:p>
-      <w:pPr>
-        <w:pStyle w:val="TextBody"/>
-        <w:widowControl/>
-        <w:bidi w:val="0"/>
-        <w:spacing w:lineRule="auto" w:line="336" w:before="0" w:after="0"/>
-        <w:jc w:val="center"/>
-        <w:rPr>
-          <w:rFonts w:ascii="Arial;sans-serif" w:hAnsi="Arial;sans-serif"/>
-          <w:b/>
-          <w:i w:val="false"/>
-          <w:caps w:val="false"/>
-          <w:smallCaps w:val="false"/>
-          <w:color w:val="0B5394"/>
-          <w:spacing w:val="0"/>
-          <w:sz w:val="46"/>
-        </w:rPr>
-      </w:pPr>
-      <w:r>
-        <w:rPr>
-          <w:rFonts w:ascii="Arial;sans-serif" w:hAnsi="Arial;sans-serif"/>
-          <w:b/>
-          <w:i w:val="false"/>
-          <w:caps w:val="false"/>
-          <w:smallCaps w:val="false"/>
-          <w:color w:val="0B5394"/>
-          <w:spacing w:val="0"/>
-          <w:sz w:val="46"/>
-        </w:rPr>
-        <w:t>CHAPTER TWO</w:t>
-      </w:r>
-    </w:p>
-    <w:p>
-      <w:pPr>
-        <w:pStyle w:val="TextBody"/>
-        <w:widowControl/>
-        <w:bidi w:val="0"/>
-        <w:spacing w:lineRule="auto" w:line="336" w:before="0" w:after="0"/>
-        <w:jc w:val="center"/>
-        <w:rPr>
-          <w:rFonts w:ascii="Arial;sans-serif" w:hAnsi="Arial;sans-serif"/>
-          <w:b/>
-          <w:i w:val="false"/>
-          <w:caps w:val="false"/>
-          <w:smallCaps w:val="false"/>
-          <w:color w:val="0B5394"/>
-          <w:spacing w:val="0"/>
-          <w:sz w:val="36"/>
-        </w:rPr>
-      </w:pPr>
-      <w:r>
-        <w:rPr>
-          <w:rFonts w:ascii="Arial;sans-serif" w:hAnsi="Arial;sans-serif"/>
-          <w:b/>
-          <w:i w:val="false"/>
-          <w:caps w:val="false"/>
-          <w:smallCaps w:val="false"/>
-          <w:color w:val="0B5394"/>
-          <w:spacing w:val="0"/>
-          <w:sz w:val="36"/>
-        </w:rPr>
-        <w:t>Conceptual Frame work of Marketing Mix</w:t>
-      </w:r>
-    </w:p>
-    <w:p>
-      <w:pPr>
-        <w:pStyle w:val="TextBody"/>
-        <w:widowControl/>
-        <w:bidi w:val="0"/>
-        <w:spacing w:lineRule="auto" w:line="336" w:before="0" w:after="0"/>
-        <w:jc w:val="both"/>
-        <w:rPr/>
-      </w:pPr>
-      <w:r>
-        <w:rPr/>
-      </w:r>
-    </w:p>
-    <w:p>
-      <w:pPr>
-        <w:pStyle w:val="TextBody"/>
-        <w:widowControl/>
-        <w:bidi w:val="0"/>
-        <w:spacing w:lineRule="auto" w:line="336" w:before="0" w:after="0"/>
-        <w:jc w:val="both"/>
-        <w:rPr/>
-      </w:pPr>
-      <w:r>
-        <w:rPr/>
-      </w:r>
-    </w:p>
-    <w:p>
-      <w:pPr>
-        <w:pStyle w:val="TextBody"/>
-        <w:widowControl/>
-        <w:bidi w:val="0"/>
-        <w:spacing w:lineRule="auto" w:line="336" w:before="0" w:after="0"/>
-        <w:jc w:val="both"/>
-        <w:rPr>
-          <w:rFonts w:ascii="Arial;sans-serif" w:hAnsi="Arial;sans-serif"/>
-          <w:color w:val="000000"/>
-          <w:sz w:val="28"/>
-        </w:rPr>
-      </w:pPr>
-      <w:r>
-        <w:rPr>
-          <w:rFonts w:ascii="Arial;Tahoma;Helvetica;FreeSans;sans-serif" w:hAnsi="Arial;Tahoma;Helvetica;FreeSans;sans-serif"/>
-          <w:b w:val="false"/>
-          <w:i w:val="false"/>
-          <w:caps w:val="false"/>
-          <w:smallCaps w:val="false"/>
-          <w:color w:val="222222"/>
-          <w:spacing w:val="0"/>
-          <w:sz w:val="20"/>
-        </w:rPr>
-      </w:r>
     </w:p>
     <w:p>
       <w:pPr>
@@ -567,9 +365,6 @@
           <w:sz w:val="20"/>
         </w:rPr>
         <w:br/>
-        <w:br/>
-        <w:br/>
-        <w:br/>
       </w:r>
     </w:p>
     <w:p>
@@ -582,6 +377,8 @@
         <w:rPr>
           <w:rFonts w:ascii="Arial;sans-serif" w:hAnsi="Arial;sans-serif"/>
           <w:b/>
+          <w:b/>
+          <w:i w:val="false"/>
           <w:i w:val="false"/>
           <w:caps w:val="false"/>
           <w:smallCaps w:val="false"/>
@@ -614,6 +411,8 @@
         <w:rPr>
           <w:rFonts w:ascii="Arial;sans-serif" w:hAnsi="Arial;sans-serif"/>
           <w:b w:val="false"/>
+          <w:b w:val="false"/>
+          <w:i w:val="false"/>
           <w:i w:val="false"/>
           <w:caps w:val="false"/>
           <w:smallCaps w:val="false"/>
@@ -659,6 +458,8 @@
         <w:rPr>
           <w:rFonts w:ascii="Arial;sans-serif" w:hAnsi="Arial;sans-serif"/>
           <w:b/>
+          <w:b/>
+          <w:i w:val="false"/>
           <w:i w:val="false"/>
           <w:caps w:val="false"/>
           <w:smallCaps w:val="false"/>
@@ -691,6 +492,8 @@
         <w:rPr>
           <w:rFonts w:ascii="Arial;sans-serif" w:hAnsi="Arial;sans-serif"/>
           <w:b w:val="false"/>
+          <w:b w:val="false"/>
+          <w:i w:val="false"/>
           <w:i w:val="false"/>
           <w:caps w:val="false"/>
           <w:smallCaps w:val="false"/>
@@ -736,6 +539,8 @@
         <w:rPr>
           <w:rFonts w:ascii="Arial;sans-serif" w:hAnsi="Arial;sans-serif"/>
           <w:b/>
+          <w:b/>
+          <w:i w:val="false"/>
           <w:i w:val="false"/>
           <w:caps w:val="false"/>
           <w:smallCaps w:val="false"/>
@@ -768,6 +573,8 @@
         <w:rPr>
           <w:rFonts w:ascii="Arial;sans-serif" w:hAnsi="Arial;sans-serif"/>
           <w:b w:val="false"/>
+          <w:b w:val="false"/>
+          <w:i w:val="false"/>
           <w:i w:val="false"/>
           <w:caps w:val="false"/>
           <w:smallCaps w:val="false"/>
@@ -800,6 +607,8 @@
         <w:rPr>
           <w:rFonts w:ascii="Arial;Tahoma;Helvetica;FreeSans;sans-serif" w:hAnsi="Arial;Tahoma;Helvetica;FreeSans;sans-serif"/>
           <w:b w:val="false"/>
+          <w:b w:val="false"/>
+          <w:i w:val="false"/>
           <w:i w:val="false"/>
           <w:caps w:val="false"/>
           <w:smallCaps w:val="false"/>
@@ -850,7 +659,7 @@
       </w:tblPr>
       <w:tblGrid>
         <w:gridCol w:w="4440"/>
-        <w:gridCol w:w="2535"/>
+        <w:gridCol w:w="2534"/>
       </w:tblGrid>
       <w:tr>
         <w:trPr/>
@@ -867,10 +676,12 @@
           <w:p>
             <w:pPr>
               <w:pStyle w:val="TableContents"/>
+              <w:widowControl w:val="false"/>
               <w:bidi w:val="0"/>
               <w:jc w:val="start"/>
               <w:rPr>
                 <w:rFonts w:ascii="Arial;sans-serif" w:hAnsi="Arial;sans-serif"/>
+                <w:b/>
                 <w:b/>
                 <w:color w:val="000000"/>
                 <w:sz w:val="26"/>
@@ -889,7 +700,7 @@
         </w:tc>
         <w:tc>
           <w:tcPr>
-            <w:tcW w:w="2535" w:type="dxa"/>
+            <w:tcW w:w="2534" w:type="dxa"/>
             <w:tcBorders>
               <w:top w:val="single" w:sz="8" w:space="0" w:color="000000"/>
               <w:start w:val="single" w:sz="8" w:space="0" w:color="000000"/>
@@ -900,10 +711,12 @@
           <w:p>
             <w:pPr>
               <w:pStyle w:val="TableContents"/>
+              <w:widowControl w:val="false"/>
               <w:bidi w:val="0"/>
               <w:jc w:val="center"/>
               <w:rPr>
                 <w:rFonts w:ascii="Arial;sans-serif" w:hAnsi="Arial;sans-serif"/>
+                <w:b/>
                 <w:b/>
                 <w:color w:val="000000"/>
                 <w:sz w:val="26"/>
@@ -936,10 +749,12 @@
           <w:p>
             <w:pPr>
               <w:pStyle w:val="TableContents"/>
+              <w:widowControl w:val="false"/>
               <w:bidi w:val="0"/>
               <w:jc w:val="start"/>
               <w:rPr>
                 <w:rFonts w:ascii="Arial;sans-serif" w:hAnsi="Arial;sans-serif"/>
+                <w:b/>
                 <w:b/>
                 <w:color w:val="000000"/>
                 <w:sz w:val="26"/>
@@ -958,7 +773,7 @@
         </w:tc>
         <w:tc>
           <w:tcPr>
-            <w:tcW w:w="2535" w:type="dxa"/>
+            <w:tcW w:w="2534" w:type="dxa"/>
             <w:tcBorders>
               <w:bottom w:val="single" w:sz="8" w:space="0" w:color="000000"/>
               <w:end w:val="single" w:sz="8" w:space="0" w:color="000000"/>
@@ -971,10 +786,12 @@
           <w:p>
             <w:pPr>
               <w:pStyle w:val="TableContents"/>
+              <w:widowControl w:val="false"/>
               <w:bidi w:val="0"/>
               <w:jc w:val="center"/>
               <w:rPr>
                 <w:rFonts w:ascii="Arial;sans-serif" w:hAnsi="Arial;sans-serif"/>
+                <w:b/>
                 <w:b/>
                 <w:color w:val="000000"/>
                 <w:sz w:val="26"/>
@@ -1007,10 +824,12 @@
           <w:p>
             <w:pPr>
               <w:pStyle w:val="TableContents"/>
+              <w:widowControl w:val="false"/>
               <w:bidi w:val="0"/>
               <w:jc w:val="start"/>
               <w:rPr>
                 <w:rFonts w:ascii="Arial;sans-serif" w:hAnsi="Arial;sans-serif"/>
+                <w:b/>
                 <w:b/>
                 <w:color w:val="000000"/>
                 <w:sz w:val="26"/>
@@ -1029,7 +848,7 @@
         </w:tc>
         <w:tc>
           <w:tcPr>
-            <w:tcW w:w="2535" w:type="dxa"/>
+            <w:tcW w:w="2534" w:type="dxa"/>
             <w:tcBorders>
               <w:bottom w:val="single" w:sz="8" w:space="0" w:color="000000"/>
               <w:end w:val="single" w:sz="8" w:space="0" w:color="000000"/>
@@ -1042,10 +861,12 @@
           <w:p>
             <w:pPr>
               <w:pStyle w:val="TableContents"/>
+              <w:widowControl w:val="false"/>
               <w:bidi w:val="0"/>
               <w:jc w:val="center"/>
               <w:rPr>
                 <w:rFonts w:ascii="Arial;sans-serif" w:hAnsi="Arial;sans-serif"/>
+                <w:b/>
                 <w:b/>
                 <w:color w:val="000000"/>
                 <w:sz w:val="26"/>
@@ -1078,10 +899,12 @@
           <w:p>
             <w:pPr>
               <w:pStyle w:val="TableContents"/>
+              <w:widowControl w:val="false"/>
               <w:bidi w:val="0"/>
               <w:jc w:val="start"/>
               <w:rPr>
                 <w:rFonts w:ascii="Arial;sans-serif" w:hAnsi="Arial;sans-serif"/>
+                <w:b/>
                 <w:b/>
                 <w:color w:val="000000"/>
                 <w:sz w:val="26"/>
@@ -1100,7 +923,7 @@
         </w:tc>
         <w:tc>
           <w:tcPr>
-            <w:tcW w:w="2535" w:type="dxa"/>
+            <w:tcW w:w="2534" w:type="dxa"/>
             <w:tcBorders>
               <w:bottom w:val="single" w:sz="8" w:space="0" w:color="000000"/>
               <w:end w:val="single" w:sz="8" w:space="0" w:color="000000"/>
@@ -1113,10 +936,12 @@
           <w:p>
             <w:pPr>
               <w:pStyle w:val="TableContents"/>
+              <w:widowControl w:val="false"/>
               <w:bidi w:val="0"/>
               <w:jc w:val="center"/>
               <w:rPr>
                 <w:rFonts w:ascii="Arial;sans-serif" w:hAnsi="Arial;sans-serif"/>
+                <w:b/>
                 <w:b/>
                 <w:color w:val="000000"/>
                 <w:sz w:val="26"/>
@@ -1149,10 +974,12 @@
           <w:p>
             <w:pPr>
               <w:pStyle w:val="TableContents"/>
+              <w:widowControl w:val="false"/>
               <w:bidi w:val="0"/>
               <w:jc w:val="start"/>
               <w:rPr>
                 <w:rFonts w:ascii="Arial;sans-serif" w:hAnsi="Arial;sans-serif"/>
+                <w:b/>
                 <w:b/>
                 <w:color w:val="000000"/>
                 <w:sz w:val="26"/>
@@ -1171,7 +998,7 @@
         </w:tc>
         <w:tc>
           <w:tcPr>
-            <w:tcW w:w="2535" w:type="dxa"/>
+            <w:tcW w:w="2534" w:type="dxa"/>
             <w:tcBorders>
               <w:bottom w:val="single" w:sz="8" w:space="0" w:color="000000"/>
               <w:end w:val="single" w:sz="8" w:space="0" w:color="000000"/>
@@ -1184,10 +1011,12 @@
           <w:p>
             <w:pPr>
               <w:pStyle w:val="TableContents"/>
+              <w:widowControl w:val="false"/>
               <w:bidi w:val="0"/>
               <w:jc w:val="center"/>
               <w:rPr>
                 <w:rFonts w:ascii="Arial;sans-serif" w:hAnsi="Arial;sans-serif"/>
+                <w:b/>
                 <w:b/>
                 <w:color w:val="000000"/>
                 <w:sz w:val="26"/>
@@ -1220,10 +1049,12 @@
           <w:p>
             <w:pPr>
               <w:pStyle w:val="TableContents"/>
+              <w:widowControl w:val="false"/>
               <w:bidi w:val="0"/>
               <w:jc w:val="start"/>
               <w:rPr>
                 <w:rFonts w:ascii="Arial;sans-serif" w:hAnsi="Arial;sans-serif"/>
+                <w:b/>
                 <w:b/>
                 <w:color w:val="000000"/>
                 <w:sz w:val="26"/>
@@ -1242,7 +1073,7 @@
         </w:tc>
         <w:tc>
           <w:tcPr>
-            <w:tcW w:w="2535" w:type="dxa"/>
+            <w:tcW w:w="2534" w:type="dxa"/>
             <w:tcBorders>
               <w:bottom w:val="single" w:sz="8" w:space="0" w:color="000000"/>
               <w:end w:val="single" w:sz="8" w:space="0" w:color="000000"/>
@@ -1255,10 +1086,12 @@
           <w:p>
             <w:pPr>
               <w:pStyle w:val="TableContents"/>
+              <w:widowControl w:val="false"/>
               <w:bidi w:val="0"/>
               <w:jc w:val="center"/>
               <w:rPr>
                 <w:rFonts w:ascii="Arial;sans-serif" w:hAnsi="Arial;sans-serif"/>
+                <w:b/>
                 <w:b/>
                 <w:color w:val="000000"/>
                 <w:sz w:val="26"/>
@@ -1291,10 +1124,12 @@
           <w:p>
             <w:pPr>
               <w:pStyle w:val="TableContents"/>
+              <w:widowControl w:val="false"/>
               <w:bidi w:val="0"/>
               <w:jc w:val="start"/>
               <w:rPr>
                 <w:rFonts w:ascii="Arial;sans-serif" w:hAnsi="Arial;sans-serif"/>
+                <w:b/>
                 <w:b/>
                 <w:color w:val="000000"/>
                 <w:sz w:val="26"/>
@@ -1313,7 +1148,7 @@
         </w:tc>
         <w:tc>
           <w:tcPr>
-            <w:tcW w:w="2535" w:type="dxa"/>
+            <w:tcW w:w="2534" w:type="dxa"/>
             <w:tcBorders>
               <w:bottom w:val="single" w:sz="8" w:space="0" w:color="000000"/>
               <w:end w:val="single" w:sz="8" w:space="0" w:color="000000"/>
@@ -1326,10 +1161,12 @@
           <w:p>
             <w:pPr>
               <w:pStyle w:val="TableContents"/>
+              <w:widowControl w:val="false"/>
               <w:bidi w:val="0"/>
               <w:jc w:val="center"/>
               <w:rPr>
                 <w:rFonts w:ascii="Arial;sans-serif" w:hAnsi="Arial;sans-serif"/>
+                <w:b/>
                 <w:b/>
                 <w:color w:val="000000"/>
                 <w:sz w:val="26"/>
@@ -1362,10 +1199,12 @@
           <w:p>
             <w:pPr>
               <w:pStyle w:val="TableContents"/>
+              <w:widowControl w:val="false"/>
               <w:bidi w:val="0"/>
               <w:jc w:val="start"/>
               <w:rPr>
                 <w:rFonts w:ascii="Arial;sans-serif" w:hAnsi="Arial;sans-serif"/>
+                <w:b/>
                 <w:b/>
                 <w:color w:val="000000"/>
                 <w:sz w:val="26"/>
@@ -1384,7 +1223,7 @@
         </w:tc>
         <w:tc>
           <w:tcPr>
-            <w:tcW w:w="2535" w:type="dxa"/>
+            <w:tcW w:w="2534" w:type="dxa"/>
             <w:tcBorders>
               <w:bottom w:val="single" w:sz="8" w:space="0" w:color="000000"/>
               <w:end w:val="single" w:sz="8" w:space="0" w:color="000000"/>
@@ -1397,10 +1236,12 @@
           <w:p>
             <w:pPr>
               <w:pStyle w:val="TableContents"/>
+              <w:widowControl w:val="false"/>
               <w:bidi w:val="0"/>
               <w:jc w:val="center"/>
               <w:rPr>
                 <w:rFonts w:ascii="Arial;sans-serif" w:hAnsi="Arial;sans-serif"/>
+                <w:b/>
                 <w:b/>
                 <w:color w:val="000000"/>
                 <w:sz w:val="26"/>
@@ -1433,10 +1274,12 @@
           <w:p>
             <w:pPr>
               <w:pStyle w:val="TableContents"/>
+              <w:widowControl w:val="false"/>
               <w:bidi w:val="0"/>
               <w:jc w:val="start"/>
               <w:rPr>
                 <w:rFonts w:ascii="Arial;sans-serif" w:hAnsi="Arial;sans-serif"/>
+                <w:b/>
                 <w:b/>
                 <w:color w:val="000000"/>
                 <w:sz w:val="26"/>
@@ -1455,7 +1298,7 @@
         </w:tc>
         <w:tc>
           <w:tcPr>
-            <w:tcW w:w="2535" w:type="dxa"/>
+            <w:tcW w:w="2534" w:type="dxa"/>
             <w:tcBorders>
               <w:bottom w:val="single" w:sz="8" w:space="0" w:color="000000"/>
               <w:end w:val="single" w:sz="8" w:space="0" w:color="000000"/>
@@ -1468,10 +1311,12 @@
           <w:p>
             <w:pPr>
               <w:pStyle w:val="TableContents"/>
+              <w:widowControl w:val="false"/>
               <w:bidi w:val="0"/>
               <w:jc w:val="center"/>
               <w:rPr>
                 <w:rFonts w:ascii="Arial;sans-serif" w:hAnsi="Arial;sans-serif"/>
+                <w:b/>
                 <w:b/>
                 <w:color w:val="000000"/>
                 <w:sz w:val="26"/>
@@ -1504,10 +1349,12 @@
           <w:p>
             <w:pPr>
               <w:pStyle w:val="TableContents"/>
+              <w:widowControl w:val="false"/>
               <w:bidi w:val="0"/>
               <w:jc w:val="start"/>
               <w:rPr>
                 <w:rFonts w:ascii="Arial;sans-serif" w:hAnsi="Arial;sans-serif"/>
+                <w:b/>
                 <w:b/>
                 <w:color w:val="000000"/>
                 <w:sz w:val="26"/>
@@ -1526,7 +1373,7 @@
         </w:tc>
         <w:tc>
           <w:tcPr>
-            <w:tcW w:w="2535" w:type="dxa"/>
+            <w:tcW w:w="2534" w:type="dxa"/>
             <w:tcBorders>
               <w:bottom w:val="single" w:sz="8" w:space="0" w:color="000000"/>
               <w:end w:val="single" w:sz="8" w:space="0" w:color="000000"/>
@@ -1539,10 +1386,12 @@
           <w:p>
             <w:pPr>
               <w:pStyle w:val="TableContents"/>
+              <w:widowControl w:val="false"/>
               <w:bidi w:val="0"/>
               <w:jc w:val="center"/>
               <w:rPr>
                 <w:rFonts w:ascii="Arial;sans-serif" w:hAnsi="Arial;sans-serif"/>
+                <w:b/>
                 <w:b/>
                 <w:color w:val="000000"/>
                 <w:sz w:val="26"/>
@@ -1575,10 +1424,12 @@
           <w:p>
             <w:pPr>
               <w:pStyle w:val="TableContents"/>
+              <w:widowControl w:val="false"/>
               <w:bidi w:val="0"/>
               <w:jc w:val="start"/>
               <w:rPr>
                 <w:rFonts w:ascii="Arial;sans-serif" w:hAnsi="Arial;sans-serif"/>
+                <w:b/>
                 <w:b/>
                 <w:color w:val="000000"/>
                 <w:sz w:val="26"/>
@@ -1597,7 +1448,7 @@
         </w:tc>
         <w:tc>
           <w:tcPr>
-            <w:tcW w:w="2535" w:type="dxa"/>
+            <w:tcW w:w="2534" w:type="dxa"/>
             <w:tcBorders>
               <w:bottom w:val="single" w:sz="8" w:space="0" w:color="000000"/>
               <w:end w:val="single" w:sz="8" w:space="0" w:color="000000"/>
@@ -1610,10 +1461,12 @@
           <w:p>
             <w:pPr>
               <w:pStyle w:val="TableContents"/>
+              <w:widowControl w:val="false"/>
               <w:bidi w:val="0"/>
               <w:jc w:val="center"/>
               <w:rPr>
                 <w:rFonts w:ascii="Arial;sans-serif" w:hAnsi="Arial;sans-serif"/>
+                <w:b/>
                 <w:b/>
                 <w:color w:val="000000"/>
                 <w:sz w:val="26"/>
@@ -1646,10 +1499,12 @@
           <w:p>
             <w:pPr>
               <w:pStyle w:val="TableContents"/>
+              <w:widowControl w:val="false"/>
               <w:bidi w:val="0"/>
               <w:jc w:val="start"/>
               <w:rPr>
                 <w:rFonts w:ascii="Arial;sans-serif" w:hAnsi="Arial;sans-serif"/>
+                <w:b/>
                 <w:b/>
                 <w:color w:val="000000"/>
                 <w:sz w:val="26"/>
@@ -1668,7 +1523,7 @@
         </w:tc>
         <w:tc>
           <w:tcPr>
-            <w:tcW w:w="2535" w:type="dxa"/>
+            <w:tcW w:w="2534" w:type="dxa"/>
             <w:tcBorders>
               <w:bottom w:val="single" w:sz="8" w:space="0" w:color="000000"/>
               <w:end w:val="single" w:sz="8" w:space="0" w:color="000000"/>
@@ -1681,10 +1536,12 @@
           <w:p>
             <w:pPr>
               <w:pStyle w:val="TableContents"/>
+              <w:widowControl w:val="false"/>
               <w:bidi w:val="0"/>
               <w:jc w:val="center"/>
               <w:rPr>
                 <w:rFonts w:ascii="Arial;sans-serif" w:hAnsi="Arial;sans-serif"/>
+                <w:b/>
                 <w:b/>
                 <w:color w:val="000000"/>
                 <w:sz w:val="26"/>
@@ -1717,10 +1574,12 @@
           <w:p>
             <w:pPr>
               <w:pStyle w:val="TableContents"/>
+              <w:widowControl w:val="false"/>
               <w:bidi w:val="0"/>
               <w:jc w:val="start"/>
               <w:rPr>
                 <w:rFonts w:ascii="Arial;sans-serif" w:hAnsi="Arial;sans-serif"/>
+                <w:b/>
                 <w:b/>
                 <w:color w:val="000000"/>
                 <w:sz w:val="26"/>
@@ -1739,7 +1598,7 @@
         </w:tc>
         <w:tc>
           <w:tcPr>
-            <w:tcW w:w="2535" w:type="dxa"/>
+            <w:tcW w:w="2534" w:type="dxa"/>
             <w:tcBorders>
               <w:bottom w:val="single" w:sz="8" w:space="0" w:color="000000"/>
               <w:end w:val="single" w:sz="8" w:space="0" w:color="000000"/>
@@ -1752,10 +1611,12 @@
           <w:p>
             <w:pPr>
               <w:pStyle w:val="TableContents"/>
+              <w:widowControl w:val="false"/>
               <w:bidi w:val="0"/>
               <w:jc w:val="center"/>
               <w:rPr>
                 <w:rFonts w:ascii="Arial;sans-serif" w:hAnsi="Arial;sans-serif"/>
+                <w:b/>
                 <w:b/>
                 <w:color w:val="000000"/>
                 <w:sz w:val="26"/>
@@ -1788,10 +1649,12 @@
           <w:p>
             <w:pPr>
               <w:pStyle w:val="TableContents"/>
+              <w:widowControl w:val="false"/>
               <w:bidi w:val="0"/>
               <w:jc w:val="both"/>
               <w:rPr>
                 <w:rFonts w:ascii="Arial;sans-serif" w:hAnsi="Arial;sans-serif"/>
+                <w:b/>
                 <w:b/>
                 <w:color w:val="000000"/>
                 <w:sz w:val="26"/>
@@ -1810,7 +1673,7 @@
         </w:tc>
         <w:tc>
           <w:tcPr>
-            <w:tcW w:w="2535" w:type="dxa"/>
+            <w:tcW w:w="2534" w:type="dxa"/>
             <w:tcBorders>
               <w:bottom w:val="single" w:sz="8" w:space="0" w:color="000000"/>
               <w:end w:val="single" w:sz="8" w:space="0" w:color="000000"/>
@@ -1823,10 +1686,12 @@
           <w:p>
             <w:pPr>
               <w:pStyle w:val="TableContents"/>
+              <w:widowControl w:val="false"/>
               <w:bidi w:val="0"/>
               <w:jc w:val="center"/>
               <w:rPr>
                 <w:rFonts w:ascii="Arial;sans-serif" w:hAnsi="Arial;sans-serif"/>
+                <w:b/>
                 <w:b/>
                 <w:color w:val="000000"/>
                 <w:sz w:val="26"/>
@@ -1859,10 +1724,12 @@
           <w:p>
             <w:pPr>
               <w:pStyle w:val="TableContents"/>
+              <w:widowControl w:val="false"/>
               <w:bidi w:val="0"/>
               <w:jc w:val="both"/>
               <w:rPr>
                 <w:rFonts w:ascii="Arial;sans-serif" w:hAnsi="Arial;sans-serif"/>
+                <w:b/>
                 <w:b/>
                 <w:color w:val="000000"/>
                 <w:sz w:val="26"/>
@@ -1881,7 +1748,7 @@
         </w:tc>
         <w:tc>
           <w:tcPr>
-            <w:tcW w:w="2535" w:type="dxa"/>
+            <w:tcW w:w="2534" w:type="dxa"/>
             <w:tcBorders>
               <w:bottom w:val="single" w:sz="8" w:space="0" w:color="000000"/>
               <w:end w:val="single" w:sz="8" w:space="0" w:color="000000"/>
@@ -1894,10 +1761,12 @@
           <w:p>
             <w:pPr>
               <w:pStyle w:val="TableContents"/>
+              <w:widowControl w:val="false"/>
               <w:bidi w:val="0"/>
               <w:jc w:val="center"/>
               <w:rPr>
                 <w:rFonts w:ascii="Arial;sans-serif" w:hAnsi="Arial;sans-serif"/>
+                <w:b/>
                 <w:b/>
                 <w:color w:val="000000"/>
                 <w:sz w:val="26"/>
@@ -1930,10 +1799,12 @@
           <w:p>
             <w:pPr>
               <w:pStyle w:val="TableContents"/>
+              <w:widowControl w:val="false"/>
               <w:bidi w:val="0"/>
               <w:jc w:val="both"/>
               <w:rPr>
                 <w:rFonts w:ascii="Arial;sans-serif" w:hAnsi="Arial;sans-serif"/>
+                <w:b/>
                 <w:b/>
                 <w:color w:val="000000"/>
                 <w:sz w:val="26"/>
@@ -1952,7 +1823,7 @@
         </w:tc>
         <w:tc>
           <w:tcPr>
-            <w:tcW w:w="2535" w:type="dxa"/>
+            <w:tcW w:w="2534" w:type="dxa"/>
             <w:tcBorders>
               <w:bottom w:val="single" w:sz="8" w:space="0" w:color="000000"/>
               <w:end w:val="single" w:sz="8" w:space="0" w:color="000000"/>
@@ -1965,10 +1836,12 @@
           <w:p>
             <w:pPr>
               <w:pStyle w:val="TableContents"/>
+              <w:widowControl w:val="false"/>
               <w:bidi w:val="0"/>
               <w:jc w:val="center"/>
               <w:rPr>
                 <w:rFonts w:ascii="Arial;sans-serif" w:hAnsi="Arial;sans-serif"/>
+                <w:b/>
                 <w:b/>
                 <w:color w:val="000000"/>
                 <w:sz w:val="26"/>
@@ -2001,10 +1874,12 @@
           <w:p>
             <w:pPr>
               <w:pStyle w:val="TableContents"/>
+              <w:widowControl w:val="false"/>
               <w:bidi w:val="0"/>
               <w:jc w:val="both"/>
               <w:rPr>
                 <w:rFonts w:ascii="Arial;sans-serif" w:hAnsi="Arial;sans-serif"/>
+                <w:b/>
                 <w:b/>
                 <w:color w:val="000000"/>
                 <w:sz w:val="26"/>
@@ -2023,7 +1898,7 @@
         </w:tc>
         <w:tc>
           <w:tcPr>
-            <w:tcW w:w="2535" w:type="dxa"/>
+            <w:tcW w:w="2534" w:type="dxa"/>
             <w:tcBorders>
               <w:bottom w:val="single" w:sz="8" w:space="0" w:color="000000"/>
               <w:end w:val="single" w:sz="8" w:space="0" w:color="000000"/>
@@ -2036,10 +1911,12 @@
           <w:p>
             <w:pPr>
               <w:pStyle w:val="TableContents"/>
+              <w:widowControl w:val="false"/>
               <w:bidi w:val="0"/>
               <w:jc w:val="center"/>
               <w:rPr>
                 <w:rFonts w:ascii="Arial;sans-serif" w:hAnsi="Arial;sans-serif"/>
+                <w:b/>
                 <w:b/>
                 <w:color w:val="000000"/>
                 <w:sz w:val="26"/>
@@ -2072,10 +1949,12 @@
           <w:p>
             <w:pPr>
               <w:pStyle w:val="TableContents"/>
+              <w:widowControl w:val="false"/>
               <w:bidi w:val="0"/>
               <w:jc w:val="both"/>
               <w:rPr>
                 <w:rFonts w:ascii="Arial;sans-serif" w:hAnsi="Arial;sans-serif"/>
+                <w:b/>
                 <w:b/>
                 <w:color w:val="000000"/>
                 <w:sz w:val="26"/>
@@ -2094,7 +1973,7 @@
         </w:tc>
         <w:tc>
           <w:tcPr>
-            <w:tcW w:w="2535" w:type="dxa"/>
+            <w:tcW w:w="2534" w:type="dxa"/>
             <w:tcBorders>
               <w:bottom w:val="single" w:sz="8" w:space="0" w:color="000000"/>
               <w:end w:val="single" w:sz="8" w:space="0" w:color="000000"/>
@@ -2107,10 +1986,12 @@
           <w:p>
             <w:pPr>
               <w:pStyle w:val="TableContents"/>
+              <w:widowControl w:val="false"/>
               <w:bidi w:val="0"/>
               <w:jc w:val="center"/>
               <w:rPr>
                 <w:rFonts w:ascii="Arial;sans-serif" w:hAnsi="Arial;sans-serif"/>
+                <w:b/>
                 <w:b/>
                 <w:color w:val="000000"/>
                 <w:sz w:val="26"/>
@@ -2152,6 +2033,8 @@
         <w:rPr>
           <w:rFonts w:ascii="Arial;sans-serif" w:hAnsi="Arial;sans-serif"/>
           <w:b w:val="false"/>
+          <w:b w:val="false"/>
+          <w:i w:val="false"/>
           <w:i w:val="false"/>
           <w:caps w:val="false"/>
           <w:smallCaps w:val="false"/>
@@ -2204,6 +2087,8 @@
         <w:rPr>
           <w:rFonts w:ascii="Arial;sans-serif" w:hAnsi="Arial;sans-serif"/>
           <w:b w:val="false"/>
+          <w:b w:val="false"/>
+          <w:i w:val="false"/>
           <w:i w:val="false"/>
           <w:caps w:val="false"/>
           <w:smallCaps w:val="false"/>
@@ -2233,6 +2118,7 @@
           <w:pgMar w:left="1134" w:right="1134" w:header="0" w:top="1134" w:footer="0" w:bottom="1134" w:gutter="0"/>
           <w:formProt w:val="false"/>
           <w:textDirection w:val="lrTb"/>
+          <w:docGrid w:type="default" w:linePitch="100" w:charSpace="0"/>
         </w:sectPr>
       </w:pPr>
     </w:p>
@@ -2260,416 +2146,6 @@
           <w:sz w:val="33"/>
         </w:rPr>
         <w:t>Limitation of the study</w:t>
-      </w:r>
-    </w:p>
-    <w:p>
-      <w:pPr>
-        <w:sectPr>
-          <w:type w:val="continuous"/>
-          <w:pgSz w:w="12240" w:h="15840"/>
-          <w:pgMar w:left="1134" w:right="1134" w:header="0" w:top="1134" w:footer="0" w:bottom="1134" w:gutter="0"/>
-          <w:pgNumType w:fmt="decimal"/>
-          <w:formProt w:val="false"/>
-          <w:textDirection w:val="lrTb"/>
-        </w:sectPr>
-      </w:pPr>
-    </w:p>
-    <w:p>
-      <w:pPr>
-        <w:pStyle w:val="TextBody"/>
-        <w:widowControl/>
-        <w:bidi w:val="0"/>
-        <w:spacing w:lineRule="auto" w:line="336" w:before="0" w:after="0"/>
-        <w:ind w:start="0" w:end="0" w:hanging="0"/>
-        <w:jc w:val="start"/>
-        <w:rPr/>
-      </w:pPr>
-      <w:r>
-        <w:rPr/>
-      </w:r>
-    </w:p>
-    <w:p>
-      <w:pPr>
-        <w:pStyle w:val="TextBody"/>
-        <w:widowControl/>
-        <w:bidi w:val="0"/>
-        <w:spacing w:lineRule="auto" w:line="336" w:before="0" w:after="0"/>
-        <w:jc w:val="start"/>
-        <w:rPr>
-          <w:rFonts w:ascii="Arial;sans-serif" w:hAnsi="Arial;sans-serif"/>
-          <w:b/>
-          <w:i w:val="false"/>
-          <w:caps w:val="false"/>
-          <w:smallCaps w:val="false"/>
-          <w:color w:val="222222"/>
-          <w:spacing w:val="0"/>
-          <w:sz w:val="34"/>
-        </w:rPr>
-      </w:pPr>
-      <w:r>
-        <w:rPr>
-          <w:rFonts w:ascii="Arial;sans-serif" w:hAnsi="Arial;sans-serif"/>
-          <w:b/>
-          <w:i w:val="false"/>
-          <w:caps w:val="false"/>
-          <w:smallCaps w:val="false"/>
-          <w:color w:val="222222"/>
-          <w:spacing w:val="0"/>
-          <w:sz w:val="34"/>
-        </w:rPr>
-        <w:t>Limitation of the study</w:t>
-      </w:r>
-    </w:p>
-    <w:p>
-      <w:pPr>
-        <w:pStyle w:val="TextBody"/>
-        <w:widowControl/>
-        <w:bidi w:val="0"/>
-        <w:spacing w:lineRule="auto" w:line="336" w:before="0" w:after="0"/>
-        <w:jc w:val="both"/>
-        <w:rPr>
-          <w:rFonts w:ascii="Arial;sans-serif" w:hAnsi="Arial;sans-serif"/>
-          <w:b w:val="false"/>
-          <w:i w:val="false"/>
-          <w:caps w:val="false"/>
-          <w:smallCaps w:val="false"/>
-          <w:color w:val="222222"/>
-          <w:spacing w:val="0"/>
-          <w:sz w:val="28"/>
-        </w:rPr>
-      </w:pPr>
-      <w:r>
-        <w:rPr>
-          <w:rFonts w:ascii="Arial;sans-serif" w:hAnsi="Arial;sans-serif"/>
-          <w:b w:val="false"/>
-          <w:i w:val="false"/>
-          <w:caps w:val="false"/>
-          <w:smallCaps w:val="false"/>
-          <w:color w:val="222222"/>
-          <w:spacing w:val="0"/>
-          <w:sz w:val="28"/>
-        </w:rPr>
-        <w:t>In undertaking this study, a number of problems were faced. Thus the study has several limitations. The limitations are:</w:t>
-      </w:r>
-    </w:p>
-    <w:p>
-      <w:pPr>
-        <w:pStyle w:val="TextBody"/>
-        <w:widowControl/>
-        <w:bidi w:val="0"/>
-        <w:spacing w:lineRule="auto" w:line="336" w:before="0" w:after="0"/>
-        <w:jc w:val="both"/>
-        <w:rPr>
-          <w:rFonts w:ascii="Arial;sans-serif" w:hAnsi="Arial;sans-serif"/>
-          <w:b/>
-          <w:i w:val="false"/>
-          <w:caps w:val="false"/>
-          <w:smallCaps w:val="false"/>
-          <w:color w:val="222222"/>
-          <w:spacing w:val="0"/>
-          <w:sz w:val="28"/>
-        </w:rPr>
-      </w:pPr>
-      <w:r>
-        <w:rPr>
-          <w:rFonts w:ascii="Arial;sans-serif" w:hAnsi="Arial;sans-serif"/>
-          <w:b/>
-          <w:i w:val="false"/>
-          <w:caps w:val="false"/>
-          <w:smallCaps w:val="false"/>
-          <w:color w:val="222222"/>
-          <w:spacing w:val="0"/>
-          <w:sz w:val="28"/>
-        </w:rPr>
-        <w:t>a) Lack of knowledge:</w:t>
-      </w:r>
-    </w:p>
-    <w:p>
-      <w:pPr>
-        <w:pStyle w:val="TextBody"/>
-        <w:widowControl/>
-        <w:bidi w:val="0"/>
-        <w:spacing w:lineRule="auto" w:line="336" w:before="0" w:after="0"/>
-        <w:jc w:val="both"/>
-        <w:rPr>
-          <w:rFonts w:ascii="Arial;sans-serif" w:hAnsi="Arial;sans-serif"/>
-          <w:b w:val="false"/>
-          <w:i w:val="false"/>
-          <w:caps w:val="false"/>
-          <w:smallCaps w:val="false"/>
-          <w:color w:val="222222"/>
-          <w:spacing w:val="0"/>
-          <w:sz w:val="28"/>
-        </w:rPr>
-      </w:pPr>
-      <w:r>
-        <w:rPr>
-          <w:rFonts w:ascii="Arial;sans-serif" w:hAnsi="Arial;sans-serif"/>
-          <w:b w:val="false"/>
-          <w:i w:val="false"/>
-          <w:caps w:val="false"/>
-          <w:smallCaps w:val="false"/>
-          <w:color w:val="222222"/>
-          <w:spacing w:val="0"/>
-          <w:sz w:val="28"/>
-        </w:rPr>
-        <w:t>As a student, in the research field, I have no past practical experience of data collection, data processing, data analyzing, integrating and presenting. So it is a limiting factor for obtain accurate information.</w:t>
-      </w:r>
-    </w:p>
-    <w:p>
-      <w:pPr>
-        <w:pStyle w:val="TextBody"/>
-        <w:widowControl/>
-        <w:bidi w:val="0"/>
-        <w:spacing w:lineRule="auto" w:line="336" w:before="0" w:after="0"/>
-        <w:jc w:val="both"/>
-        <w:rPr>
-          <w:rFonts w:ascii="Arial;sans-serif" w:hAnsi="Arial;sans-serif"/>
-          <w:b/>
-          <w:i w:val="false"/>
-          <w:caps w:val="false"/>
-          <w:smallCaps w:val="false"/>
-          <w:color w:val="222222"/>
-          <w:spacing w:val="0"/>
-          <w:sz w:val="28"/>
-        </w:rPr>
-      </w:pPr>
-      <w:r>
-        <w:rPr>
-          <w:rFonts w:ascii="Arial;sans-serif" w:hAnsi="Arial;sans-serif"/>
-          <w:b/>
-          <w:i w:val="false"/>
-          <w:caps w:val="false"/>
-          <w:smallCaps w:val="false"/>
-          <w:color w:val="222222"/>
-          <w:spacing w:val="0"/>
-          <w:sz w:val="28"/>
-        </w:rPr>
-        <w:t>b) Lack of time</w:t>
-      </w:r>
-    </w:p>
-    <w:p>
-      <w:pPr>
-        <w:pStyle w:val="TextBody"/>
-        <w:widowControl/>
-        <w:bidi w:val="0"/>
-        <w:spacing w:lineRule="auto" w:line="336" w:before="0" w:after="0"/>
-        <w:jc w:val="both"/>
-        <w:rPr>
-          <w:rFonts w:ascii="Arial;sans-serif" w:hAnsi="Arial;sans-serif"/>
-          <w:b w:val="false"/>
-          <w:i w:val="false"/>
-          <w:caps w:val="false"/>
-          <w:smallCaps w:val="false"/>
-          <w:color w:val="222222"/>
-          <w:spacing w:val="0"/>
-          <w:sz w:val="28"/>
-        </w:rPr>
-      </w:pPr>
-      <w:r>
-        <w:rPr>
-          <w:rFonts w:ascii="Arial;sans-serif" w:hAnsi="Arial;sans-serif"/>
-          <w:b w:val="false"/>
-          <w:i w:val="false"/>
-          <w:caps w:val="false"/>
-          <w:smallCaps w:val="false"/>
-          <w:color w:val="222222"/>
-          <w:spacing w:val="0"/>
-          <w:sz w:val="28"/>
-        </w:rPr>
-        <w:t>For the time limitation I could not gather more information to justify exact condition. The time constraints are limiting factors.</w:t>
-      </w:r>
-    </w:p>
-    <w:p>
-      <w:pPr>
-        <w:pStyle w:val="TextBody"/>
-        <w:widowControl/>
-        <w:bidi w:val="0"/>
-        <w:spacing w:lineRule="auto" w:line="336" w:before="0" w:after="0"/>
-        <w:jc w:val="both"/>
-        <w:rPr>
-          <w:rFonts w:ascii="Arial;sans-serif" w:hAnsi="Arial;sans-serif"/>
-          <w:b/>
-          <w:i w:val="false"/>
-          <w:caps w:val="false"/>
-          <w:smallCaps w:val="false"/>
-          <w:color w:val="222222"/>
-          <w:spacing w:val="0"/>
-          <w:sz w:val="28"/>
-        </w:rPr>
-      </w:pPr>
-      <w:r>
-        <w:rPr>
-          <w:rFonts w:ascii="Arial;sans-serif" w:hAnsi="Arial;sans-serif"/>
-          <w:b/>
-          <w:i w:val="false"/>
-          <w:caps w:val="false"/>
-          <w:smallCaps w:val="false"/>
-          <w:color w:val="222222"/>
-          <w:spacing w:val="0"/>
-          <w:sz w:val="28"/>
-        </w:rPr>
-        <w:t>c) Small sample size:</w:t>
-      </w:r>
-    </w:p>
-    <w:p>
-      <w:pPr>
-        <w:pStyle w:val="TextBody"/>
-        <w:widowControl/>
-        <w:bidi w:val="0"/>
-        <w:spacing w:lineRule="auto" w:line="336" w:before="0" w:after="0"/>
-        <w:jc w:val="both"/>
-        <w:rPr>
-          <w:rFonts w:ascii="Arial;sans-serif" w:hAnsi="Arial;sans-serif"/>
-          <w:b w:val="false"/>
-          <w:i w:val="false"/>
-          <w:caps w:val="false"/>
-          <w:smallCaps w:val="false"/>
-          <w:color w:val="222222"/>
-          <w:spacing w:val="0"/>
-          <w:sz w:val="28"/>
-        </w:rPr>
-      </w:pPr>
-      <w:r>
-        <w:rPr>
-          <w:rFonts w:ascii="Arial;sans-serif" w:hAnsi="Arial;sans-serif"/>
-          <w:b w:val="false"/>
-          <w:i w:val="false"/>
-          <w:caps w:val="false"/>
-          <w:smallCaps w:val="false"/>
-          <w:color w:val="222222"/>
-          <w:spacing w:val="0"/>
-          <w:sz w:val="28"/>
-        </w:rPr>
-        <w:t>The study is limited by the size of the sample. As the sample size is very small, geographical and regional differences could not be included.</w:t>
-      </w:r>
-    </w:p>
-    <w:p>
-      <w:pPr>
-        <w:pStyle w:val="TextBody"/>
-        <w:widowControl/>
-        <w:bidi w:val="0"/>
-        <w:spacing w:lineRule="auto" w:line="336" w:before="0" w:after="0"/>
-        <w:jc w:val="both"/>
-        <w:rPr>
-          <w:rFonts w:ascii="Arial;sans-serif" w:hAnsi="Arial;sans-serif"/>
-          <w:b/>
-          <w:i w:val="false"/>
-          <w:caps w:val="false"/>
-          <w:smallCaps w:val="false"/>
-          <w:color w:val="222222"/>
-          <w:spacing w:val="0"/>
-          <w:sz w:val="28"/>
-        </w:rPr>
-      </w:pPr>
-      <w:r>
-        <w:rPr>
-          <w:rFonts w:ascii="Arial;sans-serif" w:hAnsi="Arial;sans-serif"/>
-          <w:b/>
-          <w:i w:val="false"/>
-          <w:caps w:val="false"/>
-          <w:smallCaps w:val="false"/>
-          <w:color w:val="222222"/>
-          <w:spacing w:val="0"/>
-          <w:sz w:val="28"/>
-        </w:rPr>
-        <w:t>f) Fund unavailability</w:t>
-      </w:r>
-    </w:p>
-    <w:p>
-      <w:pPr>
-        <w:pStyle w:val="TextBody"/>
-        <w:widowControl/>
-        <w:bidi w:val="0"/>
-        <w:spacing w:lineRule="auto" w:line="336" w:before="0" w:after="0"/>
-        <w:jc w:val="start"/>
-        <w:rPr>
-          <w:rFonts w:ascii="Arial;sans-serif" w:hAnsi="Arial;sans-serif"/>
-          <w:b w:val="false"/>
-          <w:i w:val="false"/>
-          <w:caps w:val="false"/>
-          <w:smallCaps w:val="false"/>
-          <w:color w:val="222222"/>
-          <w:spacing w:val="0"/>
-          <w:sz w:val="28"/>
-        </w:rPr>
-      </w:pPr>
-      <w:r>
-        <w:rPr>
-          <w:rFonts w:ascii="Arial;sans-serif" w:hAnsi="Arial;sans-serif"/>
-          <w:b w:val="false"/>
-          <w:i w:val="false"/>
-          <w:caps w:val="false"/>
-          <w:smallCaps w:val="false"/>
-          <w:color w:val="222222"/>
-          <w:spacing w:val="0"/>
-          <w:sz w:val="28"/>
-        </w:rPr>
-        <w:t>I don’t have much financial support to conduct this study. I could not interview with more respondents covering the survey area.</w:t>
-      </w:r>
-    </w:p>
-    <w:p>
-      <w:pPr>
-        <w:pStyle w:val="TextBody"/>
-        <w:widowControl/>
-        <w:bidi w:val="0"/>
-        <w:spacing w:lineRule="auto" w:line="336" w:before="0" w:after="0"/>
-        <w:jc w:val="start"/>
-        <w:rPr>
-          <w:rFonts w:ascii="Arial;sans-serif" w:hAnsi="Arial;sans-serif"/>
-          <w:b/>
-          <w:i w:val="false"/>
-          <w:caps w:val="false"/>
-          <w:smallCaps w:val="false"/>
-          <w:color w:val="222222"/>
-          <w:spacing w:val="0"/>
-          <w:sz w:val="28"/>
-        </w:rPr>
-      </w:pPr>
-      <w:r>
-        <w:rPr>
-          <w:rFonts w:ascii="Arial;sans-serif" w:hAnsi="Arial;sans-serif"/>
-          <w:b/>
-          <w:i w:val="false"/>
-          <w:caps w:val="false"/>
-          <w:smallCaps w:val="false"/>
-          <w:color w:val="222222"/>
-          <w:spacing w:val="0"/>
-          <w:sz w:val="28"/>
-        </w:rPr>
-        <w:t>g. Customers willingness</w:t>
-      </w:r>
-    </w:p>
-    <w:p>
-      <w:pPr>
-        <w:pStyle w:val="TextBody"/>
-        <w:widowControl/>
-        <w:bidi w:val="0"/>
-        <w:spacing w:lineRule="auto" w:line="336" w:before="0" w:after="0"/>
-        <w:jc w:val="start"/>
-        <w:rPr>
-          <w:rFonts w:ascii="Arial;sans-serif" w:hAnsi="Arial;sans-serif"/>
-          <w:b w:val="false"/>
-          <w:i w:val="false"/>
-          <w:caps w:val="false"/>
-          <w:smallCaps w:val="false"/>
-          <w:color w:val="222222"/>
-          <w:spacing w:val="0"/>
-          <w:sz w:val="28"/>
-        </w:rPr>
-      </w:pPr>
-      <w:r>
-        <w:rPr>
-          <w:rFonts w:ascii="Arial;sans-serif" w:hAnsi="Arial;sans-serif"/>
-          <w:b w:val="false"/>
-          <w:i w:val="false"/>
-          <w:caps w:val="false"/>
-          <w:smallCaps w:val="false"/>
-          <w:color w:val="222222"/>
-          <w:spacing w:val="0"/>
-          <w:sz w:val="28"/>
-        </w:rPr>
-        <w:t>Most of the customer of the banks businessman and employee. So, they could not give me enough time to fill up questionnaire. Also they are not willing or afraid to provide appropriate data.</w:t>
       </w:r>
     </w:p>
     <w:p>
@@ -2680,40 +2156,430 @@
           <w:pgMar w:left="1134" w:right="1134" w:header="0" w:top="1134" w:footer="0" w:bottom="1134" w:gutter="0"/>
           <w:formProt w:val="false"/>
           <w:textDirection w:val="lrTb"/>
+          <w:docGrid w:type="default" w:linePitch="100" w:charSpace="0"/>
         </w:sectPr>
       </w:pPr>
     </w:p>
     <w:p>
       <w:pPr>
-        <w:pStyle w:val="Heading3"/>
-        <w:widowControl/>
-        <w:bidi w:val="0"/>
-        <w:spacing w:lineRule="auto" w:line="384" w:before="300" w:after="0"/>
+        <w:pStyle w:val="TextBody"/>
+        <w:widowControl/>
+        <w:bidi w:val="0"/>
+        <w:spacing w:lineRule="auto" w:line="336" w:before="0" w:after="0"/>
         <w:ind w:start="0" w:end="0" w:hanging="0"/>
         <w:jc w:val="start"/>
-        <w:rPr>
-          <w:rFonts w:ascii="Arial;Tahoma;Helvetica;FreeSans;sans-serif" w:hAnsi="Arial;Tahoma;Helvetica;FreeSans;sans-serif"/>
-          <w:b w:val="false"/>
-          <w:i w:val="false"/>
-          <w:caps w:val="false"/>
-          <w:smallCaps w:val="false"/>
-          <w:color w:val="222222"/>
-          <w:spacing w:val="0"/>
-          <w:sz w:val="33"/>
-        </w:rPr>
-      </w:pPr>
-      <w:r>
-        <w:rPr>
-          <w:rFonts w:ascii="Arial;Tahoma;Helvetica;FreeSans;sans-serif" w:hAnsi="Arial;Tahoma;Helvetica;FreeSans;sans-serif"/>
-          <w:b w:val="false"/>
-          <w:i w:val="false"/>
-          <w:caps w:val="false"/>
-          <w:smallCaps w:val="false"/>
-          <w:color w:val="222222"/>
-          <w:spacing w:val="0"/>
-          <w:sz w:val="33"/>
-        </w:rPr>
-        <w:t>Sample area and size</w:t>
+        <w:rPr/>
+      </w:pPr>
+      <w:r>
+        <w:rPr/>
+      </w:r>
+    </w:p>
+    <w:p>
+      <w:pPr>
+        <w:pStyle w:val="TextBody"/>
+        <w:widowControl/>
+        <w:bidi w:val="0"/>
+        <w:spacing w:lineRule="auto" w:line="336" w:before="0" w:after="0"/>
+        <w:jc w:val="start"/>
+        <w:rPr>
+          <w:rFonts w:ascii="Arial;sans-serif" w:hAnsi="Arial;sans-serif"/>
+          <w:b/>
+          <w:b/>
+          <w:i w:val="false"/>
+          <w:i w:val="false"/>
+          <w:caps w:val="false"/>
+          <w:smallCaps w:val="false"/>
+          <w:color w:val="222222"/>
+          <w:spacing w:val="0"/>
+          <w:sz w:val="34"/>
+        </w:rPr>
+      </w:pPr>
+      <w:r>
+        <w:rPr>
+          <w:rFonts w:ascii="Arial;sans-serif" w:hAnsi="Arial;sans-serif"/>
+          <w:b/>
+          <w:i w:val="false"/>
+          <w:caps w:val="false"/>
+          <w:smallCaps w:val="false"/>
+          <w:color w:val="222222"/>
+          <w:spacing w:val="0"/>
+          <w:sz w:val="34"/>
+        </w:rPr>
+        <w:t>Limitation of the study</w:t>
+      </w:r>
+    </w:p>
+    <w:p>
+      <w:pPr>
+        <w:pStyle w:val="TextBody"/>
+        <w:widowControl/>
+        <w:bidi w:val="0"/>
+        <w:spacing w:lineRule="auto" w:line="336" w:before="0" w:after="0"/>
+        <w:jc w:val="both"/>
+        <w:rPr>
+          <w:rFonts w:ascii="Arial;sans-serif" w:hAnsi="Arial;sans-serif"/>
+          <w:b w:val="false"/>
+          <w:b w:val="false"/>
+          <w:i w:val="false"/>
+          <w:i w:val="false"/>
+          <w:caps w:val="false"/>
+          <w:smallCaps w:val="false"/>
+          <w:color w:val="222222"/>
+          <w:spacing w:val="0"/>
+          <w:sz w:val="28"/>
+        </w:rPr>
+      </w:pPr>
+      <w:r>
+        <w:rPr>
+          <w:rFonts w:ascii="Arial;sans-serif" w:hAnsi="Arial;sans-serif"/>
+          <w:b w:val="false"/>
+          <w:i w:val="false"/>
+          <w:caps w:val="false"/>
+          <w:smallCaps w:val="false"/>
+          <w:color w:val="222222"/>
+          <w:spacing w:val="0"/>
+          <w:sz w:val="28"/>
+        </w:rPr>
+        <w:t>In undertaking this study, a number of problems were faced. Thus the study has several limitations. The limitations are:</w:t>
+      </w:r>
+    </w:p>
+    <w:p>
+      <w:pPr>
+        <w:pStyle w:val="TextBody"/>
+        <w:widowControl/>
+        <w:bidi w:val="0"/>
+        <w:spacing w:lineRule="auto" w:line="336" w:before="0" w:after="0"/>
+        <w:jc w:val="both"/>
+        <w:rPr>
+          <w:rFonts w:ascii="Arial;sans-serif" w:hAnsi="Arial;sans-serif"/>
+          <w:b/>
+          <w:b/>
+          <w:i w:val="false"/>
+          <w:i w:val="false"/>
+          <w:caps w:val="false"/>
+          <w:smallCaps w:val="false"/>
+          <w:color w:val="222222"/>
+          <w:spacing w:val="0"/>
+          <w:sz w:val="28"/>
+        </w:rPr>
+      </w:pPr>
+      <w:r>
+        <w:rPr>
+          <w:rFonts w:ascii="Arial;sans-serif" w:hAnsi="Arial;sans-serif"/>
+          <w:b/>
+          <w:i w:val="false"/>
+          <w:caps w:val="false"/>
+          <w:smallCaps w:val="false"/>
+          <w:color w:val="222222"/>
+          <w:spacing w:val="0"/>
+          <w:sz w:val="28"/>
+        </w:rPr>
+        <w:t>a) Lack of knowledge:</w:t>
+      </w:r>
+    </w:p>
+    <w:p>
+      <w:pPr>
+        <w:pStyle w:val="TextBody"/>
+        <w:widowControl/>
+        <w:bidi w:val="0"/>
+        <w:spacing w:lineRule="auto" w:line="336" w:before="0" w:after="0"/>
+        <w:jc w:val="both"/>
+        <w:rPr>
+          <w:rFonts w:ascii="Arial;sans-serif" w:hAnsi="Arial;sans-serif"/>
+          <w:b w:val="false"/>
+          <w:b w:val="false"/>
+          <w:i w:val="false"/>
+          <w:i w:val="false"/>
+          <w:caps w:val="false"/>
+          <w:smallCaps w:val="false"/>
+          <w:color w:val="222222"/>
+          <w:spacing w:val="0"/>
+          <w:sz w:val="28"/>
+        </w:rPr>
+      </w:pPr>
+      <w:r>
+        <w:rPr>
+          <w:rFonts w:ascii="Arial;sans-serif" w:hAnsi="Arial;sans-serif"/>
+          <w:b w:val="false"/>
+          <w:i w:val="false"/>
+          <w:caps w:val="false"/>
+          <w:smallCaps w:val="false"/>
+          <w:color w:val="222222"/>
+          <w:spacing w:val="0"/>
+          <w:sz w:val="28"/>
+        </w:rPr>
+        <w:t>As a student, in the research field, I have no past practical experience of data collection, data processing, data analyzing, integrating and presenting. So it is a limiting factor for obtain accurate information.</w:t>
+      </w:r>
+    </w:p>
+    <w:p>
+      <w:pPr>
+        <w:pStyle w:val="TextBody"/>
+        <w:widowControl/>
+        <w:bidi w:val="0"/>
+        <w:spacing w:lineRule="auto" w:line="336" w:before="0" w:after="0"/>
+        <w:jc w:val="both"/>
+        <w:rPr>
+          <w:rFonts w:ascii="Arial;sans-serif" w:hAnsi="Arial;sans-serif"/>
+          <w:b/>
+          <w:b/>
+          <w:i w:val="false"/>
+          <w:i w:val="false"/>
+          <w:caps w:val="false"/>
+          <w:smallCaps w:val="false"/>
+          <w:color w:val="222222"/>
+          <w:spacing w:val="0"/>
+          <w:sz w:val="28"/>
+        </w:rPr>
+      </w:pPr>
+      <w:r>
+        <w:rPr>
+          <w:rFonts w:ascii="Arial;sans-serif" w:hAnsi="Arial;sans-serif"/>
+          <w:b/>
+          <w:i w:val="false"/>
+          <w:caps w:val="false"/>
+          <w:smallCaps w:val="false"/>
+          <w:color w:val="222222"/>
+          <w:spacing w:val="0"/>
+          <w:sz w:val="28"/>
+        </w:rPr>
+        <w:t>b) Lack of time</w:t>
+      </w:r>
+    </w:p>
+    <w:p>
+      <w:pPr>
+        <w:pStyle w:val="TextBody"/>
+        <w:widowControl/>
+        <w:bidi w:val="0"/>
+        <w:spacing w:lineRule="auto" w:line="336" w:before="0" w:after="0"/>
+        <w:jc w:val="both"/>
+        <w:rPr>
+          <w:rFonts w:ascii="Arial;sans-serif" w:hAnsi="Arial;sans-serif"/>
+          <w:b w:val="false"/>
+          <w:b w:val="false"/>
+          <w:i w:val="false"/>
+          <w:i w:val="false"/>
+          <w:caps w:val="false"/>
+          <w:smallCaps w:val="false"/>
+          <w:color w:val="222222"/>
+          <w:spacing w:val="0"/>
+          <w:sz w:val="28"/>
+        </w:rPr>
+      </w:pPr>
+      <w:r>
+        <w:rPr>
+          <w:rFonts w:ascii="Arial;sans-serif" w:hAnsi="Arial;sans-serif"/>
+          <w:b w:val="false"/>
+          <w:i w:val="false"/>
+          <w:caps w:val="false"/>
+          <w:smallCaps w:val="false"/>
+          <w:color w:val="222222"/>
+          <w:spacing w:val="0"/>
+          <w:sz w:val="28"/>
+        </w:rPr>
+        <w:t>For the time limitation I could not gather more information to justify exact condition. The time constraints are limiting factors.</w:t>
+      </w:r>
+    </w:p>
+    <w:p>
+      <w:pPr>
+        <w:pStyle w:val="TextBody"/>
+        <w:widowControl/>
+        <w:bidi w:val="0"/>
+        <w:spacing w:lineRule="auto" w:line="336" w:before="0" w:after="0"/>
+        <w:jc w:val="both"/>
+        <w:rPr>
+          <w:rFonts w:ascii="Arial;sans-serif" w:hAnsi="Arial;sans-serif"/>
+          <w:b/>
+          <w:b/>
+          <w:i w:val="false"/>
+          <w:i w:val="false"/>
+          <w:caps w:val="false"/>
+          <w:smallCaps w:val="false"/>
+          <w:color w:val="222222"/>
+          <w:spacing w:val="0"/>
+          <w:sz w:val="28"/>
+        </w:rPr>
+      </w:pPr>
+      <w:r>
+        <w:rPr>
+          <w:rFonts w:ascii="Arial;sans-serif" w:hAnsi="Arial;sans-serif"/>
+          <w:b/>
+          <w:i w:val="false"/>
+          <w:caps w:val="false"/>
+          <w:smallCaps w:val="false"/>
+          <w:color w:val="222222"/>
+          <w:spacing w:val="0"/>
+          <w:sz w:val="28"/>
+        </w:rPr>
+        <w:t>c) Small sample size:</w:t>
+      </w:r>
+    </w:p>
+    <w:p>
+      <w:pPr>
+        <w:pStyle w:val="TextBody"/>
+        <w:widowControl/>
+        <w:bidi w:val="0"/>
+        <w:spacing w:lineRule="auto" w:line="336" w:before="0" w:after="0"/>
+        <w:jc w:val="both"/>
+        <w:rPr>
+          <w:rFonts w:ascii="Arial;sans-serif" w:hAnsi="Arial;sans-serif"/>
+          <w:b w:val="false"/>
+          <w:b w:val="false"/>
+          <w:i w:val="false"/>
+          <w:i w:val="false"/>
+          <w:caps w:val="false"/>
+          <w:smallCaps w:val="false"/>
+          <w:color w:val="222222"/>
+          <w:spacing w:val="0"/>
+          <w:sz w:val="28"/>
+        </w:rPr>
+      </w:pPr>
+      <w:r>
+        <w:rPr>
+          <w:rFonts w:ascii="Arial;sans-serif" w:hAnsi="Arial;sans-serif"/>
+          <w:b w:val="false"/>
+          <w:i w:val="false"/>
+          <w:caps w:val="false"/>
+          <w:smallCaps w:val="false"/>
+          <w:color w:val="222222"/>
+          <w:spacing w:val="0"/>
+          <w:sz w:val="28"/>
+        </w:rPr>
+        <w:t>The study is limited by the size of the sample. As the sample size is very small, geographical and regional differences could not be included.</w:t>
+      </w:r>
+    </w:p>
+    <w:p>
+      <w:pPr>
+        <w:pStyle w:val="TextBody"/>
+        <w:widowControl/>
+        <w:bidi w:val="0"/>
+        <w:spacing w:lineRule="auto" w:line="336" w:before="0" w:after="0"/>
+        <w:jc w:val="both"/>
+        <w:rPr>
+          <w:rFonts w:ascii="Arial;sans-serif" w:hAnsi="Arial;sans-serif"/>
+          <w:b/>
+          <w:b/>
+          <w:i w:val="false"/>
+          <w:i w:val="false"/>
+          <w:caps w:val="false"/>
+          <w:smallCaps w:val="false"/>
+          <w:color w:val="222222"/>
+          <w:spacing w:val="0"/>
+          <w:sz w:val="28"/>
+        </w:rPr>
+      </w:pPr>
+      <w:r>
+        <w:rPr>
+          <w:rFonts w:ascii="Arial;sans-serif" w:hAnsi="Arial;sans-serif"/>
+          <w:b/>
+          <w:i w:val="false"/>
+          <w:caps w:val="false"/>
+          <w:smallCaps w:val="false"/>
+          <w:color w:val="222222"/>
+          <w:spacing w:val="0"/>
+          <w:sz w:val="28"/>
+        </w:rPr>
+        <w:t>f) Fund unavailability</w:t>
+      </w:r>
+    </w:p>
+    <w:p>
+      <w:pPr>
+        <w:pStyle w:val="TextBody"/>
+        <w:widowControl/>
+        <w:bidi w:val="0"/>
+        <w:spacing w:lineRule="auto" w:line="336" w:before="0" w:after="0"/>
+        <w:jc w:val="start"/>
+        <w:rPr>
+          <w:rFonts w:ascii="Arial;sans-serif" w:hAnsi="Arial;sans-serif"/>
+          <w:b w:val="false"/>
+          <w:b w:val="false"/>
+          <w:i w:val="false"/>
+          <w:i w:val="false"/>
+          <w:caps w:val="false"/>
+          <w:smallCaps w:val="false"/>
+          <w:color w:val="222222"/>
+          <w:spacing w:val="0"/>
+          <w:sz w:val="28"/>
+        </w:rPr>
+      </w:pPr>
+      <w:r>
+        <w:rPr>
+          <w:rFonts w:ascii="Arial;sans-serif" w:hAnsi="Arial;sans-serif"/>
+          <w:b w:val="false"/>
+          <w:i w:val="false"/>
+          <w:caps w:val="false"/>
+          <w:smallCaps w:val="false"/>
+          <w:color w:val="222222"/>
+          <w:spacing w:val="0"/>
+          <w:sz w:val="28"/>
+        </w:rPr>
+        <w:t>I don’t have much financial support to conduct this study. I could not interview with more respondents covering the survey area.</w:t>
+      </w:r>
+    </w:p>
+    <w:p>
+      <w:pPr>
+        <w:pStyle w:val="TextBody"/>
+        <w:widowControl/>
+        <w:bidi w:val="0"/>
+        <w:spacing w:lineRule="auto" w:line="336" w:before="0" w:after="0"/>
+        <w:jc w:val="start"/>
+        <w:rPr>
+          <w:rFonts w:ascii="Arial;sans-serif" w:hAnsi="Arial;sans-serif"/>
+          <w:b/>
+          <w:b/>
+          <w:i w:val="false"/>
+          <w:i w:val="false"/>
+          <w:caps w:val="false"/>
+          <w:smallCaps w:val="false"/>
+          <w:color w:val="222222"/>
+          <w:spacing w:val="0"/>
+          <w:sz w:val="28"/>
+        </w:rPr>
+      </w:pPr>
+      <w:r>
+        <w:rPr>
+          <w:rFonts w:ascii="Arial;sans-serif" w:hAnsi="Arial;sans-serif"/>
+          <w:b/>
+          <w:i w:val="false"/>
+          <w:caps w:val="false"/>
+          <w:smallCaps w:val="false"/>
+          <w:color w:val="222222"/>
+          <w:spacing w:val="0"/>
+          <w:sz w:val="28"/>
+        </w:rPr>
+        <w:t>g. Customers willingness</w:t>
+      </w:r>
+    </w:p>
+    <w:p>
+      <w:pPr>
+        <w:pStyle w:val="TextBody"/>
+        <w:widowControl/>
+        <w:bidi w:val="0"/>
+        <w:spacing w:lineRule="auto" w:line="336" w:before="0" w:after="0"/>
+        <w:jc w:val="start"/>
+        <w:rPr>
+          <w:rFonts w:ascii="Arial;sans-serif" w:hAnsi="Arial;sans-serif"/>
+          <w:b w:val="false"/>
+          <w:b w:val="false"/>
+          <w:i w:val="false"/>
+          <w:i w:val="false"/>
+          <w:caps w:val="false"/>
+          <w:smallCaps w:val="false"/>
+          <w:color w:val="222222"/>
+          <w:spacing w:val="0"/>
+          <w:sz w:val="28"/>
+        </w:rPr>
+      </w:pPr>
+      <w:r>
+        <w:rPr>
+          <w:rFonts w:ascii="Arial;sans-serif" w:hAnsi="Arial;sans-serif"/>
+          <w:b w:val="false"/>
+          <w:i w:val="false"/>
+          <w:caps w:val="false"/>
+          <w:smallCaps w:val="false"/>
+          <w:color w:val="222222"/>
+          <w:spacing w:val="0"/>
+          <w:sz w:val="28"/>
+        </w:rPr>
+        <w:t>Most of the customer of the banks businessman and employee. So, they could not give me enough time to fill up questionnaire. Also they are not willing or afraid to provide appropriate data.</w:t>
       </w:r>
     </w:p>
     <w:p>
@@ -2722,20 +2588,67 @@
           <w:type w:val="continuous"/>
           <w:pgSz w:w="12240" w:h="15840"/>
           <w:pgMar w:left="1134" w:right="1134" w:header="0" w:top="1134" w:footer="0" w:bottom="1134" w:gutter="0"/>
-          <w:pgNumType w:fmt="decimal"/>
           <w:formProt w:val="false"/>
           <w:textDirection w:val="lrTb"/>
+          <w:docGrid w:type="default" w:linePitch="100" w:charSpace="0"/>
         </w:sectPr>
       </w:pPr>
     </w:p>
     <w:p>
       <w:pPr>
-        <w:pStyle w:val="TextBody"/>
-        <w:widowControl/>
-        <w:bidi w:val="0"/>
-        <w:spacing w:lineRule="auto" w:line="336" w:before="0" w:after="0"/>
+        <w:pStyle w:val="Heading3"/>
+        <w:widowControl/>
+        <w:bidi w:val="0"/>
+        <w:spacing w:lineRule="auto" w:line="384" w:before="300" w:after="0"/>
         <w:ind w:start="0" w:end="0" w:hanging="0"/>
         <w:jc w:val="start"/>
+        <w:rPr>
+          <w:rFonts w:ascii="Arial;Tahoma;Helvetica;FreeSans;sans-serif" w:hAnsi="Arial;Tahoma;Helvetica;FreeSans;sans-serif"/>
+          <w:b w:val="false"/>
+          <w:b w:val="false"/>
+          <w:i w:val="false"/>
+          <w:i w:val="false"/>
+          <w:caps w:val="false"/>
+          <w:smallCaps w:val="false"/>
+          <w:color w:val="222222"/>
+          <w:spacing w:val="0"/>
+          <w:sz w:val="33"/>
+        </w:rPr>
+      </w:pPr>
+      <w:r>
+        <w:rPr>
+          <w:rFonts w:ascii="Arial;Tahoma;Helvetica;FreeSans;sans-serif" w:hAnsi="Arial;Tahoma;Helvetica;FreeSans;sans-serif"/>
+          <w:b w:val="false"/>
+          <w:i w:val="false"/>
+          <w:caps w:val="false"/>
+          <w:smallCaps w:val="false"/>
+          <w:color w:val="222222"/>
+          <w:spacing w:val="0"/>
+          <w:sz w:val="33"/>
+        </w:rPr>
+        <w:t>Sample area and size</w:t>
+      </w:r>
+    </w:p>
+    <w:p>
+      <w:pPr>
+        <w:sectPr>
+          <w:type w:val="continuous"/>
+          <w:pgSz w:w="12240" w:h="15840"/>
+          <w:pgMar w:left="1134" w:right="1134" w:header="0" w:top="1134" w:footer="0" w:bottom="1134" w:gutter="0"/>
+          <w:formProt w:val="false"/>
+          <w:textDirection w:val="lrTb"/>
+          <w:docGrid w:type="default" w:linePitch="100" w:charSpace="0"/>
+        </w:sectPr>
+      </w:pPr>
+    </w:p>
+    <w:p>
+      <w:pPr>
+        <w:pStyle w:val="TextBody"/>
+        <w:widowControl/>
+        <w:bidi w:val="0"/>
+        <w:spacing w:lineRule="auto" w:line="336" w:before="0" w:after="0"/>
+        <w:ind w:start="0" w:end="0" w:hanging="0"/>
+        <w:jc w:val="start"/>
         <w:rPr/>
       </w:pPr>
       <w:r>
@@ -2752,6 +2665,8 @@
         <w:rPr>
           <w:rFonts w:ascii="Arial;sans-serif" w:hAnsi="Arial;sans-serif"/>
           <w:b/>
+          <w:b/>
+          <w:i w:val="false"/>
           <w:i w:val="false"/>
           <w:caps w:val="false"/>
           <w:smallCaps w:val="false"/>
@@ -2784,6 +2699,8 @@
         <w:rPr>
           <w:rFonts w:ascii="Arial;sans-serif" w:hAnsi="Arial;sans-serif"/>
           <w:b w:val="false"/>
+          <w:b w:val="false"/>
+          <w:i w:val="false"/>
           <w:i w:val="false"/>
           <w:caps w:val="false"/>
           <w:smallCaps w:val="false"/>
@@ -2816,6 +2733,8 @@
         <w:rPr>
           <w:rFonts w:ascii="Arial;sans-serif" w:hAnsi="Arial;sans-serif"/>
           <w:b/>
+          <w:b/>
+          <w:i w:val="false"/>
           <w:i w:val="false"/>
           <w:caps w:val="false"/>
           <w:smallCaps w:val="false"/>
@@ -2848,6 +2767,8 @@
         <w:rPr>
           <w:rFonts w:ascii="Arial;sans-serif" w:hAnsi="Arial;sans-serif"/>
           <w:b w:val="false"/>
+          <w:b w:val="false"/>
+          <w:i w:val="false"/>
           <w:i w:val="false"/>
           <w:caps w:val="false"/>
           <w:smallCaps w:val="false"/>
@@ -2880,6 +2801,8 @@
         <w:rPr>
           <w:rFonts w:ascii="Arial;sans-serif" w:hAnsi="Arial;sans-serif"/>
           <w:b/>
+          <w:b/>
+          <w:i w:val="false"/>
           <w:i w:val="false"/>
           <w:caps w:val="false"/>
           <w:smallCaps w:val="false"/>
@@ -2912,6 +2835,8 @@
         <w:rPr>
           <w:rFonts w:ascii="Arial;sans-serif" w:hAnsi="Arial;sans-serif"/>
           <w:b w:val="false"/>
+          <w:b w:val="false"/>
+          <w:i w:val="false"/>
           <w:i w:val="false"/>
           <w:caps w:val="false"/>
           <w:smallCaps w:val="false"/>
@@ -2944,6 +2869,8 @@
         <w:rPr>
           <w:rFonts w:ascii="Arial;sans-serif" w:hAnsi="Arial;sans-serif"/>
           <w:b/>
+          <w:b/>
+          <w:i w:val="false"/>
           <w:i w:val="false"/>
           <w:caps w:val="false"/>
           <w:smallCaps w:val="false"/>
@@ -2981,7 +2908,7 @@
       </w:tblPr>
       <w:tblGrid>
         <w:gridCol w:w="2400"/>
-        <w:gridCol w:w="2640"/>
+        <w:gridCol w:w="2639"/>
       </w:tblGrid>
       <w:tr>
         <w:trPr/>
@@ -2998,10 +2925,12 @@
           <w:p>
             <w:pPr>
               <w:pStyle w:val="TableContents"/>
+              <w:widowControl w:val="false"/>
               <w:bidi w:val="0"/>
               <w:jc w:val="both"/>
               <w:rPr>
                 <w:rFonts w:ascii="Arial;sans-serif" w:hAnsi="Arial;sans-serif"/>
+                <w:b/>
                 <w:b/>
                 <w:sz w:val="28"/>
               </w:rPr>
@@ -3018,7 +2947,7 @@
         </w:tc>
         <w:tc>
           <w:tcPr>
-            <w:tcW w:w="2640" w:type="dxa"/>
+            <w:tcW w:w="2639" w:type="dxa"/>
             <w:tcBorders>
               <w:top w:val="single" w:sz="8" w:space="0" w:color="000000"/>
               <w:start w:val="single" w:sz="8" w:space="0" w:color="000000"/>
@@ -3029,10 +2958,12 @@
           <w:p>
             <w:pPr>
               <w:pStyle w:val="TableContents"/>
+              <w:widowControl w:val="false"/>
               <w:bidi w:val="0"/>
               <w:jc w:val="center"/>
               <w:rPr>
                 <w:rFonts w:ascii="Arial;sans-serif" w:hAnsi="Arial;sans-serif"/>
+                <w:b/>
                 <w:b/>
                 <w:sz w:val="28"/>
               </w:rPr>
@@ -3063,6 +2994,7 @@
           <w:p>
             <w:pPr>
               <w:pStyle w:val="TableContents"/>
+              <w:widowControl w:val="false"/>
               <w:bidi w:val="0"/>
               <w:jc w:val="both"/>
               <w:rPr>
@@ -3081,7 +3013,7 @@
         </w:tc>
         <w:tc>
           <w:tcPr>
-            <w:tcW w:w="2640" w:type="dxa"/>
+            <w:tcW w:w="2639" w:type="dxa"/>
             <w:tcBorders>
               <w:bottom w:val="single" w:sz="8" w:space="0" w:color="000000"/>
               <w:end w:val="single" w:sz="8" w:space="0" w:color="000000"/>
@@ -3094,6 +3026,7 @@
           <w:p>
             <w:pPr>
               <w:pStyle w:val="TableContents"/>
+              <w:widowControl w:val="false"/>
               <w:bidi w:val="0"/>
               <w:jc w:val="center"/>
               <w:rPr>
@@ -3126,6 +3059,7 @@
           <w:p>
             <w:pPr>
               <w:pStyle w:val="TableContents"/>
+              <w:widowControl w:val="false"/>
               <w:bidi w:val="0"/>
               <w:jc w:val="both"/>
               <w:rPr>
@@ -3144,7 +3078,7 @@
         </w:tc>
         <w:tc>
           <w:tcPr>
-            <w:tcW w:w="2640" w:type="dxa"/>
+            <w:tcW w:w="2639" w:type="dxa"/>
             <w:tcBorders>
               <w:bottom w:val="single" w:sz="8" w:space="0" w:color="000000"/>
               <w:end w:val="single" w:sz="8" w:space="0" w:color="000000"/>
@@ -3157,6 +3091,7 @@
           <w:p>
             <w:pPr>
               <w:pStyle w:val="TableContents"/>
+              <w:widowControl w:val="false"/>
               <w:bidi w:val="0"/>
               <w:jc w:val="center"/>
               <w:rPr>
@@ -3189,6 +3124,7 @@
           <w:p>
             <w:pPr>
               <w:pStyle w:val="TableContents"/>
+              <w:widowControl w:val="false"/>
               <w:bidi w:val="0"/>
               <w:jc w:val="both"/>
               <w:rPr>
@@ -3207,7 +3143,7 @@
         </w:tc>
         <w:tc>
           <w:tcPr>
-            <w:tcW w:w="2640" w:type="dxa"/>
+            <w:tcW w:w="2639" w:type="dxa"/>
             <w:tcBorders>
               <w:bottom w:val="single" w:sz="8" w:space="0" w:color="000000"/>
               <w:end w:val="single" w:sz="8" w:space="0" w:color="000000"/>
@@ -3220,6 +3156,7 @@
           <w:p>
             <w:pPr>
               <w:pStyle w:val="TableContents"/>
+              <w:widowControl w:val="false"/>
               <w:bidi w:val="0"/>
               <w:jc w:val="center"/>
               <w:rPr>
@@ -3252,6 +3189,7 @@
           <w:p>
             <w:pPr>
               <w:pStyle w:val="TableContents"/>
+              <w:widowControl w:val="false"/>
               <w:bidi w:val="0"/>
               <w:jc w:val="both"/>
               <w:rPr>
@@ -3270,7 +3208,7 @@
         </w:tc>
         <w:tc>
           <w:tcPr>
-            <w:tcW w:w="2640" w:type="dxa"/>
+            <w:tcW w:w="2639" w:type="dxa"/>
             <w:tcBorders>
               <w:bottom w:val="single" w:sz="8" w:space="0" w:color="000000"/>
               <w:end w:val="single" w:sz="8" w:space="0" w:color="000000"/>
@@ -3283,6 +3221,7 @@
           <w:p>
             <w:pPr>
               <w:pStyle w:val="TableContents"/>
+              <w:widowControl w:val="false"/>
               <w:bidi w:val="0"/>
               <w:jc w:val="center"/>
               <w:rPr>
@@ -3315,10 +3254,12 @@
           <w:p>
             <w:pPr>
               <w:pStyle w:val="TableContents"/>
+              <w:widowControl w:val="false"/>
               <w:bidi w:val="0"/>
               <w:jc w:val="both"/>
               <w:rPr>
                 <w:rFonts w:ascii="Arial;sans-serif" w:hAnsi="Arial;sans-serif"/>
+                <w:b/>
                 <w:b/>
                 <w:sz w:val="28"/>
               </w:rPr>
@@ -3335,7 +3276,7 @@
         </w:tc>
         <w:tc>
           <w:tcPr>
-            <w:tcW w:w="2640" w:type="dxa"/>
+            <w:tcW w:w="2639" w:type="dxa"/>
             <w:tcBorders>
               <w:bottom w:val="single" w:sz="8" w:space="0" w:color="000000"/>
               <w:end w:val="single" w:sz="8" w:space="0" w:color="000000"/>
@@ -3348,10 +3289,12 @@
           <w:p>
             <w:pPr>
               <w:pStyle w:val="TableContents"/>
+              <w:widowControl w:val="false"/>
               <w:bidi w:val="0"/>
               <w:jc w:val="center"/>
               <w:rPr>
                 <w:rFonts w:ascii="Arial;sans-serif" w:hAnsi="Arial;sans-serif"/>
+                <w:b/>
                 <w:b/>
                 <w:sz w:val="28"/>
               </w:rPr>
@@ -3388,6 +3331,7 @@
           <w:pgMar w:left="1134" w:right="1134" w:header="0" w:top="1134" w:footer="0" w:bottom="1134" w:gutter="0"/>
           <w:formProt w:val="false"/>
           <w:textDirection w:val="lrTb"/>
+          <w:docGrid w:type="default" w:linePitch="100" w:charSpace="0"/>
         </w:sectPr>
       </w:pPr>
     </w:p>
@@ -3402,6 +3346,8 @@
         <w:rPr>
           <w:rFonts w:ascii="Arial;Tahoma;Helvetica;FreeSans;sans-serif" w:hAnsi="Arial;Tahoma;Helvetica;FreeSans;sans-serif"/>
           <w:b w:val="false"/>
+          <w:b w:val="false"/>
+          <w:i w:val="false"/>
           <w:i w:val="false"/>
           <w:caps w:val="false"/>
           <w:smallCaps w:val="false"/>
@@ -3413,7 +3359,18 @@
         </w:rPr>
       </w:pPr>
       <w:r>
-        <w:rPr/>
+        <w:rPr>
+          <w:rFonts w:ascii="Arial;Tahoma;Helvetica;FreeSans;sans-serif" w:hAnsi="Arial;Tahoma;Helvetica;FreeSans;sans-serif"/>
+          <w:b w:val="false"/>
+          <w:i w:val="false"/>
+          <w:caps w:val="false"/>
+          <w:smallCaps w:val="false"/>
+          <w:color w:val="666666"/>
+          <w:spacing w:val="0"/>
+          <w:sz w:val="15"/>
+          <w:bdr w:val="single" w:sz="2" w:space="4" w:color="EEEEEE"/>
+          <w:shd w:fill="F9F9F9" w:val="clear"/>
+        </w:rPr>
       </w:r>
     </w:p>
     <w:p>
@@ -3427,6 +3384,8 @@
         <w:rPr>
           <w:rFonts w:ascii="Arial;Tahoma;Helvetica;FreeSans;sans-serif" w:hAnsi="Arial;Tahoma;Helvetica;FreeSans;sans-serif"/>
           <w:b w:val="false"/>
+          <w:b w:val="false"/>
+          <w:i w:val="false"/>
           <w:i w:val="false"/>
           <w:caps w:val="false"/>
           <w:smallCaps w:val="false"/>
@@ -3449,662 +3408,6 @@
           <w:shd w:fill="F9F9F9" w:val="clear"/>
         </w:rPr>
         <w:t>Methodology</w:t>
-      </w:r>
-    </w:p>
-    <w:p>
-      <w:pPr>
-        <w:sectPr>
-          <w:type w:val="continuous"/>
-          <w:pgSz w:w="12240" w:h="15840"/>
-          <w:pgMar w:left="1134" w:right="1134" w:header="0" w:top="1134" w:footer="0" w:bottom="1134" w:gutter="0"/>
-          <w:pgNumType w:fmt="decimal"/>
-          <w:formProt w:val="false"/>
-          <w:textDirection w:val="lrTb"/>
-        </w:sectPr>
-      </w:pPr>
-    </w:p>
-    <w:p>
-      <w:pPr>
-        <w:pStyle w:val="TextBody"/>
-        <w:widowControl/>
-        <w:bidi w:val="0"/>
-        <w:spacing w:lineRule="auto" w:line="336" w:before="0" w:after="0"/>
-        <w:ind w:start="0" w:end="0" w:hanging="0"/>
-        <w:jc w:val="start"/>
-        <w:rPr/>
-      </w:pPr>
-      <w:r>
-        <w:rPr/>
-      </w:r>
-    </w:p>
-    <w:p>
-      <w:pPr>
-        <w:pStyle w:val="TextBody"/>
-        <w:widowControl/>
-        <w:bidi w:val="0"/>
-        <w:spacing w:lineRule="auto" w:line="336" w:before="0" w:after="0"/>
-        <w:jc w:val="both"/>
-        <w:rPr>
-          <w:rFonts w:ascii="Arial;sans-serif" w:hAnsi="Arial;sans-serif"/>
-          <w:b/>
-          <w:i w:val="false"/>
-          <w:caps w:val="false"/>
-          <w:smallCaps w:val="false"/>
-          <w:color w:val="222222"/>
-          <w:spacing w:val="0"/>
-          <w:sz w:val="34"/>
-        </w:rPr>
-      </w:pPr>
-      <w:r>
-        <w:rPr>
-          <w:rFonts w:ascii="Arial;sans-serif" w:hAnsi="Arial;sans-serif"/>
-          <w:b/>
-          <w:i w:val="false"/>
-          <w:caps w:val="false"/>
-          <w:smallCaps w:val="false"/>
-          <w:color w:val="222222"/>
-          <w:spacing w:val="0"/>
-          <w:sz w:val="34"/>
-        </w:rPr>
-        <w:t>Methodology</w:t>
-      </w:r>
-    </w:p>
-    <w:p>
-      <w:pPr>
-        <w:pStyle w:val="TextBody"/>
-        <w:widowControl/>
-        <w:bidi w:val="0"/>
-        <w:spacing w:lineRule="auto" w:line="336" w:before="0" w:after="0"/>
-        <w:jc w:val="both"/>
-        <w:rPr>
-          <w:rFonts w:ascii="Arial;sans-serif" w:hAnsi="Arial;sans-serif"/>
-          <w:b w:val="false"/>
-          <w:i w:val="false"/>
-          <w:caps w:val="false"/>
-          <w:smallCaps w:val="false"/>
-          <w:color w:val="222222"/>
-          <w:spacing w:val="0"/>
-          <w:sz w:val="28"/>
-        </w:rPr>
-      </w:pPr>
-      <w:r>
-        <w:rPr>
-          <w:rFonts w:ascii="Arial;sans-serif" w:hAnsi="Arial;sans-serif"/>
-          <w:b w:val="false"/>
-          <w:i w:val="false"/>
-          <w:caps w:val="false"/>
-          <w:smallCaps w:val="false"/>
-          <w:color w:val="222222"/>
-          <w:spacing w:val="0"/>
-          <w:sz w:val="28"/>
-        </w:rPr>
-        <w:t>In order to find out the marketing strategies and measure the customer satisfaction level of private scheduled bank of Brac Bank, Dhaka Bank, Islami Bank and Prime Bank I have used various method to collect and present data. Mainly I used two types of data for this purpose-</w:t>
-      </w:r>
-    </w:p>
-    <w:p>
-      <w:pPr>
-        <w:pStyle w:val="TextBody"/>
-        <w:widowControl/>
-        <w:bidi w:val="0"/>
-        <w:spacing w:lineRule="auto" w:line="336" w:before="0" w:after="0"/>
-        <w:ind w:start="720" w:end="0" w:hanging="360"/>
-        <w:jc w:val="both"/>
-        <w:rPr>
-          <w:rFonts w:ascii="Arial;Tahoma;Helvetica;FreeSans;sans-serif" w:hAnsi="Arial;Tahoma;Helvetica;FreeSans;sans-serif"/>
-          <w:b w:val="false"/>
-          <w:i w:val="false"/>
-          <w:caps w:val="false"/>
-          <w:smallCaps w:val="false"/>
-          <w:color w:val="222222"/>
-          <w:spacing w:val="0"/>
-          <w:sz w:val="20"/>
-        </w:rPr>
-      </w:pPr>
-      <w:r>
-        <w:rPr>
-          <w:rFonts w:ascii="Arial;sans-serif" w:hAnsi="Arial;sans-serif"/>
-          <w:b w:val="false"/>
-          <w:i w:val="false"/>
-          <w:caps w:val="false"/>
-          <w:smallCaps w:val="false"/>
-          <w:color w:val="222222"/>
-          <w:spacing w:val="0"/>
-          <w:sz w:val="28"/>
-        </w:rPr>
-        <w:t>1.   Primary data</w:t>
-      </w:r>
-    </w:p>
-    <w:p>
-      <w:pPr>
-        <w:pStyle w:val="TextBody"/>
-        <w:widowControl/>
-        <w:bidi w:val="0"/>
-        <w:spacing w:lineRule="auto" w:line="336" w:before="0" w:after="0"/>
-        <w:ind w:start="720" w:end="0" w:hanging="360"/>
-        <w:jc w:val="both"/>
-        <w:rPr>
-          <w:rFonts w:ascii="Arial;Tahoma;Helvetica;FreeSans;sans-serif" w:hAnsi="Arial;Tahoma;Helvetica;FreeSans;sans-serif"/>
-          <w:b w:val="false"/>
-          <w:i w:val="false"/>
-          <w:caps w:val="false"/>
-          <w:smallCaps w:val="false"/>
-          <w:color w:val="222222"/>
-          <w:spacing w:val="0"/>
-          <w:sz w:val="20"/>
-        </w:rPr>
-      </w:pPr>
-      <w:r>
-        <w:rPr>
-          <w:rFonts w:ascii="Arial;sans-serif" w:hAnsi="Arial;sans-serif"/>
-          <w:b w:val="false"/>
-          <w:i w:val="false"/>
-          <w:caps w:val="false"/>
-          <w:smallCaps w:val="false"/>
-          <w:color w:val="222222"/>
-          <w:spacing w:val="0"/>
-          <w:sz w:val="28"/>
-        </w:rPr>
-        <w:t>2.   Secondary data</w:t>
-      </w:r>
-    </w:p>
-    <w:p>
-      <w:pPr>
-        <w:pStyle w:val="TextBody"/>
-        <w:widowControl/>
-        <w:bidi w:val="0"/>
-        <w:spacing w:lineRule="auto" w:line="336" w:before="0" w:after="0"/>
-        <w:jc w:val="both"/>
-        <w:rPr>
-          <w:rFonts w:ascii="Arial;Tahoma;Helvetica;FreeSans;sans-serif" w:hAnsi="Arial;Tahoma;Helvetica;FreeSans;sans-serif"/>
-          <w:b w:val="false"/>
-          <w:i w:val="false"/>
-          <w:caps w:val="false"/>
-          <w:smallCaps w:val="false"/>
-          <w:color w:val="222222"/>
-          <w:spacing w:val="0"/>
-          <w:sz w:val="20"/>
-        </w:rPr>
-      </w:pPr>
-      <w:r>
-        <w:rPr>
-          <w:rFonts w:ascii="Arial;sans-serif" w:hAnsi="Arial;sans-serif"/>
-          <w:b/>
-          <w:i w:val="false"/>
-          <w:caps w:val="false"/>
-          <w:smallCaps w:val="false"/>
-          <w:color w:val="222222"/>
-          <w:spacing w:val="0"/>
-          <w:sz w:val="28"/>
-          <w:u w:val="single"/>
-        </w:rPr>
-        <w:t>Primary data</w:t>
-      </w:r>
-      <w:r>
-        <w:rPr>
-          <w:rFonts w:ascii="Arial;sans-serif" w:hAnsi="Arial;sans-serif"/>
-          <w:b w:val="false"/>
-          <w:i w:val="false"/>
-          <w:caps w:val="false"/>
-          <w:smallCaps w:val="false"/>
-          <w:color w:val="222222"/>
-          <w:spacing w:val="0"/>
-          <w:sz w:val="28"/>
-        </w:rPr>
-        <w:t>: This report has prepared through extensive use of primary data. It is collected from group of people who are related with this bank. The following methods are used in collecting primary data. These are</w:t>
-      </w:r>
-    </w:p>
-    <w:p>
-      <w:pPr>
-        <w:pStyle w:val="TextBody"/>
-        <w:widowControl/>
-        <w:bidi w:val="0"/>
-        <w:spacing w:lineRule="auto" w:line="336" w:before="0" w:after="0"/>
-        <w:ind w:start="720" w:end="0" w:hanging="360"/>
-        <w:jc w:val="both"/>
-        <w:rPr>
-          <w:rFonts w:ascii="Arial;Tahoma;Helvetica;FreeSans;sans-serif" w:hAnsi="Arial;Tahoma;Helvetica;FreeSans;sans-serif"/>
-          <w:b w:val="false"/>
-          <w:i w:val="false"/>
-          <w:caps w:val="false"/>
-          <w:smallCaps w:val="false"/>
-          <w:color w:val="222222"/>
-          <w:spacing w:val="0"/>
-          <w:sz w:val="20"/>
-        </w:rPr>
-      </w:pPr>
-      <w:r>
-        <w:rPr>
-          <w:rFonts w:ascii="Arial;sans-serif" w:hAnsi="Arial;sans-serif"/>
-          <w:b w:val="false"/>
-          <w:i w:val="false"/>
-          <w:caps w:val="false"/>
-          <w:smallCaps w:val="false"/>
-          <w:color w:val="222222"/>
-          <w:spacing w:val="0"/>
-          <w:sz w:val="28"/>
-        </w:rPr>
-        <w:t>a)   </w:t>
-      </w:r>
-      <w:r>
-        <w:rPr>
-          <w:rFonts w:ascii="Arial;sans-serif" w:hAnsi="Arial;sans-serif"/>
-          <w:b/>
-          <w:i w:val="false"/>
-          <w:caps w:val="false"/>
-          <w:smallCaps w:val="false"/>
-          <w:color w:val="222222"/>
-          <w:spacing w:val="0"/>
-          <w:sz w:val="28"/>
-          <w:u w:val="single"/>
-        </w:rPr>
-        <w:t>Direct interviewing</w:t>
-      </w:r>
-      <w:r>
-        <w:rPr>
-          <w:rFonts w:ascii="Arial;sans-serif" w:hAnsi="Arial;sans-serif"/>
-          <w:b w:val="false"/>
-          <w:i w:val="false"/>
-          <w:caps w:val="false"/>
-          <w:smallCaps w:val="false"/>
-          <w:color w:val="222222"/>
-          <w:spacing w:val="0"/>
-          <w:sz w:val="28"/>
-        </w:rPr>
-        <w:t>: I have collected data from the branch manager, executives, officers and bank clients with the protested and well designed questionnaire.</w:t>
-      </w:r>
-    </w:p>
-    <w:p>
-      <w:pPr>
-        <w:pStyle w:val="TextBody"/>
-        <w:widowControl/>
-        <w:bidi w:val="0"/>
-        <w:spacing w:lineRule="auto" w:line="336" w:before="0" w:after="0"/>
-        <w:ind w:start="720" w:end="0" w:hanging="360"/>
-        <w:jc w:val="both"/>
-        <w:rPr>
-          <w:rFonts w:ascii="Arial;Tahoma;Helvetica;FreeSans;sans-serif" w:hAnsi="Arial;Tahoma;Helvetica;FreeSans;sans-serif"/>
-          <w:b w:val="false"/>
-          <w:i w:val="false"/>
-          <w:caps w:val="false"/>
-          <w:smallCaps w:val="false"/>
-          <w:color w:val="222222"/>
-          <w:spacing w:val="0"/>
-          <w:sz w:val="20"/>
-        </w:rPr>
-      </w:pPr>
-      <w:r>
-        <w:rPr>
-          <w:rFonts w:ascii="Arial;sans-serif" w:hAnsi="Arial;sans-serif"/>
-          <w:b w:val="false"/>
-          <w:i w:val="false"/>
-          <w:caps w:val="false"/>
-          <w:smallCaps w:val="false"/>
-          <w:color w:val="222222"/>
-          <w:spacing w:val="0"/>
-          <w:sz w:val="28"/>
-        </w:rPr>
-        <w:t>b)   </w:t>
-      </w:r>
-      <w:r>
-        <w:rPr>
-          <w:rFonts w:ascii="Arial;sans-serif" w:hAnsi="Arial;sans-serif"/>
-          <w:b/>
-          <w:i w:val="false"/>
-          <w:caps w:val="false"/>
-          <w:smallCaps w:val="false"/>
-          <w:color w:val="222222"/>
-          <w:spacing w:val="0"/>
-          <w:sz w:val="28"/>
-          <w:u w:val="single"/>
-        </w:rPr>
-        <w:t>Personal communication</w:t>
-      </w:r>
-      <w:r>
-        <w:rPr>
-          <w:rFonts w:ascii="Arial;sans-serif" w:hAnsi="Arial;sans-serif"/>
-          <w:b w:val="false"/>
-          <w:i w:val="false"/>
-          <w:caps w:val="false"/>
-          <w:smallCaps w:val="false"/>
-          <w:color w:val="222222"/>
-          <w:spacing w:val="0"/>
-          <w:sz w:val="28"/>
-        </w:rPr>
-        <w:t>: I have gathered data through personal communication with the officers, executives, managers and clients of the bank branch.</w:t>
-      </w:r>
-    </w:p>
-    <w:p>
-      <w:pPr>
-        <w:pStyle w:val="TextBody"/>
-        <w:widowControl/>
-        <w:bidi w:val="0"/>
-        <w:spacing w:lineRule="auto" w:line="336" w:before="0" w:after="0"/>
-        <w:ind w:start="720" w:end="0" w:hanging="360"/>
-        <w:jc w:val="both"/>
-        <w:rPr>
-          <w:rFonts w:ascii="Arial;Tahoma;Helvetica;FreeSans;sans-serif" w:hAnsi="Arial;Tahoma;Helvetica;FreeSans;sans-serif"/>
-          <w:b w:val="false"/>
-          <w:i w:val="false"/>
-          <w:caps w:val="false"/>
-          <w:smallCaps w:val="false"/>
-          <w:color w:val="222222"/>
-          <w:spacing w:val="0"/>
-          <w:sz w:val="20"/>
-        </w:rPr>
-      </w:pPr>
-      <w:r>
-        <w:rPr>
-          <w:rFonts w:ascii="Arial;sans-serif" w:hAnsi="Arial;sans-serif"/>
-          <w:b w:val="false"/>
-          <w:i w:val="false"/>
-          <w:caps w:val="false"/>
-          <w:smallCaps w:val="false"/>
-          <w:color w:val="222222"/>
-          <w:spacing w:val="0"/>
-          <w:sz w:val="28"/>
-        </w:rPr>
-        <w:t>c)   </w:t>
-      </w:r>
-      <w:r>
-        <w:rPr>
-          <w:rFonts w:ascii="Arial;sans-serif" w:hAnsi="Arial;sans-serif"/>
-          <w:b/>
-          <w:i w:val="false"/>
-          <w:caps w:val="false"/>
-          <w:smallCaps w:val="false"/>
-          <w:color w:val="222222"/>
-          <w:spacing w:val="0"/>
-          <w:sz w:val="28"/>
-          <w:u w:val="single"/>
-        </w:rPr>
-        <w:t>Observation method</w:t>
-      </w:r>
-      <w:r>
-        <w:rPr>
-          <w:rFonts w:ascii="Arial;sans-serif" w:hAnsi="Arial;sans-serif"/>
-          <w:b w:val="false"/>
-          <w:i w:val="false"/>
-          <w:caps w:val="false"/>
-          <w:smallCaps w:val="false"/>
-          <w:color w:val="222222"/>
-          <w:spacing w:val="0"/>
-          <w:sz w:val="28"/>
-        </w:rPr>
-        <w:t>:  I went to every department of four Banks and observe their activities.</w:t>
-      </w:r>
-    </w:p>
-    <w:p>
-      <w:pPr>
-        <w:pStyle w:val="TextBody"/>
-        <w:widowControl/>
-        <w:bidi w:val="0"/>
-        <w:spacing w:lineRule="auto" w:line="336" w:before="0" w:after="0"/>
-        <w:jc w:val="both"/>
-        <w:rPr>
-          <w:rFonts w:ascii="Arial;Tahoma;Helvetica;FreeSans;sans-serif" w:hAnsi="Arial;Tahoma;Helvetica;FreeSans;sans-serif"/>
-          <w:b w:val="false"/>
-          <w:i w:val="false"/>
-          <w:caps w:val="false"/>
-          <w:smallCaps w:val="false"/>
-          <w:color w:val="222222"/>
-          <w:spacing w:val="0"/>
-          <w:sz w:val="20"/>
-        </w:rPr>
-      </w:pPr>
-      <w:r>
-        <w:rPr>
-          <w:rFonts w:ascii="Arial;sans-serif" w:hAnsi="Arial;sans-serif"/>
-          <w:b/>
-          <w:i w:val="false"/>
-          <w:caps w:val="false"/>
-          <w:smallCaps w:val="false"/>
-          <w:color w:val="222222"/>
-          <w:spacing w:val="0"/>
-          <w:sz w:val="28"/>
-          <w:u w:val="single"/>
-        </w:rPr>
-        <w:t>Secondary data</w:t>
-      </w:r>
-      <w:r>
-        <w:rPr>
-          <w:rFonts w:ascii="Arial;sans-serif" w:hAnsi="Arial;sans-serif"/>
-          <w:b w:val="false"/>
-          <w:i w:val="false"/>
-          <w:caps w:val="false"/>
-          <w:smallCaps w:val="false"/>
-          <w:color w:val="222222"/>
-          <w:spacing w:val="0"/>
-          <w:sz w:val="28"/>
-        </w:rPr>
-        <w:t>: Secondary sources are those which are published or processed materials. I have collected secondary data from the following sources-</w:t>
-      </w:r>
-    </w:p>
-    <w:p>
-      <w:pPr>
-        <w:pStyle w:val="TextBody"/>
-        <w:widowControl/>
-        <w:bidi w:val="0"/>
-        <w:spacing w:lineRule="auto" w:line="336" w:before="0" w:after="0"/>
-        <w:ind w:start="720" w:end="0" w:hanging="360"/>
-        <w:jc w:val="both"/>
-        <w:rPr>
-          <w:rFonts w:ascii="Arial;Tahoma;Helvetica;FreeSans;sans-serif" w:hAnsi="Arial;Tahoma;Helvetica;FreeSans;sans-serif"/>
-          <w:b w:val="false"/>
-          <w:i w:val="false"/>
-          <w:caps w:val="false"/>
-          <w:smallCaps w:val="false"/>
-          <w:color w:val="222222"/>
-          <w:spacing w:val="0"/>
-          <w:sz w:val="20"/>
-        </w:rPr>
-      </w:pPr>
-      <w:r>
-        <w:rPr>
-          <w:rFonts w:ascii="Arial;sans-serif" w:hAnsi="Arial;sans-serif"/>
-          <w:b w:val="false"/>
-          <w:i w:val="false"/>
-          <w:caps w:val="false"/>
-          <w:smallCaps w:val="false"/>
-          <w:color w:val="222222"/>
-          <w:spacing w:val="0"/>
-          <w:sz w:val="28"/>
-        </w:rPr>
-        <w:t>1.   Various types of official documents</w:t>
-      </w:r>
-    </w:p>
-    <w:p>
-      <w:pPr>
-        <w:pStyle w:val="TextBody"/>
-        <w:widowControl/>
-        <w:bidi w:val="0"/>
-        <w:spacing w:lineRule="auto" w:line="336" w:before="0" w:after="0"/>
-        <w:ind w:start="720" w:end="0" w:hanging="360"/>
-        <w:jc w:val="both"/>
-        <w:rPr>
-          <w:rFonts w:ascii="Arial;Tahoma;Helvetica;FreeSans;sans-serif" w:hAnsi="Arial;Tahoma;Helvetica;FreeSans;sans-serif"/>
-          <w:b w:val="false"/>
-          <w:i w:val="false"/>
-          <w:caps w:val="false"/>
-          <w:smallCaps w:val="false"/>
-          <w:color w:val="222222"/>
-          <w:spacing w:val="0"/>
-          <w:sz w:val="20"/>
-        </w:rPr>
-      </w:pPr>
-      <w:r>
-        <w:rPr>
-          <w:rFonts w:ascii="Arial;sans-serif" w:hAnsi="Arial;sans-serif"/>
-          <w:b w:val="false"/>
-          <w:i w:val="false"/>
-          <w:caps w:val="false"/>
-          <w:smallCaps w:val="false"/>
-          <w:color w:val="222222"/>
-          <w:spacing w:val="0"/>
-          <w:sz w:val="28"/>
-        </w:rPr>
-        <w:t>2.   Some published research report, books, journal and articles</w:t>
-      </w:r>
-    </w:p>
-    <w:p>
-      <w:pPr>
-        <w:pStyle w:val="TextBody"/>
-        <w:widowControl/>
-        <w:bidi w:val="0"/>
-        <w:spacing w:lineRule="auto" w:line="336" w:before="0" w:after="0"/>
-        <w:ind w:start="720" w:end="0" w:hanging="360"/>
-        <w:jc w:val="both"/>
-        <w:rPr>
-          <w:rFonts w:ascii="Arial;Tahoma;Helvetica;FreeSans;sans-serif" w:hAnsi="Arial;Tahoma;Helvetica;FreeSans;sans-serif"/>
-          <w:b w:val="false"/>
-          <w:i w:val="false"/>
-          <w:caps w:val="false"/>
-          <w:smallCaps w:val="false"/>
-          <w:color w:val="222222"/>
-          <w:spacing w:val="0"/>
-          <w:sz w:val="20"/>
-        </w:rPr>
-      </w:pPr>
-      <w:r>
-        <w:rPr>
-          <w:rFonts w:ascii="Arial;sans-serif" w:hAnsi="Arial;sans-serif"/>
-          <w:b w:val="false"/>
-          <w:i w:val="false"/>
-          <w:caps w:val="false"/>
-          <w:smallCaps w:val="false"/>
-          <w:color w:val="222222"/>
-          <w:spacing w:val="0"/>
-          <w:sz w:val="28"/>
-        </w:rPr>
-        <w:t>3.   Personnel departments of four Banks</w:t>
-      </w:r>
-    </w:p>
-    <w:p>
-      <w:pPr>
-        <w:pStyle w:val="TextBody"/>
-        <w:widowControl/>
-        <w:bidi w:val="0"/>
-        <w:spacing w:lineRule="auto" w:line="336" w:before="0" w:after="0"/>
-        <w:ind w:start="720" w:end="0" w:hanging="360"/>
-        <w:jc w:val="both"/>
-        <w:rPr>
-          <w:rFonts w:ascii="Arial;Tahoma;Helvetica;FreeSans;sans-serif" w:hAnsi="Arial;Tahoma;Helvetica;FreeSans;sans-serif"/>
-          <w:b w:val="false"/>
-          <w:i w:val="false"/>
-          <w:caps w:val="false"/>
-          <w:smallCaps w:val="false"/>
-          <w:color w:val="222222"/>
-          <w:spacing w:val="0"/>
-          <w:sz w:val="20"/>
-        </w:rPr>
-      </w:pPr>
-      <w:r>
-        <w:rPr>
-          <w:rFonts w:ascii="Arial;sans-serif" w:hAnsi="Arial;sans-serif"/>
-          <w:b w:val="false"/>
-          <w:i w:val="false"/>
-          <w:caps w:val="false"/>
-          <w:smallCaps w:val="false"/>
-          <w:color w:val="222222"/>
-          <w:spacing w:val="0"/>
-          <w:sz w:val="28"/>
-        </w:rPr>
-        <w:t>4.   File study, some books on Banking theory and practice</w:t>
-      </w:r>
-    </w:p>
-    <w:p>
-      <w:pPr>
-        <w:pStyle w:val="TextBody"/>
-        <w:widowControl/>
-        <w:bidi w:val="0"/>
-        <w:spacing w:lineRule="auto" w:line="336" w:before="0" w:after="0"/>
-        <w:ind w:start="720" w:end="0" w:hanging="360"/>
-        <w:jc w:val="both"/>
-        <w:rPr>
-          <w:rFonts w:ascii="Arial;Tahoma;Helvetica;FreeSans;sans-serif" w:hAnsi="Arial;Tahoma;Helvetica;FreeSans;sans-serif"/>
-          <w:b w:val="false"/>
-          <w:i w:val="false"/>
-          <w:caps w:val="false"/>
-          <w:smallCaps w:val="false"/>
-          <w:color w:val="222222"/>
-          <w:spacing w:val="0"/>
-          <w:sz w:val="20"/>
-        </w:rPr>
-      </w:pPr>
-      <w:r>
-        <w:rPr>
-          <w:rFonts w:ascii="Arial;sans-serif" w:hAnsi="Arial;sans-serif"/>
-          <w:b w:val="false"/>
-          <w:i w:val="false"/>
-          <w:caps w:val="false"/>
-          <w:smallCaps w:val="false"/>
-          <w:color w:val="222222"/>
-          <w:spacing w:val="0"/>
-          <w:sz w:val="28"/>
-        </w:rPr>
-        <w:t>5.   Loans and advance manuals</w:t>
-      </w:r>
-    </w:p>
-    <w:p>
-      <w:pPr>
-        <w:pStyle w:val="TextBody"/>
-        <w:widowControl/>
-        <w:bidi w:val="0"/>
-        <w:spacing w:lineRule="auto" w:line="336" w:before="0" w:after="0"/>
-        <w:jc w:val="start"/>
-        <w:rPr>
-          <w:caps w:val="false"/>
-          <w:smallCaps w:val="false"/>
-          <w:color w:val="222222"/>
-          <w:spacing w:val="0"/>
-        </w:rPr>
-      </w:pPr>
-      <w:r>
-        <w:rPr>
-          <w:caps w:val="false"/>
-          <w:smallCaps w:val="false"/>
-          <w:color w:val="222222"/>
-          <w:spacing w:val="0"/>
-        </w:rPr>
-        <w:t>      </w:t>
-      </w:r>
-      <w:r>
-        <w:rPr>
-          <w:rFonts w:ascii="Arial;Tahoma;Helvetica;FreeSans;sans-serif" w:hAnsi="Arial;Tahoma;Helvetica;FreeSans;sans-serif"/>
-          <w:b/>
-          <w:i w:val="false"/>
-          <w:caps w:val="false"/>
-          <w:smallCaps w:val="false"/>
-          <w:color w:val="222222"/>
-          <w:spacing w:val="0"/>
-          <w:sz w:val="20"/>
-        </w:rPr>
-        <w:t>6.</w:t>
-      </w:r>
-      <w:r>
-        <w:rPr>
-          <w:rFonts w:ascii="Arial;Tahoma;Helvetica;FreeSans;sans-serif" w:hAnsi="Arial;Tahoma;Helvetica;FreeSans;sans-serif"/>
-          <w:b w:val="false"/>
-          <w:i w:val="false"/>
-          <w:caps w:val="false"/>
-          <w:smallCaps w:val="false"/>
-          <w:color w:val="222222"/>
-          <w:spacing w:val="0"/>
-          <w:sz w:val="20"/>
-        </w:rPr>
-        <w:t> </w:t>
-      </w:r>
-      <w:r>
-        <w:rPr>
-          <w:rFonts w:ascii="Arial;sans-serif" w:hAnsi="Arial;sans-serif"/>
-          <w:b w:val="false"/>
-          <w:i w:val="false"/>
-          <w:caps w:val="false"/>
-          <w:smallCaps w:val="false"/>
-          <w:color w:val="222222"/>
-          <w:spacing w:val="0"/>
-          <w:sz w:val="28"/>
-        </w:rPr>
-        <w:t>Different books of service marketing</w:t>
       </w:r>
     </w:p>
     <w:p>
@@ -4115,312 +3418,680 @@
           <w:pgMar w:left="1134" w:right="1134" w:header="0" w:top="1134" w:footer="0" w:bottom="1134" w:gutter="0"/>
           <w:formProt w:val="false"/>
           <w:textDirection w:val="lrTb"/>
+          <w:docGrid w:type="default" w:linePitch="100" w:charSpace="0"/>
         </w:sectPr>
       </w:pPr>
     </w:p>
     <w:p>
       <w:pPr>
-        <w:pStyle w:val="Heading3"/>
-        <w:widowControl/>
-        <w:bidi w:val="0"/>
-        <w:spacing w:lineRule="auto" w:line="384" w:before="300" w:after="0"/>
+        <w:pStyle w:val="TextBody"/>
+        <w:widowControl/>
+        <w:bidi w:val="0"/>
+        <w:spacing w:lineRule="auto" w:line="336" w:before="0" w:after="0"/>
         <w:ind w:start="0" w:end="0" w:hanging="0"/>
         <w:jc w:val="start"/>
+        <w:rPr/>
+      </w:pPr>
+      <w:r>
+        <w:rPr/>
+      </w:r>
+    </w:p>
+    <w:p>
+      <w:pPr>
+        <w:pStyle w:val="TextBody"/>
+        <w:widowControl/>
+        <w:bidi w:val="0"/>
+        <w:spacing w:lineRule="auto" w:line="336" w:before="0" w:after="0"/>
+        <w:jc w:val="both"/>
+        <w:rPr>
+          <w:rFonts w:ascii="Arial;sans-serif" w:hAnsi="Arial;sans-serif"/>
+          <w:b/>
+          <w:b/>
+          <w:i w:val="false"/>
+          <w:i w:val="false"/>
+          <w:caps w:val="false"/>
+          <w:smallCaps w:val="false"/>
+          <w:color w:val="222222"/>
+          <w:spacing w:val="0"/>
+          <w:sz w:val="34"/>
+        </w:rPr>
+      </w:pPr>
+      <w:r>
+        <w:rPr>
+          <w:rFonts w:ascii="Arial;sans-serif" w:hAnsi="Arial;sans-serif"/>
+          <w:b/>
+          <w:i w:val="false"/>
+          <w:caps w:val="false"/>
+          <w:smallCaps w:val="false"/>
+          <w:color w:val="222222"/>
+          <w:spacing w:val="0"/>
+          <w:sz w:val="34"/>
+        </w:rPr>
+        <w:t>Methodology</w:t>
+      </w:r>
+    </w:p>
+    <w:p>
+      <w:pPr>
+        <w:pStyle w:val="TextBody"/>
+        <w:widowControl/>
+        <w:bidi w:val="0"/>
+        <w:spacing w:lineRule="auto" w:line="336" w:before="0" w:after="0"/>
+        <w:jc w:val="both"/>
+        <w:rPr>
+          <w:rFonts w:ascii="Arial;sans-serif" w:hAnsi="Arial;sans-serif"/>
+          <w:b w:val="false"/>
+          <w:b w:val="false"/>
+          <w:i w:val="false"/>
+          <w:i w:val="false"/>
+          <w:caps w:val="false"/>
+          <w:smallCaps w:val="false"/>
+          <w:color w:val="222222"/>
+          <w:spacing w:val="0"/>
+          <w:sz w:val="28"/>
+        </w:rPr>
+      </w:pPr>
+      <w:r>
+        <w:rPr>
+          <w:rFonts w:ascii="Arial;sans-serif" w:hAnsi="Arial;sans-serif"/>
+          <w:b w:val="false"/>
+          <w:i w:val="false"/>
+          <w:caps w:val="false"/>
+          <w:smallCaps w:val="false"/>
+          <w:color w:val="222222"/>
+          <w:spacing w:val="0"/>
+          <w:sz w:val="28"/>
+        </w:rPr>
+        <w:t>In order to find out the marketing strategies and measure the customer satisfaction level of private scheduled bank of Brac Bank, Dhaka Bank, Islami Bank and Prime Bank I have used various method to collect and present data. Mainly I used two types of data for this purpose-</w:t>
+      </w:r>
+    </w:p>
+    <w:p>
+      <w:pPr>
+        <w:pStyle w:val="TextBody"/>
+        <w:widowControl/>
+        <w:bidi w:val="0"/>
+        <w:spacing w:lineRule="auto" w:line="336" w:before="0" w:after="0"/>
+        <w:ind w:start="720" w:end="0" w:hanging="360"/>
+        <w:jc w:val="both"/>
         <w:rPr>
           <w:rFonts w:ascii="Arial;Tahoma;Helvetica;FreeSans;sans-serif" w:hAnsi="Arial;Tahoma;Helvetica;FreeSans;sans-serif"/>
           <w:b w:val="false"/>
-          <w:i w:val="false"/>
-          <w:caps w:val="false"/>
-          <w:smallCaps w:val="false"/>
-          <w:color w:val="222222"/>
-          <w:spacing w:val="0"/>
-          <w:sz w:val="33"/>
-          <w:bdr w:val="single" w:sz="2" w:space="4" w:color="EEEEEE"/>
-          <w:shd w:fill="F9F9F9" w:val="clear"/>
-        </w:rPr>
-      </w:pPr>
-      <w:r>
+          <w:b w:val="false"/>
+          <w:i w:val="false"/>
+          <w:i w:val="false"/>
+          <w:caps w:val="false"/>
+          <w:smallCaps w:val="false"/>
+          <w:color w:val="222222"/>
+          <w:spacing w:val="0"/>
+          <w:sz w:val="20"/>
+        </w:rPr>
+      </w:pPr>
+      <w:r>
+        <w:rPr>
+          <w:rFonts w:ascii="Arial;sans-serif" w:hAnsi="Arial;sans-serif"/>
+          <w:b w:val="false"/>
+          <w:i w:val="false"/>
+          <w:caps w:val="false"/>
+          <w:smallCaps w:val="false"/>
+          <w:color w:val="222222"/>
+          <w:spacing w:val="0"/>
+          <w:sz w:val="28"/>
+        </w:rPr>
+        <w:t>1.   Primary data</w:t>
+      </w:r>
+    </w:p>
+    <w:p>
+      <w:pPr>
+        <w:pStyle w:val="TextBody"/>
+        <w:widowControl/>
+        <w:bidi w:val="0"/>
+        <w:spacing w:lineRule="auto" w:line="336" w:before="0" w:after="0"/>
+        <w:ind w:start="720" w:end="0" w:hanging="360"/>
+        <w:jc w:val="both"/>
         <w:rPr>
           <w:rFonts w:ascii="Arial;Tahoma;Helvetica;FreeSans;sans-serif" w:hAnsi="Arial;Tahoma;Helvetica;FreeSans;sans-serif"/>
           <w:b w:val="false"/>
-          <w:i w:val="false"/>
-          <w:caps w:val="false"/>
-          <w:smallCaps w:val="false"/>
-          <w:color w:val="222222"/>
-          <w:spacing w:val="0"/>
-          <w:sz w:val="33"/>
-          <w:bdr w:val="single" w:sz="2" w:space="4" w:color="EEEEEE"/>
-          <w:shd w:fill="F9F9F9" w:val="clear"/>
-        </w:rPr>
-        <w:t>Objective of the study</w:t>
-      </w:r>
-    </w:p>
-    <w:p>
-      <w:pPr>
-        <w:sectPr>
-          <w:type w:val="continuous"/>
-          <w:pgSz w:w="12240" w:h="15840"/>
-          <w:pgMar w:left="1134" w:right="1134" w:header="0" w:top="1134" w:footer="0" w:bottom="1134" w:gutter="0"/>
-          <w:pgNumType w:fmt="decimal"/>
-          <w:formProt w:val="false"/>
-          <w:textDirection w:val="lrTb"/>
-        </w:sectPr>
-      </w:pPr>
-    </w:p>
-    <w:p>
-      <w:pPr>
-        <w:pStyle w:val="TextBody"/>
-        <w:widowControl/>
-        <w:bidi w:val="0"/>
-        <w:spacing w:lineRule="auto" w:line="336" w:before="0" w:after="0"/>
-        <w:ind w:start="0" w:end="0" w:hanging="0"/>
+          <w:b w:val="false"/>
+          <w:i w:val="false"/>
+          <w:i w:val="false"/>
+          <w:caps w:val="false"/>
+          <w:smallCaps w:val="false"/>
+          <w:color w:val="222222"/>
+          <w:spacing w:val="0"/>
+          <w:sz w:val="20"/>
+        </w:rPr>
+      </w:pPr>
+      <w:r>
+        <w:rPr>
+          <w:rFonts w:ascii="Arial;sans-serif" w:hAnsi="Arial;sans-serif"/>
+          <w:b w:val="false"/>
+          <w:i w:val="false"/>
+          <w:caps w:val="false"/>
+          <w:smallCaps w:val="false"/>
+          <w:color w:val="222222"/>
+          <w:spacing w:val="0"/>
+          <w:sz w:val="28"/>
+        </w:rPr>
+        <w:t>2.   Secondary data</w:t>
+      </w:r>
+    </w:p>
+    <w:p>
+      <w:pPr>
+        <w:pStyle w:val="TextBody"/>
+        <w:widowControl/>
+        <w:bidi w:val="0"/>
+        <w:spacing w:lineRule="auto" w:line="336" w:before="0" w:after="0"/>
+        <w:jc w:val="both"/>
+        <w:rPr>
+          <w:rFonts w:ascii="Arial;Tahoma;Helvetica;FreeSans;sans-serif" w:hAnsi="Arial;Tahoma;Helvetica;FreeSans;sans-serif"/>
+          <w:b w:val="false"/>
+          <w:b w:val="false"/>
+          <w:i w:val="false"/>
+          <w:i w:val="false"/>
+          <w:caps w:val="false"/>
+          <w:smallCaps w:val="false"/>
+          <w:color w:val="222222"/>
+          <w:spacing w:val="0"/>
+          <w:sz w:val="20"/>
+        </w:rPr>
+      </w:pPr>
+      <w:r>
+        <w:rPr>
+          <w:rFonts w:ascii="Arial;sans-serif" w:hAnsi="Arial;sans-serif"/>
+          <w:b/>
+          <w:i w:val="false"/>
+          <w:caps w:val="false"/>
+          <w:smallCaps w:val="false"/>
+          <w:color w:val="222222"/>
+          <w:spacing w:val="0"/>
+          <w:sz w:val="28"/>
+          <w:u w:val="single"/>
+        </w:rPr>
+        <w:t>Primary data</w:t>
+      </w:r>
+      <w:r>
+        <w:rPr>
+          <w:rFonts w:ascii="Arial;sans-serif" w:hAnsi="Arial;sans-serif"/>
+          <w:b w:val="false"/>
+          <w:i w:val="false"/>
+          <w:caps w:val="false"/>
+          <w:smallCaps w:val="false"/>
+          <w:color w:val="222222"/>
+          <w:spacing w:val="0"/>
+          <w:sz w:val="28"/>
+        </w:rPr>
+        <w:t>: This report has prepared through extensive use of primary data. It is collected from group of people who are related with this bank. The following methods are used in collecting primary data. These are</w:t>
+      </w:r>
+    </w:p>
+    <w:p>
+      <w:pPr>
+        <w:pStyle w:val="TextBody"/>
+        <w:widowControl/>
+        <w:bidi w:val="0"/>
+        <w:spacing w:lineRule="auto" w:line="336" w:before="0" w:after="0"/>
+        <w:ind w:start="720" w:end="0" w:hanging="360"/>
+        <w:jc w:val="both"/>
+        <w:rPr>
+          <w:rFonts w:ascii="Arial;Tahoma;Helvetica;FreeSans;sans-serif" w:hAnsi="Arial;Tahoma;Helvetica;FreeSans;sans-serif"/>
+          <w:b w:val="false"/>
+          <w:b w:val="false"/>
+          <w:i w:val="false"/>
+          <w:i w:val="false"/>
+          <w:caps w:val="false"/>
+          <w:smallCaps w:val="false"/>
+          <w:color w:val="222222"/>
+          <w:spacing w:val="0"/>
+          <w:sz w:val="20"/>
+        </w:rPr>
+      </w:pPr>
+      <w:r>
+        <w:rPr>
+          <w:rFonts w:ascii="Arial;sans-serif" w:hAnsi="Arial;sans-serif"/>
+          <w:b w:val="false"/>
+          <w:i w:val="false"/>
+          <w:caps w:val="false"/>
+          <w:smallCaps w:val="false"/>
+          <w:color w:val="222222"/>
+          <w:spacing w:val="0"/>
+          <w:sz w:val="28"/>
+        </w:rPr>
+        <w:t>a)   </w:t>
+      </w:r>
+      <w:r>
+        <w:rPr>
+          <w:rFonts w:ascii="Arial;sans-serif" w:hAnsi="Arial;sans-serif"/>
+          <w:b/>
+          <w:i w:val="false"/>
+          <w:caps w:val="false"/>
+          <w:smallCaps w:val="false"/>
+          <w:color w:val="222222"/>
+          <w:spacing w:val="0"/>
+          <w:sz w:val="28"/>
+          <w:u w:val="single"/>
+        </w:rPr>
+        <w:t>Direct interviewing</w:t>
+      </w:r>
+      <w:r>
+        <w:rPr>
+          <w:rFonts w:ascii="Arial;sans-serif" w:hAnsi="Arial;sans-serif"/>
+          <w:b w:val="false"/>
+          <w:i w:val="false"/>
+          <w:caps w:val="false"/>
+          <w:smallCaps w:val="false"/>
+          <w:color w:val="222222"/>
+          <w:spacing w:val="0"/>
+          <w:sz w:val="28"/>
+        </w:rPr>
+        <w:t>: I have collected data from the branch manager, executives, officers and bank clients with the protested and well designed questionnaire.</w:t>
+      </w:r>
+    </w:p>
+    <w:p>
+      <w:pPr>
+        <w:pStyle w:val="TextBody"/>
+        <w:widowControl/>
+        <w:bidi w:val="0"/>
+        <w:spacing w:lineRule="auto" w:line="336" w:before="0" w:after="0"/>
+        <w:ind w:start="720" w:end="0" w:hanging="360"/>
+        <w:jc w:val="both"/>
+        <w:rPr>
+          <w:rFonts w:ascii="Arial;Tahoma;Helvetica;FreeSans;sans-serif" w:hAnsi="Arial;Tahoma;Helvetica;FreeSans;sans-serif"/>
+          <w:b w:val="false"/>
+          <w:b w:val="false"/>
+          <w:i w:val="false"/>
+          <w:i w:val="false"/>
+          <w:caps w:val="false"/>
+          <w:smallCaps w:val="false"/>
+          <w:color w:val="222222"/>
+          <w:spacing w:val="0"/>
+          <w:sz w:val="20"/>
+        </w:rPr>
+      </w:pPr>
+      <w:r>
+        <w:rPr>
+          <w:rFonts w:ascii="Arial;sans-serif" w:hAnsi="Arial;sans-serif"/>
+          <w:b w:val="false"/>
+          <w:i w:val="false"/>
+          <w:caps w:val="false"/>
+          <w:smallCaps w:val="false"/>
+          <w:color w:val="222222"/>
+          <w:spacing w:val="0"/>
+          <w:sz w:val="28"/>
+        </w:rPr>
+        <w:t>b)   </w:t>
+      </w:r>
+      <w:r>
+        <w:rPr>
+          <w:rFonts w:ascii="Arial;sans-serif" w:hAnsi="Arial;sans-serif"/>
+          <w:b/>
+          <w:i w:val="false"/>
+          <w:caps w:val="false"/>
+          <w:smallCaps w:val="false"/>
+          <w:color w:val="222222"/>
+          <w:spacing w:val="0"/>
+          <w:sz w:val="28"/>
+          <w:u w:val="single"/>
+        </w:rPr>
+        <w:t>Personal communication</w:t>
+      </w:r>
+      <w:r>
+        <w:rPr>
+          <w:rFonts w:ascii="Arial;sans-serif" w:hAnsi="Arial;sans-serif"/>
+          <w:b w:val="false"/>
+          <w:i w:val="false"/>
+          <w:caps w:val="false"/>
+          <w:smallCaps w:val="false"/>
+          <w:color w:val="222222"/>
+          <w:spacing w:val="0"/>
+          <w:sz w:val="28"/>
+        </w:rPr>
+        <w:t>: I have gathered data through personal communication with the officers, executives, managers and clients of the bank branch.</w:t>
+      </w:r>
+    </w:p>
+    <w:p>
+      <w:pPr>
+        <w:pStyle w:val="TextBody"/>
+        <w:widowControl/>
+        <w:bidi w:val="0"/>
+        <w:spacing w:lineRule="auto" w:line="336" w:before="0" w:after="0"/>
+        <w:ind w:start="720" w:end="0" w:hanging="360"/>
+        <w:jc w:val="both"/>
+        <w:rPr>
+          <w:rFonts w:ascii="Arial;Tahoma;Helvetica;FreeSans;sans-serif" w:hAnsi="Arial;Tahoma;Helvetica;FreeSans;sans-serif"/>
+          <w:b w:val="false"/>
+          <w:b w:val="false"/>
+          <w:i w:val="false"/>
+          <w:i w:val="false"/>
+          <w:caps w:val="false"/>
+          <w:smallCaps w:val="false"/>
+          <w:color w:val="222222"/>
+          <w:spacing w:val="0"/>
+          <w:sz w:val="20"/>
+        </w:rPr>
+      </w:pPr>
+      <w:r>
+        <w:rPr>
+          <w:rFonts w:ascii="Arial;sans-serif" w:hAnsi="Arial;sans-serif"/>
+          <w:b w:val="false"/>
+          <w:i w:val="false"/>
+          <w:caps w:val="false"/>
+          <w:smallCaps w:val="false"/>
+          <w:color w:val="222222"/>
+          <w:spacing w:val="0"/>
+          <w:sz w:val="28"/>
+        </w:rPr>
+        <w:t>c)   </w:t>
+      </w:r>
+      <w:r>
+        <w:rPr>
+          <w:rFonts w:ascii="Arial;sans-serif" w:hAnsi="Arial;sans-serif"/>
+          <w:b/>
+          <w:i w:val="false"/>
+          <w:caps w:val="false"/>
+          <w:smallCaps w:val="false"/>
+          <w:color w:val="222222"/>
+          <w:spacing w:val="0"/>
+          <w:sz w:val="28"/>
+          <w:u w:val="single"/>
+        </w:rPr>
+        <w:t>Observation method</w:t>
+      </w:r>
+      <w:r>
+        <w:rPr>
+          <w:rFonts w:ascii="Arial;sans-serif" w:hAnsi="Arial;sans-serif"/>
+          <w:b w:val="false"/>
+          <w:i w:val="false"/>
+          <w:caps w:val="false"/>
+          <w:smallCaps w:val="false"/>
+          <w:color w:val="222222"/>
+          <w:spacing w:val="0"/>
+          <w:sz w:val="28"/>
+        </w:rPr>
+        <w:t>:  I went to every department of four Banks and observe their activities.</w:t>
+      </w:r>
+    </w:p>
+    <w:p>
+      <w:pPr>
+        <w:pStyle w:val="TextBody"/>
+        <w:widowControl/>
+        <w:bidi w:val="0"/>
+        <w:spacing w:lineRule="auto" w:line="336" w:before="0" w:after="0"/>
+        <w:jc w:val="both"/>
+        <w:rPr>
+          <w:rFonts w:ascii="Arial;Tahoma;Helvetica;FreeSans;sans-serif" w:hAnsi="Arial;Tahoma;Helvetica;FreeSans;sans-serif"/>
+          <w:b w:val="false"/>
+          <w:b w:val="false"/>
+          <w:i w:val="false"/>
+          <w:i w:val="false"/>
+          <w:caps w:val="false"/>
+          <w:smallCaps w:val="false"/>
+          <w:color w:val="222222"/>
+          <w:spacing w:val="0"/>
+          <w:sz w:val="20"/>
+        </w:rPr>
+      </w:pPr>
+      <w:r>
+        <w:rPr>
+          <w:rFonts w:ascii="Arial;sans-serif" w:hAnsi="Arial;sans-serif"/>
+          <w:b/>
+          <w:i w:val="false"/>
+          <w:caps w:val="false"/>
+          <w:smallCaps w:val="false"/>
+          <w:color w:val="222222"/>
+          <w:spacing w:val="0"/>
+          <w:sz w:val="28"/>
+          <w:u w:val="single"/>
+        </w:rPr>
+        <w:t>Secondary data</w:t>
+      </w:r>
+      <w:r>
+        <w:rPr>
+          <w:rFonts w:ascii="Arial;sans-serif" w:hAnsi="Arial;sans-serif"/>
+          <w:b w:val="false"/>
+          <w:i w:val="false"/>
+          <w:caps w:val="false"/>
+          <w:smallCaps w:val="false"/>
+          <w:color w:val="222222"/>
+          <w:spacing w:val="0"/>
+          <w:sz w:val="28"/>
+        </w:rPr>
+        <w:t>: Secondary sources are those which are published or processed materials. I have collected secondary data from the following sources-</w:t>
+      </w:r>
+    </w:p>
+    <w:p>
+      <w:pPr>
+        <w:pStyle w:val="TextBody"/>
+        <w:widowControl/>
+        <w:bidi w:val="0"/>
+        <w:spacing w:lineRule="auto" w:line="336" w:before="0" w:after="0"/>
+        <w:ind w:start="720" w:end="0" w:hanging="360"/>
+        <w:jc w:val="both"/>
+        <w:rPr>
+          <w:rFonts w:ascii="Arial;Tahoma;Helvetica;FreeSans;sans-serif" w:hAnsi="Arial;Tahoma;Helvetica;FreeSans;sans-serif"/>
+          <w:b w:val="false"/>
+          <w:b w:val="false"/>
+          <w:i w:val="false"/>
+          <w:i w:val="false"/>
+          <w:caps w:val="false"/>
+          <w:smallCaps w:val="false"/>
+          <w:color w:val="222222"/>
+          <w:spacing w:val="0"/>
+          <w:sz w:val="20"/>
+        </w:rPr>
+      </w:pPr>
+      <w:r>
+        <w:rPr>
+          <w:rFonts w:ascii="Arial;sans-serif" w:hAnsi="Arial;sans-serif"/>
+          <w:b w:val="false"/>
+          <w:i w:val="false"/>
+          <w:caps w:val="false"/>
+          <w:smallCaps w:val="false"/>
+          <w:color w:val="222222"/>
+          <w:spacing w:val="0"/>
+          <w:sz w:val="28"/>
+        </w:rPr>
+        <w:t>1.   Various types of official documents</w:t>
+      </w:r>
+    </w:p>
+    <w:p>
+      <w:pPr>
+        <w:pStyle w:val="TextBody"/>
+        <w:widowControl/>
+        <w:bidi w:val="0"/>
+        <w:spacing w:lineRule="auto" w:line="336" w:before="0" w:after="0"/>
+        <w:ind w:start="720" w:end="0" w:hanging="360"/>
+        <w:jc w:val="both"/>
+        <w:rPr>
+          <w:rFonts w:ascii="Arial;Tahoma;Helvetica;FreeSans;sans-serif" w:hAnsi="Arial;Tahoma;Helvetica;FreeSans;sans-serif"/>
+          <w:b w:val="false"/>
+          <w:b w:val="false"/>
+          <w:i w:val="false"/>
+          <w:i w:val="false"/>
+          <w:caps w:val="false"/>
+          <w:smallCaps w:val="false"/>
+          <w:color w:val="222222"/>
+          <w:spacing w:val="0"/>
+          <w:sz w:val="20"/>
+        </w:rPr>
+      </w:pPr>
+      <w:r>
+        <w:rPr>
+          <w:rFonts w:ascii="Arial;sans-serif" w:hAnsi="Arial;sans-serif"/>
+          <w:b w:val="false"/>
+          <w:i w:val="false"/>
+          <w:caps w:val="false"/>
+          <w:smallCaps w:val="false"/>
+          <w:color w:val="222222"/>
+          <w:spacing w:val="0"/>
+          <w:sz w:val="28"/>
+        </w:rPr>
+        <w:t>2.   Some published research report, books, journal and articles</w:t>
+      </w:r>
+    </w:p>
+    <w:p>
+      <w:pPr>
+        <w:pStyle w:val="TextBody"/>
+        <w:widowControl/>
+        <w:bidi w:val="0"/>
+        <w:spacing w:lineRule="auto" w:line="336" w:before="0" w:after="0"/>
+        <w:ind w:start="720" w:end="0" w:hanging="360"/>
+        <w:jc w:val="both"/>
+        <w:rPr>
+          <w:rFonts w:ascii="Arial;Tahoma;Helvetica;FreeSans;sans-serif" w:hAnsi="Arial;Tahoma;Helvetica;FreeSans;sans-serif"/>
+          <w:b w:val="false"/>
+          <w:b w:val="false"/>
+          <w:i w:val="false"/>
+          <w:i w:val="false"/>
+          <w:caps w:val="false"/>
+          <w:smallCaps w:val="false"/>
+          <w:color w:val="222222"/>
+          <w:spacing w:val="0"/>
+          <w:sz w:val="20"/>
+        </w:rPr>
+      </w:pPr>
+      <w:r>
+        <w:rPr>
+          <w:rFonts w:ascii="Arial;sans-serif" w:hAnsi="Arial;sans-serif"/>
+          <w:b w:val="false"/>
+          <w:i w:val="false"/>
+          <w:caps w:val="false"/>
+          <w:smallCaps w:val="false"/>
+          <w:color w:val="222222"/>
+          <w:spacing w:val="0"/>
+          <w:sz w:val="28"/>
+        </w:rPr>
+        <w:t>3.   Personnel departments of four Banks</w:t>
+      </w:r>
+    </w:p>
+    <w:p>
+      <w:pPr>
+        <w:pStyle w:val="TextBody"/>
+        <w:widowControl/>
+        <w:bidi w:val="0"/>
+        <w:spacing w:lineRule="auto" w:line="336" w:before="0" w:after="0"/>
+        <w:ind w:start="720" w:end="0" w:hanging="360"/>
+        <w:jc w:val="both"/>
+        <w:rPr>
+          <w:rFonts w:ascii="Arial;Tahoma;Helvetica;FreeSans;sans-serif" w:hAnsi="Arial;Tahoma;Helvetica;FreeSans;sans-serif"/>
+          <w:b w:val="false"/>
+          <w:b w:val="false"/>
+          <w:i w:val="false"/>
+          <w:i w:val="false"/>
+          <w:caps w:val="false"/>
+          <w:smallCaps w:val="false"/>
+          <w:color w:val="222222"/>
+          <w:spacing w:val="0"/>
+          <w:sz w:val="20"/>
+        </w:rPr>
+      </w:pPr>
+      <w:r>
+        <w:rPr>
+          <w:rFonts w:ascii="Arial;sans-serif" w:hAnsi="Arial;sans-serif"/>
+          <w:b w:val="false"/>
+          <w:i w:val="false"/>
+          <w:caps w:val="false"/>
+          <w:smallCaps w:val="false"/>
+          <w:color w:val="222222"/>
+          <w:spacing w:val="0"/>
+          <w:sz w:val="28"/>
+        </w:rPr>
+        <w:t>4.   File study, some books on Banking theory and practice</w:t>
+      </w:r>
+    </w:p>
+    <w:p>
+      <w:pPr>
+        <w:pStyle w:val="TextBody"/>
+        <w:widowControl/>
+        <w:bidi w:val="0"/>
+        <w:spacing w:lineRule="auto" w:line="336" w:before="0" w:after="0"/>
+        <w:ind w:start="720" w:end="0" w:hanging="360"/>
+        <w:jc w:val="both"/>
+        <w:rPr>
+          <w:rFonts w:ascii="Arial;Tahoma;Helvetica;FreeSans;sans-serif" w:hAnsi="Arial;Tahoma;Helvetica;FreeSans;sans-serif"/>
+          <w:b w:val="false"/>
+          <w:b w:val="false"/>
+          <w:i w:val="false"/>
+          <w:i w:val="false"/>
+          <w:caps w:val="false"/>
+          <w:smallCaps w:val="false"/>
+          <w:color w:val="222222"/>
+          <w:spacing w:val="0"/>
+          <w:sz w:val="20"/>
+        </w:rPr>
+      </w:pPr>
+      <w:r>
+        <w:rPr>
+          <w:rFonts w:ascii="Arial;sans-serif" w:hAnsi="Arial;sans-serif"/>
+          <w:b w:val="false"/>
+          <w:i w:val="false"/>
+          <w:caps w:val="false"/>
+          <w:smallCaps w:val="false"/>
+          <w:color w:val="222222"/>
+          <w:spacing w:val="0"/>
+          <w:sz w:val="28"/>
+        </w:rPr>
+        <w:t>5.   Loans and advance manuals</w:t>
+      </w:r>
+    </w:p>
+    <w:p>
+      <w:pPr>
+        <w:pStyle w:val="TextBody"/>
+        <w:widowControl/>
+        <w:bidi w:val="0"/>
+        <w:spacing w:lineRule="auto" w:line="336" w:before="0" w:after="0"/>
         <w:jc w:val="start"/>
-        <w:rPr/>
-      </w:pPr>
-      <w:r>
-        <w:rPr/>
-      </w:r>
-    </w:p>
-    <w:p>
-      <w:pPr>
-        <w:pStyle w:val="TextBody"/>
-        <w:widowControl/>
-        <w:bidi w:val="0"/>
-        <w:spacing w:lineRule="auto" w:line="336"/>
-        <w:jc w:val="both"/>
-        <w:rPr>
-          <w:rFonts w:ascii="Arial;sans-serif" w:hAnsi="Arial;sans-serif"/>
+        <w:rPr>
+          <w:caps w:val="false"/>
+          <w:smallCaps w:val="false"/>
+          <w:color w:val="222222"/>
+          <w:spacing w:val="0"/>
+        </w:rPr>
+      </w:pPr>
+      <w:r>
+        <w:rPr>
+          <w:caps w:val="false"/>
+          <w:smallCaps w:val="false"/>
+          <w:color w:val="222222"/>
+          <w:spacing w:val="0"/>
+        </w:rPr>
+        <w:t>      </w:t>
+      </w:r>
+      <w:r>
+        <w:rPr>
+          <w:rFonts w:ascii="Arial;Tahoma;Helvetica;FreeSans;sans-serif" w:hAnsi="Arial;Tahoma;Helvetica;FreeSans;sans-serif"/>
           <w:b/>
           <w:i w:val="false"/>
           <w:caps w:val="false"/>
           <w:smallCaps w:val="false"/>
           <w:color w:val="222222"/>
           <w:spacing w:val="0"/>
-          <w:sz w:val="34"/>
-        </w:rPr>
-      </w:pPr>
-      <w:r>
-        <w:rPr>
-          <w:rFonts w:ascii="Arial;sans-serif" w:hAnsi="Arial;sans-serif"/>
-          <w:b/>
-          <w:i w:val="false"/>
-          <w:caps w:val="false"/>
-          <w:smallCaps w:val="false"/>
-          <w:color w:val="222222"/>
-          <w:spacing w:val="0"/>
-          <w:sz w:val="34"/>
-        </w:rPr>
-        <w:t>Objective of the study</w:t>
-      </w:r>
-    </w:p>
-    <w:p>
-      <w:pPr>
-        <w:pStyle w:val="TextBody"/>
-        <w:widowControl/>
-        <w:numPr>
-          <w:ilvl w:val="0"/>
-          <w:numId w:val="1"/>
-        </w:numPr>
-        <w:pBdr/>
-        <w:tabs>
-          <w:tab w:val="clear" w:pos="709"/>
-          <w:tab w:val="left" w:pos="0" w:leader="none"/>
-        </w:tabs>
-        <w:bidi w:val="0"/>
-        <w:spacing w:lineRule="auto" w:line="336" w:before="0" w:after="0"/>
-        <w:ind w:start="0" w:end="0" w:hanging="283"/>
-        <w:jc w:val="start"/>
-        <w:rPr>
-          <w:rFonts w:ascii="Arial;sans-serif" w:hAnsi="Arial;sans-serif"/>
-          <w:b w:val="false"/>
-          <w:i w:val="false"/>
-          <w:caps w:val="false"/>
-          <w:smallCaps w:val="false"/>
-          <w:color w:val="222222"/>
-          <w:spacing w:val="0"/>
-          <w:sz w:val="28"/>
-        </w:rPr>
-      </w:pPr>
-      <w:r>
-        <w:rPr>
-          <w:rFonts w:ascii="Arial;sans-serif" w:hAnsi="Arial;sans-serif"/>
-          <w:b w:val="false"/>
-          <w:i w:val="false"/>
-          <w:caps w:val="false"/>
-          <w:smallCaps w:val="false"/>
-          <w:color w:val="222222"/>
-          <w:spacing w:val="0"/>
-          <w:sz w:val="28"/>
-        </w:rPr>
-        <w:t>To know the banking system of private scheduled banks in Bangladesh.</w:t>
-      </w:r>
-    </w:p>
-    <w:p>
-      <w:pPr>
-        <w:pStyle w:val="TextBody"/>
-        <w:widowControl/>
-        <w:numPr>
-          <w:ilvl w:val="0"/>
-          <w:numId w:val="1"/>
-        </w:numPr>
-        <w:pBdr/>
-        <w:tabs>
-          <w:tab w:val="clear" w:pos="709"/>
-          <w:tab w:val="left" w:pos="0" w:leader="none"/>
-        </w:tabs>
-        <w:bidi w:val="0"/>
-        <w:spacing w:lineRule="auto" w:line="336" w:before="0" w:after="0"/>
-        <w:ind w:start="0" w:end="0" w:hanging="283"/>
-        <w:jc w:val="start"/>
-        <w:rPr>
-          <w:rFonts w:ascii="Arial;sans-serif" w:hAnsi="Arial;sans-serif"/>
-          <w:b w:val="false"/>
-          <w:i w:val="false"/>
-          <w:caps w:val="false"/>
-          <w:smallCaps w:val="false"/>
-          <w:color w:val="222222"/>
-          <w:spacing w:val="0"/>
-          <w:sz w:val="28"/>
-        </w:rPr>
-      </w:pPr>
-      <w:r>
-        <w:rPr>
-          <w:rFonts w:ascii="Arial;sans-serif" w:hAnsi="Arial;sans-serif"/>
-          <w:b w:val="false"/>
-          <w:i w:val="false"/>
-          <w:caps w:val="false"/>
-          <w:smallCaps w:val="false"/>
-          <w:color w:val="222222"/>
-          <w:spacing w:val="0"/>
-          <w:sz w:val="28"/>
-        </w:rPr>
-        <w:t>To measure the customer satisfaction level of clients towards various functions of bank services.</w:t>
-      </w:r>
-    </w:p>
-    <w:p>
-      <w:pPr>
-        <w:pStyle w:val="TextBody"/>
-        <w:widowControl/>
-        <w:numPr>
-          <w:ilvl w:val="0"/>
-          <w:numId w:val="1"/>
-        </w:numPr>
-        <w:pBdr/>
-        <w:tabs>
-          <w:tab w:val="clear" w:pos="709"/>
-          <w:tab w:val="left" w:pos="0" w:leader="none"/>
-        </w:tabs>
-        <w:bidi w:val="0"/>
-        <w:spacing w:lineRule="auto" w:line="336" w:before="0" w:after="0"/>
-        <w:ind w:start="0" w:end="0" w:hanging="283"/>
-        <w:jc w:val="start"/>
-        <w:rPr>
-          <w:rFonts w:ascii="Arial;sans-serif" w:hAnsi="Arial;sans-serif"/>
-          <w:b w:val="false"/>
-          <w:i w:val="false"/>
-          <w:caps w:val="false"/>
-          <w:smallCaps w:val="false"/>
-          <w:color w:val="222222"/>
-          <w:spacing w:val="0"/>
-          <w:sz w:val="28"/>
-        </w:rPr>
-      </w:pPr>
-      <w:r>
-        <w:rPr>
-          <w:rFonts w:ascii="Arial;sans-serif" w:hAnsi="Arial;sans-serif"/>
-          <w:b w:val="false"/>
-          <w:i w:val="false"/>
-          <w:caps w:val="false"/>
-          <w:smallCaps w:val="false"/>
-          <w:color w:val="222222"/>
-          <w:spacing w:val="0"/>
-          <w:sz w:val="28"/>
-        </w:rPr>
-        <w:t>To identify the effective policy and strategy of private scheduled banks in Bangladesh.</w:t>
-      </w:r>
-    </w:p>
-    <w:p>
-      <w:pPr>
-        <w:pStyle w:val="TextBody"/>
-        <w:widowControl/>
-        <w:numPr>
-          <w:ilvl w:val="0"/>
-          <w:numId w:val="1"/>
-        </w:numPr>
-        <w:pBdr/>
-        <w:tabs>
-          <w:tab w:val="clear" w:pos="709"/>
-          <w:tab w:val="left" w:pos="0" w:leader="none"/>
-        </w:tabs>
-        <w:bidi w:val="0"/>
-        <w:spacing w:lineRule="auto" w:line="336" w:before="0" w:after="0"/>
-        <w:ind w:start="0" w:end="0" w:hanging="283"/>
-        <w:jc w:val="start"/>
-        <w:rPr>
-          <w:rFonts w:ascii="Arial;sans-serif" w:hAnsi="Arial;sans-serif"/>
-          <w:b w:val="false"/>
-          <w:i w:val="false"/>
-          <w:caps w:val="false"/>
-          <w:smallCaps w:val="false"/>
-          <w:color w:val="222222"/>
-          <w:spacing w:val="0"/>
-          <w:sz w:val="28"/>
-        </w:rPr>
-      </w:pPr>
-      <w:r>
-        <w:rPr>
-          <w:rFonts w:ascii="Arial;sans-serif" w:hAnsi="Arial;sans-serif"/>
-          <w:b w:val="false"/>
-          <w:i w:val="false"/>
-          <w:caps w:val="false"/>
-          <w:smallCaps w:val="false"/>
-          <w:color w:val="222222"/>
-          <w:spacing w:val="0"/>
-          <w:sz w:val="28"/>
-        </w:rPr>
-        <w:t>To find out the problems regarding existing marketing policy &amp; strategy followed by the Private Scheduled Banks of Bangladesh.</w:t>
-      </w:r>
-    </w:p>
-    <w:p>
-      <w:pPr>
-        <w:pStyle w:val="TextBody"/>
-        <w:widowControl/>
-        <w:numPr>
-          <w:ilvl w:val="0"/>
-          <w:numId w:val="1"/>
-        </w:numPr>
-        <w:pBdr/>
-        <w:tabs>
-          <w:tab w:val="clear" w:pos="709"/>
-          <w:tab w:val="left" w:pos="0" w:leader="none"/>
-        </w:tabs>
-        <w:bidi w:val="0"/>
-        <w:spacing w:lineRule="auto" w:line="336"/>
-        <w:ind w:start="0" w:end="0" w:hanging="283"/>
-        <w:jc w:val="start"/>
-        <w:rPr>
-          <w:rFonts w:ascii="Arial;sans-serif" w:hAnsi="Arial;sans-serif"/>
-          <w:b w:val="false"/>
-          <w:i w:val="false"/>
-          <w:caps w:val="false"/>
-          <w:smallCaps w:val="false"/>
-          <w:color w:val="222222"/>
-          <w:spacing w:val="0"/>
-          <w:sz w:val="28"/>
-        </w:rPr>
-      </w:pPr>
-      <w:r>
-        <w:rPr>
-          <w:rFonts w:ascii="Arial;sans-serif" w:hAnsi="Arial;sans-serif"/>
-          <w:b w:val="false"/>
-          <w:i w:val="false"/>
-          <w:caps w:val="false"/>
-          <w:smallCaps w:val="false"/>
-          <w:color w:val="222222"/>
-          <w:spacing w:val="0"/>
-          <w:sz w:val="28"/>
-        </w:rPr>
-        <w:t>To recommend how to develop the clients satisfaction level by developing appropriate marketing strategies.  </w:t>
+          <w:sz w:val="20"/>
+        </w:rPr>
+        <w:t>6.</w:t>
+      </w:r>
+      <w:r>
+        <w:rPr>
+          <w:rFonts w:ascii="Arial;Tahoma;Helvetica;FreeSans;sans-serif" w:hAnsi="Arial;Tahoma;Helvetica;FreeSans;sans-serif"/>
+          <w:b w:val="false"/>
+          <w:i w:val="false"/>
+          <w:caps w:val="false"/>
+          <w:smallCaps w:val="false"/>
+          <w:color w:val="222222"/>
+          <w:spacing w:val="0"/>
+          <w:sz w:val="20"/>
+        </w:rPr>
+        <w:t> </w:t>
+      </w:r>
+      <w:r>
+        <w:rPr>
+          <w:rFonts w:ascii="Arial;sans-serif" w:hAnsi="Arial;sans-serif"/>
+          <w:b w:val="false"/>
+          <w:i w:val="false"/>
+          <w:caps w:val="false"/>
+          <w:smallCaps w:val="false"/>
+          <w:color w:val="222222"/>
+          <w:spacing w:val="0"/>
+          <w:sz w:val="28"/>
+        </w:rPr>
+        <w:t>Different books of service marketing</w:t>
       </w:r>
     </w:p>
     <w:p>
@@ -4431,12 +4102,13 @@
           <w:pgMar w:left="1134" w:right="1134" w:header="0" w:top="1134" w:footer="0" w:bottom="1134" w:gutter="0"/>
           <w:formProt w:val="false"/>
           <w:textDirection w:val="lrTb"/>
+          <w:docGrid w:type="default" w:linePitch="100" w:charSpace="0"/>
         </w:sectPr>
       </w:pPr>
     </w:p>
     <w:p>
       <w:pPr>
-        <w:pStyle w:val="TextBody"/>
+        <w:pStyle w:val="Heading3"/>
         <w:widowControl/>
         <w:bidi w:val="0"/>
         <w:spacing w:lineRule="auto" w:line="384" w:before="300" w:after="0"/>
@@ -4445,6 +4117,334 @@
         <w:rPr>
           <w:rFonts w:ascii="Arial;Tahoma;Helvetica;FreeSans;sans-serif" w:hAnsi="Arial;Tahoma;Helvetica;FreeSans;sans-serif"/>
           <w:b w:val="false"/>
+          <w:b w:val="false"/>
+          <w:i w:val="false"/>
+          <w:i w:val="false"/>
+          <w:caps w:val="false"/>
+          <w:smallCaps w:val="false"/>
+          <w:color w:val="222222"/>
+          <w:spacing w:val="0"/>
+          <w:sz w:val="33"/>
+          <w:bdr w:val="single" w:sz="2" w:space="4" w:color="EEEEEE"/>
+          <w:shd w:fill="F9F9F9" w:val="clear"/>
+        </w:rPr>
+      </w:pPr>
+      <w:r>
+        <w:rPr>
+          <w:rFonts w:ascii="Arial;Tahoma;Helvetica;FreeSans;sans-serif" w:hAnsi="Arial;Tahoma;Helvetica;FreeSans;sans-serif"/>
+          <w:b w:val="false"/>
+          <w:i w:val="false"/>
+          <w:caps w:val="false"/>
+          <w:smallCaps w:val="false"/>
+          <w:color w:val="222222"/>
+          <w:spacing w:val="0"/>
+          <w:sz w:val="33"/>
+          <w:bdr w:val="single" w:sz="2" w:space="4" w:color="EEEEEE"/>
+          <w:shd w:fill="F9F9F9" w:val="clear"/>
+        </w:rPr>
+        <w:t>Objective of the study</w:t>
+      </w:r>
+    </w:p>
+    <w:p>
+      <w:pPr>
+        <w:sectPr>
+          <w:type w:val="continuous"/>
+          <w:pgSz w:w="12240" w:h="15840"/>
+          <w:pgMar w:left="1134" w:right="1134" w:header="0" w:top="1134" w:footer="0" w:bottom="1134" w:gutter="0"/>
+          <w:formProt w:val="false"/>
+          <w:textDirection w:val="lrTb"/>
+          <w:docGrid w:type="default" w:linePitch="100" w:charSpace="0"/>
+        </w:sectPr>
+      </w:pPr>
+    </w:p>
+    <w:p>
+      <w:pPr>
+        <w:pStyle w:val="TextBody"/>
+        <w:widowControl/>
+        <w:bidi w:val="0"/>
+        <w:spacing w:lineRule="auto" w:line="336" w:before="0" w:after="0"/>
+        <w:ind w:start="0" w:end="0" w:hanging="0"/>
+        <w:jc w:val="start"/>
+        <w:rPr/>
+      </w:pPr>
+      <w:r>
+        <w:rPr/>
+      </w:r>
+    </w:p>
+    <w:p>
+      <w:pPr>
+        <w:pStyle w:val="TextBody"/>
+        <w:widowControl/>
+        <w:bidi w:val="0"/>
+        <w:spacing w:lineRule="auto" w:line="336"/>
+        <w:jc w:val="both"/>
+        <w:rPr>
+          <w:rFonts w:ascii="Arial;sans-serif" w:hAnsi="Arial;sans-serif"/>
+          <w:b/>
+          <w:b/>
+          <w:i w:val="false"/>
+          <w:i w:val="false"/>
+          <w:caps w:val="false"/>
+          <w:smallCaps w:val="false"/>
+          <w:color w:val="222222"/>
+          <w:spacing w:val="0"/>
+          <w:sz w:val="34"/>
+        </w:rPr>
+      </w:pPr>
+      <w:r>
+        <w:rPr>
+          <w:rFonts w:ascii="Arial;sans-serif" w:hAnsi="Arial;sans-serif"/>
+          <w:b/>
+          <w:i w:val="false"/>
+          <w:caps w:val="false"/>
+          <w:smallCaps w:val="false"/>
+          <w:color w:val="222222"/>
+          <w:spacing w:val="0"/>
+          <w:sz w:val="34"/>
+        </w:rPr>
+        <w:t>Objective of the study</w:t>
+      </w:r>
+    </w:p>
+    <w:p>
+      <w:pPr>
+        <w:pStyle w:val="TextBody"/>
+        <w:widowControl/>
+        <w:numPr>
+          <w:ilvl w:val="0"/>
+          <w:numId w:val="2"/>
+        </w:numPr>
+        <w:tabs>
+          <w:tab w:val="clear" w:pos="709"/>
+          <w:tab w:val="left" w:pos="0" w:leader="none"/>
+        </w:tabs>
+        <w:bidi w:val="0"/>
+        <w:spacing w:lineRule="auto" w:line="336" w:before="0" w:after="0"/>
+        <w:ind w:start="0" w:end="0" w:hanging="283"/>
+        <w:jc w:val="start"/>
+        <w:rPr>
+          <w:rFonts w:ascii="Arial;sans-serif" w:hAnsi="Arial;sans-serif"/>
+          <w:b w:val="false"/>
+          <w:b w:val="false"/>
+          <w:i w:val="false"/>
+          <w:i w:val="false"/>
+          <w:caps w:val="false"/>
+          <w:smallCaps w:val="false"/>
+          <w:color w:val="222222"/>
+          <w:spacing w:val="0"/>
+          <w:sz w:val="28"/>
+        </w:rPr>
+      </w:pPr>
+      <w:r>
+        <w:rPr>
+          <w:rFonts w:ascii="Arial;sans-serif" w:hAnsi="Arial;sans-serif"/>
+          <w:b w:val="false"/>
+          <w:i w:val="false"/>
+          <w:caps w:val="false"/>
+          <w:smallCaps w:val="false"/>
+          <w:color w:val="222222"/>
+          <w:spacing w:val="0"/>
+          <w:sz w:val="28"/>
+        </w:rPr>
+        <w:t>To know the banking system of private scheduled banks in Bangladesh.</w:t>
+      </w:r>
+    </w:p>
+    <w:p>
+      <w:pPr>
+        <w:pStyle w:val="TextBody"/>
+        <w:widowControl/>
+        <w:numPr>
+          <w:ilvl w:val="0"/>
+          <w:numId w:val="2"/>
+        </w:numPr>
+        <w:tabs>
+          <w:tab w:val="clear" w:pos="709"/>
+          <w:tab w:val="left" w:pos="0" w:leader="none"/>
+        </w:tabs>
+        <w:bidi w:val="0"/>
+        <w:spacing w:lineRule="auto" w:line="336" w:before="0" w:after="0"/>
+        <w:ind w:start="0" w:end="0" w:hanging="283"/>
+        <w:jc w:val="start"/>
+        <w:rPr>
+          <w:rFonts w:ascii="Arial;sans-serif" w:hAnsi="Arial;sans-serif"/>
+          <w:b w:val="false"/>
+          <w:b w:val="false"/>
+          <w:i w:val="false"/>
+          <w:i w:val="false"/>
+          <w:caps w:val="false"/>
+          <w:smallCaps w:val="false"/>
+          <w:color w:val="222222"/>
+          <w:spacing w:val="0"/>
+          <w:sz w:val="28"/>
+        </w:rPr>
+      </w:pPr>
+      <w:r>
+        <w:rPr>
+          <w:rFonts w:ascii="Arial;sans-serif" w:hAnsi="Arial;sans-serif"/>
+          <w:b w:val="false"/>
+          <w:i w:val="false"/>
+          <w:caps w:val="false"/>
+          <w:smallCaps w:val="false"/>
+          <w:color w:val="222222"/>
+          <w:spacing w:val="0"/>
+          <w:sz w:val="28"/>
+        </w:rPr>
+        <w:t>To measure the customer satisfaction level of clients towards various functions of bank services.</w:t>
+      </w:r>
+    </w:p>
+    <w:p>
+      <w:pPr>
+        <w:pStyle w:val="TextBody"/>
+        <w:widowControl/>
+        <w:numPr>
+          <w:ilvl w:val="0"/>
+          <w:numId w:val="2"/>
+        </w:numPr>
+        <w:tabs>
+          <w:tab w:val="clear" w:pos="709"/>
+          <w:tab w:val="left" w:pos="0" w:leader="none"/>
+        </w:tabs>
+        <w:bidi w:val="0"/>
+        <w:spacing w:lineRule="auto" w:line="336" w:before="0" w:after="0"/>
+        <w:ind w:start="0" w:end="0" w:hanging="283"/>
+        <w:jc w:val="start"/>
+        <w:rPr>
+          <w:rFonts w:ascii="Arial;sans-serif" w:hAnsi="Arial;sans-serif"/>
+          <w:b w:val="false"/>
+          <w:b w:val="false"/>
+          <w:i w:val="false"/>
+          <w:i w:val="false"/>
+          <w:caps w:val="false"/>
+          <w:smallCaps w:val="false"/>
+          <w:color w:val="222222"/>
+          <w:spacing w:val="0"/>
+          <w:sz w:val="28"/>
+        </w:rPr>
+      </w:pPr>
+      <w:r>
+        <w:rPr>
+          <w:rFonts w:ascii="Arial;sans-serif" w:hAnsi="Arial;sans-serif"/>
+          <w:b w:val="false"/>
+          <w:i w:val="false"/>
+          <w:caps w:val="false"/>
+          <w:smallCaps w:val="false"/>
+          <w:color w:val="222222"/>
+          <w:spacing w:val="0"/>
+          <w:sz w:val="28"/>
+        </w:rPr>
+        <w:t>To identify the effective policy and strategy of private scheduled banks in Bangladesh.</w:t>
+      </w:r>
+    </w:p>
+    <w:p>
+      <w:pPr>
+        <w:pStyle w:val="TextBody"/>
+        <w:widowControl/>
+        <w:numPr>
+          <w:ilvl w:val="0"/>
+          <w:numId w:val="2"/>
+        </w:numPr>
+        <w:tabs>
+          <w:tab w:val="clear" w:pos="709"/>
+          <w:tab w:val="left" w:pos="0" w:leader="none"/>
+        </w:tabs>
+        <w:bidi w:val="0"/>
+        <w:spacing w:lineRule="auto" w:line="336" w:before="0" w:after="0"/>
+        <w:ind w:start="0" w:end="0" w:hanging="283"/>
+        <w:jc w:val="start"/>
+        <w:rPr>
+          <w:rFonts w:ascii="Arial;sans-serif" w:hAnsi="Arial;sans-serif"/>
+          <w:b w:val="false"/>
+          <w:b w:val="false"/>
+          <w:i w:val="false"/>
+          <w:i w:val="false"/>
+          <w:caps w:val="false"/>
+          <w:smallCaps w:val="false"/>
+          <w:color w:val="222222"/>
+          <w:spacing w:val="0"/>
+          <w:sz w:val="28"/>
+        </w:rPr>
+      </w:pPr>
+      <w:r>
+        <w:rPr>
+          <w:rFonts w:ascii="Arial;sans-serif" w:hAnsi="Arial;sans-serif"/>
+          <w:b w:val="false"/>
+          <w:i w:val="false"/>
+          <w:caps w:val="false"/>
+          <w:smallCaps w:val="false"/>
+          <w:color w:val="222222"/>
+          <w:spacing w:val="0"/>
+          <w:sz w:val="28"/>
+        </w:rPr>
+        <w:t>To find out the problems regarding existing marketing policy &amp; strategy followed by the Private Scheduled Banks of Bangladesh.</w:t>
+      </w:r>
+    </w:p>
+    <w:p>
+      <w:pPr>
+        <w:pStyle w:val="TextBody"/>
+        <w:widowControl/>
+        <w:numPr>
+          <w:ilvl w:val="0"/>
+          <w:numId w:val="2"/>
+        </w:numPr>
+        <w:tabs>
+          <w:tab w:val="clear" w:pos="709"/>
+          <w:tab w:val="left" w:pos="0" w:leader="none"/>
+        </w:tabs>
+        <w:bidi w:val="0"/>
+        <w:spacing w:lineRule="auto" w:line="336"/>
+        <w:ind w:start="0" w:end="0" w:hanging="283"/>
+        <w:jc w:val="start"/>
+        <w:rPr>
+          <w:rFonts w:ascii="Arial;sans-serif" w:hAnsi="Arial;sans-serif"/>
+          <w:b w:val="false"/>
+          <w:b w:val="false"/>
+          <w:i w:val="false"/>
+          <w:i w:val="false"/>
+          <w:caps w:val="false"/>
+          <w:smallCaps w:val="false"/>
+          <w:color w:val="222222"/>
+          <w:spacing w:val="0"/>
+          <w:sz w:val="28"/>
+        </w:rPr>
+      </w:pPr>
+      <w:r>
+        <w:rPr>
+          <w:rFonts w:ascii="Arial;sans-serif" w:hAnsi="Arial;sans-serif"/>
+          <w:b w:val="false"/>
+          <w:i w:val="false"/>
+          <w:caps w:val="false"/>
+          <w:smallCaps w:val="false"/>
+          <w:color w:val="222222"/>
+          <w:spacing w:val="0"/>
+          <w:sz w:val="28"/>
+        </w:rPr>
+        <w:t>To recommend how to develop the clients satisfaction level by developing appropriate marketing strategies.  </w:t>
+      </w:r>
+    </w:p>
+    <w:p>
+      <w:pPr>
+        <w:sectPr>
+          <w:type w:val="continuous"/>
+          <w:pgSz w:w="12240" w:h="15840"/>
+          <w:pgMar w:left="1134" w:right="1134" w:header="0" w:top="1134" w:footer="0" w:bottom="1134" w:gutter="0"/>
+          <w:formProt w:val="false"/>
+          <w:textDirection w:val="lrTb"/>
+          <w:docGrid w:type="default" w:linePitch="100" w:charSpace="0"/>
+        </w:sectPr>
+      </w:pPr>
+    </w:p>
+    <w:p>
+      <w:pPr>
+        <w:pStyle w:val="TextBody"/>
+        <w:widowControl/>
+        <w:bidi w:val="0"/>
+        <w:spacing w:lineRule="auto" w:line="384" w:before="300" w:after="0"/>
+        <w:ind w:start="0" w:end="0" w:hanging="0"/>
+        <w:jc w:val="start"/>
+        <w:rPr>
+          <w:rFonts w:ascii="Arial;Tahoma;Helvetica;FreeSans;sans-serif" w:hAnsi="Arial;Tahoma;Helvetica;FreeSans;sans-serif"/>
+          <w:b w:val="false"/>
+          <w:b w:val="false"/>
+          <w:i w:val="false"/>
           <w:i w:val="false"/>
           <w:caps w:val="false"/>
           <w:smallCaps w:val="false"/>
@@ -4482,6 +4482,8 @@
         <w:rPr>
           <w:rFonts w:ascii="Arial;Tahoma;Helvetica;FreeSans;sans-serif" w:hAnsi="Arial;Tahoma;Helvetica;FreeSans;sans-serif"/>
           <w:b w:val="false"/>
+          <w:b w:val="false"/>
+          <w:i w:val="false"/>
           <w:i w:val="false"/>
           <w:caps w:val="false"/>
           <w:smallCaps w:val="false"/>
@@ -4518,6 +4520,8 @@
         <w:rPr>
           <w:rFonts w:ascii="Arial;Tahoma;Helvetica;FreeSans;sans-serif" w:hAnsi="Arial;Tahoma;Helvetica;FreeSans;sans-serif"/>
           <w:b w:val="false"/>
+          <w:b w:val="false"/>
+          <w:i w:val="false"/>
           <w:i w:val="false"/>
           <w:caps w:val="false"/>
           <w:smallCaps w:val="false"/>
@@ -4529,7 +4533,18 @@
         </w:rPr>
       </w:pPr>
       <w:r>
-        <w:rPr/>
+        <w:rPr>
+          <w:rFonts w:ascii="Arial;Tahoma;Helvetica;FreeSans;sans-serif" w:hAnsi="Arial;Tahoma;Helvetica;FreeSans;sans-serif"/>
+          <w:b w:val="false"/>
+          <w:i w:val="false"/>
+          <w:caps w:val="false"/>
+          <w:smallCaps w:val="false"/>
+          <w:color w:val="666666"/>
+          <w:spacing w:val="0"/>
+          <w:sz w:val="15"/>
+          <w:bdr w:val="single" w:sz="2" w:space="4" w:color="EEEEEE"/>
+          <w:shd w:fill="F9F9F9" w:val="clear"/>
+        </w:rPr>
       </w:r>
     </w:p>
     <w:p>
@@ -4543,6 +4558,8 @@
         <w:rPr>
           <w:rFonts w:ascii="Arial;Tahoma;Helvetica;FreeSans;sans-serif" w:hAnsi="Arial;Tahoma;Helvetica;FreeSans;sans-serif"/>
           <w:b w:val="false"/>
+          <w:b w:val="false"/>
+          <w:i w:val="false"/>
           <w:i w:val="false"/>
           <w:caps w:val="false"/>
           <w:smallCaps w:val="false"/>
@@ -4554,7 +4571,18 @@
         </w:rPr>
       </w:pPr>
       <w:r>
-        <w:rPr/>
+        <w:rPr>
+          <w:rFonts w:ascii="Arial;Tahoma;Helvetica;FreeSans;sans-serif" w:hAnsi="Arial;Tahoma;Helvetica;FreeSans;sans-serif"/>
+          <w:b w:val="false"/>
+          <w:i w:val="false"/>
+          <w:caps w:val="false"/>
+          <w:smallCaps w:val="false"/>
+          <w:color w:val="666666"/>
+          <w:spacing w:val="0"/>
+          <w:sz w:val="15"/>
+          <w:bdr w:val="single" w:sz="2" w:space="4" w:color="EEEEEE"/>
+          <w:shd w:fill="F9F9F9" w:val="clear"/>
+        </w:rPr>
       </w:r>
     </w:p>
     <w:p>
@@ -4568,6 +4596,8 @@
         <w:rPr>
           <w:rFonts w:ascii="Arial;Tahoma;Helvetica;FreeSans;sans-serif" w:hAnsi="Arial;Tahoma;Helvetica;FreeSans;sans-serif"/>
           <w:b w:val="false"/>
+          <w:b w:val="false"/>
+          <w:i w:val="false"/>
           <w:i w:val="false"/>
           <w:caps w:val="false"/>
           <w:smallCaps w:val="false"/>
@@ -4586,9 +4616,9 @@
       <w:type w:val="continuous"/>
       <w:pgSz w:w="12240" w:h="15840"/>
       <w:pgMar w:left="1134" w:right="1134" w:header="0" w:top="1134" w:footer="0" w:bottom="1134" w:gutter="0"/>
-      <w:pgNumType w:fmt="decimal"/>
       <w:formProt w:val="false"/>
       <w:textDirection w:val="lrTb"/>
+      <w:docGrid w:type="default" w:linePitch="100" w:charSpace="0"/>
     </w:sectPr>
   </w:body>
 </w:document>
@@ -4599,6 +4629,127 @@
   <w:abstractNum w:abstractNumId="1">
     <w:lvl w:ilvl="0">
       <w:start w:val="1"/>
+      <w:pStyle w:val="Heading1"/>
+      <w:numFmt w:val="none"/>
+      <w:suff w:val="nothing"/>
+      <w:lvlText w:val=""/>
+      <w:lvlJc w:val="start"/>
+      <w:pPr>
+        <w:tabs>
+          <w:tab w:val="num" w:pos="0"/>
+        </w:tabs>
+        <w:ind w:start="0" w:hanging="0"/>
+      </w:pPr>
+    </w:lvl>
+    <w:lvl w:ilvl="1">
+      <w:start w:val="1"/>
+      <w:numFmt w:val="none"/>
+      <w:suff w:val="nothing"/>
+      <w:lvlText w:val=""/>
+      <w:lvlJc w:val="start"/>
+      <w:pPr>
+        <w:tabs>
+          <w:tab w:val="num" w:pos="0"/>
+        </w:tabs>
+        <w:ind w:start="0" w:hanging="0"/>
+      </w:pPr>
+    </w:lvl>
+    <w:lvl w:ilvl="2">
+      <w:start w:val="1"/>
+      <w:pStyle w:val="Heading3"/>
+      <w:numFmt w:val="none"/>
+      <w:suff w:val="nothing"/>
+      <w:lvlText w:val=""/>
+      <w:lvlJc w:val="start"/>
+      <w:pPr>
+        <w:tabs>
+          <w:tab w:val="num" w:pos="0"/>
+        </w:tabs>
+        <w:ind w:start="0" w:hanging="0"/>
+      </w:pPr>
+    </w:lvl>
+    <w:lvl w:ilvl="3">
+      <w:start w:val="1"/>
+      <w:numFmt w:val="none"/>
+      <w:suff w:val="nothing"/>
+      <w:lvlText w:val=""/>
+      <w:lvlJc w:val="start"/>
+      <w:pPr>
+        <w:tabs>
+          <w:tab w:val="num" w:pos="0"/>
+        </w:tabs>
+        <w:ind w:start="0" w:hanging="0"/>
+      </w:pPr>
+    </w:lvl>
+    <w:lvl w:ilvl="4">
+      <w:start w:val="1"/>
+      <w:numFmt w:val="none"/>
+      <w:suff w:val="nothing"/>
+      <w:lvlText w:val=""/>
+      <w:lvlJc w:val="start"/>
+      <w:pPr>
+        <w:tabs>
+          <w:tab w:val="num" w:pos="0"/>
+        </w:tabs>
+        <w:ind w:start="0" w:hanging="0"/>
+      </w:pPr>
+    </w:lvl>
+    <w:lvl w:ilvl="5">
+      <w:start w:val="1"/>
+      <w:numFmt w:val="none"/>
+      <w:suff w:val="nothing"/>
+      <w:lvlText w:val=""/>
+      <w:lvlJc w:val="start"/>
+      <w:pPr>
+        <w:tabs>
+          <w:tab w:val="num" w:pos="0"/>
+        </w:tabs>
+        <w:ind w:start="0" w:hanging="0"/>
+      </w:pPr>
+    </w:lvl>
+    <w:lvl w:ilvl="6">
+      <w:start w:val="1"/>
+      <w:numFmt w:val="none"/>
+      <w:suff w:val="nothing"/>
+      <w:lvlText w:val=""/>
+      <w:lvlJc w:val="start"/>
+      <w:pPr>
+        <w:tabs>
+          <w:tab w:val="num" w:pos="0"/>
+        </w:tabs>
+        <w:ind w:start="0" w:hanging="0"/>
+      </w:pPr>
+    </w:lvl>
+    <w:lvl w:ilvl="7">
+      <w:start w:val="1"/>
+      <w:numFmt w:val="none"/>
+      <w:suff w:val="nothing"/>
+      <w:lvlText w:val=""/>
+      <w:lvlJc w:val="start"/>
+      <w:pPr>
+        <w:tabs>
+          <w:tab w:val="num" w:pos="0"/>
+        </w:tabs>
+        <w:ind w:start="0" w:hanging="0"/>
+      </w:pPr>
+    </w:lvl>
+    <w:lvl w:ilvl="8">
+      <w:start w:val="1"/>
+      <w:numFmt w:val="none"/>
+      <w:suff w:val="nothing"/>
+      <w:lvlText w:val=""/>
+      <w:lvlJc w:val="start"/>
+      <w:pPr>
+        <w:tabs>
+          <w:tab w:val="num" w:pos="0"/>
+        </w:tabs>
+        <w:ind w:start="0" w:hanging="0"/>
+      </w:pPr>
+    </w:lvl>
+  </w:abstractNum>
+  <w:abstractNum w:abstractNumId="2">
+    <w:lvl w:ilvl="0">
+      <w:start w:val="1"/>
       <w:numFmt w:val="bullet"/>
       <w:lvlText w:val=""/>
       <w:lvlJc w:val="start"/>
@@ -4731,127 +4882,6 @@
       <w:rPr>
         <w:rFonts w:ascii="Symbol" w:hAnsi="Symbol" w:cs="Symbol" w:hint="default"/>
       </w:rPr>
-    </w:lvl>
-  </w:abstractNum>
-  <w:abstractNum w:abstractNumId="2">
-    <w:lvl w:ilvl="0">
-      <w:start w:val="1"/>
-      <w:pStyle w:val="Heading1"/>
-      <w:numFmt w:val="none"/>
-      <w:suff w:val="nothing"/>
-      <w:lvlText w:val=""/>
-      <w:lvlJc w:val="start"/>
-      <w:pPr>
-        <w:tabs>
-          <w:tab w:val="num" w:pos="0"/>
-        </w:tabs>
-        <w:ind w:start="0" w:hanging="0"/>
-      </w:pPr>
-    </w:lvl>
-    <w:lvl w:ilvl="1">
-      <w:start w:val="1"/>
-      <w:numFmt w:val="none"/>
-      <w:suff w:val="nothing"/>
-      <w:lvlText w:val=""/>
-      <w:lvlJc w:val="start"/>
-      <w:pPr>
-        <w:tabs>
-          <w:tab w:val="num" w:pos="0"/>
-        </w:tabs>
-        <w:ind w:start="0" w:hanging="0"/>
-      </w:pPr>
-    </w:lvl>
-    <w:lvl w:ilvl="2">
-      <w:start w:val="1"/>
-      <w:pStyle w:val="Heading3"/>
-      <w:numFmt w:val="none"/>
-      <w:suff w:val="nothing"/>
-      <w:lvlText w:val=""/>
-      <w:lvlJc w:val="start"/>
-      <w:pPr>
-        <w:tabs>
-          <w:tab w:val="num" w:pos="0"/>
-        </w:tabs>
-        <w:ind w:start="0" w:hanging="0"/>
-      </w:pPr>
-    </w:lvl>
-    <w:lvl w:ilvl="3">
-      <w:start w:val="1"/>
-      <w:numFmt w:val="none"/>
-      <w:suff w:val="nothing"/>
-      <w:lvlText w:val=""/>
-      <w:lvlJc w:val="start"/>
-      <w:pPr>
-        <w:tabs>
-          <w:tab w:val="num" w:pos="0"/>
-        </w:tabs>
-        <w:ind w:start="0" w:hanging="0"/>
-      </w:pPr>
-    </w:lvl>
-    <w:lvl w:ilvl="4">
-      <w:start w:val="1"/>
-      <w:numFmt w:val="none"/>
-      <w:suff w:val="nothing"/>
-      <w:lvlText w:val=""/>
-      <w:lvlJc w:val="start"/>
-      <w:pPr>
-        <w:tabs>
-          <w:tab w:val="num" w:pos="0"/>
-        </w:tabs>
-        <w:ind w:start="0" w:hanging="0"/>
-      </w:pPr>
-    </w:lvl>
-    <w:lvl w:ilvl="5">
-      <w:start w:val="1"/>
-      <w:numFmt w:val="none"/>
-      <w:suff w:val="nothing"/>
-      <w:lvlText w:val=""/>
-      <w:lvlJc w:val="start"/>
-      <w:pPr>
-        <w:tabs>
-          <w:tab w:val="num" w:pos="0"/>
-        </w:tabs>
-        <w:ind w:start="0" w:hanging="0"/>
-      </w:pPr>
-    </w:lvl>
-    <w:lvl w:ilvl="6">
-      <w:start w:val="1"/>
-      <w:numFmt w:val="none"/>
-      <w:suff w:val="nothing"/>
-      <w:lvlText w:val=""/>
-      <w:lvlJc w:val="start"/>
-      <w:pPr>
-        <w:tabs>
-          <w:tab w:val="num" w:pos="0"/>
-        </w:tabs>
-        <w:ind w:start="0" w:hanging="0"/>
-      </w:pPr>
-    </w:lvl>
-    <w:lvl w:ilvl="7">
-      <w:start w:val="1"/>
-      <w:numFmt w:val="none"/>
-      <w:suff w:val="nothing"/>
-      <w:lvlText w:val=""/>
-      <w:lvlJc w:val="start"/>
-      <w:pPr>
-        <w:tabs>
-          <w:tab w:val="num" w:pos="0"/>
-        </w:tabs>
-        <w:ind w:start="0" w:hanging="0"/>
-      </w:pPr>
-    </w:lvl>
-    <w:lvl w:ilvl="8">
-      <w:start w:val="1"/>
-      <w:numFmt w:val="none"/>
-      <w:suff w:val="nothing"/>
-      <w:lvlText w:val=""/>
-      <w:lvlJc w:val="start"/>
-      <w:pPr>
-        <w:tabs>
-          <w:tab w:val="num" w:pos="0"/>
-        </w:tabs>
-        <w:ind w:start="0" w:hanging="0"/>
-      </w:pPr>
     </w:lvl>
   </w:abstractNum>
   <w:num w:numId="1">
@@ -4886,7 +4916,10 @@
     <w:qFormat/>
     <w:pPr>
       <w:widowControl w:val="false"/>
+      <w:suppressAutoHyphens w:val="true"/>
       <w:bidi w:val="0"/>
+      <w:spacing w:before="0" w:after="0"/>
+      <w:jc w:val="start"/>
     </w:pPr>
     <w:rPr>
       <w:rFonts w:ascii="Liberation Serif" w:hAnsi="Liberation Serif" w:eastAsia="NSimSun" w:cs="Lucida Sans"/>
@@ -4903,6 +4936,10 @@
     <w:next w:val="TextBody"/>
     <w:qFormat/>
     <w:pPr>
+      <w:numPr>
+        <w:ilvl w:val="0"/>
+        <w:numId w:val="1"/>
+      </w:numPr>
       <w:spacing w:before="240" w:after="120"/>
       <w:outlineLvl w:val="0"/>
     </w:pPr>
@@ -4920,6 +4957,10 @@
     <w:next w:val="TextBody"/>
     <w:qFormat/>
     <w:pPr>
+      <w:numPr>
+        <w:ilvl w:val="2"/>
+        <w:numId w:val="1"/>
+      </w:numPr>
       <w:spacing w:before="140" w:after="120"/>
       <w:outlineLvl w:val="2"/>
     </w:pPr>

--- a/Methodology.docx
+++ b/Methodology.docx
@@ -27,25 +27,1380 @@
     <w:p>
       <w:pPr>
         <w:pStyle w:val="Normal"/>
+        <w:numPr>
+          <w:ilvl w:val="0"/>
+          <w:numId w:val="0"/>
+        </w:numPr>
+        <w:spacing w:lineRule="auto" w:line="319" w:beforeAutospacing="1" w:afterAutospacing="1"/>
+        <w:outlineLvl w:val="0"/>
+        <w:rPr>
+          <w:rFonts w:ascii="Times New Roman" w:hAnsi="Times New Roman" w:eastAsia="Times New Roman"/>
+          <w:b/>
+          <w:b/>
+          <w:bCs/>
+          <w:color w:val="000000"/>
+          <w:sz w:val="28"/>
+          <w:szCs w:val="28"/>
+          <w:u w:val="single"/>
+        </w:rPr>
+      </w:pPr>
+      <w:r>
+        <w:rPr>
+          <w:rFonts w:eastAsia="Times New Roman" w:ascii="Times New Roman" w:hAnsi="Times New Roman"/>
+          <w:b/>
+          <w:bCs/>
+          <w:color w:val="000000"/>
+          <w:kern w:val="2"/>
+          <w:sz w:val="28"/>
+          <w:szCs w:val="28"/>
+          <w:u w:val="single"/>
+        </w:rPr>
+        <w:t>1.4 Methodology of the report:</w:t>
+      </w:r>
+    </w:p>
+    <w:p>
+      <w:pPr>
+        <w:pStyle w:val="Normal"/>
+        <w:numPr>
+          <w:ilvl w:val="0"/>
+          <w:numId w:val="0"/>
+        </w:numPr>
+        <w:spacing w:lineRule="auto" w:line="319" w:beforeAutospacing="1" w:afterAutospacing="1"/>
+        <w:outlineLvl w:val="0"/>
+        <w:rPr>
+          <w:rFonts w:ascii="Times New Roman" w:hAnsi="Times New Roman" w:eastAsia="Times New Roman"/>
+          <w:b/>
+          <w:b/>
+          <w:bCs/>
+          <w:color w:val="000000"/>
+          <w:u w:val="single"/>
+        </w:rPr>
+      </w:pPr>
+      <w:r>
+        <w:rPr>
+          <w:rFonts w:eastAsia="Times New Roman" w:ascii="Times New Roman" w:hAnsi="Times New Roman"/>
+          <w:b/>
+          <w:bCs/>
+          <w:color w:val="000000"/>
+          <w:kern w:val="2"/>
+          <w:sz w:val="24"/>
+          <w:szCs w:val="24"/>
+          <w:u w:val="single"/>
+        </w:rPr>
+        <w:t>1.4.1 Framework of the report:</w:t>
+      </w:r>
+    </w:p>
+    <w:p>
+      <w:pPr>
+        <w:pStyle w:val="Normal"/>
+        <w:numPr>
+          <w:ilvl w:val="0"/>
+          <w:numId w:val="0"/>
+        </w:numPr>
+        <w:spacing w:lineRule="auto" w:line="319" w:beforeAutospacing="1" w:afterAutospacing="1"/>
+        <w:outlineLvl w:val="0"/>
+        <w:rPr>
+          <w:rFonts w:ascii="Times New Roman" w:hAnsi="Times New Roman" w:eastAsia="Times New Roman"/>
+          <w:color w:val="000000"/>
+          <w:sz w:val="24"/>
+          <w:szCs w:val="24"/>
+        </w:rPr>
+      </w:pPr>
+      <w:r>
+        <w:rPr>
+          <w:rFonts w:eastAsia="Times New Roman" w:ascii="Times New Roman" w:hAnsi="Times New Roman"/>
+          <w:color w:val="000000"/>
+          <w:kern w:val="2"/>
+          <w:sz w:val="24"/>
+          <w:szCs w:val="24"/>
+        </w:rPr>
+        <w:t xml:space="preserve">The whole report has been arranged in </w:t>
+      </w:r>
+      <w:r>
+        <w:rPr>
+          <w:rFonts w:eastAsia="Times New Roman" w:ascii="Times New Roman" w:hAnsi="Times New Roman"/>
+          <w:sz w:val="24"/>
+          <w:szCs w:val="24"/>
+        </w:rPr>
+        <w:t>nine</w:t>
+      </w:r>
+      <w:r>
+        <w:rPr>
+          <w:rFonts w:eastAsia="Times New Roman" w:ascii="Times New Roman" w:hAnsi="Times New Roman"/>
+          <w:color w:val="000000"/>
+          <w:kern w:val="2"/>
+          <w:sz w:val="24"/>
+          <w:szCs w:val="24"/>
+        </w:rPr>
+        <w:t xml:space="preserve"> specific parts. Part one named as Introduction, which</w:t>
+      </w:r>
+      <w:r>
+        <w:rPr>
+          <w:rFonts w:eastAsia="Times New Roman" w:ascii="Times New Roman" w:hAnsi="Times New Roman"/>
+          <w:color w:val="000000"/>
+          <w:sz w:val="24"/>
+          <w:szCs w:val="24"/>
+        </w:rPr>
+        <w:t xml:space="preserve"> </w:t>
+      </w:r>
+      <w:r>
+        <w:rPr>
+          <w:rFonts w:eastAsia="Times New Roman" w:ascii="Times New Roman" w:hAnsi="Times New Roman"/>
+          <w:color w:val="000000"/>
+          <w:kern w:val="2"/>
+          <w:sz w:val="24"/>
+          <w:szCs w:val="24"/>
+        </w:rPr>
+        <w:t>includes the origin, objectives, significance and methodology of the report. Part two named as</w:t>
+      </w:r>
+      <w:r>
+        <w:rPr>
+          <w:rFonts w:eastAsia="Times New Roman" w:ascii="Times New Roman" w:hAnsi="Times New Roman"/>
+          <w:color w:val="000000"/>
+          <w:sz w:val="24"/>
+          <w:szCs w:val="24"/>
+        </w:rPr>
+        <w:t xml:space="preserve"> </w:t>
+      </w:r>
+      <w:r>
+        <w:rPr>
+          <w:rFonts w:eastAsia="Times New Roman" w:ascii="Times New Roman" w:hAnsi="Times New Roman"/>
+          <w:color w:val="000000"/>
+          <w:kern w:val="2"/>
+          <w:sz w:val="24"/>
+          <w:szCs w:val="24"/>
+        </w:rPr>
+        <w:t>Organization Overview, which includes the description of the overall organization</w:t>
+      </w:r>
+      <w:r>
+        <w:rPr>
+          <w:rFonts w:eastAsia="Times New Roman" w:ascii="Times New Roman" w:hAnsi="Times New Roman"/>
+          <w:color w:val="000000"/>
+          <w:sz w:val="24"/>
+          <w:szCs w:val="24"/>
+        </w:rPr>
+        <w:t xml:space="preserve"> of Dhaka WASA</w:t>
+      </w:r>
+      <w:r>
+        <w:rPr>
+          <w:rFonts w:eastAsia="Times New Roman" w:ascii="Times New Roman" w:hAnsi="Times New Roman"/>
+          <w:color w:val="000000"/>
+          <w:kern w:val="2"/>
+          <w:sz w:val="24"/>
+          <w:szCs w:val="24"/>
+        </w:rPr>
+        <w:t>. Part three</w:t>
+      </w:r>
+      <w:r>
+        <w:rPr>
+          <w:rFonts w:eastAsia="Times New Roman" w:ascii="Times New Roman" w:hAnsi="Times New Roman"/>
+          <w:color w:val="000000"/>
+          <w:sz w:val="24"/>
+          <w:szCs w:val="24"/>
+        </w:rPr>
+        <w:t xml:space="preserve"> </w:t>
+      </w:r>
+      <w:r>
+        <w:rPr>
+          <w:rFonts w:eastAsia="Times New Roman" w:ascii="Times New Roman" w:hAnsi="Times New Roman"/>
+          <w:color w:val="000000"/>
+          <w:kern w:val="2"/>
+          <w:sz w:val="24"/>
+          <w:szCs w:val="24"/>
+        </w:rPr>
+        <w:t>named as Job</w:t>
+      </w:r>
+      <w:r>
+        <w:rPr>
+          <w:rFonts w:eastAsia="Times New Roman" w:ascii="Times New Roman" w:hAnsi="Times New Roman"/>
+          <w:color w:val="000000"/>
+          <w:sz w:val="24"/>
+          <w:szCs w:val="24"/>
+        </w:rPr>
+        <w:t xml:space="preserve"> experience</w:t>
+      </w:r>
+      <w:r>
+        <w:rPr>
+          <w:rFonts w:eastAsia="Times New Roman" w:ascii="Times New Roman" w:hAnsi="Times New Roman"/>
+          <w:color w:val="000000"/>
+          <w:kern w:val="2"/>
+          <w:sz w:val="24"/>
+          <w:szCs w:val="24"/>
+        </w:rPr>
+        <w:t xml:space="preserve"> which includes my</w:t>
+      </w:r>
+      <w:r>
+        <w:rPr>
+          <w:rFonts w:eastAsia="Times New Roman" w:ascii="Times New Roman" w:hAnsi="Times New Roman"/>
+          <w:color w:val="000000"/>
+          <w:sz w:val="24"/>
+          <w:szCs w:val="24"/>
+        </w:rPr>
+        <w:t xml:space="preserve"> job</w:t>
+      </w:r>
+      <w:r>
+        <w:rPr>
+          <w:rFonts w:eastAsia="Times New Roman" w:ascii="Times New Roman" w:hAnsi="Times New Roman"/>
+          <w:color w:val="000000"/>
+          <w:kern w:val="2"/>
+          <w:sz w:val="24"/>
+          <w:szCs w:val="24"/>
+        </w:rPr>
+        <w:t xml:space="preserve"> responsibility</w:t>
+      </w:r>
+      <w:r>
+        <w:rPr>
+          <w:rFonts w:eastAsia="Times New Roman" w:ascii="Times New Roman" w:hAnsi="Times New Roman"/>
+          <w:color w:val="000000"/>
+          <w:sz w:val="24"/>
+          <w:szCs w:val="24"/>
+        </w:rPr>
+        <w:t xml:space="preserve"> and activities</w:t>
+      </w:r>
+      <w:r>
+        <w:rPr>
+          <w:rFonts w:eastAsia="Times New Roman" w:ascii="Times New Roman" w:hAnsi="Times New Roman"/>
+          <w:color w:val="000000"/>
+          <w:kern w:val="2"/>
+          <w:sz w:val="24"/>
+          <w:szCs w:val="24"/>
+        </w:rPr>
+        <w:t xml:space="preserve"> </w:t>
+      </w:r>
+      <w:r>
+        <w:rPr>
+          <w:rFonts w:eastAsia="Times New Roman" w:ascii="Times New Roman" w:hAnsi="Times New Roman"/>
+          <w:color w:val="000000"/>
+          <w:sz w:val="24"/>
+          <w:szCs w:val="24"/>
+        </w:rPr>
+        <w:t>in the organization as employee</w:t>
+      </w:r>
+      <w:r>
+        <w:rPr>
+          <w:rFonts w:eastAsia="Times New Roman" w:ascii="Times New Roman" w:hAnsi="Times New Roman"/>
+          <w:color w:val="000000"/>
+          <w:kern w:val="2"/>
+          <w:sz w:val="24"/>
+          <w:szCs w:val="24"/>
+        </w:rPr>
+        <w:t xml:space="preserve"> for </w:t>
+      </w:r>
+      <w:r>
+        <w:rPr>
+          <w:rFonts w:eastAsia="Times New Roman" w:ascii="Times New Roman" w:hAnsi="Times New Roman"/>
+          <w:color w:val="000000"/>
+          <w:sz w:val="24"/>
+          <w:szCs w:val="24"/>
+        </w:rPr>
+        <w:t>past ten years</w:t>
+      </w:r>
+      <w:r>
+        <w:rPr>
+          <w:rFonts w:eastAsia="Times New Roman" w:ascii="Times New Roman" w:hAnsi="Times New Roman"/>
+          <w:color w:val="000000"/>
+          <w:kern w:val="2"/>
+          <w:sz w:val="24"/>
+          <w:szCs w:val="24"/>
+        </w:rPr>
+        <w:t>.</w:t>
+      </w:r>
+      <w:r>
+        <w:rPr>
+          <w:rFonts w:eastAsia="Times New Roman" w:ascii="Times New Roman" w:hAnsi="Times New Roman"/>
+          <w:color w:val="000000"/>
+          <w:sz w:val="24"/>
+          <w:szCs w:val="24"/>
+        </w:rPr>
+        <w:t xml:space="preserve"> Part four points out key areas of automation. Part five discusses about. Part six mentions the digitized processes and services. </w:t>
+      </w:r>
+      <w:r>
+        <w:rPr>
+          <w:rFonts w:eastAsia="Times New Roman" w:ascii="Times New Roman" w:hAnsi="Times New Roman"/>
+          <w:color w:val="000000"/>
+          <w:kern w:val="2"/>
+          <w:sz w:val="24"/>
+          <w:szCs w:val="24"/>
+        </w:rPr>
+        <w:t xml:space="preserve">Part </w:t>
+      </w:r>
+      <w:r>
+        <w:rPr>
+          <w:rFonts w:eastAsia="Times New Roman" w:ascii="Times New Roman" w:hAnsi="Times New Roman"/>
+          <w:color w:val="000000"/>
+          <w:sz w:val="24"/>
+          <w:szCs w:val="24"/>
+        </w:rPr>
+        <w:t>seven</w:t>
+      </w:r>
+      <w:r>
+        <w:rPr>
+          <w:rFonts w:eastAsia="Times New Roman" w:ascii="Times New Roman" w:hAnsi="Times New Roman"/>
+          <w:color w:val="000000"/>
+          <w:kern w:val="2"/>
+          <w:sz w:val="24"/>
+          <w:szCs w:val="24"/>
+        </w:rPr>
+        <w:t xml:space="preserve"> includes </w:t>
+      </w:r>
+      <w:r>
+        <w:rPr>
+          <w:rFonts w:eastAsia="Times New Roman" w:ascii="Times New Roman" w:hAnsi="Times New Roman"/>
+          <w:color w:val="000000"/>
+          <w:sz w:val="24"/>
+          <w:szCs w:val="24"/>
+        </w:rPr>
+        <w:t xml:space="preserve">case study of automated AIS and billing. </w:t>
+      </w:r>
+      <w:r>
+        <w:rPr>
+          <w:rFonts w:eastAsia="Times New Roman" w:ascii="Times New Roman" w:hAnsi="Times New Roman"/>
+          <w:color w:val="000000"/>
+          <w:kern w:val="2"/>
+          <w:sz w:val="24"/>
+          <w:szCs w:val="24"/>
+        </w:rPr>
+        <w:t xml:space="preserve">Part </w:t>
+      </w:r>
+      <w:r>
+        <w:rPr>
+          <w:rFonts w:eastAsia="Times New Roman" w:ascii="Times New Roman" w:hAnsi="Times New Roman"/>
+          <w:color w:val="000000"/>
+          <w:sz w:val="24"/>
+          <w:szCs w:val="24"/>
+        </w:rPr>
+        <w:t xml:space="preserve">eight </w:t>
+      </w:r>
+      <w:r>
+        <w:rPr>
+          <w:rFonts w:eastAsia="Times New Roman" w:ascii="Times New Roman" w:hAnsi="Times New Roman"/>
+          <w:color w:val="000000"/>
+          <w:kern w:val="2"/>
+          <w:sz w:val="24"/>
+          <w:szCs w:val="24"/>
+        </w:rPr>
+        <w:t>includes recommendation and conclusion</w:t>
+      </w:r>
+      <w:r>
+        <w:rPr>
+          <w:rFonts w:eastAsia="Times New Roman" w:ascii="Times New Roman" w:hAnsi="Times New Roman"/>
+          <w:color w:val="000000"/>
+          <w:sz w:val="24"/>
+          <w:szCs w:val="24"/>
+        </w:rPr>
+        <w:t xml:space="preserve"> and Part nine is Appendix</w:t>
+      </w:r>
+      <w:r>
+        <w:rPr>
+          <w:rFonts w:eastAsia="Times New Roman" w:ascii="Times New Roman" w:hAnsi="Times New Roman"/>
+          <w:color w:val="000000"/>
+          <w:kern w:val="2"/>
+          <w:sz w:val="24"/>
+          <w:szCs w:val="24"/>
+        </w:rPr>
+        <w:t xml:space="preserve">. </w:t>
+      </w:r>
+    </w:p>
+    <w:p>
+      <w:pPr>
+        <w:pStyle w:val="Normal"/>
+        <w:numPr>
+          <w:ilvl w:val="0"/>
+          <w:numId w:val="0"/>
+        </w:numPr>
+        <w:spacing w:lineRule="auto" w:line="319" w:beforeAutospacing="1" w:afterAutospacing="1"/>
+        <w:outlineLvl w:val="0"/>
+        <w:rPr>
+          <w:rFonts w:ascii="Times New Roman" w:hAnsi="Times New Roman" w:eastAsia="Times New Roman"/>
+          <w:b/>
+          <w:b/>
+          <w:bCs/>
+          <w:color w:val="000000"/>
+          <w:u w:val="single"/>
+        </w:rPr>
+      </w:pPr>
+      <w:r>
+        <w:rPr>
+          <w:rFonts w:eastAsia="Times New Roman" w:ascii="Times New Roman" w:hAnsi="Times New Roman"/>
+          <w:b/>
+          <w:bCs/>
+          <w:color w:val="000000"/>
+          <w:kern w:val="2"/>
+          <w:sz w:val="24"/>
+          <w:szCs w:val="24"/>
+          <w:u w:val="single"/>
+        </w:rPr>
+        <w:t>1.4.2 Target population</w:t>
+      </w:r>
+    </w:p>
+    <w:p>
+      <w:pPr>
+        <w:pStyle w:val="Normal"/>
+        <w:numPr>
+          <w:ilvl w:val="0"/>
+          <w:numId w:val="0"/>
+        </w:numPr>
+        <w:spacing w:lineRule="auto" w:line="319" w:beforeAutospacing="1" w:afterAutospacing="1"/>
+        <w:outlineLvl w:val="0"/>
+        <w:rPr>
+          <w:rFonts w:ascii="Times New Roman" w:hAnsi="Times New Roman" w:eastAsia="Times New Roman"/>
+          <w:color w:val="000000"/>
+        </w:rPr>
+      </w:pPr>
+      <w:r>
+        <w:rPr>
+          <w:rFonts w:eastAsia="Times New Roman" w:ascii="Times New Roman" w:hAnsi="Times New Roman"/>
+          <w:color w:val="000000"/>
+          <w:kern w:val="2"/>
+          <w:sz w:val="24"/>
+          <w:szCs w:val="24"/>
+        </w:rPr>
+        <w:t>The target populations for the study are –</w:t>
+      </w:r>
+    </w:p>
+    <w:p>
+      <w:pPr>
+        <w:pStyle w:val="Normal"/>
+        <w:widowControl w:val="false"/>
+        <w:numPr>
+          <w:ilvl w:val="0"/>
+          <w:numId w:val="4"/>
+        </w:numPr>
+        <w:spacing w:lineRule="auto" w:line="319" w:before="0" w:after="0"/>
+        <w:outlineLvl w:val="0"/>
+        <w:rPr>
+          <w:rFonts w:ascii="Times New Roman" w:hAnsi="Times New Roman" w:eastAsia="Times New Roman"/>
+          <w:color w:val="000000"/>
+        </w:rPr>
+      </w:pPr>
+      <w:r>
+        <w:rPr>
+          <w:rFonts w:eastAsia="Times New Roman" w:ascii="Times New Roman" w:hAnsi="Times New Roman"/>
+          <w:color w:val="000000"/>
+          <w:kern w:val="2"/>
+          <w:sz w:val="24"/>
+          <w:szCs w:val="24"/>
+        </w:rPr>
+        <w:t>Internal employees.</w:t>
+      </w:r>
+    </w:p>
+    <w:p>
+      <w:pPr>
+        <w:pStyle w:val="Normal"/>
+        <w:widowControl w:val="false"/>
+        <w:numPr>
+          <w:ilvl w:val="0"/>
+          <w:numId w:val="4"/>
+        </w:numPr>
+        <w:spacing w:lineRule="auto" w:line="319" w:before="0" w:after="0"/>
+        <w:outlineLvl w:val="0"/>
+        <w:rPr>
+          <w:rFonts w:ascii="Times New Roman" w:hAnsi="Times New Roman" w:eastAsia="Times New Roman"/>
+          <w:color w:val="000000"/>
+        </w:rPr>
+      </w:pPr>
+      <w:r>
+        <w:rPr>
+          <w:rFonts w:eastAsia="Times New Roman" w:ascii="Times New Roman" w:hAnsi="Times New Roman"/>
+          <w:color w:val="000000"/>
+          <w:kern w:val="2"/>
+          <w:sz w:val="24"/>
+          <w:szCs w:val="24"/>
+        </w:rPr>
+        <w:t>Vendors of the organization.</w:t>
+      </w:r>
+    </w:p>
+    <w:p>
+      <w:pPr>
+        <w:pStyle w:val="Normal"/>
+        <w:widowControl w:val="false"/>
+        <w:numPr>
+          <w:ilvl w:val="0"/>
+          <w:numId w:val="4"/>
+        </w:numPr>
+        <w:spacing w:lineRule="auto" w:line="319" w:before="0" w:after="0"/>
+        <w:outlineLvl w:val="0"/>
+        <w:rPr>
+          <w:rFonts w:ascii="Times New Roman" w:hAnsi="Times New Roman" w:eastAsia="Times New Roman"/>
+          <w:color w:val="000000"/>
+        </w:rPr>
+      </w:pPr>
+      <w:r>
+        <w:rPr>
+          <w:rFonts w:eastAsia="Times New Roman" w:ascii="Times New Roman" w:hAnsi="Times New Roman"/>
+          <w:color w:val="000000"/>
+        </w:rPr>
+        <w:t>Consumers</w:t>
+      </w:r>
+    </w:p>
+    <w:p>
+      <w:pPr>
+        <w:pStyle w:val="Normal"/>
+        <w:widowControl w:val="false"/>
+        <w:numPr>
+          <w:ilvl w:val="0"/>
+          <w:numId w:val="4"/>
+        </w:numPr>
+        <w:spacing w:lineRule="auto" w:line="319" w:before="0" w:after="0"/>
+        <w:outlineLvl w:val="0"/>
+        <w:rPr>
+          <w:rFonts w:ascii="Times New Roman" w:hAnsi="Times New Roman" w:eastAsia="Times New Roman"/>
+          <w:color w:val="000000"/>
+        </w:rPr>
+      </w:pPr>
+      <w:r>
+        <w:rPr>
+          <w:rFonts w:eastAsia="Times New Roman" w:ascii="Times New Roman" w:hAnsi="Times New Roman"/>
+          <w:color w:val="000000"/>
+        </w:rPr>
+        <w:t xml:space="preserve"> </w:t>
+      </w:r>
+      <w:r>
+        <w:rPr>
+          <w:rFonts w:eastAsia="Times New Roman" w:ascii="Times New Roman" w:hAnsi="Times New Roman"/>
+          <w:color w:val="000000"/>
+        </w:rPr>
+        <w:t>Key executives of Dhaka WASA</w:t>
+      </w:r>
+      <w:r>
+        <w:rPr>
+          <w:rFonts w:eastAsia="Times New Roman" w:ascii="Times New Roman" w:hAnsi="Times New Roman"/>
+          <w:color w:val="000000"/>
+          <w:kern w:val="2"/>
+          <w:sz w:val="24"/>
+          <w:szCs w:val="24"/>
+        </w:rPr>
+        <w:t>.</w:t>
+      </w:r>
+    </w:p>
+    <w:p>
+      <w:pPr>
+        <w:pStyle w:val="Normal"/>
+        <w:widowControl w:val="false"/>
+        <w:numPr>
+          <w:ilvl w:val="0"/>
+          <w:numId w:val="4"/>
+        </w:numPr>
+        <w:spacing w:lineRule="auto" w:line="319" w:before="0" w:after="0"/>
+        <w:outlineLvl w:val="0"/>
+        <w:rPr>
+          <w:rFonts w:ascii="Times New Roman" w:hAnsi="Times New Roman" w:eastAsia="Times New Roman"/>
+          <w:color w:val="000000"/>
+        </w:rPr>
+      </w:pPr>
+      <w:r>
+        <w:rPr>
+          <w:rFonts w:eastAsia="Times New Roman" w:ascii="Times New Roman" w:hAnsi="Times New Roman"/>
+          <w:color w:val="000000"/>
+          <w:kern w:val="2"/>
+          <w:sz w:val="24"/>
+          <w:szCs w:val="24"/>
+        </w:rPr>
+        <w:t>Government Regulators</w:t>
+      </w:r>
+    </w:p>
+    <w:p>
+      <w:pPr>
+        <w:pStyle w:val="Normal"/>
+        <w:widowControl w:val="false"/>
+        <w:numPr>
+          <w:ilvl w:val="0"/>
+          <w:numId w:val="4"/>
+        </w:numPr>
+        <w:spacing w:lineRule="auto" w:line="319" w:before="0" w:after="0"/>
+        <w:outlineLvl w:val="0"/>
+        <w:rPr>
+          <w:rFonts w:ascii="Times New Roman" w:hAnsi="Times New Roman" w:eastAsia="Times New Roman"/>
+          <w:color w:val="000000"/>
+        </w:rPr>
+      </w:pPr>
+      <w:r>
+        <w:rPr>
+          <w:rFonts w:eastAsia="Times New Roman" w:ascii="Times New Roman" w:hAnsi="Times New Roman"/>
+          <w:color w:val="000000"/>
+          <w:kern w:val="2"/>
+          <w:sz w:val="24"/>
+          <w:szCs w:val="24"/>
+        </w:rPr>
+        <w:t>International Agencies</w:t>
+      </w:r>
+    </w:p>
+    <w:p>
+      <w:pPr>
+        <w:pStyle w:val="Normal"/>
+        <w:numPr>
+          <w:ilvl w:val="0"/>
+          <w:numId w:val="0"/>
+        </w:numPr>
+        <w:spacing w:lineRule="auto" w:line="319"/>
+        <w:ind w:start="360" w:hanging="0"/>
+        <w:outlineLvl w:val="0"/>
+        <w:rPr>
+          <w:rFonts w:ascii="Times New Roman" w:hAnsi="Times New Roman" w:eastAsia="Times New Roman"/>
+          <w:color w:val="000000"/>
+        </w:rPr>
+      </w:pPr>
+      <w:r>
+        <w:rPr>
+          <w:rFonts w:eastAsia="Times New Roman" w:ascii="Times New Roman" w:hAnsi="Times New Roman"/>
+          <w:color w:val="000000"/>
+        </w:rPr>
+      </w:r>
+    </w:p>
+    <w:p>
+      <w:pPr>
+        <w:pStyle w:val="Normal"/>
+        <w:numPr>
+          <w:ilvl w:val="0"/>
+          <w:numId w:val="0"/>
+        </w:numPr>
+        <w:spacing w:lineRule="auto" w:line="319" w:beforeAutospacing="1" w:afterAutospacing="1"/>
+        <w:outlineLvl w:val="0"/>
+        <w:rPr>
+          <w:rFonts w:ascii="Times New Roman" w:hAnsi="Times New Roman" w:eastAsia="Times New Roman"/>
+          <w:b/>
+          <w:b/>
+          <w:bCs/>
+          <w:color w:val="000000"/>
+          <w:u w:val="single"/>
+        </w:rPr>
+      </w:pPr>
+      <w:r>
+        <w:rPr>
+          <w:rFonts w:eastAsia="Times New Roman" w:ascii="Times New Roman" w:hAnsi="Times New Roman"/>
+          <w:b/>
+          <w:bCs/>
+          <w:color w:val="000000"/>
+          <w:kern w:val="2"/>
+          <w:sz w:val="24"/>
+          <w:szCs w:val="24"/>
+          <w:u w:val="single"/>
+        </w:rPr>
+        <w:t>1.4.3 Study Area</w:t>
+      </w:r>
+    </w:p>
+    <w:p>
+      <w:pPr>
+        <w:pStyle w:val="Normal"/>
+        <w:numPr>
+          <w:ilvl w:val="0"/>
+          <w:numId w:val="0"/>
+        </w:numPr>
+        <w:spacing w:lineRule="auto" w:line="319" w:beforeAutospacing="1" w:afterAutospacing="1"/>
+        <w:outlineLvl w:val="0"/>
+        <w:rPr>
+          <w:rFonts w:ascii="Times New Roman" w:hAnsi="Times New Roman" w:eastAsia="Times New Roman"/>
+          <w:color w:val="000000"/>
+        </w:rPr>
+      </w:pPr>
+      <w:r>
+        <w:rPr>
+          <w:rFonts w:eastAsia="Times New Roman" w:ascii="Times New Roman" w:hAnsi="Times New Roman"/>
+          <w:color w:val="000000"/>
+          <w:kern w:val="2"/>
+          <w:sz w:val="24"/>
+          <w:szCs w:val="24"/>
+        </w:rPr>
+        <w:t>The study will be conducted within the organization to study the automation process of Dhaka WASA.</w:t>
+      </w:r>
+    </w:p>
+    <w:p>
+      <w:pPr>
+        <w:pStyle w:val="Normal"/>
+        <w:numPr>
+          <w:ilvl w:val="0"/>
+          <w:numId w:val="0"/>
+        </w:numPr>
+        <w:spacing w:lineRule="auto" w:line="319" w:beforeAutospacing="1" w:afterAutospacing="1"/>
+        <w:outlineLvl w:val="0"/>
+        <w:rPr>
+          <w:rFonts w:ascii="Times New Roman" w:hAnsi="Times New Roman" w:eastAsia="Times New Roman"/>
+          <w:b/>
+          <w:b/>
+          <w:bCs/>
+          <w:color w:val="000000"/>
+          <w:u w:val="single"/>
+        </w:rPr>
+      </w:pPr>
+      <w:r>
+        <w:rPr>
+          <w:rFonts w:eastAsia="Times New Roman" w:ascii="Times New Roman" w:hAnsi="Times New Roman"/>
+          <w:b/>
+          <w:bCs/>
+          <w:color w:val="000000"/>
+          <w:kern w:val="2"/>
+          <w:sz w:val="24"/>
+          <w:szCs w:val="24"/>
+          <w:u w:val="single"/>
+        </w:rPr>
+        <w:t>1.4.4 Data Sources</w:t>
+      </w:r>
+    </w:p>
+    <w:p>
+      <w:pPr>
+        <w:pStyle w:val="Normal"/>
+        <w:numPr>
+          <w:ilvl w:val="0"/>
+          <w:numId w:val="0"/>
+        </w:numPr>
+        <w:spacing w:lineRule="auto" w:line="319" w:beforeAutospacing="1" w:afterAutospacing="1"/>
+        <w:outlineLvl w:val="0"/>
+        <w:rPr>
+          <w:rFonts w:ascii="Times New Roman" w:hAnsi="Times New Roman" w:eastAsia="Times New Roman"/>
+          <w:color w:val="000000"/>
+          <w:sz w:val="24"/>
+          <w:szCs w:val="24"/>
+        </w:rPr>
+      </w:pPr>
+      <w:r>
+        <w:rPr>
+          <w:rFonts w:eastAsia="Times New Roman" w:ascii="Times New Roman" w:hAnsi="Times New Roman"/>
+          <w:color w:val="000000"/>
+          <w:kern w:val="2"/>
+          <w:sz w:val="24"/>
+          <w:szCs w:val="24"/>
+        </w:rPr>
+        <w:t>For the information of the report</w:t>
+      </w:r>
+      <w:r>
+        <w:rPr>
+          <w:rFonts w:eastAsia="Times New Roman" w:ascii="Times New Roman" w:hAnsi="Times New Roman"/>
+          <w:color w:val="000000"/>
+        </w:rPr>
+        <w:t xml:space="preserve"> mainly</w:t>
+      </w:r>
+      <w:r>
+        <w:rPr>
+          <w:rFonts w:eastAsia="Times New Roman" w:ascii="Times New Roman" w:hAnsi="Times New Roman"/>
+          <w:color w:val="000000"/>
+          <w:kern w:val="2"/>
+          <w:sz w:val="24"/>
+          <w:szCs w:val="24"/>
+        </w:rPr>
+        <w:t xml:space="preserve"> both internal and external -</w:t>
+      </w:r>
+      <w:bookmarkStart w:id="0" w:name="_GoBack"/>
+      <w:bookmarkEnd w:id="0"/>
+      <w:r>
+        <w:rPr>
+          <w:rFonts w:eastAsia="Times New Roman" w:ascii="Times New Roman" w:hAnsi="Times New Roman"/>
+          <w:color w:val="000000"/>
+          <w:kern w:val="2"/>
+          <w:sz w:val="24"/>
+          <w:szCs w:val="24"/>
+        </w:rPr>
+        <w:t xml:space="preserve"> primary and secondary sources of data have been</w:t>
+      </w:r>
+      <w:r>
+        <w:rPr>
+          <w:rFonts w:eastAsia="Times New Roman" w:ascii="Times New Roman" w:hAnsi="Times New Roman"/>
+          <w:color w:val="000000"/>
+          <w:sz w:val="24"/>
+          <w:szCs w:val="24"/>
+        </w:rPr>
+        <w:t xml:space="preserve"> </w:t>
+      </w:r>
+      <w:r>
+        <w:rPr>
+          <w:rFonts w:eastAsia="Times New Roman" w:ascii="Times New Roman" w:hAnsi="Times New Roman"/>
+          <w:color w:val="000000"/>
+          <w:kern w:val="2"/>
+          <w:sz w:val="24"/>
+          <w:szCs w:val="24"/>
+        </w:rPr>
+        <w:t>collected. But mostly the primary data are used. Primary sources of data consists various data</w:t>
+      </w:r>
+      <w:r>
+        <w:rPr>
+          <w:rFonts w:eastAsia="Times New Roman" w:ascii="Times New Roman" w:hAnsi="Times New Roman"/>
+          <w:color w:val="000000"/>
+          <w:sz w:val="24"/>
+          <w:szCs w:val="24"/>
+        </w:rPr>
+        <w:t xml:space="preserve"> </w:t>
+      </w:r>
+      <w:r>
+        <w:rPr>
+          <w:rFonts w:eastAsia="Times New Roman" w:ascii="Times New Roman" w:hAnsi="Times New Roman"/>
+          <w:color w:val="000000"/>
+          <w:kern w:val="2"/>
+          <w:sz w:val="24"/>
+          <w:szCs w:val="24"/>
+        </w:rPr>
+        <w:t>collected by informal interview with the employee</w:t>
+      </w:r>
+      <w:r>
+        <w:rPr>
+          <w:rFonts w:eastAsia="Times New Roman" w:ascii="Times New Roman" w:hAnsi="Times New Roman"/>
+          <w:color w:val="000000"/>
+        </w:rPr>
+        <w:t>s. Secondary sources including study</w:t>
+      </w:r>
+      <w:r>
+        <w:rPr>
+          <w:rFonts w:eastAsia="Times New Roman" w:ascii="Times New Roman" w:hAnsi="Times New Roman"/>
+          <w:color w:val="000000"/>
+          <w:sz w:val="24"/>
+          <w:szCs w:val="24"/>
+        </w:rPr>
+        <w:t xml:space="preserve"> on Dhaka WASA</w:t>
+      </w:r>
+      <w:r>
+        <w:rPr>
+          <w:rFonts w:eastAsia="Times New Roman" w:ascii="Times New Roman" w:hAnsi="Times New Roman"/>
+          <w:color w:val="000000"/>
+          <w:kern w:val="2"/>
+          <w:sz w:val="24"/>
+          <w:szCs w:val="24"/>
+        </w:rPr>
+        <w:t xml:space="preserve"> </w:t>
+      </w:r>
+      <w:r>
+        <w:rPr>
+          <w:rFonts w:eastAsia="Times New Roman" w:ascii="Times New Roman" w:hAnsi="Times New Roman"/>
+          <w:color w:val="000000"/>
+        </w:rPr>
+        <w:t xml:space="preserve">automation, information </w:t>
+      </w:r>
+      <w:r>
+        <w:rPr>
+          <w:rFonts w:eastAsia="Times New Roman" w:ascii="Times New Roman" w:hAnsi="Times New Roman"/>
+          <w:color w:val="000000"/>
+          <w:kern w:val="2"/>
+          <w:sz w:val="24"/>
+          <w:szCs w:val="24"/>
+        </w:rPr>
+        <w:t>of the website</w:t>
+      </w:r>
+      <w:r>
+        <w:rPr>
+          <w:rFonts w:eastAsia="Times New Roman" w:ascii="Times New Roman" w:hAnsi="Times New Roman"/>
+          <w:color w:val="000000"/>
+          <w:sz w:val="24"/>
+          <w:szCs w:val="24"/>
+        </w:rPr>
+        <w:t>s,</w:t>
+      </w:r>
+      <w:r>
+        <w:rPr>
+          <w:rFonts w:eastAsia="Times New Roman" w:ascii="Times New Roman" w:hAnsi="Times New Roman"/>
+          <w:color w:val="000000"/>
+          <w:kern w:val="2"/>
+          <w:sz w:val="24"/>
+          <w:szCs w:val="24"/>
+        </w:rPr>
+        <w:t xml:space="preserve"> publications have been used for this purpose.</w:t>
+      </w:r>
+      <w:r>
+        <w:rPr>
+          <w:rFonts w:eastAsia="Times New Roman" w:ascii="Times New Roman" w:hAnsi="Times New Roman"/>
+          <w:color w:val="000000"/>
+          <w:sz w:val="24"/>
+          <w:szCs w:val="24"/>
+        </w:rPr>
+        <w:t xml:space="preserve"> </w:t>
+      </w:r>
+      <w:r>
+        <w:rPr>
+          <w:rFonts w:eastAsia="Times New Roman" w:ascii="Times New Roman" w:hAnsi="Times New Roman"/>
+          <w:color w:val="000000"/>
+        </w:rPr>
+        <w:t xml:space="preserve">Some Tertiary sources were also used for information also. </w:t>
+      </w:r>
+    </w:p>
+    <w:p>
+      <w:pPr>
+        <w:pStyle w:val="Normal"/>
+        <w:numPr>
+          <w:ilvl w:val="0"/>
+          <w:numId w:val="0"/>
+        </w:numPr>
+        <w:spacing w:lineRule="auto" w:line="319" w:beforeAutospacing="1" w:afterAutospacing="1"/>
+        <w:outlineLvl w:val="0"/>
+        <w:rPr>
+          <w:rFonts w:ascii="Times New Roman" w:hAnsi="Times New Roman" w:eastAsia="Times New Roman"/>
+          <w:b/>
+          <w:b/>
+          <w:bCs/>
+          <w:color w:val="000000"/>
+          <w:sz w:val="28"/>
+          <w:szCs w:val="28"/>
+          <w:u w:val="single"/>
+        </w:rPr>
+      </w:pPr>
+      <w:r>
+        <w:rPr>
+          <w:rFonts w:eastAsia="Times New Roman" w:ascii="Times New Roman" w:hAnsi="Times New Roman"/>
+          <w:b/>
+          <w:bCs/>
+          <w:color w:val="000000"/>
+          <w:kern w:val="2"/>
+          <w:sz w:val="28"/>
+          <w:szCs w:val="28"/>
+          <w:u w:val="single"/>
+        </w:rPr>
+        <w:t>1.5 Limitation of the study:</w:t>
+      </w:r>
+    </w:p>
+    <w:p>
+      <w:pPr>
+        <w:pStyle w:val="Normal"/>
+        <w:numPr>
+          <w:ilvl w:val="0"/>
+          <w:numId w:val="0"/>
+        </w:numPr>
+        <w:spacing w:lineRule="auto" w:line="319" w:beforeAutospacing="1" w:afterAutospacing="1"/>
+        <w:outlineLvl w:val="0"/>
+        <w:rPr>
+          <w:rFonts w:ascii="Times New Roman" w:hAnsi="Times New Roman" w:eastAsia="Times New Roman"/>
+          <w:color w:val="000000"/>
+          <w:sz w:val="48"/>
+          <w:szCs w:val="48"/>
+        </w:rPr>
+      </w:pPr>
+      <w:r>
+        <w:rPr>
+          <w:rFonts w:eastAsia="Times New Roman" w:ascii="Times New Roman" w:hAnsi="Times New Roman"/>
+          <w:color w:val="000000"/>
+          <w:kern w:val="2"/>
+          <w:sz w:val="48"/>
+          <w:szCs w:val="48"/>
+        </w:rPr>
+        <w:t>While doing this project I had to face some limitations. These are as follows-</w:t>
+      </w:r>
+    </w:p>
+    <w:p>
+      <w:pPr>
+        <w:pStyle w:val="ListParagraph"/>
+        <w:numPr>
+          <w:ilvl w:val="0"/>
+          <w:numId w:val="3"/>
+        </w:numPr>
+        <w:spacing w:lineRule="auto" w:line="319" w:beforeAutospacing="1" w:after="0"/>
+        <w:contextualSpacing/>
+        <w:outlineLvl w:val="0"/>
+        <w:rPr>
+          <w:rFonts w:ascii="Times New Roman" w:hAnsi="Times New Roman" w:eastAsia="Times New Roman"/>
+          <w:color w:val="000000"/>
+          <w:sz w:val="48"/>
+          <w:szCs w:val="48"/>
+        </w:rPr>
+      </w:pPr>
+      <w:r>
+        <w:rPr>
+          <w:rFonts w:eastAsia="Times New Roman" w:ascii="Times New Roman" w:hAnsi="Times New Roman"/>
+          <w:color w:val="000000"/>
+          <w:sz w:val="48"/>
+          <w:szCs w:val="48"/>
+        </w:rPr>
+        <w:t xml:space="preserve">This study has </w:t>
+      </w:r>
+      <w:r>
+        <w:rPr>
+          <w:rFonts w:eastAsia="Times New Roman" w:ascii="Times New Roman" w:hAnsi="Times New Roman"/>
+          <w:color w:val="000000"/>
+          <w:sz w:val="48"/>
+          <w:szCs w:val="48"/>
+        </w:rPr>
+        <w:t>been</w:t>
+      </w:r>
+      <w:r>
+        <w:rPr>
+          <w:rFonts w:eastAsia="Times New Roman" w:ascii="Times New Roman" w:hAnsi="Times New Roman"/>
+          <w:color w:val="000000"/>
+          <w:sz w:val="48"/>
+          <w:szCs w:val="48"/>
+        </w:rPr>
+        <w:t xml:space="preserve"> kept limited on analysis </w:t>
+      </w:r>
+      <w:r>
+        <w:rPr>
+          <w:rFonts w:eastAsia="Times New Roman" w:ascii="Times New Roman" w:hAnsi="Times New Roman"/>
+          <w:color w:val="000000"/>
+          <w:sz w:val="48"/>
+          <w:szCs w:val="48"/>
+        </w:rPr>
+        <w:t>of case studies and present information only</w:t>
+      </w:r>
+      <w:r>
+        <w:rPr>
+          <w:rFonts w:eastAsia="Times New Roman" w:ascii="Times New Roman" w:hAnsi="Times New Roman"/>
+          <w:color w:val="000000"/>
+          <w:sz w:val="48"/>
+          <w:szCs w:val="48"/>
+        </w:rPr>
+        <w:t xml:space="preserve">. There is no formal test on any hypothesis </w:t>
+      </w:r>
+      <w:r>
+        <w:rPr>
+          <w:rFonts w:eastAsia="Times New Roman" w:ascii="Times New Roman" w:hAnsi="Times New Roman"/>
+          <w:color w:val="000000"/>
+          <w:sz w:val="48"/>
+          <w:szCs w:val="48"/>
+        </w:rPr>
+        <w:t>as this is not a research work</w:t>
+      </w:r>
+      <w:r>
+        <w:rPr>
+          <w:rFonts w:eastAsia="Times New Roman" w:ascii="Times New Roman" w:hAnsi="Times New Roman"/>
+          <w:color w:val="000000"/>
+          <w:sz w:val="48"/>
+          <w:szCs w:val="48"/>
+        </w:rPr>
+        <w:t>.</w:t>
+      </w:r>
+    </w:p>
+    <w:p>
+      <w:pPr>
+        <w:pStyle w:val="ListParagraph"/>
+        <w:numPr>
+          <w:ilvl w:val="0"/>
+          <w:numId w:val="3"/>
+        </w:numPr>
+        <w:spacing w:lineRule="auto" w:line="319" w:before="0" w:after="0"/>
+        <w:contextualSpacing/>
+        <w:outlineLvl w:val="0"/>
+        <w:rPr>
+          <w:rFonts w:ascii="Times New Roman" w:hAnsi="Times New Roman" w:eastAsia="Times New Roman"/>
+          <w:color w:val="000000"/>
+          <w:sz w:val="48"/>
+          <w:szCs w:val="48"/>
+        </w:rPr>
+      </w:pPr>
+      <w:r>
+        <w:rPr>
+          <w:rFonts w:eastAsia="Times New Roman" w:ascii="Times New Roman" w:hAnsi="Times New Roman"/>
+          <w:color w:val="000000"/>
+          <w:sz w:val="48"/>
+          <w:szCs w:val="48"/>
+        </w:rPr>
+        <w:t>Time is the key constraints of this report.</w:t>
+      </w:r>
+    </w:p>
+    <w:p>
+      <w:pPr>
+        <w:pStyle w:val="ListParagraph"/>
+        <w:numPr>
+          <w:ilvl w:val="0"/>
+          <w:numId w:val="3"/>
+        </w:numPr>
+        <w:spacing w:lineRule="auto" w:line="319" w:before="0" w:after="0"/>
+        <w:contextualSpacing/>
+        <w:outlineLvl w:val="0"/>
+        <w:rPr>
+          <w:rFonts w:ascii="Times New Roman" w:hAnsi="Times New Roman" w:eastAsia="Times New Roman"/>
+          <w:color w:val="000000"/>
+          <w:sz w:val="48"/>
+          <w:szCs w:val="48"/>
+        </w:rPr>
+      </w:pPr>
+      <w:r>
+        <w:rPr>
+          <w:rFonts w:eastAsia="Times New Roman" w:ascii="Times New Roman" w:hAnsi="Times New Roman"/>
+          <w:color w:val="000000"/>
+          <w:sz w:val="48"/>
+          <w:szCs w:val="48"/>
+        </w:rPr>
+        <w:t xml:space="preserve">To perform employee survey </w:t>
+      </w:r>
+      <w:r>
+        <w:rPr>
+          <w:rFonts w:eastAsia="Times New Roman" w:ascii="Times New Roman" w:hAnsi="Times New Roman"/>
+          <w:color w:val="000000"/>
+          <w:sz w:val="48"/>
+          <w:szCs w:val="48"/>
+        </w:rPr>
+        <w:t xml:space="preserve">involved in Accounting and Revenue/Billing Departments </w:t>
+      </w:r>
+      <w:r>
+        <w:rPr>
+          <w:rFonts w:eastAsia="Times New Roman" w:ascii="Times New Roman" w:hAnsi="Times New Roman"/>
+          <w:color w:val="000000"/>
+          <w:sz w:val="48"/>
+          <w:szCs w:val="48"/>
+        </w:rPr>
+        <w:t xml:space="preserve"> became </w:t>
+      </w:r>
+      <w:r>
+        <w:rPr>
+          <w:rFonts w:eastAsia="Times New Roman" w:cs="Mangal" w:ascii="Times New Roman" w:hAnsi="Times New Roman"/>
+          <w:color w:val="000000"/>
+          <w:kern w:val="2"/>
+          <w:sz w:val="48"/>
+          <w:szCs w:val="48"/>
+          <w:lang w:val="en-US" w:eastAsia="zh-CN" w:bidi="hi-IN"/>
+        </w:rPr>
+        <w:t>very hard</w:t>
+      </w:r>
+      <w:r>
+        <w:rPr>
+          <w:rFonts w:eastAsia="Times New Roman" w:ascii="Times New Roman" w:hAnsi="Times New Roman"/>
+          <w:color w:val="000000"/>
+          <w:sz w:val="48"/>
+          <w:szCs w:val="48"/>
+        </w:rPr>
+        <w:t xml:space="preserve"> because I was not directly involved with the </w:t>
+      </w:r>
+      <w:r>
+        <w:rPr>
+          <w:rFonts w:eastAsia="Times New Roman" w:ascii="Times New Roman" w:hAnsi="Times New Roman"/>
+          <w:color w:val="000000"/>
+          <w:sz w:val="48"/>
+          <w:szCs w:val="48"/>
+        </w:rPr>
+        <w:t>Accounting and Revenue/Billing Departments</w:t>
+      </w:r>
+      <w:r>
+        <w:rPr>
+          <w:rFonts w:eastAsia="Times New Roman" w:ascii="Times New Roman" w:hAnsi="Times New Roman"/>
+          <w:color w:val="000000"/>
+          <w:sz w:val="48"/>
+          <w:szCs w:val="48"/>
+        </w:rPr>
+        <w:t xml:space="preserve"> team; rather I worked with </w:t>
+      </w:r>
+      <w:r>
+        <w:rPr>
+          <w:rFonts w:eastAsia="Times New Roman" w:cs="Mangal" w:ascii="Times New Roman" w:hAnsi="Times New Roman"/>
+          <w:color w:val="000000"/>
+          <w:kern w:val="2"/>
+          <w:sz w:val="48"/>
+          <w:szCs w:val="48"/>
+          <w:lang w:val="en-US" w:eastAsia="zh-CN" w:bidi="hi-IN"/>
+        </w:rPr>
+        <w:t>Engineering</w:t>
+      </w:r>
+      <w:r>
+        <w:rPr>
+          <w:rFonts w:eastAsia="Times New Roman" w:ascii="Times New Roman" w:hAnsi="Times New Roman"/>
+          <w:color w:val="000000"/>
+          <w:sz w:val="48"/>
+          <w:szCs w:val="48"/>
+        </w:rPr>
+        <w:t xml:space="preserve"> team.</w:t>
+      </w:r>
+    </w:p>
+    <w:p>
+      <w:pPr>
+        <w:pStyle w:val="ListParagraph"/>
+        <w:numPr>
+          <w:ilvl w:val="0"/>
+          <w:numId w:val="3"/>
+        </w:numPr>
+        <w:spacing w:lineRule="auto" w:line="319" w:before="0" w:after="0"/>
+        <w:contextualSpacing/>
+        <w:outlineLvl w:val="0"/>
+        <w:rPr>
+          <w:rFonts w:ascii="Times New Roman" w:hAnsi="Times New Roman" w:eastAsia="Times New Roman"/>
+          <w:color w:val="000000"/>
+          <w:sz w:val="48"/>
+          <w:szCs w:val="48"/>
+        </w:rPr>
+      </w:pPr>
+      <w:r>
+        <w:rPr>
+          <w:rFonts w:eastAsia="Times New Roman" w:ascii="Times New Roman" w:hAnsi="Times New Roman"/>
+          <w:color w:val="000000"/>
+          <w:sz w:val="48"/>
+          <w:szCs w:val="48"/>
+        </w:rPr>
+        <w:t xml:space="preserve">All the Information is not easily accessible or not permitted to disclose according to the </w:t>
+      </w:r>
+      <w:r>
+        <w:rPr>
+          <w:rFonts w:eastAsia="Times New Roman" w:cs="Mangal" w:ascii="Times New Roman" w:hAnsi="Times New Roman"/>
+          <w:color w:val="000000"/>
+          <w:kern w:val="2"/>
+          <w:sz w:val="48"/>
+          <w:szCs w:val="48"/>
+          <w:lang w:val="en-US" w:eastAsia="zh-CN" w:bidi="hi-IN"/>
+        </w:rPr>
+        <w:t>organization</w:t>
+      </w:r>
+      <w:r>
+        <w:rPr>
+          <w:rFonts w:eastAsia="Times New Roman" w:ascii="Times New Roman" w:hAnsi="Times New Roman"/>
+          <w:color w:val="000000"/>
+          <w:sz w:val="48"/>
+          <w:szCs w:val="48"/>
+        </w:rPr>
+        <w:t xml:space="preserve"> policy, rules and regulations </w:t>
+      </w:r>
+      <w:r>
+        <w:rPr>
+          <w:rFonts w:eastAsia="Times New Roman" w:ascii="Times New Roman" w:hAnsi="Times New Roman"/>
+          <w:color w:val="000000"/>
+          <w:sz w:val="48"/>
+          <w:szCs w:val="48"/>
+        </w:rPr>
+        <w:t>had been followed</w:t>
+      </w:r>
+      <w:r>
+        <w:rPr>
+          <w:rFonts w:eastAsia="Times New Roman" w:ascii="Times New Roman" w:hAnsi="Times New Roman"/>
+          <w:color w:val="000000"/>
+          <w:sz w:val="48"/>
+          <w:szCs w:val="48"/>
+        </w:rPr>
+        <w:t xml:space="preserve"> on the disclosure of confidential information.</w:t>
+      </w:r>
+    </w:p>
+    <w:p>
+      <w:pPr>
+        <w:pStyle w:val="ListParagraph"/>
+        <w:numPr>
+          <w:ilvl w:val="0"/>
+          <w:numId w:val="3"/>
+        </w:numPr>
+        <w:spacing w:lineRule="auto" w:line="319" w:before="0" w:after="0"/>
+        <w:contextualSpacing/>
+        <w:outlineLvl w:val="0"/>
+        <w:rPr>
+          <w:rFonts w:ascii="Times New Roman" w:hAnsi="Times New Roman" w:eastAsia="Times New Roman"/>
+          <w:color w:val="000000"/>
+          <w:sz w:val="48"/>
+          <w:szCs w:val="48"/>
+        </w:rPr>
+      </w:pPr>
+      <w:r>
+        <w:rPr>
+          <w:rFonts w:eastAsia="Times New Roman" w:ascii="Times New Roman" w:hAnsi="Times New Roman"/>
+          <w:color w:val="000000"/>
+          <w:sz w:val="48"/>
+          <w:szCs w:val="48"/>
+        </w:rPr>
+        <w:t xml:space="preserve">It was also difficult to collect information </w:t>
+      </w:r>
+      <w:r>
+        <w:rPr>
+          <w:rFonts w:eastAsia="Times New Roman" w:ascii="Times New Roman" w:hAnsi="Times New Roman"/>
+          <w:color w:val="000000"/>
+          <w:sz w:val="48"/>
+          <w:szCs w:val="48"/>
+        </w:rPr>
+        <w:t>from</w:t>
+      </w:r>
+      <w:r>
+        <w:rPr>
+          <w:rFonts w:eastAsia="Times New Roman" w:ascii="Times New Roman" w:hAnsi="Times New Roman"/>
+          <w:color w:val="000000"/>
+          <w:sz w:val="48"/>
+          <w:szCs w:val="48"/>
+        </w:rPr>
+        <w:t xml:space="preserve"> different vendors of automation works.</w:t>
+      </w:r>
+    </w:p>
+    <w:p>
+      <w:pPr>
+        <w:pStyle w:val="ListParagraph"/>
+        <w:numPr>
+          <w:ilvl w:val="0"/>
+          <w:numId w:val="3"/>
+        </w:numPr>
+        <w:bidi w:val="0"/>
+        <w:spacing w:lineRule="auto" w:line="319" w:before="0" w:afterAutospacing="1"/>
+        <w:contextualSpacing/>
+        <w:jc w:val="start"/>
+        <w:outlineLvl w:val="0"/>
+        <w:rPr>
+          <w:rFonts w:ascii="Times New Roman" w:hAnsi="Times New Roman" w:eastAsia="Times New Roman"/>
+          <w:color w:val="000000"/>
+          <w:sz w:val="48"/>
+          <w:szCs w:val="48"/>
+        </w:rPr>
+      </w:pPr>
+      <w:r>
+        <w:rPr>
+          <w:rFonts w:eastAsia="Times New Roman" w:ascii="Times New Roman" w:hAnsi="Times New Roman"/>
+          <w:color w:val="000000"/>
+          <w:sz w:val="48"/>
+          <w:szCs w:val="48"/>
+        </w:rPr>
+        <w:t xml:space="preserve">I also faced problem in communicating with my </w:t>
+      </w:r>
+      <w:r>
+        <w:rPr>
+          <w:rFonts w:eastAsia="Times New Roman" w:ascii="Times New Roman" w:hAnsi="Times New Roman"/>
+          <w:color w:val="000000"/>
+          <w:sz w:val="48"/>
+          <w:szCs w:val="48"/>
+        </w:rPr>
+        <w:t>U</w:t>
+      </w:r>
+      <w:r>
+        <w:rPr>
+          <w:rFonts w:eastAsia="Times New Roman" w:ascii="Times New Roman" w:hAnsi="Times New Roman"/>
+          <w:color w:val="000000"/>
+          <w:sz w:val="48"/>
+          <w:szCs w:val="48"/>
+        </w:rPr>
+        <w:t xml:space="preserve">niversity </w:t>
+      </w:r>
+      <w:r>
+        <w:rPr>
+          <w:rFonts w:eastAsia="Times New Roman" w:ascii="Times New Roman" w:hAnsi="Times New Roman"/>
+          <w:color w:val="000000"/>
+          <w:sz w:val="48"/>
+          <w:szCs w:val="48"/>
+        </w:rPr>
+        <w:t>Internship</w:t>
+      </w:r>
+      <w:r>
+        <w:rPr>
+          <w:rFonts w:eastAsia="Times New Roman" w:ascii="Times New Roman" w:hAnsi="Times New Roman"/>
+          <w:color w:val="000000"/>
+          <w:sz w:val="48"/>
+          <w:szCs w:val="48"/>
+        </w:rPr>
+        <w:t xml:space="preserve"> supervisor, </w:t>
+      </w:r>
+      <w:r>
+        <w:rPr>
+          <w:rFonts w:eastAsia="Times New Roman" w:ascii="Times New Roman" w:hAnsi="Times New Roman"/>
+          <w:color w:val="000000"/>
+          <w:sz w:val="48"/>
+          <w:szCs w:val="48"/>
+        </w:rPr>
+        <w:t>Employees, Management members and Vendors of Dhaka WASA-</w:t>
+      </w:r>
+      <w:r>
+        <w:rPr>
+          <w:rFonts w:eastAsia="Times New Roman" w:ascii="Times New Roman" w:hAnsi="Times New Roman"/>
+          <w:color w:val="000000"/>
+          <w:sz w:val="48"/>
+          <w:szCs w:val="48"/>
+        </w:rPr>
+        <w:t xml:space="preserve"> face to face, due to COVID-19 situation.</w:t>
+      </w:r>
+    </w:p>
+    <w:p>
+      <w:pPr>
+        <w:pStyle w:val="ListParagraph"/>
+        <w:numPr>
+          <w:ilvl w:val="0"/>
+          <w:numId w:val="0"/>
+        </w:numPr>
+        <w:bidi w:val="0"/>
+        <w:spacing w:lineRule="auto" w:line="319" w:before="0" w:afterAutospacing="1"/>
+        <w:ind w:start="720" w:hanging="0"/>
+        <w:contextualSpacing/>
+        <w:jc w:val="start"/>
+        <w:outlineLvl w:val="0"/>
+        <w:rPr/>
+      </w:pPr>
+      <w:r>
+        <w:rPr/>
+      </w:r>
+    </w:p>
+    <w:p>
+      <w:pPr>
+        <w:pStyle w:val="Normal"/>
         <w:bidi w:val="0"/>
         <w:jc w:val="start"/>
         <w:rPr/>
       </w:pPr>
       <w:r>
         <w:rPr/>
-        <w:t xml:space="preserve">    </w:t>
-      </w:r>
-      <w:hyperlink r:id="rId2">
-        <w:r>
-          <w:rPr>
-            <w:rStyle w:val="InternetLink"/>
-          </w:rPr>
-          <w:t>How to Write a Research Methodology in Four Steps (scribbr.com)</w:t>
-        </w:r>
-      </w:hyperlink>
-      <w:r>
-        <w:rPr/>
-        <w:t xml:space="preserve"> </w:t>
       </w:r>
     </w:p>
     <w:p>
@@ -74,234 +1429,32 @@
       <w:pPr>
         <w:pStyle w:val="Normal"/>
         <w:bidi w:val="0"/>
+        <w:rPr/>
+      </w:pPr>
+      <w:r>
+        <w:rPr/>
+        <w:t xml:space="preserve">  </w:t>
+      </w:r>
+    </w:p>
+    <w:p>
+      <w:pPr>
+        <w:pStyle w:val="Normal"/>
+        <w:bidi w:val="0"/>
+        <w:rPr/>
+      </w:pPr>
+      <w:r>
+        <w:rPr/>
+      </w:r>
+    </w:p>
+    <w:p>
+      <w:pPr>
+        <w:pStyle w:val="Heading3"/>
+        <w:numPr>
+          <w:ilvl w:val="2"/>
+          <w:numId w:val="2"/>
+        </w:numPr>
+        <w:bidi w:val="0"/>
         <w:jc w:val="start"/>
-        <w:rPr/>
-      </w:pPr>
-      <w:r>
-        <w:rPr/>
-        <w:t xml:space="preserve">   </w:t>
-      </w:r>
-      <w:r>
-        <w:fldChar w:fldCharType="begin"/>
-      </w:r>
-      <w:r>
-        <w:rPr>
-          <w:rStyle w:val="InternetLink"/>
-        </w:rPr>
-        <w:instrText> HYPERLINK "http://myinternship.yolasite.com/methodology.php" \l "!"</w:instrText>
-      </w:r>
-      <w:r>
-        <w:rPr>
-          <w:rStyle w:val="InternetLink"/>
-        </w:rPr>
-        <w:fldChar w:fldCharType="separate"/>
-      </w:r>
-      <w:r>
-        <w:rPr>
-          <w:rStyle w:val="InternetLink"/>
-        </w:rPr>
-        <w:t>My Internship</w:t>
-      </w:r>
-      <w:r>
-        <w:rPr>
-          <w:rStyle w:val="InternetLink"/>
-        </w:rPr>
-        <w:fldChar w:fldCharType="end"/>
-      </w:r>
-      <w:r>
-        <w:rPr/>
-        <w:t xml:space="preserve"> </w:t>
-      </w:r>
-    </w:p>
-    <w:p>
-      <w:pPr>
-        <w:pStyle w:val="Normal"/>
-        <w:bidi w:val="0"/>
-        <w:jc w:val="start"/>
-        <w:rPr/>
-      </w:pPr>
-      <w:r>
-        <w:rPr/>
-      </w:r>
-    </w:p>
-    <w:p>
-      <w:pPr>
-        <w:pStyle w:val="Normal"/>
-        <w:bidi w:val="0"/>
-        <w:jc w:val="start"/>
-        <w:rPr/>
-      </w:pPr>
-      <w:r>
-        <w:rPr/>
-        <w:t xml:space="preserve">   </w:t>
-      </w:r>
-    </w:p>
-    <w:p>
-      <w:pPr>
-        <w:pStyle w:val="Normal"/>
-        <w:bidi w:val="0"/>
-        <w:rPr/>
-      </w:pPr>
-      <w:r>
-        <w:rPr/>
-        <w:t xml:space="preserve">   </w:t>
-      </w:r>
-      <w:hyperlink r:id="rId3">
-        <w:r>
-          <w:rPr>
-            <w:rStyle w:val="InternetLink"/>
-          </w:rPr>
-          <w:t>Internship final report sample, SWOT analysis, and recommendation (webocreation.com)</w:t>
-        </w:r>
-      </w:hyperlink>
-      <w:r>
-        <w:rPr/>
-        <w:t xml:space="preserve"> </w:t>
-      </w:r>
-    </w:p>
-    <w:p>
-      <w:pPr>
-        <w:pStyle w:val="Normal"/>
-        <w:bidi w:val="0"/>
-        <w:rPr/>
-      </w:pPr>
-      <w:r>
-        <w:rPr/>
-      </w:r>
-    </w:p>
-    <w:p>
-      <w:pPr>
-        <w:pStyle w:val="Normal"/>
-        <w:bidi w:val="0"/>
-        <w:rPr/>
-      </w:pPr>
-      <w:r>
-        <w:rPr/>
-      </w:r>
-    </w:p>
-    <w:p>
-      <w:pPr>
-        <w:pStyle w:val="Normal"/>
-        <w:bidi w:val="0"/>
-        <w:rPr/>
-      </w:pPr>
-      <w:r>
-        <w:rPr/>
-        <w:t xml:space="preserve">   </w:t>
-      </w:r>
-      <w:hyperlink r:id="rId4">
-        <w:r>
-          <w:rPr>
-            <w:rStyle w:val="InternetLink"/>
-          </w:rPr>
-          <w:t>(DOC) A SUMMER INTERNSHIP REPORT | jhanavi gadhavi - Academia.edu</w:t>
-        </w:r>
-      </w:hyperlink>
-      <w:r>
-        <w:rPr/>
-        <w:t xml:space="preserve"> </w:t>
-      </w:r>
-    </w:p>
-    <w:p>
-      <w:pPr>
-        <w:pStyle w:val="Normal"/>
-        <w:bidi w:val="0"/>
-        <w:rPr/>
-      </w:pPr>
-      <w:r>
-        <w:rPr/>
-      </w:r>
-    </w:p>
-    <w:p>
-      <w:pPr>
-        <w:pStyle w:val="Normal"/>
-        <w:bidi w:val="0"/>
-        <w:rPr/>
-      </w:pPr>
-      <w:r>
-        <w:rPr/>
-      </w:r>
-    </w:p>
-    <w:p>
-      <w:pPr>
-        <w:pStyle w:val="Normal"/>
-        <w:bidi w:val="0"/>
-        <w:rPr/>
-      </w:pPr>
-      <w:r>
-        <w:rPr/>
-        <w:t xml:space="preserve">   </w:t>
-      </w:r>
-    </w:p>
-    <w:p>
-      <w:pPr>
-        <w:pStyle w:val="Normal"/>
-        <w:bidi w:val="0"/>
-        <w:rPr/>
-      </w:pPr>
-      <w:r>
-        <w:rPr/>
-        <w:t xml:space="preserve">    </w:t>
-      </w:r>
-      <w:hyperlink r:id="rId5">
-        <w:r>
-          <w:rPr>
-            <w:rStyle w:val="InternetLink"/>
-          </w:rPr>
-          <w:t>(PDF) Internship report (researchgate.net)</w:t>
-        </w:r>
-      </w:hyperlink>
-      <w:r>
-        <w:rPr/>
-        <w:t xml:space="preserve"> </w:t>
-      </w:r>
-    </w:p>
-    <w:p>
-      <w:pPr>
-        <w:pStyle w:val="Normal"/>
-        <w:bidi w:val="0"/>
-        <w:rPr/>
-      </w:pPr>
-      <w:r>
-        <w:rPr/>
-      </w:r>
-    </w:p>
-    <w:p>
-      <w:pPr>
-        <w:pStyle w:val="Normal"/>
-        <w:bidi w:val="0"/>
-        <w:rPr/>
-      </w:pPr>
-      <w:r>
-        <w:rPr/>
-      </w:r>
-    </w:p>
-    <w:p>
-      <w:pPr>
-        <w:pStyle w:val="Normal"/>
-        <w:bidi w:val="0"/>
-        <w:rPr/>
-      </w:pPr>
-      <w:r>
-        <w:rPr/>
-        <w:t xml:space="preserve">    </w:t>
-      </w:r>
-    </w:p>
-    <w:p>
-      <w:pPr>
-        <w:pStyle w:val="Normal"/>
-        <w:bidi w:val="0"/>
-        <w:rPr/>
-      </w:pPr>
-      <w:r>
-        <w:rPr/>
-      </w:r>
-    </w:p>
-    <w:p>
-      <w:pPr>
-        <w:pStyle w:val="Heading3"/>
-        <w:bidi w:val="0"/>
-        <w:jc w:val="start"/>
         <w:rPr>
           <w:rFonts w:ascii="Arial;Tahoma;Helvetica;FreeSans;sans-serif" w:hAnsi="Arial;Tahoma;Helvetica;FreeSans;sans-serif"/>
           <w:b w:val="false"/>
@@ -315,7 +1468,7 @@
           <w:sz w:val="33"/>
         </w:rPr>
       </w:pPr>
-      <w:hyperlink r:id="rId6">
+      <w:hyperlink r:id="rId2">
         <w:r>
           <w:rPr>
             <w:rFonts w:ascii="Arial;Tahoma;Helvetica;FreeSans;sans-serif" w:hAnsi="Arial;Tahoma;Helvetica;FreeSans;sans-serif"/>
@@ -513,7 +1666,7 @@
           <w:spacing w:val="0"/>
           <w:sz w:val="28"/>
         </w:rPr>
-        <w:t>Develop new service for new customers, that is, diversification. Bank has more diversify products to new customer. </w:t>
+        <w:t>Develop new service for new customers, that is, diversification. Bank has more diversify products to new customer.</w:t>
       </w:r>
     </w:p>
     <w:p>
@@ -619,19 +1772,6 @@
       </w:pPr>
       <w:r>
         <w:rPr>
-          <w:rFonts w:ascii="Arial;sans-serif" w:hAnsi="Arial;sans-serif"/>
-          <w:b w:val="false"/>
-          <w:i w:val="false"/>
-          <w:caps w:val="false"/>
-          <w:smallCaps w:val="false"/>
-          <w:color w:val="000000"/>
-          <w:spacing w:val="0"/>
-          <w:sz w:val="28"/>
-        </w:rPr>
-        <w:t>BANKS provides various interests to deposits and receiving interest from various creditors which are showed in the table:</w:t>
-      </w:r>
-      <w:r>
-        <w:rPr>
           <w:rFonts w:ascii="Arial;Tahoma;Helvetica;FreeSans;sans-serif" w:hAnsi="Arial;Tahoma;Helvetica;FreeSans;sans-serif"/>
           <w:b w:val="false"/>
           <w:i w:val="false"/>
@@ -644,1372 +1784,6 @@
         <w:br/>
       </w:r>
     </w:p>
-    <w:tbl>
-      <w:tblPr>
-        <w:tblW w:w="6975" w:type="dxa"/>
-        <w:jc w:val="center"/>
-        <w:tblInd w:w="0" w:type="dxa"/>
-        <w:tblLayout w:type="fixed"/>
-        <w:tblCellMar>
-          <w:top w:w="28" w:type="dxa"/>
-          <w:start w:w="108" w:type="dxa"/>
-          <w:bottom w:w="28" w:type="dxa"/>
-          <w:end w:w="108" w:type="dxa"/>
-        </w:tblCellMar>
-      </w:tblPr>
-      <w:tblGrid>
-        <w:gridCol w:w="4440"/>
-        <w:gridCol w:w="2534"/>
-      </w:tblGrid>
-      <w:tr>
-        <w:trPr/>
-        <w:tc>
-          <w:tcPr>
-            <w:tcW w:w="4440" w:type="dxa"/>
-            <w:tcBorders>
-              <w:top w:val="single" w:sz="8" w:space="0" w:color="000000"/>
-              <w:start w:val="single" w:sz="8" w:space="0" w:color="000000"/>
-              <w:bottom w:val="single" w:sz="8" w:space="0" w:color="000000"/>
-              <w:end w:val="single" w:sz="8" w:space="0" w:color="000000"/>
-            </w:tcBorders>
-          </w:tcPr>
-          <w:p>
-            <w:pPr>
-              <w:pStyle w:val="TableContents"/>
-              <w:widowControl w:val="false"/>
-              <w:bidi w:val="0"/>
-              <w:jc w:val="start"/>
-              <w:rPr>
-                <w:rFonts w:ascii="Arial;sans-serif" w:hAnsi="Arial;sans-serif"/>
-                <w:b/>
-                <w:b/>
-                <w:color w:val="000000"/>
-                <w:sz w:val="26"/>
-              </w:rPr>
-            </w:pPr>
-            <w:r>
-              <w:rPr>
-                <w:rFonts w:ascii="Arial;sans-serif" w:hAnsi="Arial;sans-serif"/>
-                <w:b/>
-                <w:color w:val="000000"/>
-                <w:sz w:val="26"/>
-              </w:rPr>
-              <w:t>Types of Product/service</w:t>
-            </w:r>
-          </w:p>
-        </w:tc>
-        <w:tc>
-          <w:tcPr>
-            <w:tcW w:w="2534" w:type="dxa"/>
-            <w:tcBorders>
-              <w:top w:val="single" w:sz="8" w:space="0" w:color="000000"/>
-              <w:start w:val="single" w:sz="8" w:space="0" w:color="000000"/>
-              <w:bottom w:val="single" w:sz="8" w:space="0" w:color="000000"/>
-              <w:end w:val="single" w:sz="8" w:space="0" w:color="000000"/>
-            </w:tcBorders>
-          </w:tcPr>
-          <w:p>
-            <w:pPr>
-              <w:pStyle w:val="TableContents"/>
-              <w:widowControl w:val="false"/>
-              <w:bidi w:val="0"/>
-              <w:jc w:val="center"/>
-              <w:rPr>
-                <w:rFonts w:ascii="Arial;sans-serif" w:hAnsi="Arial;sans-serif"/>
-                <w:b/>
-                <w:b/>
-                <w:color w:val="000000"/>
-                <w:sz w:val="26"/>
-              </w:rPr>
-            </w:pPr>
-            <w:r>
-              <w:rPr>
-                <w:rFonts w:ascii="Arial;sans-serif" w:hAnsi="Arial;sans-serif"/>
-                <w:b/>
-                <w:color w:val="000000"/>
-                <w:sz w:val="26"/>
-              </w:rPr>
-              <w:t>Rate of interest</w:t>
-            </w:r>
-          </w:p>
-        </w:tc>
-      </w:tr>
-      <w:tr>
-        <w:trPr/>
-        <w:tc>
-          <w:tcPr>
-            <w:tcW w:w="4440" w:type="dxa"/>
-            <w:tcBorders>
-              <w:top w:val="single" w:sz="8" w:space="0" w:color="000000"/>
-              <w:start w:val="single" w:sz="8" w:space="0" w:color="000000"/>
-              <w:bottom w:val="single" w:sz="8" w:space="0" w:color="000000"/>
-              <w:end w:val="single" w:sz="8" w:space="0" w:color="000000"/>
-            </w:tcBorders>
-          </w:tcPr>
-          <w:p>
-            <w:pPr>
-              <w:pStyle w:val="TableContents"/>
-              <w:widowControl w:val="false"/>
-              <w:bidi w:val="0"/>
-              <w:jc w:val="start"/>
-              <w:rPr>
-                <w:rFonts w:ascii="Arial;sans-serif" w:hAnsi="Arial;sans-serif"/>
-                <w:b/>
-                <w:b/>
-                <w:color w:val="000000"/>
-                <w:sz w:val="26"/>
-              </w:rPr>
-            </w:pPr>
-            <w:r>
-              <w:rPr>
-                <w:rFonts w:ascii="Arial;sans-serif" w:hAnsi="Arial;sans-serif"/>
-                <w:b/>
-                <w:color w:val="000000"/>
-                <w:sz w:val="26"/>
-              </w:rPr>
-              <w:t>Current account</w:t>
-            </w:r>
-          </w:p>
-        </w:tc>
-        <w:tc>
-          <w:tcPr>
-            <w:tcW w:w="2534" w:type="dxa"/>
-            <w:tcBorders>
-              <w:bottom w:val="single" w:sz="8" w:space="0" w:color="000000"/>
-              <w:end w:val="single" w:sz="8" w:space="0" w:color="000000"/>
-            </w:tcBorders>
-            <w:tcMar>
-              <w:top w:w="0" w:type="dxa"/>
-              <w:start w:w="0" w:type="dxa"/>
-            </w:tcMar>
-          </w:tcPr>
-          <w:p>
-            <w:pPr>
-              <w:pStyle w:val="TableContents"/>
-              <w:widowControl w:val="false"/>
-              <w:bidi w:val="0"/>
-              <w:jc w:val="center"/>
-              <w:rPr>
-                <w:rFonts w:ascii="Arial;sans-serif" w:hAnsi="Arial;sans-serif"/>
-                <w:b/>
-                <w:b/>
-                <w:color w:val="000000"/>
-                <w:sz w:val="26"/>
-              </w:rPr>
-            </w:pPr>
-            <w:r>
-              <w:rPr>
-                <w:rFonts w:ascii="Arial;sans-serif" w:hAnsi="Arial;sans-serif"/>
-                <w:b/>
-                <w:color w:val="000000"/>
-                <w:sz w:val="26"/>
-              </w:rPr>
-              <w:t>0%</w:t>
-            </w:r>
-          </w:p>
-        </w:tc>
-      </w:tr>
-      <w:tr>
-        <w:trPr/>
-        <w:tc>
-          <w:tcPr>
-            <w:tcW w:w="4440" w:type="dxa"/>
-            <w:tcBorders>
-              <w:top w:val="single" w:sz="8" w:space="0" w:color="000000"/>
-              <w:start w:val="single" w:sz="8" w:space="0" w:color="000000"/>
-              <w:bottom w:val="single" w:sz="8" w:space="0" w:color="000000"/>
-              <w:end w:val="single" w:sz="8" w:space="0" w:color="000000"/>
-            </w:tcBorders>
-          </w:tcPr>
-          <w:p>
-            <w:pPr>
-              <w:pStyle w:val="TableContents"/>
-              <w:widowControl w:val="false"/>
-              <w:bidi w:val="0"/>
-              <w:jc w:val="start"/>
-              <w:rPr>
-                <w:rFonts w:ascii="Arial;sans-serif" w:hAnsi="Arial;sans-serif"/>
-                <w:b/>
-                <w:b/>
-                <w:color w:val="000000"/>
-                <w:sz w:val="26"/>
-              </w:rPr>
-            </w:pPr>
-            <w:r>
-              <w:rPr>
-                <w:rFonts w:ascii="Arial;sans-serif" w:hAnsi="Arial;sans-serif"/>
-                <w:b/>
-                <w:color w:val="000000"/>
-                <w:sz w:val="26"/>
-              </w:rPr>
-              <w:t>Saving account</w:t>
-            </w:r>
-          </w:p>
-        </w:tc>
-        <w:tc>
-          <w:tcPr>
-            <w:tcW w:w="2534" w:type="dxa"/>
-            <w:tcBorders>
-              <w:bottom w:val="single" w:sz="8" w:space="0" w:color="000000"/>
-              <w:end w:val="single" w:sz="8" w:space="0" w:color="000000"/>
-            </w:tcBorders>
-            <w:tcMar>
-              <w:top w:w="0" w:type="dxa"/>
-              <w:start w:w="0" w:type="dxa"/>
-            </w:tcMar>
-          </w:tcPr>
-          <w:p>
-            <w:pPr>
-              <w:pStyle w:val="TableContents"/>
-              <w:widowControl w:val="false"/>
-              <w:bidi w:val="0"/>
-              <w:jc w:val="center"/>
-              <w:rPr>
-                <w:rFonts w:ascii="Arial;sans-serif" w:hAnsi="Arial;sans-serif"/>
-                <w:b/>
-                <w:b/>
-                <w:color w:val="000000"/>
-                <w:sz w:val="26"/>
-              </w:rPr>
-            </w:pPr>
-            <w:r>
-              <w:rPr>
-                <w:rFonts w:ascii="Arial;sans-serif" w:hAnsi="Arial;sans-serif"/>
-                <w:b/>
-                <w:color w:val="000000"/>
-                <w:sz w:val="26"/>
-              </w:rPr>
-              <w:t>6.5%</w:t>
-            </w:r>
-          </w:p>
-        </w:tc>
-      </w:tr>
-      <w:tr>
-        <w:trPr/>
-        <w:tc>
-          <w:tcPr>
-            <w:tcW w:w="4440" w:type="dxa"/>
-            <w:tcBorders>
-              <w:top w:val="single" w:sz="8" w:space="0" w:color="000000"/>
-              <w:start w:val="single" w:sz="8" w:space="0" w:color="000000"/>
-              <w:bottom w:val="single" w:sz="8" w:space="0" w:color="000000"/>
-              <w:end w:val="single" w:sz="8" w:space="0" w:color="000000"/>
-            </w:tcBorders>
-          </w:tcPr>
-          <w:p>
-            <w:pPr>
-              <w:pStyle w:val="TableContents"/>
-              <w:widowControl w:val="false"/>
-              <w:bidi w:val="0"/>
-              <w:jc w:val="start"/>
-              <w:rPr>
-                <w:rFonts w:ascii="Arial;sans-serif" w:hAnsi="Arial;sans-serif"/>
-                <w:b/>
-                <w:b/>
-                <w:color w:val="000000"/>
-                <w:sz w:val="26"/>
-              </w:rPr>
-            </w:pPr>
-            <w:r>
-              <w:rPr>
-                <w:rFonts w:ascii="Arial;sans-serif" w:hAnsi="Arial;sans-serif"/>
-                <w:b/>
-                <w:color w:val="000000"/>
-                <w:sz w:val="26"/>
-              </w:rPr>
-              <w:t>Short term deposit</w:t>
-            </w:r>
-          </w:p>
-        </w:tc>
-        <w:tc>
-          <w:tcPr>
-            <w:tcW w:w="2534" w:type="dxa"/>
-            <w:tcBorders>
-              <w:bottom w:val="single" w:sz="8" w:space="0" w:color="000000"/>
-              <w:end w:val="single" w:sz="8" w:space="0" w:color="000000"/>
-            </w:tcBorders>
-            <w:tcMar>
-              <w:top w:w="0" w:type="dxa"/>
-              <w:start w:w="0" w:type="dxa"/>
-            </w:tcMar>
-          </w:tcPr>
-          <w:p>
-            <w:pPr>
-              <w:pStyle w:val="TableContents"/>
-              <w:widowControl w:val="false"/>
-              <w:bidi w:val="0"/>
-              <w:jc w:val="center"/>
-              <w:rPr>
-                <w:rFonts w:ascii="Arial;sans-serif" w:hAnsi="Arial;sans-serif"/>
-                <w:b/>
-                <w:b/>
-                <w:color w:val="000000"/>
-                <w:sz w:val="26"/>
-              </w:rPr>
-            </w:pPr>
-            <w:r>
-              <w:rPr>
-                <w:rFonts w:ascii="Arial;sans-serif" w:hAnsi="Arial;sans-serif"/>
-                <w:b/>
-                <w:color w:val="000000"/>
-                <w:sz w:val="26"/>
-              </w:rPr>
-              <w:t>6.0%</w:t>
-            </w:r>
-          </w:p>
-        </w:tc>
-      </w:tr>
-      <w:tr>
-        <w:trPr/>
-        <w:tc>
-          <w:tcPr>
-            <w:tcW w:w="4440" w:type="dxa"/>
-            <w:tcBorders>
-              <w:top w:val="single" w:sz="8" w:space="0" w:color="000000"/>
-              <w:start w:val="single" w:sz="8" w:space="0" w:color="000000"/>
-              <w:bottom w:val="single" w:sz="8" w:space="0" w:color="000000"/>
-              <w:end w:val="single" w:sz="8" w:space="0" w:color="000000"/>
-            </w:tcBorders>
-          </w:tcPr>
-          <w:p>
-            <w:pPr>
-              <w:pStyle w:val="TableContents"/>
-              <w:widowControl w:val="false"/>
-              <w:bidi w:val="0"/>
-              <w:jc w:val="start"/>
-              <w:rPr>
-                <w:rFonts w:ascii="Arial;sans-serif" w:hAnsi="Arial;sans-serif"/>
-                <w:b/>
-                <w:b/>
-                <w:color w:val="000000"/>
-                <w:sz w:val="26"/>
-              </w:rPr>
-            </w:pPr>
-            <w:r>
-              <w:rPr>
-                <w:rFonts w:ascii="Arial;sans-serif" w:hAnsi="Arial;sans-serif"/>
-                <w:b/>
-                <w:color w:val="000000"/>
-                <w:sz w:val="26"/>
-              </w:rPr>
-              <w:t>Fixed deposit receipt</w:t>
-            </w:r>
-          </w:p>
-        </w:tc>
-        <w:tc>
-          <w:tcPr>
-            <w:tcW w:w="2534" w:type="dxa"/>
-            <w:tcBorders>
-              <w:bottom w:val="single" w:sz="8" w:space="0" w:color="000000"/>
-              <w:end w:val="single" w:sz="8" w:space="0" w:color="000000"/>
-            </w:tcBorders>
-            <w:tcMar>
-              <w:top w:w="0" w:type="dxa"/>
-              <w:start w:w="0" w:type="dxa"/>
-            </w:tcMar>
-          </w:tcPr>
-          <w:p>
-            <w:pPr>
-              <w:pStyle w:val="TableContents"/>
-              <w:widowControl w:val="false"/>
-              <w:bidi w:val="0"/>
-              <w:jc w:val="center"/>
-              <w:rPr>
-                <w:rFonts w:ascii="Arial;sans-serif" w:hAnsi="Arial;sans-serif"/>
-                <w:b/>
-                <w:b/>
-                <w:color w:val="000000"/>
-                <w:sz w:val="26"/>
-              </w:rPr>
-            </w:pPr>
-            <w:r>
-              <w:rPr>
-                <w:rFonts w:ascii="Arial;sans-serif" w:hAnsi="Arial;sans-serif"/>
-                <w:b/>
-                <w:color w:val="000000"/>
-                <w:sz w:val="26"/>
-              </w:rPr>
-              <w:t>7 to 10%</w:t>
-            </w:r>
-          </w:p>
-        </w:tc>
-      </w:tr>
-      <w:tr>
-        <w:trPr/>
-        <w:tc>
-          <w:tcPr>
-            <w:tcW w:w="4440" w:type="dxa"/>
-            <w:tcBorders>
-              <w:top w:val="single" w:sz="8" w:space="0" w:color="000000"/>
-              <w:start w:val="single" w:sz="8" w:space="0" w:color="000000"/>
-              <w:bottom w:val="single" w:sz="8" w:space="0" w:color="000000"/>
-              <w:end w:val="single" w:sz="8" w:space="0" w:color="000000"/>
-            </w:tcBorders>
-          </w:tcPr>
-          <w:p>
-            <w:pPr>
-              <w:pStyle w:val="TableContents"/>
-              <w:widowControl w:val="false"/>
-              <w:bidi w:val="0"/>
-              <w:jc w:val="start"/>
-              <w:rPr>
-                <w:rFonts w:ascii="Arial;sans-serif" w:hAnsi="Arial;sans-serif"/>
-                <w:b/>
-                <w:b/>
-                <w:color w:val="000000"/>
-                <w:sz w:val="26"/>
-              </w:rPr>
-            </w:pPr>
-            <w:r>
-              <w:rPr>
-                <w:rFonts w:ascii="Arial;sans-serif" w:hAnsi="Arial;sans-serif"/>
-                <w:b/>
-                <w:color w:val="000000"/>
-                <w:sz w:val="26"/>
-              </w:rPr>
-              <w:t>Cash credit loan (Hypo)</w:t>
-            </w:r>
-          </w:p>
-        </w:tc>
-        <w:tc>
-          <w:tcPr>
-            <w:tcW w:w="2534" w:type="dxa"/>
-            <w:tcBorders>
-              <w:bottom w:val="single" w:sz="8" w:space="0" w:color="000000"/>
-              <w:end w:val="single" w:sz="8" w:space="0" w:color="000000"/>
-            </w:tcBorders>
-            <w:tcMar>
-              <w:top w:w="0" w:type="dxa"/>
-              <w:start w:w="0" w:type="dxa"/>
-            </w:tcMar>
-          </w:tcPr>
-          <w:p>
-            <w:pPr>
-              <w:pStyle w:val="TableContents"/>
-              <w:widowControl w:val="false"/>
-              <w:bidi w:val="0"/>
-              <w:jc w:val="center"/>
-              <w:rPr>
-                <w:rFonts w:ascii="Arial;sans-serif" w:hAnsi="Arial;sans-serif"/>
-                <w:b/>
-                <w:b/>
-                <w:color w:val="000000"/>
-                <w:sz w:val="26"/>
-              </w:rPr>
-            </w:pPr>
-            <w:r>
-              <w:rPr>
-                <w:rFonts w:ascii="Arial;sans-serif" w:hAnsi="Arial;sans-serif"/>
-                <w:b/>
-                <w:color w:val="000000"/>
-                <w:sz w:val="26"/>
-              </w:rPr>
-              <w:t>14.5%</w:t>
-            </w:r>
-          </w:p>
-        </w:tc>
-      </w:tr>
-      <w:tr>
-        <w:trPr/>
-        <w:tc>
-          <w:tcPr>
-            <w:tcW w:w="4440" w:type="dxa"/>
-            <w:tcBorders>
-              <w:top w:val="single" w:sz="8" w:space="0" w:color="000000"/>
-              <w:start w:val="single" w:sz="8" w:space="0" w:color="000000"/>
-              <w:bottom w:val="single" w:sz="8" w:space="0" w:color="000000"/>
-              <w:end w:val="single" w:sz="8" w:space="0" w:color="000000"/>
-            </w:tcBorders>
-          </w:tcPr>
-          <w:p>
-            <w:pPr>
-              <w:pStyle w:val="TableContents"/>
-              <w:widowControl w:val="false"/>
-              <w:bidi w:val="0"/>
-              <w:jc w:val="start"/>
-              <w:rPr>
-                <w:rFonts w:ascii="Arial;sans-serif" w:hAnsi="Arial;sans-serif"/>
-                <w:b/>
-                <w:b/>
-                <w:color w:val="000000"/>
-                <w:sz w:val="26"/>
-              </w:rPr>
-            </w:pPr>
-            <w:r>
-              <w:rPr>
-                <w:rFonts w:ascii="Arial;sans-serif" w:hAnsi="Arial;sans-serif"/>
-                <w:b/>
-                <w:color w:val="000000"/>
-                <w:sz w:val="26"/>
-              </w:rPr>
-              <w:t>Project loan</w:t>
-            </w:r>
-          </w:p>
-        </w:tc>
-        <w:tc>
-          <w:tcPr>
-            <w:tcW w:w="2534" w:type="dxa"/>
-            <w:tcBorders>
-              <w:bottom w:val="single" w:sz="8" w:space="0" w:color="000000"/>
-              <w:end w:val="single" w:sz="8" w:space="0" w:color="000000"/>
-            </w:tcBorders>
-            <w:tcMar>
-              <w:top w:w="0" w:type="dxa"/>
-              <w:start w:w="0" w:type="dxa"/>
-            </w:tcMar>
-          </w:tcPr>
-          <w:p>
-            <w:pPr>
-              <w:pStyle w:val="TableContents"/>
-              <w:widowControl w:val="false"/>
-              <w:bidi w:val="0"/>
-              <w:jc w:val="center"/>
-              <w:rPr>
-                <w:rFonts w:ascii="Arial;sans-serif" w:hAnsi="Arial;sans-serif"/>
-                <w:b/>
-                <w:b/>
-                <w:color w:val="000000"/>
-                <w:sz w:val="26"/>
-              </w:rPr>
-            </w:pPr>
-            <w:r>
-              <w:rPr>
-                <w:rFonts w:ascii="Arial;sans-serif" w:hAnsi="Arial;sans-serif"/>
-                <w:b/>
-                <w:color w:val="000000"/>
-                <w:sz w:val="26"/>
-              </w:rPr>
-              <w:t>14.5%</w:t>
-            </w:r>
-          </w:p>
-        </w:tc>
-      </w:tr>
-      <w:tr>
-        <w:trPr/>
-        <w:tc>
-          <w:tcPr>
-            <w:tcW w:w="4440" w:type="dxa"/>
-            <w:tcBorders>
-              <w:top w:val="single" w:sz="8" w:space="0" w:color="000000"/>
-              <w:start w:val="single" w:sz="8" w:space="0" w:color="000000"/>
-              <w:bottom w:val="single" w:sz="8" w:space="0" w:color="000000"/>
-              <w:end w:val="single" w:sz="8" w:space="0" w:color="000000"/>
-            </w:tcBorders>
-          </w:tcPr>
-          <w:p>
-            <w:pPr>
-              <w:pStyle w:val="TableContents"/>
-              <w:widowControl w:val="false"/>
-              <w:bidi w:val="0"/>
-              <w:jc w:val="start"/>
-              <w:rPr>
-                <w:rFonts w:ascii="Arial;sans-serif" w:hAnsi="Arial;sans-serif"/>
-                <w:b/>
-                <w:b/>
-                <w:color w:val="000000"/>
-                <w:sz w:val="26"/>
-              </w:rPr>
-            </w:pPr>
-            <w:r>
-              <w:rPr>
-                <w:rFonts w:ascii="Arial;sans-serif" w:hAnsi="Arial;sans-serif"/>
-                <w:b/>
-                <w:color w:val="000000"/>
-                <w:sz w:val="26"/>
-              </w:rPr>
-              <w:t>Working loan</w:t>
-            </w:r>
-          </w:p>
-        </w:tc>
-        <w:tc>
-          <w:tcPr>
-            <w:tcW w:w="2534" w:type="dxa"/>
-            <w:tcBorders>
-              <w:bottom w:val="single" w:sz="8" w:space="0" w:color="000000"/>
-              <w:end w:val="single" w:sz="8" w:space="0" w:color="000000"/>
-            </w:tcBorders>
-            <w:tcMar>
-              <w:top w:w="0" w:type="dxa"/>
-              <w:start w:w="0" w:type="dxa"/>
-            </w:tcMar>
-          </w:tcPr>
-          <w:p>
-            <w:pPr>
-              <w:pStyle w:val="TableContents"/>
-              <w:widowControl w:val="false"/>
-              <w:bidi w:val="0"/>
-              <w:jc w:val="center"/>
-              <w:rPr>
-                <w:rFonts w:ascii="Arial;sans-serif" w:hAnsi="Arial;sans-serif"/>
-                <w:b/>
-                <w:b/>
-                <w:color w:val="000000"/>
-                <w:sz w:val="26"/>
-              </w:rPr>
-            </w:pPr>
-            <w:r>
-              <w:rPr>
-                <w:rFonts w:ascii="Arial;sans-serif" w:hAnsi="Arial;sans-serif"/>
-                <w:b/>
-                <w:color w:val="000000"/>
-                <w:sz w:val="26"/>
-              </w:rPr>
-              <w:t>14.5% - 15%</w:t>
-            </w:r>
-          </w:p>
-        </w:tc>
-      </w:tr>
-      <w:tr>
-        <w:trPr/>
-        <w:tc>
-          <w:tcPr>
-            <w:tcW w:w="4440" w:type="dxa"/>
-            <w:tcBorders>
-              <w:top w:val="single" w:sz="8" w:space="0" w:color="000000"/>
-              <w:start w:val="single" w:sz="8" w:space="0" w:color="000000"/>
-              <w:bottom w:val="single" w:sz="8" w:space="0" w:color="000000"/>
-              <w:end w:val="single" w:sz="8" w:space="0" w:color="000000"/>
-            </w:tcBorders>
-          </w:tcPr>
-          <w:p>
-            <w:pPr>
-              <w:pStyle w:val="TableContents"/>
-              <w:widowControl w:val="false"/>
-              <w:bidi w:val="0"/>
-              <w:jc w:val="start"/>
-              <w:rPr>
-                <w:rFonts w:ascii="Arial;sans-serif" w:hAnsi="Arial;sans-serif"/>
-                <w:b/>
-                <w:b/>
-                <w:color w:val="000000"/>
-                <w:sz w:val="26"/>
-              </w:rPr>
-            </w:pPr>
-            <w:r>
-              <w:rPr>
-                <w:rFonts w:ascii="Arial;sans-serif" w:hAnsi="Arial;sans-serif"/>
-                <w:b/>
-                <w:color w:val="000000"/>
-                <w:sz w:val="26"/>
-              </w:rPr>
-              <w:t>Various credit scheme</w:t>
-            </w:r>
-          </w:p>
-        </w:tc>
-        <w:tc>
-          <w:tcPr>
-            <w:tcW w:w="2534" w:type="dxa"/>
-            <w:tcBorders>
-              <w:bottom w:val="single" w:sz="8" w:space="0" w:color="000000"/>
-              <w:end w:val="single" w:sz="8" w:space="0" w:color="000000"/>
-            </w:tcBorders>
-            <w:tcMar>
-              <w:top w:w="0" w:type="dxa"/>
-              <w:start w:w="0" w:type="dxa"/>
-            </w:tcMar>
-          </w:tcPr>
-          <w:p>
-            <w:pPr>
-              <w:pStyle w:val="TableContents"/>
-              <w:widowControl w:val="false"/>
-              <w:bidi w:val="0"/>
-              <w:jc w:val="center"/>
-              <w:rPr>
-                <w:rFonts w:ascii="Arial;sans-serif" w:hAnsi="Arial;sans-serif"/>
-                <w:b/>
-                <w:b/>
-                <w:color w:val="000000"/>
-                <w:sz w:val="26"/>
-              </w:rPr>
-            </w:pPr>
-            <w:r>
-              <w:rPr>
-                <w:rFonts w:ascii="Arial;sans-serif" w:hAnsi="Arial;sans-serif"/>
-                <w:b/>
-                <w:color w:val="000000"/>
-                <w:sz w:val="26"/>
-              </w:rPr>
-              <w:t>15%</w:t>
-            </w:r>
-          </w:p>
-        </w:tc>
-      </w:tr>
-      <w:tr>
-        <w:trPr/>
-        <w:tc>
-          <w:tcPr>
-            <w:tcW w:w="4440" w:type="dxa"/>
-            <w:tcBorders>
-              <w:top w:val="single" w:sz="8" w:space="0" w:color="000000"/>
-              <w:start w:val="single" w:sz="8" w:space="0" w:color="000000"/>
-              <w:bottom w:val="single" w:sz="8" w:space="0" w:color="000000"/>
-              <w:end w:val="single" w:sz="8" w:space="0" w:color="000000"/>
-            </w:tcBorders>
-          </w:tcPr>
-          <w:p>
-            <w:pPr>
-              <w:pStyle w:val="TableContents"/>
-              <w:widowControl w:val="false"/>
-              <w:bidi w:val="0"/>
-              <w:jc w:val="start"/>
-              <w:rPr>
-                <w:rFonts w:ascii="Arial;sans-serif" w:hAnsi="Arial;sans-serif"/>
-                <w:b/>
-                <w:b/>
-                <w:color w:val="000000"/>
-                <w:sz w:val="26"/>
-              </w:rPr>
-            </w:pPr>
-            <w:r>
-              <w:rPr>
-                <w:rFonts w:ascii="Arial;sans-serif" w:hAnsi="Arial;sans-serif"/>
-                <w:b/>
-                <w:color w:val="000000"/>
-                <w:sz w:val="26"/>
-              </w:rPr>
-              <w:t>Consumer Credit Scheme</w:t>
-            </w:r>
-          </w:p>
-        </w:tc>
-        <w:tc>
-          <w:tcPr>
-            <w:tcW w:w="2534" w:type="dxa"/>
-            <w:tcBorders>
-              <w:bottom w:val="single" w:sz="8" w:space="0" w:color="000000"/>
-              <w:end w:val="single" w:sz="8" w:space="0" w:color="000000"/>
-            </w:tcBorders>
-            <w:tcMar>
-              <w:top w:w="0" w:type="dxa"/>
-              <w:start w:w="0" w:type="dxa"/>
-            </w:tcMar>
-          </w:tcPr>
-          <w:p>
-            <w:pPr>
-              <w:pStyle w:val="TableContents"/>
-              <w:widowControl w:val="false"/>
-              <w:bidi w:val="0"/>
-              <w:jc w:val="center"/>
-              <w:rPr>
-                <w:rFonts w:ascii="Arial;sans-serif" w:hAnsi="Arial;sans-serif"/>
-                <w:b/>
-                <w:b/>
-                <w:color w:val="000000"/>
-                <w:sz w:val="26"/>
-              </w:rPr>
-            </w:pPr>
-            <w:r>
-              <w:rPr>
-                <w:rFonts w:ascii="Arial;sans-serif" w:hAnsi="Arial;sans-serif"/>
-                <w:b/>
-                <w:color w:val="000000"/>
-                <w:sz w:val="26"/>
-              </w:rPr>
-              <w:t>14.5%</w:t>
-            </w:r>
-          </w:p>
-        </w:tc>
-      </w:tr>
-      <w:tr>
-        <w:trPr/>
-        <w:tc>
-          <w:tcPr>
-            <w:tcW w:w="4440" w:type="dxa"/>
-            <w:tcBorders>
-              <w:top w:val="single" w:sz="8" w:space="0" w:color="000000"/>
-              <w:start w:val="single" w:sz="8" w:space="0" w:color="000000"/>
-              <w:bottom w:val="single" w:sz="8" w:space="0" w:color="000000"/>
-              <w:end w:val="single" w:sz="8" w:space="0" w:color="000000"/>
-            </w:tcBorders>
-          </w:tcPr>
-          <w:p>
-            <w:pPr>
-              <w:pStyle w:val="TableContents"/>
-              <w:widowControl w:val="false"/>
-              <w:bidi w:val="0"/>
-              <w:jc w:val="start"/>
-              <w:rPr>
-                <w:rFonts w:ascii="Arial;sans-serif" w:hAnsi="Arial;sans-serif"/>
-                <w:b/>
-                <w:b/>
-                <w:color w:val="000000"/>
-                <w:sz w:val="26"/>
-              </w:rPr>
-            </w:pPr>
-            <w:r>
-              <w:rPr>
-                <w:rFonts w:ascii="Arial;sans-serif" w:hAnsi="Arial;sans-serif"/>
-                <w:b/>
-                <w:color w:val="000000"/>
-                <w:sz w:val="26"/>
-              </w:rPr>
-              <w:t>Small loan scheme</w:t>
-            </w:r>
-          </w:p>
-        </w:tc>
-        <w:tc>
-          <w:tcPr>
-            <w:tcW w:w="2534" w:type="dxa"/>
-            <w:tcBorders>
-              <w:bottom w:val="single" w:sz="8" w:space="0" w:color="000000"/>
-              <w:end w:val="single" w:sz="8" w:space="0" w:color="000000"/>
-            </w:tcBorders>
-            <w:tcMar>
-              <w:top w:w="0" w:type="dxa"/>
-              <w:start w:w="0" w:type="dxa"/>
-            </w:tcMar>
-          </w:tcPr>
-          <w:p>
-            <w:pPr>
-              <w:pStyle w:val="TableContents"/>
-              <w:widowControl w:val="false"/>
-              <w:bidi w:val="0"/>
-              <w:jc w:val="center"/>
-              <w:rPr>
-                <w:rFonts w:ascii="Arial;sans-serif" w:hAnsi="Arial;sans-serif"/>
-                <w:b/>
-                <w:b/>
-                <w:color w:val="000000"/>
-                <w:sz w:val="26"/>
-              </w:rPr>
-            </w:pPr>
-            <w:r>
-              <w:rPr>
-                <w:rFonts w:ascii="Arial;sans-serif" w:hAnsi="Arial;sans-serif"/>
-                <w:b/>
-                <w:color w:val="000000"/>
-                <w:sz w:val="26"/>
-              </w:rPr>
-              <w:t>14.5%</w:t>
-            </w:r>
-          </w:p>
-        </w:tc>
-      </w:tr>
-      <w:tr>
-        <w:trPr/>
-        <w:tc>
-          <w:tcPr>
-            <w:tcW w:w="4440" w:type="dxa"/>
-            <w:tcBorders>
-              <w:top w:val="single" w:sz="8" w:space="0" w:color="000000"/>
-              <w:start w:val="single" w:sz="8" w:space="0" w:color="000000"/>
-              <w:bottom w:val="single" w:sz="8" w:space="0" w:color="000000"/>
-              <w:end w:val="single" w:sz="8" w:space="0" w:color="000000"/>
-            </w:tcBorders>
-          </w:tcPr>
-          <w:p>
-            <w:pPr>
-              <w:pStyle w:val="TableContents"/>
-              <w:widowControl w:val="false"/>
-              <w:bidi w:val="0"/>
-              <w:jc w:val="start"/>
-              <w:rPr>
-                <w:rFonts w:ascii="Arial;sans-serif" w:hAnsi="Arial;sans-serif"/>
-                <w:b/>
-                <w:b/>
-                <w:color w:val="000000"/>
-                <w:sz w:val="26"/>
-              </w:rPr>
-            </w:pPr>
-            <w:r>
-              <w:rPr>
-                <w:rFonts w:ascii="Arial;sans-serif" w:hAnsi="Arial;sans-serif"/>
-                <w:b/>
-                <w:color w:val="000000"/>
-                <w:sz w:val="26"/>
-              </w:rPr>
-              <w:t>SOD Against Earnest Money</w:t>
-            </w:r>
-          </w:p>
-        </w:tc>
-        <w:tc>
-          <w:tcPr>
-            <w:tcW w:w="2534" w:type="dxa"/>
-            <w:tcBorders>
-              <w:bottom w:val="single" w:sz="8" w:space="0" w:color="000000"/>
-              <w:end w:val="single" w:sz="8" w:space="0" w:color="000000"/>
-            </w:tcBorders>
-            <w:tcMar>
-              <w:top w:w="0" w:type="dxa"/>
-              <w:start w:w="0" w:type="dxa"/>
-            </w:tcMar>
-          </w:tcPr>
-          <w:p>
-            <w:pPr>
-              <w:pStyle w:val="TableContents"/>
-              <w:widowControl w:val="false"/>
-              <w:bidi w:val="0"/>
-              <w:jc w:val="center"/>
-              <w:rPr>
-                <w:rFonts w:ascii="Arial;sans-serif" w:hAnsi="Arial;sans-serif"/>
-                <w:b/>
-                <w:b/>
-                <w:color w:val="000000"/>
-                <w:sz w:val="26"/>
-              </w:rPr>
-            </w:pPr>
-            <w:r>
-              <w:rPr>
-                <w:rFonts w:ascii="Arial;sans-serif" w:hAnsi="Arial;sans-serif"/>
-                <w:b/>
-                <w:color w:val="000000"/>
-                <w:sz w:val="26"/>
-              </w:rPr>
-              <w:t>14.5%</w:t>
-            </w:r>
-          </w:p>
-        </w:tc>
-      </w:tr>
-      <w:tr>
-        <w:trPr/>
-        <w:tc>
-          <w:tcPr>
-            <w:tcW w:w="4440" w:type="dxa"/>
-            <w:tcBorders>
-              <w:top w:val="single" w:sz="8" w:space="0" w:color="000000"/>
-              <w:start w:val="single" w:sz="8" w:space="0" w:color="000000"/>
-              <w:bottom w:val="single" w:sz="8" w:space="0" w:color="000000"/>
-              <w:end w:val="single" w:sz="8" w:space="0" w:color="000000"/>
-            </w:tcBorders>
-          </w:tcPr>
-          <w:p>
-            <w:pPr>
-              <w:pStyle w:val="TableContents"/>
-              <w:widowControl w:val="false"/>
-              <w:bidi w:val="0"/>
-              <w:jc w:val="start"/>
-              <w:rPr>
-                <w:rFonts w:ascii="Arial;sans-serif" w:hAnsi="Arial;sans-serif"/>
-                <w:b/>
-                <w:b/>
-                <w:color w:val="000000"/>
-                <w:sz w:val="26"/>
-              </w:rPr>
-            </w:pPr>
-            <w:r>
-              <w:rPr>
-                <w:rFonts w:ascii="Arial;sans-serif" w:hAnsi="Arial;sans-serif"/>
-                <w:b/>
-                <w:color w:val="000000"/>
-                <w:sz w:val="26"/>
-              </w:rPr>
-              <w:t>SOD Against PAD</w:t>
-            </w:r>
-          </w:p>
-        </w:tc>
-        <w:tc>
-          <w:tcPr>
-            <w:tcW w:w="2534" w:type="dxa"/>
-            <w:tcBorders>
-              <w:bottom w:val="single" w:sz="8" w:space="0" w:color="000000"/>
-              <w:end w:val="single" w:sz="8" w:space="0" w:color="000000"/>
-            </w:tcBorders>
-            <w:tcMar>
-              <w:top w:w="0" w:type="dxa"/>
-              <w:start w:w="0" w:type="dxa"/>
-            </w:tcMar>
-          </w:tcPr>
-          <w:p>
-            <w:pPr>
-              <w:pStyle w:val="TableContents"/>
-              <w:widowControl w:val="false"/>
-              <w:bidi w:val="0"/>
-              <w:jc w:val="center"/>
-              <w:rPr>
-                <w:rFonts w:ascii="Arial;sans-serif" w:hAnsi="Arial;sans-serif"/>
-                <w:b/>
-                <w:b/>
-                <w:color w:val="000000"/>
-                <w:sz w:val="26"/>
-              </w:rPr>
-            </w:pPr>
-            <w:r>
-              <w:rPr>
-                <w:rFonts w:ascii="Arial;sans-serif" w:hAnsi="Arial;sans-serif"/>
-                <w:b/>
-                <w:color w:val="000000"/>
-                <w:sz w:val="26"/>
-              </w:rPr>
-              <w:t>14.5%</w:t>
-            </w:r>
-          </w:p>
-        </w:tc>
-      </w:tr>
-      <w:tr>
-        <w:trPr/>
-        <w:tc>
-          <w:tcPr>
-            <w:tcW w:w="4440" w:type="dxa"/>
-            <w:tcBorders>
-              <w:top w:val="single" w:sz="8" w:space="0" w:color="000000"/>
-              <w:start w:val="single" w:sz="8" w:space="0" w:color="000000"/>
-              <w:bottom w:val="single" w:sz="8" w:space="0" w:color="000000"/>
-              <w:end w:val="single" w:sz="8" w:space="0" w:color="000000"/>
-            </w:tcBorders>
-          </w:tcPr>
-          <w:p>
-            <w:pPr>
-              <w:pStyle w:val="TableContents"/>
-              <w:widowControl w:val="false"/>
-              <w:bidi w:val="0"/>
-              <w:jc w:val="both"/>
-              <w:rPr>
-                <w:rFonts w:ascii="Arial;sans-serif" w:hAnsi="Arial;sans-serif"/>
-                <w:b/>
-                <w:b/>
-                <w:color w:val="000000"/>
-                <w:sz w:val="26"/>
-              </w:rPr>
-            </w:pPr>
-            <w:r>
-              <w:rPr>
-                <w:rFonts w:ascii="Arial;sans-serif" w:hAnsi="Arial;sans-serif"/>
-                <w:b/>
-                <w:color w:val="000000"/>
-                <w:sz w:val="26"/>
-              </w:rPr>
-              <w:t>SOD Against LTR</w:t>
-            </w:r>
-          </w:p>
-        </w:tc>
-        <w:tc>
-          <w:tcPr>
-            <w:tcW w:w="2534" w:type="dxa"/>
-            <w:tcBorders>
-              <w:bottom w:val="single" w:sz="8" w:space="0" w:color="000000"/>
-              <w:end w:val="single" w:sz="8" w:space="0" w:color="000000"/>
-            </w:tcBorders>
-            <w:tcMar>
-              <w:top w:w="0" w:type="dxa"/>
-              <w:start w:w="0" w:type="dxa"/>
-            </w:tcMar>
-          </w:tcPr>
-          <w:p>
-            <w:pPr>
-              <w:pStyle w:val="TableContents"/>
-              <w:widowControl w:val="false"/>
-              <w:bidi w:val="0"/>
-              <w:jc w:val="center"/>
-              <w:rPr>
-                <w:rFonts w:ascii="Arial;sans-serif" w:hAnsi="Arial;sans-serif"/>
-                <w:b/>
-                <w:b/>
-                <w:color w:val="000000"/>
-                <w:sz w:val="26"/>
-              </w:rPr>
-            </w:pPr>
-            <w:r>
-              <w:rPr>
-                <w:rFonts w:ascii="Arial;sans-serif" w:hAnsi="Arial;sans-serif"/>
-                <w:b/>
-                <w:color w:val="000000"/>
-                <w:sz w:val="26"/>
-              </w:rPr>
-              <w:t>14.5%</w:t>
-            </w:r>
-          </w:p>
-        </w:tc>
-      </w:tr>
-      <w:tr>
-        <w:trPr/>
-        <w:tc>
-          <w:tcPr>
-            <w:tcW w:w="4440" w:type="dxa"/>
-            <w:tcBorders>
-              <w:top w:val="single" w:sz="8" w:space="0" w:color="000000"/>
-              <w:start w:val="single" w:sz="8" w:space="0" w:color="000000"/>
-              <w:bottom w:val="single" w:sz="8" w:space="0" w:color="000000"/>
-              <w:end w:val="single" w:sz="8" w:space="0" w:color="000000"/>
-            </w:tcBorders>
-          </w:tcPr>
-          <w:p>
-            <w:pPr>
-              <w:pStyle w:val="TableContents"/>
-              <w:widowControl w:val="false"/>
-              <w:bidi w:val="0"/>
-              <w:jc w:val="both"/>
-              <w:rPr>
-                <w:rFonts w:ascii="Arial;sans-serif" w:hAnsi="Arial;sans-serif"/>
-                <w:b/>
-                <w:b/>
-                <w:color w:val="000000"/>
-                <w:sz w:val="26"/>
-              </w:rPr>
-            </w:pPr>
-            <w:r>
-              <w:rPr>
-                <w:rFonts w:ascii="Arial;sans-serif" w:hAnsi="Arial;sans-serif"/>
-                <w:b/>
-                <w:color w:val="000000"/>
-                <w:sz w:val="26"/>
-              </w:rPr>
-              <w:t>SOD Against SS</w:t>
-            </w:r>
-          </w:p>
-        </w:tc>
-        <w:tc>
-          <w:tcPr>
-            <w:tcW w:w="2534" w:type="dxa"/>
-            <w:tcBorders>
-              <w:bottom w:val="single" w:sz="8" w:space="0" w:color="000000"/>
-              <w:end w:val="single" w:sz="8" w:space="0" w:color="000000"/>
-            </w:tcBorders>
-            <w:tcMar>
-              <w:top w:w="0" w:type="dxa"/>
-              <w:start w:w="0" w:type="dxa"/>
-            </w:tcMar>
-          </w:tcPr>
-          <w:p>
-            <w:pPr>
-              <w:pStyle w:val="TableContents"/>
-              <w:widowControl w:val="false"/>
-              <w:bidi w:val="0"/>
-              <w:jc w:val="center"/>
-              <w:rPr>
-                <w:rFonts w:ascii="Arial;sans-serif" w:hAnsi="Arial;sans-serif"/>
-                <w:b/>
-                <w:b/>
-                <w:color w:val="000000"/>
-                <w:sz w:val="26"/>
-              </w:rPr>
-            </w:pPr>
-            <w:r>
-              <w:rPr>
-                <w:rFonts w:ascii="Arial;sans-serif" w:hAnsi="Arial;sans-serif"/>
-                <w:b/>
-                <w:color w:val="000000"/>
-                <w:sz w:val="26"/>
-              </w:rPr>
-              <w:t>14.5-15%</w:t>
-            </w:r>
-          </w:p>
-        </w:tc>
-      </w:tr>
-      <w:tr>
-        <w:trPr/>
-        <w:tc>
-          <w:tcPr>
-            <w:tcW w:w="4440" w:type="dxa"/>
-            <w:tcBorders>
-              <w:top w:val="single" w:sz="8" w:space="0" w:color="000000"/>
-              <w:start w:val="single" w:sz="8" w:space="0" w:color="000000"/>
-              <w:bottom w:val="single" w:sz="8" w:space="0" w:color="000000"/>
-              <w:end w:val="single" w:sz="8" w:space="0" w:color="000000"/>
-            </w:tcBorders>
-          </w:tcPr>
-          <w:p>
-            <w:pPr>
-              <w:pStyle w:val="TableContents"/>
-              <w:widowControl w:val="false"/>
-              <w:bidi w:val="0"/>
-              <w:jc w:val="both"/>
-              <w:rPr>
-                <w:rFonts w:ascii="Arial;sans-serif" w:hAnsi="Arial;sans-serif"/>
-                <w:b/>
-                <w:b/>
-                <w:color w:val="000000"/>
-                <w:sz w:val="26"/>
-              </w:rPr>
-            </w:pPr>
-            <w:r>
-              <w:rPr>
-                <w:rFonts w:ascii="Arial;sans-serif" w:hAnsi="Arial;sans-serif"/>
-                <w:b/>
-                <w:color w:val="000000"/>
-                <w:sz w:val="26"/>
-              </w:rPr>
-              <w:t>SOD Against work order</w:t>
-            </w:r>
-          </w:p>
-        </w:tc>
-        <w:tc>
-          <w:tcPr>
-            <w:tcW w:w="2534" w:type="dxa"/>
-            <w:tcBorders>
-              <w:bottom w:val="single" w:sz="8" w:space="0" w:color="000000"/>
-              <w:end w:val="single" w:sz="8" w:space="0" w:color="000000"/>
-            </w:tcBorders>
-            <w:tcMar>
-              <w:top w:w="0" w:type="dxa"/>
-              <w:start w:w="0" w:type="dxa"/>
-            </w:tcMar>
-          </w:tcPr>
-          <w:p>
-            <w:pPr>
-              <w:pStyle w:val="TableContents"/>
-              <w:widowControl w:val="false"/>
-              <w:bidi w:val="0"/>
-              <w:jc w:val="center"/>
-              <w:rPr>
-                <w:rFonts w:ascii="Arial;sans-serif" w:hAnsi="Arial;sans-serif"/>
-                <w:b/>
-                <w:b/>
-                <w:color w:val="000000"/>
-                <w:sz w:val="26"/>
-              </w:rPr>
-            </w:pPr>
-            <w:r>
-              <w:rPr>
-                <w:rFonts w:ascii="Arial;sans-serif" w:hAnsi="Arial;sans-serif"/>
-                <w:b/>
-                <w:color w:val="000000"/>
-                <w:sz w:val="26"/>
-              </w:rPr>
-              <w:t>14.5%</w:t>
-            </w:r>
-          </w:p>
-        </w:tc>
-      </w:tr>
-      <w:tr>
-        <w:trPr/>
-        <w:tc>
-          <w:tcPr>
-            <w:tcW w:w="4440" w:type="dxa"/>
-            <w:tcBorders>
-              <w:top w:val="single" w:sz="8" w:space="0" w:color="000000"/>
-              <w:start w:val="single" w:sz="8" w:space="0" w:color="000000"/>
-              <w:bottom w:val="single" w:sz="8" w:space="0" w:color="000000"/>
-              <w:end w:val="single" w:sz="8" w:space="0" w:color="000000"/>
-            </w:tcBorders>
-          </w:tcPr>
-          <w:p>
-            <w:pPr>
-              <w:pStyle w:val="TableContents"/>
-              <w:widowControl w:val="false"/>
-              <w:bidi w:val="0"/>
-              <w:jc w:val="both"/>
-              <w:rPr>
-                <w:rFonts w:ascii="Arial;sans-serif" w:hAnsi="Arial;sans-serif"/>
-                <w:b/>
-                <w:b/>
-                <w:color w:val="000000"/>
-                <w:sz w:val="26"/>
-              </w:rPr>
-            </w:pPr>
-            <w:r>
-              <w:rPr>
-                <w:rFonts w:ascii="Arial;sans-serif" w:hAnsi="Arial;sans-serif"/>
-                <w:b/>
-                <w:color w:val="000000"/>
-                <w:sz w:val="26"/>
-              </w:rPr>
-              <w:t>SOD Against SP</w:t>
-            </w:r>
-          </w:p>
-        </w:tc>
-        <w:tc>
-          <w:tcPr>
-            <w:tcW w:w="2534" w:type="dxa"/>
-            <w:tcBorders>
-              <w:bottom w:val="single" w:sz="8" w:space="0" w:color="000000"/>
-              <w:end w:val="single" w:sz="8" w:space="0" w:color="000000"/>
-            </w:tcBorders>
-            <w:tcMar>
-              <w:top w:w="0" w:type="dxa"/>
-              <w:start w:w="0" w:type="dxa"/>
-            </w:tcMar>
-          </w:tcPr>
-          <w:p>
-            <w:pPr>
-              <w:pStyle w:val="TableContents"/>
-              <w:widowControl w:val="false"/>
-              <w:bidi w:val="0"/>
-              <w:jc w:val="center"/>
-              <w:rPr>
-                <w:rFonts w:ascii="Arial;sans-serif" w:hAnsi="Arial;sans-serif"/>
-                <w:b/>
-                <w:b/>
-                <w:color w:val="000000"/>
-                <w:sz w:val="26"/>
-              </w:rPr>
-            </w:pPr>
-            <w:r>
-              <w:rPr>
-                <w:rFonts w:ascii="Arial;sans-serif" w:hAnsi="Arial;sans-serif"/>
-                <w:b/>
-                <w:color w:val="000000"/>
-                <w:sz w:val="26"/>
-              </w:rPr>
-              <w:t>12.5%</w:t>
-            </w:r>
-          </w:p>
-        </w:tc>
-      </w:tr>
-      <w:tr>
-        <w:trPr/>
-        <w:tc>
-          <w:tcPr>
-            <w:tcW w:w="4440" w:type="dxa"/>
-            <w:tcBorders>
-              <w:top w:val="single" w:sz="8" w:space="0" w:color="000000"/>
-              <w:start w:val="single" w:sz="8" w:space="0" w:color="000000"/>
-              <w:bottom w:val="single" w:sz="8" w:space="0" w:color="000000"/>
-              <w:end w:val="single" w:sz="8" w:space="0" w:color="000000"/>
-            </w:tcBorders>
-          </w:tcPr>
-          <w:p>
-            <w:pPr>
-              <w:pStyle w:val="TableContents"/>
-              <w:widowControl w:val="false"/>
-              <w:bidi w:val="0"/>
-              <w:jc w:val="both"/>
-              <w:rPr>
-                <w:rFonts w:ascii="Arial;sans-serif" w:hAnsi="Arial;sans-serif"/>
-                <w:b/>
-                <w:b/>
-                <w:color w:val="000000"/>
-                <w:sz w:val="26"/>
-              </w:rPr>
-            </w:pPr>
-            <w:r>
-              <w:rPr>
-                <w:rFonts w:ascii="Arial;sans-serif" w:hAnsi="Arial;sans-serif"/>
-                <w:b/>
-                <w:color w:val="000000"/>
-                <w:sz w:val="26"/>
-              </w:rPr>
-              <w:t>Banks Remittance (DD. TT)</w:t>
-            </w:r>
-          </w:p>
-        </w:tc>
-        <w:tc>
-          <w:tcPr>
-            <w:tcW w:w="2534" w:type="dxa"/>
-            <w:tcBorders>
-              <w:bottom w:val="single" w:sz="8" w:space="0" w:color="000000"/>
-              <w:end w:val="single" w:sz="8" w:space="0" w:color="000000"/>
-            </w:tcBorders>
-            <w:tcMar>
-              <w:top w:w="0" w:type="dxa"/>
-              <w:start w:w="0" w:type="dxa"/>
-            </w:tcMar>
-          </w:tcPr>
-          <w:p>
-            <w:pPr>
-              <w:pStyle w:val="TableContents"/>
-              <w:widowControl w:val="false"/>
-              <w:bidi w:val="0"/>
-              <w:jc w:val="center"/>
-              <w:rPr>
-                <w:rFonts w:ascii="Arial;sans-serif" w:hAnsi="Arial;sans-serif"/>
-                <w:b/>
-                <w:b/>
-                <w:color w:val="000000"/>
-                <w:sz w:val="26"/>
-              </w:rPr>
-            </w:pPr>
-            <w:r>
-              <w:rPr>
-                <w:rFonts w:ascii="Arial;sans-serif" w:hAnsi="Arial;sans-serif"/>
-                <w:b/>
-                <w:color w:val="000000"/>
-                <w:sz w:val="26"/>
-              </w:rPr>
-              <w:t>0.1%</w:t>
-            </w:r>
-          </w:p>
-        </w:tc>
-      </w:tr>
-    </w:tbl>
     <w:p>
       <w:pPr>
         <w:pStyle w:val="TextBody"/>
@@ -2017,84 +1791,41 @@
         <w:bidi w:val="0"/>
         <w:spacing w:lineRule="auto" w:line="336"/>
         <w:jc w:val="start"/>
+        <w:rPr>
+          <w:rFonts w:ascii="Arial;Tahoma;Helvetica;FreeSans;sans-serif" w:hAnsi="Arial;Tahoma;Helvetica;FreeSans;sans-serif"/>
+          <w:b w:val="false"/>
+          <w:b w:val="false"/>
+          <w:i w:val="false"/>
+          <w:i w:val="false"/>
+          <w:caps w:val="false"/>
+          <w:smallCaps w:val="false"/>
+          <w:color w:val="222222"/>
+          <w:spacing w:val="0"/>
+          <w:sz w:val="20"/>
+        </w:rPr>
+      </w:pPr>
+      <w:r>
         <w:rPr/>
-      </w:pPr>
-      <w:r>
-        <w:rPr/>
-      </w:r>
-    </w:p>
-    <w:p>
-      <w:pPr>
-        <w:pStyle w:val="TextBody"/>
-        <w:widowControl/>
-        <w:bidi w:val="0"/>
-        <w:spacing w:lineRule="auto" w:line="336" w:before="0" w:after="0"/>
-        <w:jc w:val="both"/>
-        <w:rPr>
-          <w:rFonts w:ascii="Arial;sans-serif" w:hAnsi="Arial;sans-serif"/>
-          <w:b w:val="false"/>
-          <w:b w:val="false"/>
-          <w:i w:val="false"/>
-          <w:i w:val="false"/>
-          <w:caps w:val="false"/>
-          <w:smallCaps w:val="false"/>
-          <w:color w:val="000000"/>
-          <w:spacing w:val="0"/>
-          <w:sz w:val="28"/>
-        </w:rPr>
-      </w:pPr>
-      <w:r>
-        <w:rPr>
-          <w:rFonts w:ascii="Arial;sans-serif" w:hAnsi="Arial;sans-serif"/>
-          <w:b w:val="false"/>
-          <w:i w:val="false"/>
-          <w:caps w:val="false"/>
-          <w:smallCaps w:val="false"/>
-          <w:color w:val="000000"/>
-          <w:spacing w:val="0"/>
-          <w:sz w:val="28"/>
-        </w:rPr>
-      </w:r>
-    </w:p>
-    <w:p>
-      <w:pPr>
-        <w:pStyle w:val="TextBody"/>
-        <w:widowControl/>
-        <w:bidi w:val="0"/>
-        <w:spacing w:lineRule="auto" w:line="336" w:before="0" w:after="0"/>
-        <w:jc w:val="both"/>
-        <w:rPr>
-          <w:rFonts w:ascii="Arial;sans-serif" w:hAnsi="Arial;sans-serif"/>
-          <w:color w:val="000000"/>
-          <w:sz w:val="28"/>
-        </w:rPr>
-      </w:pPr>
-      <w:r>
-        <w:rPr>
-          <w:rFonts w:ascii="Arial;sans-serif" w:hAnsi="Arial;sans-serif"/>
-          <w:color w:val="000000"/>
-          <w:sz w:val="28"/>
-        </w:rPr>
-      </w:r>
-    </w:p>
-    <w:p>
-      <w:pPr>
-        <w:pStyle w:val="TextBody"/>
-        <w:widowControl/>
-        <w:bidi w:val="0"/>
-        <w:spacing w:lineRule="auto" w:line="336" w:before="0" w:after="0"/>
-        <w:jc w:val="both"/>
-        <w:rPr>
-          <w:rFonts w:ascii="Arial;sans-serif" w:hAnsi="Arial;sans-serif"/>
-          <w:b w:val="false"/>
-          <w:b w:val="false"/>
-          <w:i w:val="false"/>
-          <w:i w:val="false"/>
-          <w:caps w:val="false"/>
-          <w:smallCaps w:val="false"/>
-          <w:color w:val="000000"/>
-          <w:spacing w:val="0"/>
-          <w:sz w:val="28"/>
+      </w:r>
+    </w:p>
+    <w:p>
+      <w:pPr>
+        <w:pStyle w:val="TextBody"/>
+        <w:widowControl/>
+        <w:bidi w:val="0"/>
+        <w:spacing w:lineRule="auto" w:line="336"/>
+        <w:jc w:val="start"/>
+        <w:rPr>
+          <w:rFonts w:ascii="Arial;Tahoma;Helvetica;FreeSans;sans-serif" w:hAnsi="Arial;Tahoma;Helvetica;FreeSans;sans-serif"/>
+          <w:b w:val="false"/>
+          <w:b w:val="false"/>
+          <w:i w:val="false"/>
+          <w:i w:val="false"/>
+          <w:caps w:val="false"/>
+          <w:smallCaps w:val="false"/>
+          <w:color w:val="222222"/>
+          <w:spacing w:val="0"/>
+          <w:sz w:val="20"/>
         </w:rPr>
       </w:pPr>
       <w:r>
@@ -2598,6 +2329,10 @@
       <w:pPr>
         <w:pStyle w:val="Heading3"/>
         <w:widowControl/>
+        <w:numPr>
+          <w:ilvl w:val="2"/>
+          <w:numId w:val="2"/>
+        </w:numPr>
         <w:bidi w:val="0"/>
         <w:spacing w:lineRule="auto" w:line="384" w:before="300" w:after="0"/>
         <w:ind w:start="0" w:end="0" w:hanging="0"/>
@@ -3377,6 +3112,10 @@
       <w:pPr>
         <w:pStyle w:val="Heading3"/>
         <w:widowControl/>
+        <w:numPr>
+          <w:ilvl w:val="2"/>
+          <w:numId w:val="2"/>
+        </w:numPr>
         <w:bidi w:val="0"/>
         <w:spacing w:lineRule="auto" w:line="384" w:before="300" w:after="0"/>
         <w:ind w:start="0" w:end="0" w:hanging="0"/>
@@ -3536,7 +3275,7 @@
           <w:spacing w:val="0"/>
           <w:sz w:val="28"/>
         </w:rPr>
-        <w:t>1.   Primary data</w:t>
+        <w:t>1. Primary data</w:t>
       </w:r>
     </w:p>
     <w:p>
@@ -3571,7 +3310,7 @@
           <w:spacing w:val="0"/>
           <w:sz w:val="28"/>
         </w:rPr>
-        <w:t>2.   Secondary data</w:t>
+        <w:t>2. Secondary data</w:t>
       </w:r>
     </w:p>
     <w:p>
@@ -3654,7 +3393,7 @@
           <w:spacing w:val="0"/>
           <w:sz w:val="28"/>
         </w:rPr>
-        <w:t>a)   </w:t>
+        <w:t>a)</w:t>
       </w:r>
       <w:r>
         <w:rPr>
@@ -3716,7 +3455,7 @@
           <w:spacing w:val="0"/>
           <w:sz w:val="28"/>
         </w:rPr>
-        <w:t>b)   </w:t>
+        <w:t>b)</w:t>
       </w:r>
       <w:r>
         <w:rPr>
@@ -3778,7 +3517,7 @@
           <w:spacing w:val="0"/>
           <w:sz w:val="28"/>
         </w:rPr>
-        <w:t>c)   </w:t>
+        <w:t>c)</w:t>
       </w:r>
       <w:r>
         <w:rPr>
@@ -3805,7 +3544,7 @@
           <w:spacing w:val="0"/>
           <w:sz w:val="28"/>
         </w:rPr>
-        <w:t>:  I went to every department of four Banks and observe their activities.</w:t>
+        <w:t>: I went to every department of four Banks and observe their activities.</w:t>
       </w:r>
     </w:p>
     <w:p>
@@ -3888,7 +3627,7 @@
           <w:spacing w:val="0"/>
           <w:sz w:val="28"/>
         </w:rPr>
-        <w:t>1.   Various types of official documents</w:t>
+        <w:t>1. Various types of official documents.</w:t>
       </w:r>
     </w:p>
     <w:p>
@@ -3923,7 +3662,7 @@
           <w:spacing w:val="0"/>
           <w:sz w:val="28"/>
         </w:rPr>
-        <w:t>2.   Some published research report, books, journal and articles</w:t>
+        <w:t>2. Some published research report, books, journal and articles</w:t>
       </w:r>
     </w:p>
     <w:p>
@@ -3958,7 +3697,7 @@
           <w:spacing w:val="0"/>
           <w:sz w:val="28"/>
         </w:rPr>
-        <w:t>3.   Personnel departments of four Banks</w:t>
+        <w:t>3. Personnel departments of four Banks</w:t>
       </w:r>
     </w:p>
     <w:p>
@@ -3993,7 +3732,7 @@
           <w:spacing w:val="0"/>
           <w:sz w:val="28"/>
         </w:rPr>
-        <w:t>4.   File study, some books on Banking theory and practice</w:t>
+        <w:t>4. File study, some books on Banking theory and practice</w:t>
       </w:r>
     </w:p>
     <w:p>
@@ -4028,7 +3767,7 @@
           <w:spacing w:val="0"/>
           <w:sz w:val="28"/>
         </w:rPr>
-        <w:t>5.   Loans and advance manuals</w:t>
+        <w:t>5. Loans and advance manuals</w:t>
       </w:r>
     </w:p>
     <w:p>
@@ -4047,15 +3786,6 @@
       </w:pPr>
       <w:r>
         <w:rPr>
-          <w:caps w:val="false"/>
-          <w:smallCaps w:val="false"/>
-          <w:color w:val="222222"/>
-          <w:spacing w:val="0"/>
-        </w:rPr>
-        <w:t>      </w:t>
-      </w:r>
-      <w:r>
-        <w:rPr>
           <w:rFonts w:ascii="Arial;Tahoma;Helvetica;FreeSans;sans-serif" w:hAnsi="Arial;Tahoma;Helvetica;FreeSans;sans-serif"/>
           <w:b/>
           <w:i w:val="false"/>
@@ -4065,12 +3795,27 @@
           <w:spacing w:val="0"/>
           <w:sz w:val="20"/>
         </w:rPr>
-        <w:t>6.</w:t>
+        <w:t xml:space="preserve">       </w:t>
       </w:r>
       <w:r>
         <w:rPr>
           <w:rFonts w:ascii="Arial;Tahoma;Helvetica;FreeSans;sans-serif" w:hAnsi="Arial;Tahoma;Helvetica;FreeSans;sans-serif"/>
           <w:b w:val="false"/>
+          <w:bCs w:val="false"/>
+          <w:i w:val="false"/>
+          <w:caps w:val="false"/>
+          <w:smallCaps w:val="false"/>
+          <w:color w:val="222222"/>
+          <w:spacing w:val="0"/>
+          <w:sz w:val="28"/>
+          <w:szCs w:val="28"/>
+        </w:rPr>
+        <w:t>6</w:t>
+      </w:r>
+      <w:r>
+        <w:rPr>
+          <w:rFonts w:ascii="Arial;Tahoma;Helvetica;FreeSans;sans-serif" w:hAnsi="Arial;Tahoma;Helvetica;FreeSans;sans-serif"/>
+          <w:b/>
           <w:i w:val="false"/>
           <w:caps w:val="false"/>
           <w:smallCaps w:val="false"/>
@@ -4078,7 +3823,7 @@
           <w:spacing w:val="0"/>
           <w:sz w:val="20"/>
         </w:rPr>
-        <w:t> </w:t>
+        <w:t xml:space="preserve">. </w:t>
       </w:r>
       <w:r>
         <w:rPr>
@@ -4110,6 +3855,10 @@
       <w:pPr>
         <w:pStyle w:val="Heading3"/>
         <w:widowControl/>
+        <w:numPr>
+          <w:ilvl w:val="2"/>
+          <w:numId w:val="2"/>
+        </w:numPr>
         <w:bidi w:val="0"/>
         <w:spacing w:lineRule="auto" w:line="384" w:before="300" w:after="0"/>
         <w:ind w:start="0" w:end="0" w:hanging="0"/>
@@ -4125,485 +3874,6 @@
           <w:color w:val="222222"/>
           <w:spacing w:val="0"/>
           <w:sz w:val="33"/>
-          <w:bdr w:val="single" w:sz="2" w:space="4" w:color="EEEEEE"/>
-          <w:shd w:fill="F9F9F9" w:val="clear"/>
-        </w:rPr>
-      </w:pPr>
-      <w:r>
-        <w:rPr>
-          <w:rFonts w:ascii="Arial;Tahoma;Helvetica;FreeSans;sans-serif" w:hAnsi="Arial;Tahoma;Helvetica;FreeSans;sans-serif"/>
-          <w:b w:val="false"/>
-          <w:i w:val="false"/>
-          <w:caps w:val="false"/>
-          <w:smallCaps w:val="false"/>
-          <w:color w:val="222222"/>
-          <w:spacing w:val="0"/>
-          <w:sz w:val="33"/>
-          <w:bdr w:val="single" w:sz="2" w:space="4" w:color="EEEEEE"/>
-          <w:shd w:fill="F9F9F9" w:val="clear"/>
-        </w:rPr>
-        <w:t>Objective of the study</w:t>
-      </w:r>
-    </w:p>
-    <w:p>
-      <w:pPr>
-        <w:sectPr>
-          <w:type w:val="continuous"/>
-          <w:pgSz w:w="12240" w:h="15840"/>
-          <w:pgMar w:left="1134" w:right="1134" w:header="0" w:top="1134" w:footer="0" w:bottom="1134" w:gutter="0"/>
-          <w:formProt w:val="false"/>
-          <w:textDirection w:val="lrTb"/>
-          <w:docGrid w:type="default" w:linePitch="100" w:charSpace="0"/>
-        </w:sectPr>
-      </w:pPr>
-    </w:p>
-    <w:p>
-      <w:pPr>
-        <w:pStyle w:val="TextBody"/>
-        <w:widowControl/>
-        <w:bidi w:val="0"/>
-        <w:spacing w:lineRule="auto" w:line="336" w:before="0" w:after="0"/>
-        <w:ind w:start="0" w:end="0" w:hanging="0"/>
-        <w:jc w:val="start"/>
-        <w:rPr/>
-      </w:pPr>
-      <w:r>
-        <w:rPr/>
-      </w:r>
-    </w:p>
-    <w:p>
-      <w:pPr>
-        <w:pStyle w:val="TextBody"/>
-        <w:widowControl/>
-        <w:bidi w:val="0"/>
-        <w:spacing w:lineRule="auto" w:line="336"/>
-        <w:jc w:val="both"/>
-        <w:rPr>
-          <w:rFonts w:ascii="Arial;sans-serif" w:hAnsi="Arial;sans-serif"/>
-          <w:b/>
-          <w:b/>
-          <w:i w:val="false"/>
-          <w:i w:val="false"/>
-          <w:caps w:val="false"/>
-          <w:smallCaps w:val="false"/>
-          <w:color w:val="222222"/>
-          <w:spacing w:val="0"/>
-          <w:sz w:val="34"/>
-        </w:rPr>
-      </w:pPr>
-      <w:r>
-        <w:rPr>
-          <w:rFonts w:ascii="Arial;sans-serif" w:hAnsi="Arial;sans-serif"/>
-          <w:b/>
-          <w:i w:val="false"/>
-          <w:caps w:val="false"/>
-          <w:smallCaps w:val="false"/>
-          <w:color w:val="222222"/>
-          <w:spacing w:val="0"/>
-          <w:sz w:val="34"/>
-        </w:rPr>
-        <w:t>Objective of the study</w:t>
-      </w:r>
-    </w:p>
-    <w:p>
-      <w:pPr>
-        <w:pStyle w:val="TextBody"/>
-        <w:widowControl/>
-        <w:numPr>
-          <w:ilvl w:val="0"/>
-          <w:numId w:val="2"/>
-        </w:numPr>
-        <w:tabs>
-          <w:tab w:val="clear" w:pos="709"/>
-          <w:tab w:val="left" w:pos="0" w:leader="none"/>
-        </w:tabs>
-        <w:bidi w:val="0"/>
-        <w:spacing w:lineRule="auto" w:line="336" w:before="0" w:after="0"/>
-        <w:ind w:start="0" w:end="0" w:hanging="283"/>
-        <w:jc w:val="start"/>
-        <w:rPr>
-          <w:rFonts w:ascii="Arial;sans-serif" w:hAnsi="Arial;sans-serif"/>
-          <w:b w:val="false"/>
-          <w:b w:val="false"/>
-          <w:i w:val="false"/>
-          <w:i w:val="false"/>
-          <w:caps w:val="false"/>
-          <w:smallCaps w:val="false"/>
-          <w:color w:val="222222"/>
-          <w:spacing w:val="0"/>
-          <w:sz w:val="28"/>
-        </w:rPr>
-      </w:pPr>
-      <w:r>
-        <w:rPr>
-          <w:rFonts w:ascii="Arial;sans-serif" w:hAnsi="Arial;sans-serif"/>
-          <w:b w:val="false"/>
-          <w:i w:val="false"/>
-          <w:caps w:val="false"/>
-          <w:smallCaps w:val="false"/>
-          <w:color w:val="222222"/>
-          <w:spacing w:val="0"/>
-          <w:sz w:val="28"/>
-        </w:rPr>
-        <w:t>To know the banking system of private scheduled banks in Bangladesh.</w:t>
-      </w:r>
-    </w:p>
-    <w:p>
-      <w:pPr>
-        <w:pStyle w:val="TextBody"/>
-        <w:widowControl/>
-        <w:numPr>
-          <w:ilvl w:val="0"/>
-          <w:numId w:val="2"/>
-        </w:numPr>
-        <w:tabs>
-          <w:tab w:val="clear" w:pos="709"/>
-          <w:tab w:val="left" w:pos="0" w:leader="none"/>
-        </w:tabs>
-        <w:bidi w:val="0"/>
-        <w:spacing w:lineRule="auto" w:line="336" w:before="0" w:after="0"/>
-        <w:ind w:start="0" w:end="0" w:hanging="283"/>
-        <w:jc w:val="start"/>
-        <w:rPr>
-          <w:rFonts w:ascii="Arial;sans-serif" w:hAnsi="Arial;sans-serif"/>
-          <w:b w:val="false"/>
-          <w:b w:val="false"/>
-          <w:i w:val="false"/>
-          <w:i w:val="false"/>
-          <w:caps w:val="false"/>
-          <w:smallCaps w:val="false"/>
-          <w:color w:val="222222"/>
-          <w:spacing w:val="0"/>
-          <w:sz w:val="28"/>
-        </w:rPr>
-      </w:pPr>
-      <w:r>
-        <w:rPr>
-          <w:rFonts w:ascii="Arial;sans-serif" w:hAnsi="Arial;sans-serif"/>
-          <w:b w:val="false"/>
-          <w:i w:val="false"/>
-          <w:caps w:val="false"/>
-          <w:smallCaps w:val="false"/>
-          <w:color w:val="222222"/>
-          <w:spacing w:val="0"/>
-          <w:sz w:val="28"/>
-        </w:rPr>
-        <w:t>To measure the customer satisfaction level of clients towards various functions of bank services.</w:t>
-      </w:r>
-    </w:p>
-    <w:p>
-      <w:pPr>
-        <w:pStyle w:val="TextBody"/>
-        <w:widowControl/>
-        <w:numPr>
-          <w:ilvl w:val="0"/>
-          <w:numId w:val="2"/>
-        </w:numPr>
-        <w:tabs>
-          <w:tab w:val="clear" w:pos="709"/>
-          <w:tab w:val="left" w:pos="0" w:leader="none"/>
-        </w:tabs>
-        <w:bidi w:val="0"/>
-        <w:spacing w:lineRule="auto" w:line="336" w:before="0" w:after="0"/>
-        <w:ind w:start="0" w:end="0" w:hanging="283"/>
-        <w:jc w:val="start"/>
-        <w:rPr>
-          <w:rFonts w:ascii="Arial;sans-serif" w:hAnsi="Arial;sans-serif"/>
-          <w:b w:val="false"/>
-          <w:b w:val="false"/>
-          <w:i w:val="false"/>
-          <w:i w:val="false"/>
-          <w:caps w:val="false"/>
-          <w:smallCaps w:val="false"/>
-          <w:color w:val="222222"/>
-          <w:spacing w:val="0"/>
-          <w:sz w:val="28"/>
-        </w:rPr>
-      </w:pPr>
-      <w:r>
-        <w:rPr>
-          <w:rFonts w:ascii="Arial;sans-serif" w:hAnsi="Arial;sans-serif"/>
-          <w:b w:val="false"/>
-          <w:i w:val="false"/>
-          <w:caps w:val="false"/>
-          <w:smallCaps w:val="false"/>
-          <w:color w:val="222222"/>
-          <w:spacing w:val="0"/>
-          <w:sz w:val="28"/>
-        </w:rPr>
-        <w:t>To identify the effective policy and strategy of private scheduled banks in Bangladesh.</w:t>
-      </w:r>
-    </w:p>
-    <w:p>
-      <w:pPr>
-        <w:pStyle w:val="TextBody"/>
-        <w:widowControl/>
-        <w:numPr>
-          <w:ilvl w:val="0"/>
-          <w:numId w:val="2"/>
-        </w:numPr>
-        <w:tabs>
-          <w:tab w:val="clear" w:pos="709"/>
-          <w:tab w:val="left" w:pos="0" w:leader="none"/>
-        </w:tabs>
-        <w:bidi w:val="0"/>
-        <w:spacing w:lineRule="auto" w:line="336" w:before="0" w:after="0"/>
-        <w:ind w:start="0" w:end="0" w:hanging="283"/>
-        <w:jc w:val="start"/>
-        <w:rPr>
-          <w:rFonts w:ascii="Arial;sans-serif" w:hAnsi="Arial;sans-serif"/>
-          <w:b w:val="false"/>
-          <w:b w:val="false"/>
-          <w:i w:val="false"/>
-          <w:i w:val="false"/>
-          <w:caps w:val="false"/>
-          <w:smallCaps w:val="false"/>
-          <w:color w:val="222222"/>
-          <w:spacing w:val="0"/>
-          <w:sz w:val="28"/>
-        </w:rPr>
-      </w:pPr>
-      <w:r>
-        <w:rPr>
-          <w:rFonts w:ascii="Arial;sans-serif" w:hAnsi="Arial;sans-serif"/>
-          <w:b w:val="false"/>
-          <w:i w:val="false"/>
-          <w:caps w:val="false"/>
-          <w:smallCaps w:val="false"/>
-          <w:color w:val="222222"/>
-          <w:spacing w:val="0"/>
-          <w:sz w:val="28"/>
-        </w:rPr>
-        <w:t>To find out the problems regarding existing marketing policy &amp; strategy followed by the Private Scheduled Banks of Bangladesh.</w:t>
-      </w:r>
-    </w:p>
-    <w:p>
-      <w:pPr>
-        <w:pStyle w:val="TextBody"/>
-        <w:widowControl/>
-        <w:numPr>
-          <w:ilvl w:val="0"/>
-          <w:numId w:val="2"/>
-        </w:numPr>
-        <w:tabs>
-          <w:tab w:val="clear" w:pos="709"/>
-          <w:tab w:val="left" w:pos="0" w:leader="none"/>
-        </w:tabs>
-        <w:bidi w:val="0"/>
-        <w:spacing w:lineRule="auto" w:line="336"/>
-        <w:ind w:start="0" w:end="0" w:hanging="283"/>
-        <w:jc w:val="start"/>
-        <w:rPr>
-          <w:rFonts w:ascii="Arial;sans-serif" w:hAnsi="Arial;sans-serif"/>
-          <w:b w:val="false"/>
-          <w:b w:val="false"/>
-          <w:i w:val="false"/>
-          <w:i w:val="false"/>
-          <w:caps w:val="false"/>
-          <w:smallCaps w:val="false"/>
-          <w:color w:val="222222"/>
-          <w:spacing w:val="0"/>
-          <w:sz w:val="28"/>
-        </w:rPr>
-      </w:pPr>
-      <w:r>
-        <w:rPr>
-          <w:rFonts w:ascii="Arial;sans-serif" w:hAnsi="Arial;sans-serif"/>
-          <w:b w:val="false"/>
-          <w:i w:val="false"/>
-          <w:caps w:val="false"/>
-          <w:smallCaps w:val="false"/>
-          <w:color w:val="222222"/>
-          <w:spacing w:val="0"/>
-          <w:sz w:val="28"/>
-        </w:rPr>
-        <w:t>To recommend how to develop the clients satisfaction level by developing appropriate marketing strategies.  </w:t>
-      </w:r>
-    </w:p>
-    <w:p>
-      <w:pPr>
-        <w:sectPr>
-          <w:type w:val="continuous"/>
-          <w:pgSz w:w="12240" w:h="15840"/>
-          <w:pgMar w:left="1134" w:right="1134" w:header="0" w:top="1134" w:footer="0" w:bottom="1134" w:gutter="0"/>
-          <w:formProt w:val="false"/>
-          <w:textDirection w:val="lrTb"/>
-          <w:docGrid w:type="default" w:linePitch="100" w:charSpace="0"/>
-        </w:sectPr>
-      </w:pPr>
-    </w:p>
-    <w:p>
-      <w:pPr>
-        <w:pStyle w:val="TextBody"/>
-        <w:widowControl/>
-        <w:bidi w:val="0"/>
-        <w:spacing w:lineRule="auto" w:line="384" w:before="300" w:after="0"/>
-        <w:ind w:start="0" w:end="0" w:hanging="0"/>
-        <w:jc w:val="start"/>
-        <w:rPr>
-          <w:rFonts w:ascii="Arial;Tahoma;Helvetica;FreeSans;sans-serif" w:hAnsi="Arial;Tahoma;Helvetica;FreeSans;sans-serif"/>
-          <w:b w:val="false"/>
-          <w:b w:val="false"/>
-          <w:i w:val="false"/>
-          <w:i w:val="false"/>
-          <w:caps w:val="false"/>
-          <w:smallCaps w:val="false"/>
-          <w:color w:val="666666"/>
-          <w:spacing w:val="0"/>
-          <w:sz w:val="15"/>
-          <w:bdr w:val="single" w:sz="2" w:space="4" w:color="EEEEEE"/>
-          <w:shd w:fill="F9F9F9" w:val="clear"/>
-        </w:rPr>
-      </w:pPr>
-      <w:r>
-        <w:rPr>
-          <w:rFonts w:ascii="Arial;Tahoma;Helvetica;FreeSans;sans-serif" w:hAnsi="Arial;Tahoma;Helvetica;FreeSans;sans-serif"/>
-          <w:b w:val="false"/>
-          <w:i w:val="false"/>
-          <w:caps w:val="false"/>
-          <w:smallCaps w:val="false"/>
-          <w:color w:val="666666"/>
-          <w:spacing w:val="0"/>
-          <w:sz w:val="15"/>
-          <w:bdr w:val="single" w:sz="2" w:space="4" w:color="EEEEEE"/>
-          <w:shd w:fill="F9F9F9" w:val="clear"/>
-        </w:rPr>
-        <w:t>P</w:t>
-      </w:r>
-    </w:p>
-    <w:p>
-      <w:pPr>
-        <w:pStyle w:val="TextBody"/>
-        <w:widowControl/>
-        <w:bidi w:val="0"/>
-        <w:spacing w:lineRule="auto" w:line="384" w:before="300" w:after="0"/>
-        <w:ind w:start="0" w:end="0" w:hanging="0"/>
-        <w:jc w:val="start"/>
-        <w:rPr>
-          <w:rFonts w:ascii="Arial;Tahoma;Helvetica;FreeSans;sans-serif" w:hAnsi="Arial;Tahoma;Helvetica;FreeSans;sans-serif"/>
-          <w:b w:val="false"/>
-          <w:b w:val="false"/>
-          <w:i w:val="false"/>
-          <w:i w:val="false"/>
-          <w:caps w:val="false"/>
-          <w:smallCaps w:val="false"/>
-          <w:color w:val="666666"/>
-          <w:spacing w:val="0"/>
-          <w:sz w:val="15"/>
-          <w:bdr w:val="single" w:sz="2" w:space="4" w:color="EEEEEE"/>
-          <w:shd w:fill="F9F9F9" w:val="clear"/>
-        </w:rPr>
-      </w:pPr>
-      <w:r>
-        <w:rPr>
-          <w:rFonts w:ascii="Arial;Tahoma;Helvetica;FreeSans;sans-serif" w:hAnsi="Arial;Tahoma;Helvetica;FreeSans;sans-serif"/>
-          <w:b w:val="false"/>
-          <w:i w:val="false"/>
-          <w:caps w:val="false"/>
-          <w:smallCaps w:val="false"/>
-          <w:color w:val="666666"/>
-          <w:spacing w:val="0"/>
-          <w:sz w:val="15"/>
-          <w:bdr w:val="single" w:sz="2" w:space="4" w:color="EEEEEE"/>
-          <w:shd w:fill="F9F9F9" w:val="clear"/>
-        </w:rPr>
-      </w:r>
-    </w:p>
-    <w:p>
-      <w:pPr>
-        <w:pStyle w:val="TextBody"/>
-        <w:widowControl/>
-        <w:bidi w:val="0"/>
-        <w:spacing w:lineRule="auto" w:line="384" w:before="300" w:after="0"/>
-        <w:ind w:start="0" w:end="0" w:hanging="0"/>
-        <w:jc w:val="start"/>
-        <w:rPr>
-          <w:rFonts w:ascii="Arial;Tahoma;Helvetica;FreeSans;sans-serif" w:hAnsi="Arial;Tahoma;Helvetica;FreeSans;sans-serif"/>
-          <w:b w:val="false"/>
-          <w:b w:val="false"/>
-          <w:i w:val="false"/>
-          <w:i w:val="false"/>
-          <w:caps w:val="false"/>
-          <w:smallCaps w:val="false"/>
-          <w:color w:val="666666"/>
-          <w:spacing w:val="0"/>
-          <w:sz w:val="15"/>
-          <w:bdr w:val="single" w:sz="2" w:space="4" w:color="EEEEEE"/>
-          <w:shd w:fill="F9F9F9" w:val="clear"/>
-        </w:rPr>
-      </w:pPr>
-      <w:r>
-        <w:rPr>
-          <w:rFonts w:ascii="Arial;Tahoma;Helvetica;FreeSans;sans-serif" w:hAnsi="Arial;Tahoma;Helvetica;FreeSans;sans-serif"/>
-          <w:b w:val="false"/>
-          <w:i w:val="false"/>
-          <w:caps w:val="false"/>
-          <w:smallCaps w:val="false"/>
-          <w:color w:val="666666"/>
-          <w:spacing w:val="0"/>
-          <w:sz w:val="15"/>
-          <w:bdr w:val="single" w:sz="2" w:space="4" w:color="EEEEEE"/>
-          <w:shd w:fill="F9F9F9" w:val="clear"/>
-        </w:rPr>
-      </w:r>
-    </w:p>
-    <w:p>
-      <w:pPr>
-        <w:pStyle w:val="TextBody"/>
-        <w:widowControl/>
-        <w:bidi w:val="0"/>
-        <w:spacing w:lineRule="auto" w:line="384" w:before="300" w:after="0"/>
-        <w:ind w:start="0" w:end="0" w:hanging="0"/>
-        <w:jc w:val="start"/>
-        <w:rPr>
-          <w:rFonts w:ascii="Arial;Tahoma;Helvetica;FreeSans;sans-serif" w:hAnsi="Arial;Tahoma;Helvetica;FreeSans;sans-serif"/>
-          <w:b w:val="false"/>
-          <w:b w:val="false"/>
-          <w:i w:val="false"/>
-          <w:i w:val="false"/>
-          <w:caps w:val="false"/>
-          <w:smallCaps w:val="false"/>
-          <w:color w:val="666666"/>
-          <w:spacing w:val="0"/>
-          <w:sz w:val="15"/>
-          <w:bdr w:val="single" w:sz="2" w:space="4" w:color="EEEEEE"/>
-          <w:shd w:fill="F9F9F9" w:val="clear"/>
-        </w:rPr>
-      </w:pPr>
-      <w:r>
-        <w:rPr>
-          <w:rFonts w:ascii="Arial;Tahoma;Helvetica;FreeSans;sans-serif" w:hAnsi="Arial;Tahoma;Helvetica;FreeSans;sans-serif"/>
-          <w:b w:val="false"/>
-          <w:i w:val="false"/>
-          <w:caps w:val="false"/>
-          <w:smallCaps w:val="false"/>
-          <w:color w:val="666666"/>
-          <w:spacing w:val="0"/>
-          <w:sz w:val="15"/>
-          <w:bdr w:val="single" w:sz="2" w:space="4" w:color="EEEEEE"/>
-          <w:shd w:fill="F9F9F9" w:val="clear"/>
-        </w:rPr>
-      </w:r>
-    </w:p>
-    <w:p>
-      <w:pPr>
-        <w:pStyle w:val="TextBody"/>
-        <w:widowControl/>
-        <w:bidi w:val="0"/>
-        <w:spacing w:lineRule="auto" w:line="384" w:before="300" w:after="0"/>
-        <w:ind w:start="0" w:end="0" w:hanging="0"/>
-        <w:jc w:val="start"/>
-        <w:rPr>
-          <w:rFonts w:ascii="Arial;Tahoma;Helvetica;FreeSans;sans-serif" w:hAnsi="Arial;Tahoma;Helvetica;FreeSans;sans-serif"/>
-          <w:b w:val="false"/>
-          <w:b w:val="false"/>
-          <w:i w:val="false"/>
-          <w:i w:val="false"/>
-          <w:caps w:val="false"/>
-          <w:smallCaps w:val="false"/>
-          <w:color w:val="666666"/>
-          <w:spacing w:val="0"/>
-          <w:sz w:val="15"/>
           <w:bdr w:val="single" w:sz="2" w:space="4" w:color="EEEEEE"/>
           <w:shd w:fill="F9F9F9" w:val="clear"/>
         </w:rPr>
@@ -4750,6 +4020,125 @@
   <w:abstractNum w:abstractNumId="2">
     <w:lvl w:ilvl="0">
       <w:start w:val="1"/>
+      <w:numFmt w:val="none"/>
+      <w:suff w:val="nothing"/>
+      <w:lvlText w:val=""/>
+      <w:lvlJc w:val="start"/>
+      <w:pPr>
+        <w:tabs>
+          <w:tab w:val="num" w:pos="0"/>
+        </w:tabs>
+        <w:ind w:start="0" w:hanging="0"/>
+      </w:pPr>
+    </w:lvl>
+    <w:lvl w:ilvl="1">
+      <w:start w:val="1"/>
+      <w:numFmt w:val="none"/>
+      <w:suff w:val="nothing"/>
+      <w:lvlText w:val=""/>
+      <w:lvlJc w:val="start"/>
+      <w:pPr>
+        <w:tabs>
+          <w:tab w:val="num" w:pos="0"/>
+        </w:tabs>
+        <w:ind w:start="0" w:hanging="0"/>
+      </w:pPr>
+    </w:lvl>
+    <w:lvl w:ilvl="2">
+      <w:start w:val="1"/>
+      <w:numFmt w:val="none"/>
+      <w:suff w:val="nothing"/>
+      <w:lvlText w:val=""/>
+      <w:lvlJc w:val="start"/>
+      <w:pPr>
+        <w:tabs>
+          <w:tab w:val="num" w:pos="0"/>
+        </w:tabs>
+        <w:ind w:start="0" w:hanging="0"/>
+      </w:pPr>
+    </w:lvl>
+    <w:lvl w:ilvl="3">
+      <w:start w:val="1"/>
+      <w:numFmt w:val="none"/>
+      <w:suff w:val="nothing"/>
+      <w:lvlText w:val=""/>
+      <w:lvlJc w:val="start"/>
+      <w:pPr>
+        <w:tabs>
+          <w:tab w:val="num" w:pos="0"/>
+        </w:tabs>
+        <w:ind w:start="0" w:hanging="0"/>
+      </w:pPr>
+    </w:lvl>
+    <w:lvl w:ilvl="4">
+      <w:start w:val="1"/>
+      <w:numFmt w:val="none"/>
+      <w:suff w:val="nothing"/>
+      <w:lvlText w:val=""/>
+      <w:lvlJc w:val="start"/>
+      <w:pPr>
+        <w:tabs>
+          <w:tab w:val="num" w:pos="0"/>
+        </w:tabs>
+        <w:ind w:start="0" w:hanging="0"/>
+      </w:pPr>
+    </w:lvl>
+    <w:lvl w:ilvl="5">
+      <w:start w:val="1"/>
+      <w:numFmt w:val="none"/>
+      <w:suff w:val="nothing"/>
+      <w:lvlText w:val=""/>
+      <w:lvlJc w:val="start"/>
+      <w:pPr>
+        <w:tabs>
+          <w:tab w:val="num" w:pos="0"/>
+        </w:tabs>
+        <w:ind w:start="0" w:hanging="0"/>
+      </w:pPr>
+    </w:lvl>
+    <w:lvl w:ilvl="6">
+      <w:start w:val="1"/>
+      <w:numFmt w:val="none"/>
+      <w:suff w:val="nothing"/>
+      <w:lvlText w:val=""/>
+      <w:lvlJc w:val="start"/>
+      <w:pPr>
+        <w:tabs>
+          <w:tab w:val="num" w:pos="0"/>
+        </w:tabs>
+        <w:ind w:start="0" w:hanging="0"/>
+      </w:pPr>
+    </w:lvl>
+    <w:lvl w:ilvl="7">
+      <w:start w:val="1"/>
+      <w:numFmt w:val="none"/>
+      <w:suff w:val="nothing"/>
+      <w:lvlText w:val=""/>
+      <w:lvlJc w:val="start"/>
+      <w:pPr>
+        <w:tabs>
+          <w:tab w:val="num" w:pos="0"/>
+        </w:tabs>
+        <w:ind w:start="0" w:hanging="0"/>
+      </w:pPr>
+    </w:lvl>
+    <w:lvl w:ilvl="8">
+      <w:start w:val="1"/>
+      <w:numFmt w:val="none"/>
+      <w:suff w:val="nothing"/>
+      <w:lvlText w:val=""/>
+      <w:lvlJc w:val="start"/>
+      <w:pPr>
+        <w:tabs>
+          <w:tab w:val="num" w:pos="0"/>
+        </w:tabs>
+        <w:ind w:start="0" w:hanging="0"/>
+      </w:pPr>
+    </w:lvl>
+  </w:abstractNum>
+  <w:abstractNum w:abstractNumId="3">
+    <w:lvl w:ilvl="0">
+      <w:start w:val="1"/>
       <w:numFmt w:val="bullet"/>
       <w:lvlText w:val=""/>
       <w:lvlJc w:val="start"/>
@@ -4757,7 +4146,7 @@
         <w:tabs>
           <w:tab w:val="num" w:pos="0"/>
         </w:tabs>
-        <w:ind w:start="0" w:hanging="283"/>
+        <w:ind w:start="720" w:hanging="360"/>
       </w:pPr>
       <w:rPr>
         <w:rFonts w:ascii="Symbol" w:hAnsi="Symbol" w:cs="Symbol" w:hint="default"/>
@@ -4766,31 +4155,31 @@
     <w:lvl w:ilvl="1">
       <w:start w:val="1"/>
       <w:numFmt w:val="bullet"/>
-      <w:lvlText w:val=""/>
+      <w:lvlText w:val="o"/>
       <w:lvlJc w:val="start"/>
       <w:pPr>
         <w:tabs>
-          <w:tab w:val="num" w:pos="1414"/>
+          <w:tab w:val="num" w:pos="0"/>
         </w:tabs>
-        <w:ind w:start="1414" w:hanging="283"/>
+        <w:ind w:start="1440" w:hanging="360"/>
       </w:pPr>
       <w:rPr>
-        <w:rFonts w:ascii="Symbol" w:hAnsi="Symbol" w:cs="Symbol" w:hint="default"/>
+        <w:rFonts w:ascii="Courier New" w:hAnsi="Courier New" w:cs="Courier New" w:hint="default"/>
       </w:rPr>
     </w:lvl>
     <w:lvl w:ilvl="2">
       <w:start w:val="1"/>
       <w:numFmt w:val="bullet"/>
-      <w:lvlText w:val=""/>
+      <w:lvlText w:val=""/>
       <w:lvlJc w:val="start"/>
       <w:pPr>
         <w:tabs>
-          <w:tab w:val="num" w:pos="2121"/>
+          <w:tab w:val="num" w:pos="0"/>
         </w:tabs>
-        <w:ind w:start="2121" w:hanging="283"/>
+        <w:ind w:start="2160" w:hanging="360"/>
       </w:pPr>
       <w:rPr>
-        <w:rFonts w:ascii="Symbol" w:hAnsi="Symbol" w:cs="Symbol" w:hint="default"/>
+        <w:rFonts w:ascii="Wingdings" w:hAnsi="Wingdings" w:cs="Wingdings" w:hint="default"/>
       </w:rPr>
     </w:lvl>
     <w:lvl w:ilvl="3">
@@ -4800,9 +4189,9 @@
       <w:lvlJc w:val="start"/>
       <w:pPr>
         <w:tabs>
-          <w:tab w:val="num" w:pos="2828"/>
+          <w:tab w:val="num" w:pos="0"/>
         </w:tabs>
-        <w:ind w:start="2828" w:hanging="283"/>
+        <w:ind w:start="2880" w:hanging="360"/>
       </w:pPr>
       <w:rPr>
         <w:rFonts w:ascii="Symbol" w:hAnsi="Symbol" w:cs="Symbol" w:hint="default"/>
@@ -4811,31 +4200,31 @@
     <w:lvl w:ilvl="4">
       <w:start w:val="1"/>
       <w:numFmt w:val="bullet"/>
-      <w:lvlText w:val=""/>
+      <w:lvlText w:val="o"/>
       <w:lvlJc w:val="start"/>
       <w:pPr>
         <w:tabs>
-          <w:tab w:val="num" w:pos="3535"/>
+          <w:tab w:val="num" w:pos="0"/>
         </w:tabs>
-        <w:ind w:start="3535" w:hanging="283"/>
+        <w:ind w:start="3600" w:hanging="360"/>
       </w:pPr>
       <w:rPr>
-        <w:rFonts w:ascii="Symbol" w:hAnsi="Symbol" w:cs="Symbol" w:hint="default"/>
+        <w:rFonts w:ascii="Courier New" w:hAnsi="Courier New" w:cs="Courier New" w:hint="default"/>
       </w:rPr>
     </w:lvl>
     <w:lvl w:ilvl="5">
       <w:start w:val="1"/>
       <w:numFmt w:val="bullet"/>
-      <w:lvlText w:val=""/>
+      <w:lvlText w:val=""/>
       <w:lvlJc w:val="start"/>
       <w:pPr>
         <w:tabs>
-          <w:tab w:val="num" w:pos="4242"/>
+          <w:tab w:val="num" w:pos="0"/>
         </w:tabs>
-        <w:ind w:start="4242" w:hanging="283"/>
+        <w:ind w:start="4320" w:hanging="360"/>
       </w:pPr>
       <w:rPr>
-        <w:rFonts w:ascii="Symbol" w:hAnsi="Symbol" w:cs="Symbol" w:hint="default"/>
+        <w:rFonts w:ascii="Wingdings" w:hAnsi="Wingdings" w:cs="Wingdings" w:hint="default"/>
       </w:rPr>
     </w:lvl>
     <w:lvl w:ilvl="6">
@@ -4845,9 +4234,9 @@
       <w:lvlJc w:val="start"/>
       <w:pPr>
         <w:tabs>
-          <w:tab w:val="num" w:pos="4949"/>
+          <w:tab w:val="num" w:pos="0"/>
         </w:tabs>
-        <w:ind w:start="4949" w:hanging="283"/>
+        <w:ind w:start="5040" w:hanging="360"/>
       </w:pPr>
       <w:rPr>
         <w:rFonts w:ascii="Symbol" w:hAnsi="Symbol" w:cs="Symbol" w:hint="default"/>
@@ -4856,31 +4245,168 @@
     <w:lvl w:ilvl="7">
       <w:start w:val="1"/>
       <w:numFmt w:val="bullet"/>
-      <w:lvlText w:val=""/>
+      <w:lvlText w:val="o"/>
       <w:lvlJc w:val="start"/>
       <w:pPr>
         <w:tabs>
-          <w:tab w:val="num" w:pos="5656"/>
+          <w:tab w:val="num" w:pos="0"/>
         </w:tabs>
-        <w:ind w:start="5656" w:hanging="283"/>
+        <w:ind w:start="5760" w:hanging="360"/>
       </w:pPr>
       <w:rPr>
-        <w:rFonts w:ascii="Symbol" w:hAnsi="Symbol" w:cs="Symbol" w:hint="default"/>
+        <w:rFonts w:ascii="Courier New" w:hAnsi="Courier New" w:cs="Courier New" w:hint="default"/>
       </w:rPr>
     </w:lvl>
     <w:lvl w:ilvl="8">
       <w:start w:val="1"/>
       <w:numFmt w:val="bullet"/>
+      <w:lvlText w:val=""/>
+      <w:lvlJc w:val="start"/>
+      <w:pPr>
+        <w:tabs>
+          <w:tab w:val="num" w:pos="0"/>
+        </w:tabs>
+        <w:ind w:start="6480" w:hanging="360"/>
+      </w:pPr>
+      <w:rPr>
+        <w:rFonts w:ascii="Wingdings" w:hAnsi="Wingdings" w:cs="Wingdings" w:hint="default"/>
+      </w:rPr>
+    </w:lvl>
+  </w:abstractNum>
+  <w:abstractNum w:abstractNumId="4">
+    <w:lvl w:ilvl="0">
+      <w:start w:val="1"/>
+      <w:numFmt w:val="bullet"/>
       <w:lvlText w:val=""/>
       <w:lvlJc w:val="start"/>
       <w:pPr>
         <w:tabs>
-          <w:tab w:val="num" w:pos="6363"/>
+          <w:tab w:val="num" w:pos="720"/>
         </w:tabs>
-        <w:ind w:start="6363" w:hanging="283"/>
+        <w:ind w:start="720" w:hanging="360"/>
       </w:pPr>
       <w:rPr>
         <w:rFonts w:ascii="Symbol" w:hAnsi="Symbol" w:cs="Symbol" w:hint="default"/>
+      </w:rPr>
+    </w:lvl>
+    <w:lvl w:ilvl="1">
+      <w:start w:val="1"/>
+      <w:numFmt w:val="bullet"/>
+      <w:lvlText w:val=""/>
+      <w:lvlJc w:val="start"/>
+      <w:pPr>
+        <w:tabs>
+          <w:tab w:val="num" w:pos="1080"/>
+        </w:tabs>
+        <w:ind w:start="1080" w:hanging="360"/>
+      </w:pPr>
+      <w:rPr>
+        <w:rFonts w:ascii="Wingdings" w:hAnsi="Wingdings" w:cs="Wingdings" w:hint="default"/>
+      </w:rPr>
+    </w:lvl>
+    <w:lvl w:ilvl="2">
+      <w:start w:val="1"/>
+      <w:numFmt w:val="bullet"/>
+      <w:lvlText w:val=""/>
+      <w:lvlJc w:val="start"/>
+      <w:pPr>
+        <w:tabs>
+          <w:tab w:val="num" w:pos="1440"/>
+        </w:tabs>
+        <w:ind w:start="1440" w:hanging="360"/>
+      </w:pPr>
+      <w:rPr>
+        <w:rFonts w:ascii="Wingdings" w:hAnsi="Wingdings" w:cs="Wingdings" w:hint="default"/>
+      </w:rPr>
+    </w:lvl>
+    <w:lvl w:ilvl="3">
+      <w:start w:val="1"/>
+      <w:numFmt w:val="bullet"/>
+      <w:lvlText w:val=""/>
+      <w:lvlJc w:val="start"/>
+      <w:pPr>
+        <w:tabs>
+          <w:tab w:val="num" w:pos="1800"/>
+        </w:tabs>
+        <w:ind w:start="1800" w:hanging="360"/>
+      </w:pPr>
+      <w:rPr>
+        <w:rFonts w:ascii="Wingdings" w:hAnsi="Wingdings" w:cs="Wingdings" w:hint="default"/>
+      </w:rPr>
+    </w:lvl>
+    <w:lvl w:ilvl="4">
+      <w:start w:val="1"/>
+      <w:numFmt w:val="bullet"/>
+      <w:lvlText w:val=""/>
+      <w:lvlJc w:val="start"/>
+      <w:pPr>
+        <w:tabs>
+          <w:tab w:val="num" w:pos="2160"/>
+        </w:tabs>
+        <w:ind w:start="2160" w:hanging="360"/>
+      </w:pPr>
+      <w:rPr>
+        <w:rFonts w:ascii="Wingdings" w:hAnsi="Wingdings" w:cs="Wingdings" w:hint="default"/>
+      </w:rPr>
+    </w:lvl>
+    <w:lvl w:ilvl="5">
+      <w:start w:val="1"/>
+      <w:numFmt w:val="bullet"/>
+      <w:lvlText w:val=""/>
+      <w:lvlJc w:val="start"/>
+      <w:pPr>
+        <w:tabs>
+          <w:tab w:val="num" w:pos="2520"/>
+        </w:tabs>
+        <w:ind w:start="2520" w:hanging="360"/>
+      </w:pPr>
+      <w:rPr>
+        <w:rFonts w:ascii="Wingdings" w:hAnsi="Wingdings" w:cs="Wingdings" w:hint="default"/>
+      </w:rPr>
+    </w:lvl>
+    <w:lvl w:ilvl="6">
+      <w:start w:val="1"/>
+      <w:numFmt w:val="bullet"/>
+      <w:lvlText w:val=""/>
+      <w:lvlJc w:val="start"/>
+      <w:pPr>
+        <w:tabs>
+          <w:tab w:val="num" w:pos="2880"/>
+        </w:tabs>
+        <w:ind w:start="2880" w:hanging="360"/>
+      </w:pPr>
+      <w:rPr>
+        <w:rFonts w:ascii="Wingdings" w:hAnsi="Wingdings" w:cs="Wingdings" w:hint="default"/>
+      </w:rPr>
+    </w:lvl>
+    <w:lvl w:ilvl="7">
+      <w:start w:val="1"/>
+      <w:numFmt w:val="bullet"/>
+      <w:lvlText w:val=""/>
+      <w:lvlJc w:val="start"/>
+      <w:pPr>
+        <w:tabs>
+          <w:tab w:val="num" w:pos="3240"/>
+        </w:tabs>
+        <w:ind w:start="3240" w:hanging="360"/>
+      </w:pPr>
+      <w:rPr>
+        <w:rFonts w:ascii="Wingdings" w:hAnsi="Wingdings" w:cs="Wingdings" w:hint="default"/>
+      </w:rPr>
+    </w:lvl>
+    <w:lvl w:ilvl="8">
+      <w:start w:val="1"/>
+      <w:numFmt w:val="bullet"/>
+      <w:lvlText w:val=""/>
+      <w:lvlJc w:val="start"/>
+      <w:pPr>
+        <w:tabs>
+          <w:tab w:val="num" w:pos="3600"/>
+        </w:tabs>
+        <w:ind w:start="3600" w:hanging="360"/>
+      </w:pPr>
+      <w:rPr>
+        <w:rFonts w:ascii="Wingdings" w:hAnsi="Wingdings" w:cs="Wingdings" w:hint="default"/>
       </w:rPr>
     </w:lvl>
   </w:abstractNum>
@@ -4889,6 +4415,12 @@
   </w:num>
   <w:num w:numId="2">
     <w:abstractNumId w:val="2"/>
+  </w:num>
+  <w:num w:numId="3">
+    <w:abstractNumId w:val="3"/>
+  </w:num>
+  <w:num w:numId="4">
+    <w:abstractNumId w:val="4"/>
   </w:num>
 </w:numbering>
 </file>
@@ -4985,6 +4517,14 @@
     <w:qFormat/>
     <w:rPr>
       <w:rFonts w:ascii="OpenSymbol" w:hAnsi="OpenSymbol" w:eastAsia="OpenSymbol" w:cs="OpenSymbol"/>
+    </w:rPr>
+  </w:style>
+  <w:style w:type="character" w:styleId="VisitedInternetLink">
+    <w:name w:val="FollowedHyperlink"/>
+    <w:rPr>
+      <w:color w:val="800000"/>
+      <w:u w:val="single"/>
+      <w:lang w:val="zxx" w:eastAsia="zxx" w:bidi="zxx"/>
     </w:rPr>
   </w:style>
   <w:style w:type="paragraph" w:styleId="Heading">
@@ -5068,5 +4608,23 @@
       <w:bCs/>
     </w:rPr>
   </w:style>
+  <w:style w:type="paragraph" w:styleId="ListParagraph">
+    <w:name w:val="List Paragraph"/>
+    <w:basedOn w:val="Normal"/>
+    <w:qFormat/>
+    <w:pPr>
+      <w:widowControl w:val="false"/>
+      <w:spacing w:lineRule="auto" w:line="240" w:before="0" w:after="0"/>
+      <w:ind w:start="720" w:hanging="0"/>
+      <w:contextualSpacing/>
+    </w:pPr>
+    <w:rPr>
+      <w:rFonts w:ascii="Liberation Serif" w:hAnsi="Liberation Serif" w:eastAsia="NSimSun" w:cs="Mangal"/>
+      <w:kern w:val="2"/>
+      <w:sz w:val="24"/>
+      <w:szCs w:val="21"/>
+      <w:lang w:eastAsia="zh-CN" w:bidi="hi-IN"/>
+    </w:rPr>
+  </w:style>
 </w:styles>
 </file>
--- a/Methodology.docx
+++ b/Methodology.docx
@@ -1,6 +1,6 @@
 
 <file path=word/document.xml><?xml version="1.0" encoding="utf-8"?>
-<w:document xmlns:wpc="http://schemas.microsoft.com/office/word/2010/wordprocessingCanvas" xmlns:cx="http://schemas.microsoft.com/office/drawing/2014/chartex" xmlns:cx1="http://schemas.microsoft.com/office/drawing/2015/9/8/chartex" xmlns:cx2="http://schemas.microsoft.com/office/drawing/2015/10/21/chartex" xmlns:cx3="http://schemas.microsoft.com/office/drawing/2016/5/9/chartex" xmlns:cx4="http://schemas.microsoft.com/office/drawing/2016/5/10/chartex" xmlns:cx5="http://schemas.microsoft.com/office/drawing/2016/5/11/chartex" xmlns:cx6="http://schemas.microsoft.com/office/drawing/2016/5/12/chartex" xmlns:cx7="http://schemas.microsoft.com/office/drawing/2016/5/13/chartex" xmlns:cx8="http://schemas.microsoft.com/office/drawing/2016/5/14/chartex" xmlns:mc="http://schemas.openxmlformats.org/markup-compatibility/2006" xmlns:aink="http://schemas.microsoft.com/office/drawing/2016/ink" xmlns:am3d="http://schemas.microsoft.com/office/drawing/2017/model3d" xmlns:o="urn:schemas-microsoft-com:office:office" xmlns:r="http://schemas.openxmlformats.org/officeDocument/2006/relationships" xmlns:m="http://schemas.openxmlformats.org/officeDocument/2006/math" xmlns:v="urn:schemas-microsoft-com:vml" xmlns:wp14="http://schemas.microsoft.com/office/word/2010/wordprocessingDrawing" xmlns:wp="http://schemas.openxmlformats.org/drawingml/2006/wordprocessingDrawing" xmlns:w10="urn:schemas-microsoft-com:office:word" xmlns:w="http://schemas.openxmlformats.org/wordprocessingml/2006/main" xmlns:w14="http://schemas.microsoft.com/office/word/2010/wordml" xmlns:w15="http://schemas.microsoft.com/office/word/2012/wordml" xmlns:w16cex="http://schemas.microsoft.com/office/word/2018/wordml/cex" xmlns:w16cid="http://schemas.microsoft.com/office/word/2016/wordml/cid" xmlns:w16="http://schemas.microsoft.com/office/word/2018/wordml" xmlns:w16sdtdh="http://schemas.microsoft.com/office/word/2020/wordml/sdtdatahash" xmlns:w16se="http://schemas.microsoft.com/office/word/2015/wordml/symex" xmlns:wpg="http://schemas.microsoft.com/office/word/2010/wordprocessingGroup" xmlns:wpi="http://schemas.microsoft.com/office/word/2010/wordprocessingInk" xmlns:wne="http://schemas.microsoft.com/office/word/2006/wordml" xmlns:wps="http://schemas.microsoft.com/office/word/2010/wordprocessingShape" mc:Ignorable="w14 w15 w16se w16cid w16 w16cex w16sdtdh wp14">
+<w:document xmlns:wpc="http://schemas.microsoft.com/office/word/2010/wordprocessingCanvas" xmlns:mc="http://schemas.openxmlformats.org/markup-compatibility/2006" xmlns:o="urn:schemas-microsoft-com:office:office" xmlns:r="http://schemas.openxmlformats.org/officeDocument/2006/relationships" xmlns:m="http://schemas.openxmlformats.org/officeDocument/2006/math" xmlns:v="urn:schemas-microsoft-com:vml" xmlns:wp14="http://schemas.microsoft.com/office/word/2010/wordprocessingDrawing" xmlns:wp="http://schemas.openxmlformats.org/drawingml/2006/wordprocessingDrawing" xmlns:w10="urn:schemas-microsoft-com:office:word" xmlns:w="http://schemas.openxmlformats.org/wordprocessingml/2006/main" xmlns:w14="http://schemas.microsoft.com/office/word/2010/wordml" xmlns:w15="http://schemas.microsoft.com/office/word/2012/wordml" xmlns:wpg="http://schemas.microsoft.com/office/word/2010/wordprocessingGroup" xmlns:wpi="http://schemas.microsoft.com/office/word/2010/wordprocessingInk" xmlns:wne="http://schemas.microsoft.com/office/word/2006/wordml" xmlns:wps="http://schemas.microsoft.com/office/word/2010/wordprocessingShape" mc:Ignorable="w14 w15 wp14">
   <w:body>
     <w:p/>
     <w:p/>
@@ -81,233 +81,7 @@
           <w:rFonts w:ascii="Times New Roman" w:eastAsia="Times New Roman" w:hAnsi="Times New Roman"/>
           <w:color w:val="000000"/>
         </w:rPr>
-        <w:t xml:space="preserve"> specific parts. </w:t>
-      </w:r>
-      <w:proofErr w:type="gramStart"/>
-      <w:r>
-        <w:rPr>
-          <w:rFonts w:ascii="Times New Roman" w:eastAsia="Times New Roman" w:hAnsi="Times New Roman"/>
-          <w:color w:val="000000"/>
-        </w:rPr>
-        <w:t>Part</w:t>
-      </w:r>
-      <w:proofErr w:type="gramEnd"/>
-      <w:r>
-        <w:rPr>
-          <w:rFonts w:ascii="Times New Roman" w:eastAsia="Times New Roman" w:hAnsi="Times New Roman"/>
-          <w:color w:val="000000"/>
-        </w:rPr>
-        <w:t xml:space="preserve"> one named as Introduction, which</w:t>
-      </w:r>
-      <w:r>
-        <w:rPr>
-          <w:rFonts w:ascii="Times New Roman" w:eastAsia="Times New Roman" w:hAnsi="Times New Roman"/>
-          <w:color w:val="000000"/>
-        </w:rPr>
-        <w:t xml:space="preserve"> </w:t>
-      </w:r>
-      <w:r>
-        <w:rPr>
-          <w:rFonts w:ascii="Times New Roman" w:eastAsia="Times New Roman" w:hAnsi="Times New Roman"/>
-          <w:color w:val="000000"/>
-        </w:rPr>
-        <w:t xml:space="preserve">includes the origin, objectives, significance and methodology of the report. Part two </w:t>
-      </w:r>
-      <w:r>
-        <w:rPr>
-          <w:rFonts w:ascii="Times New Roman" w:eastAsia="Times New Roman" w:hAnsi="Times New Roman"/>
-          <w:color w:val="000000"/>
-        </w:rPr>
-        <w:t>named as</w:t>
-      </w:r>
-      <w:r>
-        <w:rPr>
-          <w:rFonts w:ascii="Times New Roman" w:eastAsia="Times New Roman" w:hAnsi="Times New Roman"/>
-          <w:color w:val="000000"/>
-        </w:rPr>
-        <w:t xml:space="preserve"> </w:t>
-      </w:r>
-      <w:r>
-        <w:rPr>
-          <w:rFonts w:ascii="Times New Roman" w:eastAsia="Times New Roman" w:hAnsi="Times New Roman"/>
-          <w:color w:val="000000"/>
-        </w:rPr>
-        <w:t>Organization Overview, which includes the description of the overall organization</w:t>
-      </w:r>
-      <w:r>
-        <w:rPr>
-          <w:rFonts w:ascii="Times New Roman" w:eastAsia="Times New Roman" w:hAnsi="Times New Roman"/>
-          <w:color w:val="000000"/>
-        </w:rPr>
-        <w:t xml:space="preserve"> of Dhaka WASA</w:t>
-      </w:r>
-      <w:r>
-        <w:rPr>
-          <w:rFonts w:ascii="Times New Roman" w:eastAsia="Times New Roman" w:hAnsi="Times New Roman"/>
-          <w:color w:val="000000"/>
-        </w:rPr>
-        <w:t>. Part three</w:t>
-      </w:r>
-      <w:r>
-        <w:rPr>
-          <w:rFonts w:ascii="Times New Roman" w:eastAsia="Times New Roman" w:hAnsi="Times New Roman"/>
-          <w:color w:val="000000"/>
-        </w:rPr>
-        <w:t xml:space="preserve"> </w:t>
-      </w:r>
-      <w:r>
-        <w:rPr>
-          <w:rFonts w:ascii="Times New Roman" w:eastAsia="Times New Roman" w:hAnsi="Times New Roman"/>
-          <w:color w:val="000000"/>
-        </w:rPr>
-        <w:t>named as Job</w:t>
-      </w:r>
-      <w:r>
-        <w:rPr>
-          <w:rFonts w:ascii="Times New Roman" w:eastAsia="Times New Roman" w:hAnsi="Times New Roman"/>
-          <w:color w:val="000000"/>
-        </w:rPr>
-        <w:t xml:space="preserve"> experience</w:t>
-      </w:r>
-      <w:r>
-        <w:rPr>
-          <w:rFonts w:ascii="Times New Roman" w:eastAsia="Times New Roman" w:hAnsi="Times New Roman"/>
-          <w:color w:val="000000"/>
-        </w:rPr>
-        <w:t xml:space="preserve"> which includes my</w:t>
-      </w:r>
-      <w:r>
-        <w:rPr>
-          <w:rFonts w:ascii="Times New Roman" w:eastAsia="Times New Roman" w:hAnsi="Times New Roman"/>
-          <w:color w:val="000000"/>
-        </w:rPr>
-        <w:t xml:space="preserve"> job</w:t>
-      </w:r>
-      <w:r>
-        <w:rPr>
-          <w:rFonts w:ascii="Times New Roman" w:eastAsia="Times New Roman" w:hAnsi="Times New Roman"/>
-          <w:color w:val="000000"/>
-        </w:rPr>
-        <w:t xml:space="preserve"> responsibility</w:t>
-      </w:r>
-      <w:r>
-        <w:rPr>
-          <w:rFonts w:ascii="Times New Roman" w:eastAsia="Times New Roman" w:hAnsi="Times New Roman"/>
-          <w:color w:val="000000"/>
-        </w:rPr>
-        <w:t xml:space="preserve"> and activities</w:t>
-      </w:r>
-      <w:r>
-        <w:rPr>
-          <w:rFonts w:ascii="Times New Roman" w:eastAsia="Times New Roman" w:hAnsi="Times New Roman"/>
-          <w:color w:val="000000"/>
-        </w:rPr>
-        <w:t xml:space="preserve"> </w:t>
-      </w:r>
-      <w:r>
-        <w:rPr>
-          <w:rFonts w:ascii="Times New Roman" w:eastAsia="Times New Roman" w:hAnsi="Times New Roman"/>
-          <w:color w:val="000000"/>
-        </w:rPr>
-        <w:t>in the organization as employee</w:t>
-      </w:r>
-      <w:r>
-        <w:rPr>
-          <w:rFonts w:ascii="Times New Roman" w:eastAsia="Times New Roman" w:hAnsi="Times New Roman"/>
-          <w:color w:val="000000"/>
-        </w:rPr>
-        <w:t xml:space="preserve"> for </w:t>
-      </w:r>
-      <w:r>
-        <w:rPr>
-          <w:rFonts w:ascii="Times New Roman" w:eastAsia="Times New Roman" w:hAnsi="Times New Roman"/>
-          <w:color w:val="000000"/>
-        </w:rPr>
-        <w:t>past ten years</w:t>
-      </w:r>
-      <w:r>
-        <w:rPr>
-          <w:rFonts w:ascii="Times New Roman" w:eastAsia="Times New Roman" w:hAnsi="Times New Roman"/>
-          <w:color w:val="000000"/>
-        </w:rPr>
-        <w:t>.</w:t>
-      </w:r>
-      <w:r>
-        <w:rPr>
-          <w:rFonts w:ascii="Times New Roman" w:eastAsia="Times New Roman" w:hAnsi="Times New Roman"/>
-          <w:color w:val="000000"/>
-        </w:rPr>
-        <w:t xml:space="preserve"> Part four p</w:t>
-      </w:r>
-      <w:r>
-        <w:rPr>
-          <w:rFonts w:ascii="Times New Roman" w:eastAsia="Times New Roman" w:hAnsi="Times New Roman"/>
-          <w:color w:val="000000"/>
-        </w:rPr>
-        <w:t xml:space="preserve">oints out key areas of automation. Part five discusses about. Part six mentions the digitized processes and services. </w:t>
-      </w:r>
-      <w:r>
-        <w:rPr>
-          <w:rFonts w:ascii="Times New Roman" w:eastAsia="Times New Roman" w:hAnsi="Times New Roman"/>
-          <w:color w:val="000000"/>
-        </w:rPr>
-        <w:t xml:space="preserve">Part </w:t>
-      </w:r>
-      <w:r>
-        <w:rPr>
-          <w:rFonts w:ascii="Times New Roman" w:eastAsia="Times New Roman" w:hAnsi="Times New Roman"/>
-          <w:color w:val="000000"/>
-        </w:rPr>
-        <w:t>seven</w:t>
-      </w:r>
-      <w:r>
-        <w:rPr>
-          <w:rFonts w:ascii="Times New Roman" w:eastAsia="Times New Roman" w:hAnsi="Times New Roman"/>
-          <w:color w:val="000000"/>
-        </w:rPr>
-        <w:t xml:space="preserve"> includes </w:t>
-      </w:r>
-      <w:r>
-        <w:rPr>
-          <w:rFonts w:ascii="Times New Roman" w:eastAsia="Times New Roman" w:hAnsi="Times New Roman"/>
-          <w:color w:val="000000"/>
-        </w:rPr>
-        <w:t xml:space="preserve">case study of automated AIS and billing. </w:t>
-      </w:r>
-      <w:r>
-        <w:rPr>
-          <w:rFonts w:ascii="Times New Roman" w:eastAsia="Times New Roman" w:hAnsi="Times New Roman"/>
-          <w:color w:val="000000"/>
-        </w:rPr>
-        <w:t xml:space="preserve">Part </w:t>
-      </w:r>
-      <w:r>
-        <w:rPr>
-          <w:rFonts w:ascii="Times New Roman" w:eastAsia="Times New Roman" w:hAnsi="Times New Roman"/>
-          <w:color w:val="000000"/>
-        </w:rPr>
-        <w:t xml:space="preserve">eight </w:t>
-      </w:r>
-      <w:r>
-        <w:rPr>
-          <w:rFonts w:ascii="Times New Roman" w:eastAsia="Times New Roman" w:hAnsi="Times New Roman"/>
-          <w:color w:val="000000"/>
-        </w:rPr>
-        <w:t>includes recommendation and conclusion</w:t>
-      </w:r>
-      <w:r>
-        <w:rPr>
-          <w:rFonts w:ascii="Times New Roman" w:eastAsia="Times New Roman" w:hAnsi="Times New Roman"/>
-          <w:color w:val="000000"/>
-        </w:rPr>
-        <w:t xml:space="preserve"> and Part nine is Appendix</w:t>
-      </w:r>
-      <w:r>
-        <w:rPr>
-          <w:rFonts w:ascii="Times New Roman" w:eastAsia="Times New Roman" w:hAnsi="Times New Roman"/>
-          <w:color w:val="000000"/>
-        </w:rPr>
-        <w:t xml:space="preserve">. </w:t>
+        <w:t xml:space="preserve"> specific parts. Part one named as Introduction, which includes the origin, objectives, significance and methodology of the report. Part two named as Organization Overview, which includes the description of the overall organization of Dhaka WASA. Part three named as Job experience which includes my job responsibility and activities in the organization as employee for past ten years. Part four points out key areas of automation. Part five discusses about. Part six mentions the digitized processes and services. Part seven includes case study of automated AIS and billing. Part eight includes recommendation and conclusion and Part nine is Appendix. </w:t>
       </w:r>
     </w:p>
     <w:p>
@@ -431,14 +205,7 @@
           <w:rFonts w:ascii="Times New Roman" w:eastAsia="Times New Roman" w:hAnsi="Times New Roman"/>
           <w:color w:val="000000"/>
         </w:rPr>
-        <w:t xml:space="preserve"> Key executives of Dhaka WASA</w:t>
-      </w:r>
-      <w:r>
-        <w:rPr>
-          <w:rFonts w:ascii="Times New Roman" w:eastAsia="Times New Roman" w:hAnsi="Times New Roman"/>
-          <w:color w:val="000000"/>
-        </w:rPr>
-        <w:t>.</w:t>
+        <w:t xml:space="preserve"> Key executives of Dhaka WASA.</w:t>
       </w:r>
     </w:p>
     <w:p>
@@ -531,14 +298,7 @@
           <w:rFonts w:ascii="Times New Roman" w:eastAsia="Times New Roman" w:hAnsi="Times New Roman"/>
           <w:color w:val="000000"/>
         </w:rPr>
-        <w:t xml:space="preserve">The study will be </w:t>
-      </w:r>
-      <w:r>
-        <w:rPr>
-          <w:rFonts w:ascii="Times New Roman" w:eastAsia="Times New Roman" w:hAnsi="Times New Roman"/>
-          <w:color w:val="000000"/>
-        </w:rPr>
-        <w:t>conducted within the organization to study the automation process of Dhaka WASA.</w:t>
+        <w:t>The study will be conducted within the organization to study the automation process of Dhaka WASA.</w:t>
       </w:r>
     </w:p>
     <w:p>
@@ -578,140 +338,21 @@
           <w:rFonts w:ascii="Times New Roman" w:eastAsia="Times New Roman" w:hAnsi="Times New Roman"/>
           <w:color w:val="000000"/>
         </w:rPr>
-        <w:t>For the information of the report</w:t>
+        <w:t xml:space="preserve">For the information of the report mainly both internal and external - primary and secondary sources of data have been collected. But mostly the primary data are used. Primary sources of data </w:t>
       </w:r>
       <w:r>
         <w:rPr>
           <w:rFonts w:ascii="Times New Roman" w:eastAsia="Times New Roman" w:hAnsi="Times New Roman"/>
           <w:color w:val="000000"/>
         </w:rPr>
-        <w:t xml:space="preserve"> mainly</w:t>
+        <w:t>consist</w:t>
       </w:r>
       <w:r>
         <w:rPr>
           <w:rFonts w:ascii="Times New Roman" w:eastAsia="Times New Roman" w:hAnsi="Times New Roman"/>
           <w:color w:val="000000"/>
         </w:rPr>
-        <w:t xml:space="preserve"> both internal and external - primary and secondary sources of data have been</w:t>
-      </w:r>
-      <w:r>
-        <w:rPr>
-          <w:rFonts w:ascii="Times New Roman" w:eastAsia="Times New Roman" w:hAnsi="Times New Roman"/>
-          <w:color w:val="000000"/>
-        </w:rPr>
-        <w:t xml:space="preserve"> </w:t>
-      </w:r>
-      <w:r>
-        <w:rPr>
-          <w:rFonts w:ascii="Times New Roman" w:eastAsia="Times New Roman" w:hAnsi="Times New Roman"/>
-          <w:color w:val="000000"/>
-        </w:rPr>
-        <w:t>collected. But mostly the primary data</w:t>
-      </w:r>
-      <w:r>
-        <w:rPr>
-          <w:rFonts w:ascii="Times New Roman" w:eastAsia="Times New Roman" w:hAnsi="Times New Roman"/>
-          <w:color w:val="000000"/>
-        </w:rPr>
-        <w:t xml:space="preserve"> are used. Primary sources of data </w:t>
-      </w:r>
-      <w:r>
-        <w:rPr>
-          <w:rFonts w:ascii="Times New Roman" w:eastAsia="Times New Roman" w:hAnsi="Times New Roman"/>
-          <w:color w:val="000000"/>
-        </w:rPr>
-        <w:t>consist</w:t>
-      </w:r>
-      <w:r>
-        <w:rPr>
-          <w:rFonts w:ascii="Times New Roman" w:eastAsia="Times New Roman" w:hAnsi="Times New Roman"/>
-          <w:color w:val="000000"/>
-        </w:rPr>
-        <w:t xml:space="preserve"> various data</w:t>
-      </w:r>
-      <w:r>
-        <w:rPr>
-          <w:rFonts w:ascii="Times New Roman" w:eastAsia="Times New Roman" w:hAnsi="Times New Roman"/>
-          <w:color w:val="000000"/>
-        </w:rPr>
-        <w:t xml:space="preserve"> </w:t>
-      </w:r>
-      <w:r>
-        <w:rPr>
-          <w:rFonts w:ascii="Times New Roman" w:eastAsia="Times New Roman" w:hAnsi="Times New Roman"/>
-          <w:color w:val="000000"/>
-        </w:rPr>
-        <w:t>collected by informal interview with the employee</w:t>
-      </w:r>
-      <w:r>
-        <w:rPr>
-          <w:rFonts w:ascii="Times New Roman" w:eastAsia="Times New Roman" w:hAnsi="Times New Roman"/>
-          <w:color w:val="000000"/>
-        </w:rPr>
-        <w:t>s. Secondary sources including study</w:t>
-      </w:r>
-      <w:r>
-        <w:rPr>
-          <w:rFonts w:ascii="Times New Roman" w:eastAsia="Times New Roman" w:hAnsi="Times New Roman"/>
-          <w:color w:val="000000"/>
-        </w:rPr>
-        <w:t xml:space="preserve"> on Dhaka WASA</w:t>
-      </w:r>
-      <w:r>
-        <w:rPr>
-          <w:rFonts w:ascii="Times New Roman" w:eastAsia="Times New Roman" w:hAnsi="Times New Roman"/>
-          <w:color w:val="000000"/>
-        </w:rPr>
-        <w:t xml:space="preserve"> </w:t>
-      </w:r>
-      <w:r>
-        <w:rPr>
-          <w:rFonts w:ascii="Times New Roman" w:eastAsia="Times New Roman" w:hAnsi="Times New Roman"/>
-          <w:color w:val="000000"/>
-        </w:rPr>
-        <w:t xml:space="preserve">automation, information </w:t>
-      </w:r>
-      <w:r>
-        <w:rPr>
-          <w:rFonts w:ascii="Times New Roman" w:eastAsia="Times New Roman" w:hAnsi="Times New Roman"/>
-          <w:color w:val="000000"/>
-        </w:rPr>
-        <w:t>of the website</w:t>
-      </w:r>
-      <w:r>
-        <w:rPr>
-          <w:rFonts w:ascii="Times New Roman" w:eastAsia="Times New Roman" w:hAnsi="Times New Roman"/>
-          <w:color w:val="000000"/>
-        </w:rPr>
-        <w:t>s,</w:t>
-      </w:r>
-      <w:r>
-        <w:rPr>
-          <w:rFonts w:ascii="Times New Roman" w:eastAsia="Times New Roman" w:hAnsi="Times New Roman"/>
-          <w:color w:val="000000"/>
-        </w:rPr>
-        <w:t xml:space="preserve"> publications have been used for this purpose.</w:t>
-      </w:r>
-      <w:r>
-        <w:rPr>
-          <w:rFonts w:ascii="Times New Roman" w:eastAsia="Times New Roman" w:hAnsi="Times New Roman"/>
-          <w:color w:val="000000"/>
-        </w:rPr>
-        <w:t xml:space="preserve"> </w:t>
-      </w:r>
-      <w:r>
-        <w:rPr>
-          <w:rFonts w:ascii="Times New Roman" w:eastAsia="Times New Roman" w:hAnsi="Times New Roman"/>
-          <w:color w:val="000000"/>
-        </w:rPr>
-        <w:t>Some Tertiar</w:t>
-      </w:r>
-      <w:r>
-        <w:rPr>
-          <w:rFonts w:ascii="Times New Roman" w:eastAsia="Times New Roman" w:hAnsi="Times New Roman"/>
-          <w:color w:val="000000"/>
-        </w:rPr>
-        <w:t xml:space="preserve">y sources were also used for information also. </w:t>
+        <w:t xml:space="preserve"> various data collected by informal interview with the employees. Secondary sources including study on Dhaka WASA automation, information of the websites, publications have been used for this purpose. Some Tertiary sources were also used for information also. </w:t>
       </w:r>
     </w:p>
     <w:p>
@@ -1120,16 +761,7 @@
           <w:sz w:val="48"/>
           <w:szCs w:val="48"/>
         </w:rPr>
-        <w:t>This study has been kept limited on analysis of case studies and present information only</w:t>
-      </w:r>
-      <w:r>
-        <w:rPr>
-          <w:rFonts w:ascii="Times New Roman" w:eastAsia="Times New Roman" w:hAnsi="Times New Roman"/>
-          <w:color w:val="000000"/>
-          <w:sz w:val="48"/>
-          <w:szCs w:val="48"/>
-        </w:rPr>
-        <w:t>. There is no formal test on any hypothesis as this is not a research work.</w:t>
+        <w:t>This study has been kept limited on analysis of case studies and present information only. There is no formal test on any hypothesis as this is not a research work.</w:t>
       </w:r>
     </w:p>
     <w:p>
@@ -1201,52 +833,7 @@
           <w:sz w:val="48"/>
           <w:szCs w:val="48"/>
         </w:rPr>
-        <w:t xml:space="preserve"> </w:t>
-      </w:r>
-      <w:r>
-        <w:rPr>
-          <w:rFonts w:ascii="Times New Roman" w:eastAsia="Times New Roman" w:hAnsi="Times New Roman"/>
-          <w:color w:val="000000"/>
-          <w:sz w:val="48"/>
-          <w:szCs w:val="48"/>
-        </w:rPr>
-        <w:t>very hard</w:t>
-      </w:r>
-      <w:r>
-        <w:rPr>
-          <w:rFonts w:ascii="Times New Roman" w:eastAsia="Times New Roman" w:hAnsi="Times New Roman"/>
-          <w:color w:val="000000"/>
-          <w:sz w:val="48"/>
-          <w:szCs w:val="48"/>
-        </w:rPr>
-        <w:t xml:space="preserve"> because I was not directly involved </w:t>
-      </w:r>
-      <w:r>
-        <w:rPr>
-          <w:rFonts w:ascii="Times New Roman" w:eastAsia="Times New Roman" w:hAnsi="Times New Roman"/>
-          <w:color w:val="000000"/>
-          <w:sz w:val="48"/>
-          <w:szCs w:val="48"/>
-        </w:rPr>
-        <w:t xml:space="preserve">with the Accounting and Revenue/Billing Departments team; rather I worked with </w:t>
-      </w:r>
-      <w:r>
-        <w:rPr>
-          <w:rFonts w:ascii="Times New Roman" w:eastAsia="Times New Roman" w:hAnsi="Times New Roman"/>
-          <w:color w:val="000000"/>
-          <w:sz w:val="48"/>
-          <w:szCs w:val="48"/>
-        </w:rPr>
-        <w:t>Engineering</w:t>
-      </w:r>
-      <w:r>
-        <w:rPr>
-          <w:rFonts w:ascii="Times New Roman" w:eastAsia="Times New Roman" w:hAnsi="Times New Roman"/>
-          <w:color w:val="000000"/>
-          <w:sz w:val="48"/>
-          <w:szCs w:val="48"/>
-        </w:rPr>
-        <w:t xml:space="preserve"> team.</w:t>
+        <w:t xml:space="preserve"> very hard because I was not directly involved with the Accounting and Revenue/Billing Departments team; rather I worked with Engineering team.</w:t>
       </w:r>
     </w:p>
     <w:p>
@@ -1272,25 +859,7 @@
           <w:sz w:val="48"/>
           <w:szCs w:val="48"/>
         </w:rPr>
-        <w:t xml:space="preserve">All the Information is not easily accessible or not permitted to disclose according to the </w:t>
-      </w:r>
-      <w:r>
-        <w:rPr>
-          <w:rFonts w:ascii="Times New Roman" w:eastAsia="Times New Roman" w:hAnsi="Times New Roman"/>
-          <w:color w:val="000000"/>
-          <w:sz w:val="48"/>
-          <w:szCs w:val="48"/>
-        </w:rPr>
-        <w:t>organization</w:t>
-      </w:r>
-      <w:r>
-        <w:rPr>
-          <w:rFonts w:ascii="Times New Roman" w:eastAsia="Times New Roman" w:hAnsi="Times New Roman"/>
-          <w:color w:val="000000"/>
-          <w:sz w:val="48"/>
-          <w:szCs w:val="48"/>
-        </w:rPr>
-        <w:t xml:space="preserve"> policy, rules and regulations had been followed on the disclosure of confidential information.</w:t>
+        <w:t>All the Information is not easily accessible or not permitted to disclose according to the organization policy, rules and regulations had been followed on the disclosure of confidential information.</w:t>
       </w:r>
     </w:p>
     <w:p>
@@ -1317,16 +886,7 @@
           <w:szCs w:val="48"/>
         </w:rPr>
         <w:lastRenderedPageBreak/>
-        <w:t>It was also difficult to collect information from differe</w:t>
-      </w:r>
-      <w:r>
-        <w:rPr>
-          <w:rFonts w:ascii="Times New Roman" w:eastAsia="Times New Roman" w:hAnsi="Times New Roman"/>
-          <w:color w:val="000000"/>
-          <w:sz w:val="48"/>
-          <w:szCs w:val="48"/>
-        </w:rPr>
-        <w:t>nt vendors of automation works.</w:t>
+        <w:t>It was also difficult to collect information from different vendors of automation works.</w:t>
       </w:r>
     </w:p>
     <w:p>
@@ -1377,20 +937,12 @@
       </w:pPr>
     </w:p>
     <w:p>
-      <w:hyperlink r:id="rId5" w:history="1">
+      <w:hyperlink r:id="rId6" w:history="1">
         <w:r>
           <w:rPr>
             <w:rStyle w:val="Hyperlink"/>
-            <w:lang w:val="en-US" w:eastAsia="zh-CN" w:bidi="hi-IN"/>
           </w:rPr>
-          <w:t xml:space="preserve">Primary, Secondary and </w:t>
-        </w:r>
-        <w:r>
-          <w:rPr>
-            <w:rStyle w:val="Hyperlink"/>
-            <w:lang w:val="en-US" w:eastAsia="zh-CN" w:bidi="hi-IN"/>
-          </w:rPr>
-          <w:t>Tertiary Sources, UMD Libraries (archive.org)</w:t>
+          <w:t>Primary, Secondary and Tertiary Sources, UMD Libraries (archive.org)</w:t>
         </w:r>
       </w:hyperlink>
     </w:p>
@@ -1455,11 +1007,10 @@
       <w:r>
         <w:t> sources. What does that mean? This guide explains these terms and gives examples for each category. Contact a subject specialist librarian in </w:t>
       </w:r>
-      <w:hyperlink r:id="rId6" w:history="1">
+      <w:hyperlink r:id="rId7" w:history="1">
         <w:r>
           <w:rPr>
             <w:rStyle w:val="Hyperlink"/>
-            <w:lang w:val="en-US" w:eastAsia="zh-CN" w:bidi="hi-IN"/>
           </w:rPr>
           <w:t>User Education Services</w:t>
         </w:r>
@@ -1490,11 +1041,10 @@
           <w:numId w:val="41"/>
         </w:numPr>
       </w:pPr>
-      <w:hyperlink r:id="rId7" w:anchor="primary" w:history="1">
+      <w:hyperlink r:id="rId8" w:anchor="primary" w:history="1">
         <w:r>
           <w:rPr>
             <w:rStyle w:val="Hyperlink"/>
-            <w:lang w:val="en-US" w:eastAsia="zh-CN" w:bidi="hi-IN"/>
           </w:rPr>
           <w:t>Primary sources</w:t>
         </w:r>
@@ -1507,11 +1057,10 @@
           <w:numId w:val="41"/>
         </w:numPr>
       </w:pPr>
-      <w:hyperlink r:id="rId8" w:anchor="secondary" w:history="1">
+      <w:hyperlink r:id="rId9" w:anchor="secondary" w:history="1">
         <w:r>
           <w:rPr>
             <w:rStyle w:val="Hyperlink"/>
-            <w:lang w:val="en-US" w:eastAsia="zh-CN" w:bidi="hi-IN"/>
           </w:rPr>
           <w:t>Secondary sources</w:t>
         </w:r>
@@ -1524,11 +1073,10 @@
           <w:numId w:val="41"/>
         </w:numPr>
       </w:pPr>
-      <w:hyperlink r:id="rId9" w:anchor="tertiary" w:history="1">
+      <w:hyperlink r:id="rId10" w:anchor="tertiary" w:history="1">
         <w:r>
           <w:rPr>
             <w:rStyle w:val="Hyperlink"/>
-            <w:lang w:val="en-US" w:eastAsia="zh-CN" w:bidi="hi-IN"/>
           </w:rPr>
           <w:t>Tertiary sources</w:t>
         </w:r>
@@ -1541,11 +1089,10 @@
           <w:numId w:val="41"/>
         </w:numPr>
       </w:pPr>
-      <w:hyperlink r:id="rId10" w:anchor="comparison" w:history="1">
+      <w:hyperlink r:id="rId11" w:anchor="comparison" w:history="1">
         <w:r>
           <w:rPr>
             <w:rStyle w:val="Hyperlink"/>
-            <w:lang w:val="en-US" w:eastAsia="zh-CN" w:bidi="hi-IN"/>
           </w:rPr>
           <w:t>Comparison across the disciplines</w:t>
         </w:r>
@@ -1558,11 +1105,10 @@
           <w:numId w:val="41"/>
         </w:numPr>
       </w:pPr>
-      <w:hyperlink r:id="rId11" w:anchor="searching" w:history="1">
+      <w:hyperlink r:id="rId12" w:anchor="searching" w:history="1">
         <w:r>
           <w:rPr>
             <w:rStyle w:val="Hyperlink"/>
-            <w:lang w:val="en-US" w:eastAsia="zh-CN" w:bidi="hi-IN"/>
           </w:rPr>
           <w:t xml:space="preserve">Searching </w:t>
         </w:r>
@@ -1570,7 +1116,6 @@
         <w:r>
           <w:rPr>
             <w:rStyle w:val="Hyperlink"/>
-            <w:lang w:val="en-US" w:eastAsia="zh-CN" w:bidi="hi-IN"/>
           </w:rPr>
           <w:t>WorldCat</w:t>
         </w:r>
@@ -1578,7 +1123,6 @@
         <w:r>
           <w:rPr>
             <w:rStyle w:val="Hyperlink"/>
-            <w:lang w:val="en-US" w:eastAsia="zh-CN" w:bidi="hi-IN"/>
           </w:rPr>
           <w:t xml:space="preserve"> UMD</w:t>
         </w:r>
@@ -1591,11 +1135,10 @@
           <w:numId w:val="41"/>
         </w:numPr>
       </w:pPr>
-      <w:hyperlink r:id="rId12" w:anchor="help" w:history="1">
+      <w:hyperlink r:id="rId13" w:anchor="help" w:history="1">
         <w:r>
           <w:rPr>
             <w:rStyle w:val="Hyperlink"/>
-            <w:lang w:val="en-US" w:eastAsia="zh-CN" w:bidi="hi-IN"/>
           </w:rPr>
           <w:t>Need help?</w:t>
         </w:r>
@@ -1724,15 +1267,7 @@
     </w:p>
     <w:p>
       <w:r>
-        <w:t xml:space="preserve">Primary sources are original materials. They are from the time period involved and have not been filtered through interpretation or evaluation. Primary sources are original materials on which </w:t>
-      </w:r>
-      <w:proofErr w:type="gramStart"/>
-      <w:r>
-        <w:t>other</w:t>
-      </w:r>
-      <w:proofErr w:type="gramEnd"/>
-      <w:r>
-        <w:t xml:space="preserve"> research is based. They are usually the first formal appearance of results in physical, print or electronic format. They present original thinking, report a discovery, or share new information.</w:t>
+        <w:t>Primary sources are original materials. They are from the time period involved and have not been filtered through interpretation or evaluation. Primary sources are original materials on which other research is based. They are usually the first formal appearance of results in physical, print or electronic format. They present original thinking, report a discovery, or share new information.</w:t>
       </w:r>
     </w:p>
     <w:p>
@@ -1764,15 +1299,7 @@
         </w:numPr>
       </w:pPr>
       <w:r>
-        <w:t>Artifacts (</w:t>
-      </w:r>
-      <w:proofErr w:type="gramStart"/>
-      <w:r>
-        <w:t>e.g.</w:t>
-      </w:r>
-      <w:proofErr w:type="gramEnd"/>
-      <w:r>
-        <w:t xml:space="preserve"> coins, plant specimens, fossils, furniture, tools, clothing, all from the time under study);</w:t>
+        <w:t>Artifacts (e.g. coins, plant specimens, fossils, furniture, tools, clothing, all from the time under study);</w:t>
       </w:r>
     </w:p>
     <w:p>
@@ -1783,15 +1310,7 @@
         </w:numPr>
       </w:pPr>
       <w:r>
-        <w:t>Audio recordings (</w:t>
-      </w:r>
-      <w:proofErr w:type="gramStart"/>
-      <w:r>
-        <w:t>e.g.</w:t>
-      </w:r>
-      <w:proofErr w:type="gramEnd"/>
-      <w:r>
-        <w:t xml:space="preserve"> radio programs)</w:t>
+        <w:t>Audio recordings (e.g. radio programs)</w:t>
       </w:r>
     </w:p>
     <w:p>
@@ -1868,15 +1387,7 @@
         </w:numPr>
       </w:pPr>
       <w:r>
-        <w:t>Original Documents (</w:t>
-      </w:r>
-      <w:proofErr w:type="gramStart"/>
-      <w:r>
-        <w:t>i.e.</w:t>
-      </w:r>
-      <w:proofErr w:type="gramEnd"/>
-      <w:r>
-        <w:t xml:space="preserve"> birth certificate, will, marriage license, trial transcript);</w:t>
+        <w:t>Original Documents (i.e. birth certificate, will, marriage license, trial transcript);</w:t>
       </w:r>
     </w:p>
     <w:p>
@@ -1920,15 +1431,7 @@
         </w:numPr>
       </w:pPr>
       <w:r>
-        <w:t>Records of organizations, government agencies (</w:t>
-      </w:r>
-      <w:proofErr w:type="gramStart"/>
-      <w:r>
-        <w:t>e.g.</w:t>
-      </w:r>
-      <w:proofErr w:type="gramEnd"/>
-      <w:r>
-        <w:t xml:space="preserve"> annual report, treaty, constitution, government document);</w:t>
+        <w:t>Records of organizations, government agencies (e.g. annual report, treaty, constitution, government document);</w:t>
       </w:r>
     </w:p>
     <w:p>
@@ -1961,15 +1464,7 @@
         </w:numPr>
       </w:pPr>
       <w:r>
-        <w:t>Video recordings (</w:t>
-      </w:r>
-      <w:proofErr w:type="gramStart"/>
-      <w:r>
-        <w:t>e.g.</w:t>
-      </w:r>
-      <w:proofErr w:type="gramEnd"/>
-      <w:r>
-        <w:t xml:space="preserve"> television programs);</w:t>
+        <w:t>Video recordings (e.g. television programs);</w:t>
       </w:r>
     </w:p>
     <w:p>
@@ -3076,11 +2571,10 @@
       </w:r>
     </w:p>
     <w:p>
-      <w:hyperlink r:id="rId13" w:history="1">
+      <w:hyperlink r:id="rId14" w:history="1">
         <w:r>
           <w:rPr>
             <w:rStyle w:val="Hyperlink"/>
-            <w:lang w:val="en-US" w:eastAsia="zh-CN" w:bidi="hi-IN"/>
           </w:rPr>
           <w:t>Primary, Secondary, and Tertiary Sources | University of Minnesota Crookston (umn.edu)</w:t>
         </w:r>
@@ -3121,15 +2615,7 @@
     </w:p>
     <w:p>
       <w:r>
-        <w:t xml:space="preserve">These sources are records of events or evidence as they are first described or actually happened without any interpretation or commentary. It is information that is shown for the first time or original materials on which </w:t>
-      </w:r>
-      <w:proofErr w:type="gramStart"/>
-      <w:r>
-        <w:t>other</w:t>
-      </w:r>
-      <w:proofErr w:type="gramEnd"/>
-      <w:r>
-        <w:t xml:space="preserve"> research is based.  Primary sources display original thinking, report on new discoveries, or share fresh information.</w:t>
+        <w:t>These sources are records of events or evidence as they are first described or actually happened without any interpretation or commentary. It is information that is shown for the first time or original materials on which other research is based.  Primary sources display original thinking, report on new discoveries, or share fresh information.</w:t>
       </w:r>
     </w:p>
     <w:p>
@@ -3195,6 +2681,7 @@
       <w:r>
         <w:t>These are sources that index, abstract, organize, compile, or digest other sources. Some reference materials and textbooks are considered tertiary sources when their chief purpose is to list, summarize or simply repackage ideas or other information. Tertiary sources are usually not credited to a particular author.</w:t>
       </w:r>
+      <w:bookmarkStart w:id="4" w:name="_GoBack"/>
     </w:p>
     <w:p>
       <w:r>
@@ -3204,6 +2691,7 @@
         </w:rPr>
         <w:t>Examples of Tertiary Sources:</w:t>
       </w:r>
+      <w:bookmarkEnd w:id="4"/>
       <w:r>
         <w:br/>
         <w:t>Dictionaries/encyclopedias (may also be secondary), almanacs, fact books, Wikipedia, bibliographies (may also be secondary), directories, guidebooks, manuals, handbooks, and textbooks (may be secondary), indexing and abstracting sources.</w:t>
@@ -3234,11 +2722,10 @@
         </w:rPr>
         <w:br/>
       </w:r>
-      <w:hyperlink r:id="rId14" w:history="1">
+      <w:hyperlink r:id="rId15" w:history="1">
         <w:r>
           <w:rPr>
             <w:rStyle w:val="Hyperlink"/>
-            <w:lang w:val="en-US" w:eastAsia="zh-CN" w:bidi="hi-IN"/>
           </w:rPr>
           <w:t xml:space="preserve">Primary, Secondary and Tertiary Information Sources - Research Skills Tutorial - </w:t>
         </w:r>
@@ -3246,7 +2733,6 @@
         <w:r>
           <w:rPr>
             <w:rStyle w:val="Hyperlink"/>
-            <w:lang w:val="en-US" w:eastAsia="zh-CN" w:bidi="hi-IN"/>
           </w:rPr>
           <w:t>LibGuides</w:t>
         </w:r>
@@ -3254,7 +2740,6 @@
         <w:r>
           <w:rPr>
             <w:rStyle w:val="Hyperlink"/>
-            <w:lang w:val="en-US" w:eastAsia="zh-CN" w:bidi="hi-IN"/>
           </w:rPr>
           <w:t xml:space="preserve"> at Empire State College (esc.edu)</w:t>
         </w:r>
@@ -4073,11 +3558,10 @@
       <w:r>
         <w:t>Many libraries subscribe to databases of primary sources. Empire State College Online Library's primary source databases can be found in the </w:t>
       </w:r>
-      <w:hyperlink r:id="rId15" w:history="1">
+      <w:hyperlink r:id="rId16" w:history="1">
         <w:r>
           <w:rPr>
             <w:rStyle w:val="Hyperlink"/>
-            <w:lang w:val="en-US" w:eastAsia="zh-CN" w:bidi="hi-IN"/>
           </w:rPr>
           <w:t>Primary Sources subject guide</w:t>
         </w:r>
@@ -4119,21 +3603,19 @@
       <w:r>
         <w:t>like</w:t>
       </w:r>
-      <w:hyperlink r:id="rId16" w:history="1">
+      <w:hyperlink r:id="rId17" w:history="1">
         <w:r>
           <w:rPr>
             <w:rStyle w:val="Hyperlink"/>
-            <w:lang w:val="en-US" w:eastAsia="zh-CN" w:bidi="hi-IN"/>
           </w:rPr>
           <w:t>New</w:t>
         </w:r>
         <w:proofErr w:type="spellEnd"/>
       </w:hyperlink>
-      <w:hyperlink r:id="rId17" w:history="1">
+      <w:hyperlink r:id="rId18" w:history="1">
         <w:r>
           <w:rPr>
             <w:rStyle w:val="Hyperlink"/>
-            <w:lang w:val="en-US" w:eastAsia="zh-CN" w:bidi="hi-IN"/>
           </w:rPr>
           <w:t> York Times Archive</w:t>
         </w:r>
@@ -4141,11 +3623,10 @@
       <w:r>
         <w:t> and websites like the Library of Congress's </w:t>
       </w:r>
-      <w:hyperlink r:id="rId18" w:history="1">
+      <w:hyperlink r:id="rId19" w:history="1">
         <w:r>
           <w:rPr>
             <w:rStyle w:val="Hyperlink"/>
-            <w:lang w:val="en-US" w:eastAsia="zh-CN" w:bidi="hi-IN"/>
           </w:rPr>
           <w:t>Chronicling America: Historic American Newspapers</w:t>
         </w:r>
@@ -4198,7 +3679,6 @@
           <w:b/>
           <w:bCs/>
         </w:rPr>
-        <w:lastRenderedPageBreak/>
         <w:t>Project Gutenberg </w:t>
       </w:r>
     </w:p>
@@ -4214,11 +3694,10 @@
       <w:r>
         <w:t>If your topic is literature, then old literature counts as a primary source. </w:t>
       </w:r>
-      <w:hyperlink r:id="rId19" w:history="1">
+      <w:hyperlink r:id="rId20" w:history="1">
         <w:r>
           <w:rPr>
             <w:rStyle w:val="Hyperlink"/>
-            <w:lang w:val="en-US" w:eastAsia="zh-CN" w:bidi="hi-IN"/>
           </w:rPr>
           <w:t>Project Gutenberg</w:t>
         </w:r>
@@ -4241,6 +3720,7 @@
           <w:b/>
           <w:bCs/>
         </w:rPr>
+        <w:lastRenderedPageBreak/>
         <w:t>Museums, archives, historical societies, civic and cultural groups, religious institutions, and public libraries</w:t>
       </w:r>
     </w:p>
@@ -4256,11 +3736,10 @@
       <w:r>
         <w:t>Cultural institutions often collect pictures, letters, diaries, archival materials, ephemera, etc. As it becomes faster and cheaper to do so, they are preserving this material and providing public access to it by scanning it and making it available on the Web. You will likely gain access to even more resources if you are able to visit the institution housing it in person. For starters, try </w:t>
       </w:r>
-      <w:hyperlink r:id="rId20" w:history="1">
+      <w:hyperlink r:id="rId21" w:history="1">
         <w:r>
           <w:rPr>
             <w:rStyle w:val="Hyperlink"/>
-            <w:lang w:val="en-US" w:eastAsia="zh-CN" w:bidi="hi-IN"/>
           </w:rPr>
           <w:t>Library of Congress | American Memory</w:t>
         </w:r>
@@ -4314,7 +3793,6 @@
       <w:r>
         <w:rPr>
           <w:rStyle w:val="Hyperlink"/>
-          <w:lang w:val="en-US" w:eastAsia="zh-CN" w:bidi="hi-IN"/>
         </w:rPr>
         <w:t>UNdata</w:t>
       </w:r>
@@ -4325,11 +3803,10 @@
       <w:r>
         <w:t> or </w:t>
       </w:r>
-      <w:hyperlink r:id="rId21" w:history="1">
+      <w:hyperlink r:id="rId22" w:history="1">
         <w:r>
           <w:rPr>
             <w:rStyle w:val="Hyperlink"/>
-            <w:lang w:val="en-US" w:eastAsia="zh-CN" w:bidi="hi-IN"/>
           </w:rPr>
           <w:t>USA.gov | Reference Center | Data and Statistics</w:t>
         </w:r>
@@ -4497,7 +3974,6 @@
         <w:pStyle w:val="BodyText"/>
       </w:pPr>
       <w:r>
-        <w:lastRenderedPageBreak/>
         <w:t xml:space="preserve">Development New services/ Products to existing customer what is service/ product development. </w:t>
       </w:r>
     </w:p>
@@ -4542,19 +4018,19 @@
         <w:widowControl/>
         <w:spacing w:after="0" w:line="336" w:lineRule="auto"/>
         <w:rPr>
+          <w:rFonts w:ascii="Arial;sans-serif" w:hAnsi="Arial;sans-serif" w:hint="eastAsia"/>
+          <w:b/>
+          <w:color w:val="222222"/>
+          <w:sz w:val="34"/>
+        </w:rPr>
+      </w:pPr>
+      <w:r>
+        <w:rPr>
           <w:rFonts w:ascii="Arial;sans-serif" w:hAnsi="Arial;sans-serif"/>
           <w:b/>
           <w:color w:val="222222"/>
           <w:sz w:val="34"/>
         </w:rPr>
-      </w:pPr>
-      <w:r>
-        <w:rPr>
-          <w:rFonts w:ascii="Arial;sans-serif" w:hAnsi="Arial;sans-serif"/>
-          <w:b/>
-          <w:color w:val="222222"/>
-          <w:sz w:val="34"/>
-        </w:rPr>
         <w:t>Limitation of the study</w:t>
       </w:r>
     </w:p>
@@ -4565,36 +4041,18 @@
         <w:spacing w:after="0" w:line="336" w:lineRule="auto"/>
         <w:jc w:val="both"/>
         <w:rPr>
+          <w:rFonts w:ascii="Arial;sans-serif" w:hAnsi="Arial;sans-serif" w:hint="eastAsia"/>
+          <w:color w:val="222222"/>
+          <w:sz w:val="28"/>
+        </w:rPr>
+      </w:pPr>
+      <w:r>
+        <w:rPr>
           <w:rFonts w:ascii="Arial;sans-serif" w:hAnsi="Arial;sans-serif"/>
           <w:color w:val="222222"/>
           <w:sz w:val="28"/>
         </w:rPr>
-      </w:pPr>
-      <w:r>
-        <w:rPr>
-          <w:rFonts w:ascii="Arial;sans-serif" w:hAnsi="Arial;sans-serif"/>
-          <w:color w:val="222222"/>
-          <w:sz w:val="28"/>
-        </w:rPr>
-        <w:t xml:space="preserve">In undertaking this study, a number of problems were faced. </w:t>
-      </w:r>
-      <w:proofErr w:type="gramStart"/>
-      <w:r>
-        <w:rPr>
-          <w:rFonts w:ascii="Arial;sans-serif" w:hAnsi="Arial;sans-serif"/>
-          <w:color w:val="222222"/>
-          <w:sz w:val="28"/>
-        </w:rPr>
-        <w:t>Thus</w:t>
-      </w:r>
-      <w:proofErr w:type="gramEnd"/>
-      <w:r>
-        <w:rPr>
-          <w:rFonts w:ascii="Arial;sans-serif" w:hAnsi="Arial;sans-serif"/>
-          <w:color w:val="222222"/>
-          <w:sz w:val="28"/>
-        </w:rPr>
-        <w:t xml:space="preserve"> the study has several limitations. The limitations are:</w:t>
+        <w:t>In undertaking this study, a number of problems were faced. Thus the study has several limitations. The limitations are:</w:t>
       </w:r>
     </w:p>
     <w:p>
@@ -4604,11 +4062,55 @@
         <w:spacing w:after="0" w:line="336" w:lineRule="auto"/>
         <w:jc w:val="both"/>
         <w:rPr>
+          <w:rFonts w:ascii="Arial;sans-serif" w:hAnsi="Arial;sans-serif" w:hint="eastAsia"/>
+          <w:b/>
+          <w:color w:val="222222"/>
+          <w:sz w:val="28"/>
+        </w:rPr>
+      </w:pPr>
+      <w:r>
+        <w:rPr>
           <w:rFonts w:ascii="Arial;sans-serif" w:hAnsi="Arial;sans-serif"/>
           <w:b/>
           <w:color w:val="222222"/>
           <w:sz w:val="28"/>
         </w:rPr>
+        <w:t>a) Lack of knowledge:</w:t>
+      </w:r>
+    </w:p>
+    <w:p>
+      <w:pPr>
+        <w:pStyle w:val="BodyText"/>
+        <w:widowControl/>
+        <w:spacing w:after="0" w:line="336" w:lineRule="auto"/>
+        <w:jc w:val="both"/>
+        <w:rPr>
+          <w:rFonts w:ascii="Arial;sans-serif" w:hAnsi="Arial;sans-serif" w:hint="eastAsia"/>
+          <w:color w:val="222222"/>
+          <w:sz w:val="28"/>
+        </w:rPr>
+      </w:pPr>
+      <w:r>
+        <w:rPr>
+          <w:rFonts w:ascii="Arial;sans-serif" w:hAnsi="Arial;sans-serif"/>
+          <w:color w:val="222222"/>
+          <w:sz w:val="28"/>
+        </w:rPr>
+        <w:t>As a student, in the research field, I have no past practical experience of data collection, data processing, data analyzing, integrating and presenting. So it is a limiting factor for obtain accurate information.</w:t>
+      </w:r>
+    </w:p>
+    <w:p>
+      <w:pPr>
+        <w:pStyle w:val="BodyText"/>
+        <w:widowControl/>
+        <w:spacing w:after="0" w:line="336" w:lineRule="auto"/>
+        <w:jc w:val="both"/>
+        <w:rPr>
+          <w:rFonts w:ascii="Arial;sans-serif" w:hAnsi="Arial;sans-serif" w:hint="eastAsia"/>
+          <w:b/>
+          <w:color w:val="222222"/>
+          <w:sz w:val="28"/>
+        </w:rPr>
       </w:pPr>
       <w:r>
         <w:rPr>
@@ -4617,7 +4119,7 @@
           <w:color w:val="222222"/>
           <w:sz w:val="28"/>
         </w:rPr>
-        <w:t>a) Lack of knowledge:</w:t>
+        <w:t>b) Lack of time</w:t>
       </w:r>
     </w:p>
     <w:p>
@@ -4627,44 +4129,18 @@
         <w:spacing w:after="0" w:line="336" w:lineRule="auto"/>
         <w:jc w:val="both"/>
         <w:rPr>
+          <w:rFonts w:ascii="Arial;sans-serif" w:hAnsi="Arial;sans-serif" w:hint="eastAsia"/>
+          <w:color w:val="222222"/>
+          <w:sz w:val="28"/>
+        </w:rPr>
+      </w:pPr>
+      <w:r>
+        <w:rPr>
           <w:rFonts w:ascii="Arial;sans-serif" w:hAnsi="Arial;sans-serif"/>
           <w:color w:val="222222"/>
           <w:sz w:val="28"/>
         </w:rPr>
-      </w:pPr>
-      <w:r>
-        <w:rPr>
-          <w:rFonts w:ascii="Arial;sans-serif" w:hAnsi="Arial;sans-serif"/>
-          <w:color w:val="222222"/>
-          <w:sz w:val="28"/>
-        </w:rPr>
-        <w:t xml:space="preserve">As a student, in the </w:t>
-      </w:r>
-      <w:r>
-        <w:rPr>
-          <w:rFonts w:ascii="Arial;sans-serif" w:hAnsi="Arial;sans-serif"/>
-          <w:color w:val="222222"/>
-          <w:sz w:val="28"/>
-        </w:rPr>
-        <w:t xml:space="preserve">research field, I have no past practical experience of data collection, data processing, data analyzing, integrating and presenting. </w:t>
-      </w:r>
-      <w:proofErr w:type="gramStart"/>
-      <w:r>
-        <w:rPr>
-          <w:rFonts w:ascii="Arial;sans-serif" w:hAnsi="Arial;sans-serif"/>
-          <w:color w:val="222222"/>
-          <w:sz w:val="28"/>
-        </w:rPr>
-        <w:t>So</w:t>
-      </w:r>
-      <w:proofErr w:type="gramEnd"/>
-      <w:r>
-        <w:rPr>
-          <w:rFonts w:ascii="Arial;sans-serif" w:hAnsi="Arial;sans-serif"/>
-          <w:color w:val="222222"/>
-          <w:sz w:val="28"/>
-        </w:rPr>
-        <w:t xml:space="preserve"> it is a limiting factor for obtain accurate information.</w:t>
+        <w:t>For the time limitation I could not gather more information to justify exact condition. The time constraints are limiting factors.</w:t>
       </w:r>
     </w:p>
     <w:p>
@@ -4674,11 +4150,55 @@
         <w:spacing w:after="0" w:line="336" w:lineRule="auto"/>
         <w:jc w:val="both"/>
         <w:rPr>
+          <w:rFonts w:ascii="Arial;sans-serif" w:hAnsi="Arial;sans-serif" w:hint="eastAsia"/>
+          <w:b/>
+          <w:color w:val="222222"/>
+          <w:sz w:val="28"/>
+        </w:rPr>
+      </w:pPr>
+      <w:r>
+        <w:rPr>
           <w:rFonts w:ascii="Arial;sans-serif" w:hAnsi="Arial;sans-serif"/>
           <w:b/>
           <w:color w:val="222222"/>
           <w:sz w:val="28"/>
         </w:rPr>
+        <w:t>c) Small sample size:</w:t>
+      </w:r>
+    </w:p>
+    <w:p>
+      <w:pPr>
+        <w:pStyle w:val="BodyText"/>
+        <w:widowControl/>
+        <w:spacing w:after="0" w:line="336" w:lineRule="auto"/>
+        <w:jc w:val="both"/>
+        <w:rPr>
+          <w:rFonts w:ascii="Arial;sans-serif" w:hAnsi="Arial;sans-serif" w:hint="eastAsia"/>
+          <w:color w:val="222222"/>
+          <w:sz w:val="28"/>
+        </w:rPr>
+      </w:pPr>
+      <w:r>
+        <w:rPr>
+          <w:rFonts w:ascii="Arial;sans-serif" w:hAnsi="Arial;sans-serif"/>
+          <w:color w:val="222222"/>
+          <w:sz w:val="28"/>
+        </w:rPr>
+        <w:t>The study is limited by the size of the sample. As the sample size is very small, geographical and regional differences could not be included.</w:t>
+      </w:r>
+    </w:p>
+    <w:p>
+      <w:pPr>
+        <w:pStyle w:val="BodyText"/>
+        <w:widowControl/>
+        <w:spacing w:after="0" w:line="336" w:lineRule="auto"/>
+        <w:jc w:val="both"/>
+        <w:rPr>
+          <w:rFonts w:ascii="Arial;sans-serif" w:hAnsi="Arial;sans-serif" w:hint="eastAsia"/>
+          <w:b/>
+          <w:color w:val="222222"/>
+          <w:sz w:val="28"/>
+        </w:rPr>
       </w:pPr>
       <w:r>
         <w:rPr>
@@ -4687,7 +4207,7 @@
           <w:color w:val="222222"/>
           <w:sz w:val="28"/>
         </w:rPr>
-        <w:t>b) Lack of time</w:t>
+        <w:t>f) Fund unavailability</w:t>
       </w:r>
     </w:p>
     <w:p>
@@ -4695,28 +4215,19 @@
         <w:pStyle w:val="BodyText"/>
         <w:widowControl/>
         <w:spacing w:after="0" w:line="336" w:lineRule="auto"/>
-        <w:jc w:val="both"/>
+        <w:rPr>
+          <w:rFonts w:ascii="Arial;sans-serif" w:hAnsi="Arial;sans-serif" w:hint="eastAsia"/>
+          <w:color w:val="222222"/>
+          <w:sz w:val="28"/>
+        </w:rPr>
+      </w:pPr>
+      <w:r>
         <w:rPr>
           <w:rFonts w:ascii="Arial;sans-serif" w:hAnsi="Arial;sans-serif"/>
           <w:color w:val="222222"/>
           <w:sz w:val="28"/>
         </w:rPr>
-      </w:pPr>
-      <w:r>
-        <w:rPr>
-          <w:rFonts w:ascii="Arial;sans-serif" w:hAnsi="Arial;sans-serif"/>
-          <w:color w:val="222222"/>
-          <w:sz w:val="28"/>
-        </w:rPr>
-        <w:t>For the time limitation I could not gather more</w:t>
-      </w:r>
-      <w:r>
-        <w:rPr>
-          <w:rFonts w:ascii="Arial;sans-serif" w:hAnsi="Arial;sans-serif"/>
-          <w:color w:val="222222"/>
-          <w:sz w:val="28"/>
-        </w:rPr>
-        <w:t xml:space="preserve"> information to justify exact condition. The time constraints are limiting factors.</w:t>
+        <w:t>I don’t have much financial support to conduct this study. I could not interview with more respondents covering the survey area.</w:t>
       </w:r>
     </w:p>
     <w:p>
@@ -4724,42 +4235,21 @@
         <w:pStyle w:val="BodyText"/>
         <w:widowControl/>
         <w:spacing w:after="0" w:line="336" w:lineRule="auto"/>
-        <w:jc w:val="both"/>
+        <w:rPr>
+          <w:rFonts w:ascii="Arial;sans-serif" w:hAnsi="Arial;sans-serif" w:hint="eastAsia"/>
+          <w:b/>
+          <w:color w:val="222222"/>
+          <w:sz w:val="28"/>
+        </w:rPr>
+      </w:pPr>
+      <w:r>
         <w:rPr>
           <w:rFonts w:ascii="Arial;sans-serif" w:hAnsi="Arial;sans-serif"/>
           <w:b/>
           <w:color w:val="222222"/>
           <w:sz w:val="28"/>
         </w:rPr>
-      </w:pPr>
-      <w:r>
-        <w:rPr>
-          <w:rFonts w:ascii="Arial;sans-serif" w:hAnsi="Arial;sans-serif"/>
-          <w:b/>
-          <w:color w:val="222222"/>
-          <w:sz w:val="28"/>
-        </w:rPr>
-        <w:t xml:space="preserve">c) </w:t>
-      </w:r>
-      <w:proofErr w:type="gramStart"/>
-      <w:r>
-        <w:rPr>
-          <w:rFonts w:ascii="Arial;sans-serif" w:hAnsi="Arial;sans-serif"/>
-          <w:b/>
-          <w:color w:val="222222"/>
-          <w:sz w:val="28"/>
-        </w:rPr>
-        <w:t>Small</w:t>
-      </w:r>
-      <w:proofErr w:type="gramEnd"/>
-      <w:r>
-        <w:rPr>
-          <w:rFonts w:ascii="Arial;sans-serif" w:hAnsi="Arial;sans-serif"/>
-          <w:b/>
-          <w:color w:val="222222"/>
-          <w:sz w:val="28"/>
-        </w:rPr>
-        <w:t xml:space="preserve"> sample size:</w:t>
+        <w:t>g. Customers willingness</w:t>
       </w:r>
     </w:p>
     <w:p>
@@ -4767,178 +4257,19 @@
         <w:pStyle w:val="BodyText"/>
         <w:widowControl/>
         <w:spacing w:after="0" w:line="336" w:lineRule="auto"/>
-        <w:jc w:val="both"/>
+        <w:rPr>
+          <w:rFonts w:ascii="Arial;sans-serif" w:hAnsi="Arial;sans-serif" w:hint="eastAsia"/>
+          <w:color w:val="222222"/>
+          <w:sz w:val="28"/>
+        </w:rPr>
+      </w:pPr>
+      <w:r>
         <w:rPr>
           <w:rFonts w:ascii="Arial;sans-serif" w:hAnsi="Arial;sans-serif"/>
           <w:color w:val="222222"/>
           <w:sz w:val="28"/>
         </w:rPr>
-      </w:pPr>
-      <w:r>
-        <w:rPr>
-          <w:rFonts w:ascii="Arial;sans-serif" w:hAnsi="Arial;sans-serif"/>
-          <w:color w:val="222222"/>
-          <w:sz w:val="28"/>
-        </w:rPr>
-        <w:t>The study is limited by the size of the sample. As the sample size is very small, geographical and regional differences could not be included.</w:t>
-      </w:r>
-    </w:p>
-    <w:p>
-      <w:pPr>
-        <w:pStyle w:val="BodyText"/>
-        <w:widowControl/>
-        <w:spacing w:after="0" w:line="336" w:lineRule="auto"/>
-        <w:jc w:val="both"/>
-        <w:rPr>
-          <w:rFonts w:ascii="Arial;sans-serif" w:hAnsi="Arial;sans-serif"/>
-          <w:b/>
-          <w:color w:val="222222"/>
-          <w:sz w:val="28"/>
-        </w:rPr>
-      </w:pPr>
-      <w:r>
-        <w:rPr>
-          <w:rFonts w:ascii="Arial;sans-serif" w:hAnsi="Arial;sans-serif"/>
-          <w:b/>
-          <w:color w:val="222222"/>
-          <w:sz w:val="28"/>
-        </w:rPr>
-        <w:t>f) Fund</w:t>
-      </w:r>
-      <w:r>
-        <w:rPr>
-          <w:rFonts w:ascii="Arial;sans-serif" w:hAnsi="Arial;sans-serif"/>
-          <w:b/>
-          <w:color w:val="222222"/>
-          <w:sz w:val="28"/>
-        </w:rPr>
-        <w:t xml:space="preserve"> unavailability</w:t>
-      </w:r>
-    </w:p>
-    <w:p>
-      <w:pPr>
-        <w:pStyle w:val="BodyText"/>
-        <w:widowControl/>
-        <w:spacing w:after="0" w:line="336" w:lineRule="auto"/>
-        <w:rPr>
-          <w:rFonts w:ascii="Arial;sans-serif" w:hAnsi="Arial;sans-serif"/>
-          <w:color w:val="222222"/>
-          <w:sz w:val="28"/>
-        </w:rPr>
-      </w:pPr>
-      <w:r>
-        <w:rPr>
-          <w:rFonts w:ascii="Arial;sans-serif" w:hAnsi="Arial;sans-serif"/>
-          <w:color w:val="222222"/>
-          <w:sz w:val="28"/>
-        </w:rPr>
-        <w:t>I don’t have much financial support to conduct this study. I could not interview with more respondents covering the survey area.</w:t>
-      </w:r>
-    </w:p>
-    <w:p>
-      <w:pPr>
-        <w:pStyle w:val="BodyText"/>
-        <w:widowControl/>
-        <w:spacing w:after="0" w:line="336" w:lineRule="auto"/>
-        <w:rPr>
-          <w:rFonts w:ascii="Arial;sans-serif" w:hAnsi="Arial;sans-serif"/>
-          <w:b/>
-          <w:color w:val="222222"/>
-          <w:sz w:val="28"/>
-        </w:rPr>
-      </w:pPr>
-      <w:r>
-        <w:rPr>
-          <w:rFonts w:ascii="Arial;sans-serif" w:hAnsi="Arial;sans-serif"/>
-          <w:b/>
-          <w:color w:val="222222"/>
-          <w:sz w:val="28"/>
-        </w:rPr>
-        <w:t xml:space="preserve">g. </w:t>
-      </w:r>
-      <w:proofErr w:type="gramStart"/>
-      <w:r>
-        <w:rPr>
-          <w:rFonts w:ascii="Arial;sans-serif" w:hAnsi="Arial;sans-serif"/>
-          <w:b/>
-          <w:color w:val="222222"/>
-          <w:sz w:val="28"/>
-        </w:rPr>
-        <w:t>Customers</w:t>
-      </w:r>
-      <w:proofErr w:type="gramEnd"/>
-      <w:r>
-        <w:rPr>
-          <w:rFonts w:ascii="Arial;sans-serif" w:hAnsi="Arial;sans-serif"/>
-          <w:b/>
-          <w:color w:val="222222"/>
-          <w:sz w:val="28"/>
-        </w:rPr>
-        <w:t xml:space="preserve"> willingness</w:t>
-      </w:r>
-    </w:p>
-    <w:p>
-      <w:pPr>
-        <w:pStyle w:val="BodyText"/>
-        <w:widowControl/>
-        <w:spacing w:after="0" w:line="336" w:lineRule="auto"/>
-        <w:rPr>
-          <w:rFonts w:ascii="Arial;sans-serif" w:hAnsi="Arial;sans-serif"/>
-          <w:color w:val="222222"/>
-          <w:sz w:val="28"/>
-        </w:rPr>
-      </w:pPr>
-      <w:r>
-        <w:rPr>
-          <w:rFonts w:ascii="Arial;sans-serif" w:hAnsi="Arial;sans-serif"/>
-          <w:color w:val="222222"/>
-          <w:sz w:val="28"/>
-        </w:rPr>
-        <w:t xml:space="preserve">Most of the customer of the </w:t>
-      </w:r>
-      <w:proofErr w:type="gramStart"/>
-      <w:r>
-        <w:rPr>
-          <w:rFonts w:ascii="Arial;sans-serif" w:hAnsi="Arial;sans-serif"/>
-          <w:color w:val="222222"/>
-          <w:sz w:val="28"/>
-        </w:rPr>
-        <w:t>banks</w:t>
-      </w:r>
-      <w:proofErr w:type="gramEnd"/>
-      <w:r>
-        <w:rPr>
-          <w:rFonts w:ascii="Arial;sans-serif" w:hAnsi="Arial;sans-serif"/>
-          <w:color w:val="222222"/>
-          <w:sz w:val="28"/>
-        </w:rPr>
-        <w:t xml:space="preserve"> businessman and employee. So, they could not give me</w:t>
-      </w:r>
-      <w:r>
-        <w:rPr>
-          <w:rFonts w:ascii="Arial;sans-serif" w:hAnsi="Arial;sans-serif"/>
-          <w:color w:val="222222"/>
-          <w:sz w:val="28"/>
-        </w:rPr>
-        <w:t xml:space="preserve"> enough time to fill up questionnaire. </w:t>
-      </w:r>
-      <w:proofErr w:type="gramStart"/>
-      <w:r>
-        <w:rPr>
-          <w:rFonts w:ascii="Arial;sans-serif" w:hAnsi="Arial;sans-serif"/>
-          <w:color w:val="222222"/>
-          <w:sz w:val="28"/>
-        </w:rPr>
-        <w:t>Also</w:t>
-      </w:r>
-      <w:proofErr w:type="gramEnd"/>
-      <w:r>
-        <w:rPr>
-          <w:rFonts w:ascii="Arial;sans-serif" w:hAnsi="Arial;sans-serif"/>
-          <w:color w:val="222222"/>
-          <w:sz w:val="28"/>
-        </w:rPr>
-        <w:t xml:space="preserve"> they are not willing or afraid to provide appropriate data.</w:t>
+        <w:t>Most of the customer of the banks businessman and employee. So, they could not give me enough time to fill up questionnaire. Also they are not willing or afraid to provide appropriate data.</w:t>
       </w:r>
     </w:p>
     <w:p>
@@ -4963,7 +4294,7 @@
         </w:numPr>
         <w:spacing w:before="300" w:after="0" w:line="384" w:lineRule="auto"/>
         <w:rPr>
-          <w:rFonts w:ascii="Arial;Tahoma;Helvetica;FreeSans" w:hAnsi="Arial;Tahoma;Helvetica;FreeSans"/>
+          <w:rFonts w:ascii="Arial;Tahoma;Helvetica;FreeSans" w:hAnsi="Arial;Tahoma;Helvetica;FreeSans" w:hint="eastAsia"/>
           <w:b w:val="0"/>
           <w:color w:val="222222"/>
           <w:sz w:val="33"/>
@@ -5005,11 +4336,79 @@
         <w:spacing w:after="0" w:line="336" w:lineRule="auto"/>
         <w:jc w:val="both"/>
         <w:rPr>
+          <w:rFonts w:ascii="Arial;sans-serif" w:hAnsi="Arial;sans-serif" w:hint="eastAsia"/>
+          <w:b/>
+          <w:color w:val="222222"/>
+          <w:sz w:val="32"/>
+        </w:rPr>
+      </w:pPr>
+      <w:r>
+        <w:rPr>
           <w:rFonts w:ascii="Arial;sans-serif" w:hAnsi="Arial;sans-serif"/>
           <w:b/>
           <w:color w:val="222222"/>
           <w:sz w:val="32"/>
         </w:rPr>
+        <w:t>Sample</w:t>
+      </w:r>
+    </w:p>
+    <w:p>
+      <w:pPr>
+        <w:pStyle w:val="BodyText"/>
+        <w:widowControl/>
+        <w:spacing w:after="0" w:line="336" w:lineRule="auto"/>
+        <w:jc w:val="both"/>
+        <w:rPr>
+          <w:rFonts w:ascii="Arial;sans-serif" w:hAnsi="Arial;sans-serif" w:hint="eastAsia"/>
+          <w:color w:val="222222"/>
+          <w:sz w:val="28"/>
+        </w:rPr>
+      </w:pPr>
+      <w:r>
+        <w:rPr>
+          <w:rFonts w:ascii="Arial;sans-serif" w:hAnsi="Arial;sans-serif"/>
+          <w:color w:val="222222"/>
+          <w:sz w:val="28"/>
+        </w:rPr>
+        <w:t xml:space="preserve">Sample is a representative unit of a population. Few or all of the characteristics of population may </w:t>
+      </w:r>
+      <w:r>
+        <w:rPr>
+          <w:rFonts w:ascii="Arial;sans-serif" w:hAnsi="Arial;sans-serif"/>
+          <w:color w:val="222222"/>
+          <w:sz w:val="28"/>
+        </w:rPr>
+        <w:t>posses</w:t>
+      </w:r>
+      <w:r>
+        <w:rPr>
+          <w:rFonts w:ascii="Arial;sans-serif" w:hAnsi="Arial;sans-serif" w:hint="eastAsia"/>
+          <w:color w:val="222222"/>
+          <w:sz w:val="28"/>
+        </w:rPr>
+        <w:t>s</w:t>
+      </w:r>
+      <w:r>
+        <w:rPr>
+          <w:rFonts w:ascii="Arial;sans-serif" w:hAnsi="Arial;sans-serif"/>
+          <w:color w:val="222222"/>
+          <w:sz w:val="28"/>
+        </w:rPr>
+        <w:t xml:space="preserve"> by the sample. But it is mentionable that sample must be representative to the population. My samples are Branch managers, executives, officers and clients of the four banks.</w:t>
+      </w:r>
+    </w:p>
+    <w:p>
+      <w:pPr>
+        <w:pStyle w:val="BodyText"/>
+        <w:widowControl/>
+        <w:spacing w:after="0" w:line="336" w:lineRule="auto"/>
+        <w:jc w:val="both"/>
+        <w:rPr>
+          <w:rFonts w:ascii="Arial;sans-serif" w:hAnsi="Arial;sans-serif" w:hint="eastAsia"/>
+          <w:b/>
+          <w:color w:val="222222"/>
+          <w:sz w:val="32"/>
+        </w:rPr>
       </w:pPr>
       <w:r>
         <w:rPr>
@@ -5018,7 +4417,7 @@
           <w:color w:val="222222"/>
           <w:sz w:val="32"/>
         </w:rPr>
-        <w:t>Sample</w:t>
+        <w:t>Sample Area</w:t>
       </w:r>
     </w:p>
     <w:p>
@@ -5028,19 +4427,27 @@
         <w:spacing w:after="0" w:line="336" w:lineRule="auto"/>
         <w:jc w:val="both"/>
         <w:rPr>
+          <w:rFonts w:ascii="Arial;sans-serif" w:hAnsi="Arial;sans-serif" w:hint="eastAsia"/>
+          <w:color w:val="222222"/>
+          <w:sz w:val="28"/>
+        </w:rPr>
+      </w:pPr>
+      <w:r>
+        <w:rPr>
           <w:rFonts w:ascii="Arial;sans-serif" w:hAnsi="Arial;sans-serif"/>
           <w:color w:val="222222"/>
           <w:sz w:val="28"/>
         </w:rPr>
-      </w:pPr>
+        <w:lastRenderedPageBreak/>
+        <w:t xml:space="preserve">Sample area means the scope of a research that will be conducted. Sample area is an important factor for conducting </w:t>
+      </w:r>
       <w:r>
         <w:rPr>
           <w:rFonts w:ascii="Arial;sans-serif" w:hAnsi="Arial;sans-serif"/>
           <w:color w:val="222222"/>
           <w:sz w:val="28"/>
         </w:rPr>
-        <w:lastRenderedPageBreak/>
-        <w:t>Sample is a representative unit of a population. Few or all of the characteristics of</w:t>
+        <w:t>research</w:t>
       </w:r>
       <w:r>
         <w:rPr>
@@ -5048,31 +4455,25 @@
           <w:color w:val="222222"/>
           <w:sz w:val="28"/>
         </w:rPr>
-        <w:t xml:space="preserve"> population may </w:t>
-      </w:r>
+        <w:t xml:space="preserve">. I have taken </w:t>
+      </w:r>
+      <w:proofErr w:type="spellStart"/>
       <w:r>
         <w:rPr>
           <w:rFonts w:ascii="Arial;sans-serif" w:hAnsi="Arial;sans-serif"/>
           <w:color w:val="222222"/>
           <w:sz w:val="28"/>
         </w:rPr>
-        <w:t>posses</w:t>
-      </w:r>
-      <w:r>
-        <w:rPr>
-          <w:rFonts w:ascii="Arial;sans-serif" w:hAnsi="Arial;sans-serif" w:hint="eastAsia"/>
-          <w:color w:val="222222"/>
-          <w:sz w:val="28"/>
-        </w:rPr>
-        <w:t>s</w:t>
-      </w:r>
+        <w:t>Rajshahi</w:t>
+      </w:r>
+      <w:proofErr w:type="spellEnd"/>
       <w:r>
         <w:rPr>
           <w:rFonts w:ascii="Arial;sans-serif" w:hAnsi="Arial;sans-serif"/>
           <w:color w:val="222222"/>
           <w:sz w:val="28"/>
         </w:rPr>
-        <w:t xml:space="preserve"> by the sample. But it is mentionable that sample must be representative to the population. My samples are Branch managers, executives, officers and clients of the four banks.</w:t>
+        <w:t xml:space="preserve"> Metropolitan City as my research area.</w:t>
       </w:r>
     </w:p>
     <w:p>
@@ -5082,20 +4483,20 @@
         <w:spacing w:after="0" w:line="336" w:lineRule="auto"/>
         <w:jc w:val="both"/>
         <w:rPr>
+          <w:rFonts w:ascii="Arial;sans-serif" w:hAnsi="Arial;sans-serif" w:hint="eastAsia"/>
+          <w:b/>
+          <w:color w:val="222222"/>
+          <w:sz w:val="32"/>
+        </w:rPr>
+      </w:pPr>
+      <w:r>
+        <w:rPr>
           <w:rFonts w:ascii="Arial;sans-serif" w:hAnsi="Arial;sans-serif"/>
           <w:b/>
           <w:color w:val="222222"/>
           <w:sz w:val="32"/>
         </w:rPr>
-      </w:pPr>
-      <w:r>
-        <w:rPr>
-          <w:rFonts w:ascii="Arial;sans-serif" w:hAnsi="Arial;sans-serif"/>
-          <w:b/>
-          <w:color w:val="222222"/>
-          <w:sz w:val="32"/>
-        </w:rPr>
-        <w:t>Sample Area</w:t>
+        <w:t>Sample size</w:t>
       </w:r>
     </w:p>
     <w:p>
@@ -5105,112 +4506,18 @@
         <w:spacing w:after="0" w:line="336" w:lineRule="auto"/>
         <w:jc w:val="both"/>
         <w:rPr>
+          <w:rFonts w:ascii="Arial;sans-serif" w:hAnsi="Arial;sans-serif" w:hint="eastAsia"/>
+          <w:color w:val="222222"/>
+          <w:sz w:val="28"/>
+        </w:rPr>
+      </w:pPr>
+      <w:r>
+        <w:rPr>
           <w:rFonts w:ascii="Arial;sans-serif" w:hAnsi="Arial;sans-serif"/>
           <w:color w:val="222222"/>
           <w:sz w:val="28"/>
         </w:rPr>
-      </w:pPr>
-      <w:r>
-        <w:rPr>
-          <w:rFonts w:ascii="Arial;sans-serif" w:hAnsi="Arial;sans-serif"/>
-          <w:color w:val="222222"/>
-          <w:sz w:val="28"/>
-        </w:rPr>
-        <w:t>Sample area means the scope of a research that</w:t>
-      </w:r>
-      <w:r>
-        <w:rPr>
-          <w:rFonts w:ascii="Arial;sans-serif" w:hAnsi="Arial;sans-serif"/>
-          <w:color w:val="222222"/>
-          <w:sz w:val="28"/>
-        </w:rPr>
-        <w:t xml:space="preserve"> will be conducted. Sample area is an important factor for conducting </w:t>
-      </w:r>
-      <w:r>
-        <w:rPr>
-          <w:rFonts w:ascii="Arial;sans-serif" w:hAnsi="Arial;sans-serif"/>
-          <w:color w:val="222222"/>
-          <w:sz w:val="28"/>
-        </w:rPr>
-        <w:t>research</w:t>
-      </w:r>
-      <w:r>
-        <w:rPr>
-          <w:rFonts w:ascii="Arial;sans-serif" w:hAnsi="Arial;sans-serif"/>
-          <w:color w:val="222222"/>
-          <w:sz w:val="28"/>
-        </w:rPr>
-        <w:t xml:space="preserve">. I have taken </w:t>
-      </w:r>
-      <w:proofErr w:type="spellStart"/>
-      <w:r>
-        <w:rPr>
-          <w:rFonts w:ascii="Arial;sans-serif" w:hAnsi="Arial;sans-serif"/>
-          <w:color w:val="222222"/>
-          <w:sz w:val="28"/>
-        </w:rPr>
-        <w:t>Rajshahi</w:t>
-      </w:r>
-      <w:proofErr w:type="spellEnd"/>
-      <w:r>
-        <w:rPr>
-          <w:rFonts w:ascii="Arial;sans-serif" w:hAnsi="Arial;sans-serif"/>
-          <w:color w:val="222222"/>
-          <w:sz w:val="28"/>
-        </w:rPr>
-        <w:t xml:space="preserve"> Metropolitan City as my research area.</w:t>
-      </w:r>
-    </w:p>
-    <w:p>
-      <w:pPr>
-        <w:pStyle w:val="BodyText"/>
-        <w:widowControl/>
-        <w:spacing w:after="0" w:line="336" w:lineRule="auto"/>
-        <w:jc w:val="both"/>
-        <w:rPr>
-          <w:rFonts w:ascii="Arial;sans-serif" w:hAnsi="Arial;sans-serif"/>
-          <w:b/>
-          <w:color w:val="222222"/>
-          <w:sz w:val="32"/>
-        </w:rPr>
-      </w:pPr>
-      <w:r>
-        <w:rPr>
-          <w:rFonts w:ascii="Arial;sans-serif" w:hAnsi="Arial;sans-serif"/>
-          <w:b/>
-          <w:color w:val="222222"/>
-          <w:sz w:val="32"/>
-        </w:rPr>
-        <w:t>Sample size</w:t>
-      </w:r>
-    </w:p>
-    <w:p>
-      <w:pPr>
-        <w:pStyle w:val="BodyText"/>
-        <w:widowControl/>
-        <w:spacing w:after="0" w:line="336" w:lineRule="auto"/>
-        <w:jc w:val="both"/>
-        <w:rPr>
-          <w:rFonts w:ascii="Arial;sans-serif" w:hAnsi="Arial;sans-serif"/>
-          <w:color w:val="222222"/>
-          <w:sz w:val="28"/>
-        </w:rPr>
-      </w:pPr>
-      <w:r>
-        <w:rPr>
-          <w:rFonts w:ascii="Arial;sans-serif" w:hAnsi="Arial;sans-serif"/>
-          <w:color w:val="222222"/>
-          <w:sz w:val="28"/>
-        </w:rPr>
-        <w:t xml:space="preserve">Sample size means the range of sample that is how many samples are collected. Sample size is the </w:t>
-      </w:r>
-      <w:r>
-        <w:rPr>
-          <w:rFonts w:ascii="Arial;sans-serif" w:hAnsi="Arial;sans-serif"/>
-          <w:color w:val="222222"/>
-          <w:sz w:val="28"/>
-        </w:rPr>
-        <w:t>great factor for getting tremendous result. The more sample size indicates the more accuracy of the research. I have tried to collect more samples as much as possible. My samples are shown in the below chart.</w:t>
+        <w:t>Sample size means the range of sample that is how many samples are collected. Sample size is the great factor for getting tremendous result. The more sample size indicates the more accuracy of the research. I have tried to collect more samples as much as possible. My samples are shown in the below chart.</w:t>
       </w:r>
     </w:p>
     <w:p>
@@ -5220,7 +4527,7 @@
         <w:spacing w:after="0" w:line="336" w:lineRule="auto"/>
         <w:jc w:val="center"/>
         <w:rPr>
-          <w:rFonts w:ascii="Arial;sans-serif" w:hAnsi="Arial;sans-serif"/>
+          <w:rFonts w:ascii="Arial;sans-serif" w:hAnsi="Arial;sans-serif" w:hint="eastAsia"/>
           <w:b/>
           <w:color w:val="222222"/>
           <w:sz w:val="28"/>
@@ -5270,7 +4577,7 @@
               <w:pStyle w:val="TableContents"/>
               <w:jc w:val="both"/>
               <w:rPr>
-                <w:rFonts w:ascii="Arial;sans-serif" w:hAnsi="Arial;sans-serif"/>
+                <w:rFonts w:ascii="Arial;sans-serif" w:hAnsi="Arial;sans-serif" w:hint="eastAsia"/>
                 <w:b/>
                 <w:sz w:val="28"/>
               </w:rPr>
@@ -5281,56 +4588,38 @@
                 <w:b/>
                 <w:sz w:val="28"/>
               </w:rPr>
-              <w:t xml:space="preserve">Sample </w:t>
-            </w:r>
+              <w:t>Sample unit</w:t>
+            </w:r>
+          </w:p>
+        </w:tc>
+        <w:tc>
+          <w:tcPr>
+            <w:tcW w:w="2639" w:type="dxa"/>
+            <w:tcBorders>
+              <w:top w:val="single" w:sz="8" w:space="0" w:color="000000"/>
+              <w:left w:val="single" w:sz="8" w:space="0" w:color="000000"/>
+              <w:bottom w:val="single" w:sz="8" w:space="0" w:color="000000"/>
+              <w:right w:val="single" w:sz="8" w:space="0" w:color="000000"/>
+            </w:tcBorders>
+          </w:tcPr>
+          <w:p>
+            <w:pPr>
+              <w:pStyle w:val="TableContents"/>
+              <w:jc w:val="center"/>
+              <w:rPr>
+                <w:rFonts w:ascii="Arial;sans-serif" w:hAnsi="Arial;sans-serif" w:hint="eastAsia"/>
+                <w:b/>
+                <w:sz w:val="28"/>
+              </w:rPr>
+            </w:pPr>
             <w:r>
               <w:rPr>
                 <w:rFonts w:ascii="Arial;sans-serif" w:hAnsi="Arial;sans-serif"/>
                 <w:b/>
                 <w:sz w:val="28"/>
               </w:rPr>
-              <w:t>unit</w:t>
-            </w:r>
-          </w:p>
-        </w:tc>
-        <w:tc>
-          <w:tcPr>
-            <w:tcW w:w="2639" w:type="dxa"/>
-            <w:tcBorders>
-              <w:top w:val="single" w:sz="8" w:space="0" w:color="000000"/>
-              <w:left w:val="single" w:sz="8" w:space="0" w:color="000000"/>
-              <w:bottom w:val="single" w:sz="8" w:space="0" w:color="000000"/>
-              <w:right w:val="single" w:sz="8" w:space="0" w:color="000000"/>
-            </w:tcBorders>
-          </w:tcPr>
-          <w:p>
-            <w:pPr>
-              <w:pStyle w:val="TableContents"/>
-              <w:jc w:val="center"/>
-              <w:rPr>
-                <w:rFonts w:ascii="Arial;sans-serif" w:hAnsi="Arial;sans-serif"/>
-                <w:b/>
-                <w:sz w:val="28"/>
-              </w:rPr>
-            </w:pPr>
-            <w:r>
-              <w:rPr>
-                <w:rFonts w:ascii="Arial;sans-serif" w:hAnsi="Arial;sans-serif"/>
-                <w:b/>
-                <w:sz w:val="28"/>
-              </w:rPr>
-              <w:t xml:space="preserve">Number of </w:t>
-            </w:r>
-            <w:proofErr w:type="gramStart"/>
-            <w:r>
-              <w:rPr>
-                <w:rFonts w:ascii="Arial;sans-serif" w:hAnsi="Arial;sans-serif"/>
-                <w:b/>
-                <w:sz w:val="28"/>
-              </w:rPr>
-              <w:t>sample</w:t>
-            </w:r>
-            <w:proofErr w:type="gramEnd"/>
+              <w:t>Number of sample</w:t>
+            </w:r>
           </w:p>
         </w:tc>
       </w:tr>
@@ -5353,7 +4642,7 @@
               <w:pStyle w:val="TableContents"/>
               <w:jc w:val="both"/>
               <w:rPr>
-                <w:rFonts w:ascii="Arial;sans-serif" w:hAnsi="Arial;sans-serif"/>
+                <w:rFonts w:ascii="Arial;sans-serif" w:hAnsi="Arial;sans-serif" w:hint="eastAsia"/>
                 <w:sz w:val="28"/>
               </w:rPr>
             </w:pPr>
@@ -5383,7 +4672,7 @@
               <w:pStyle w:val="TableContents"/>
               <w:jc w:val="center"/>
               <w:rPr>
-                <w:rFonts w:ascii="Arial;sans-serif" w:hAnsi="Arial;sans-serif"/>
+                <w:rFonts w:ascii="Arial;sans-serif" w:hAnsi="Arial;sans-serif" w:hint="eastAsia"/>
                 <w:sz w:val="28"/>
               </w:rPr>
             </w:pPr>
@@ -5416,7 +4705,7 @@
               <w:pStyle w:val="TableContents"/>
               <w:jc w:val="both"/>
               <w:rPr>
-                <w:rFonts w:ascii="Arial;sans-serif" w:hAnsi="Arial;sans-serif"/>
+                <w:rFonts w:ascii="Arial;sans-serif" w:hAnsi="Arial;sans-serif" w:hint="eastAsia"/>
                 <w:sz w:val="28"/>
               </w:rPr>
             </w:pPr>
@@ -5446,7 +4735,7 @@
               <w:pStyle w:val="TableContents"/>
               <w:jc w:val="center"/>
               <w:rPr>
-                <w:rFonts w:ascii="Arial;sans-serif" w:hAnsi="Arial;sans-serif"/>
+                <w:rFonts w:ascii="Arial;sans-serif" w:hAnsi="Arial;sans-serif" w:hint="eastAsia"/>
                 <w:sz w:val="28"/>
               </w:rPr>
             </w:pPr>
@@ -5479,7 +4768,7 @@
               <w:pStyle w:val="TableContents"/>
               <w:jc w:val="both"/>
               <w:rPr>
-                <w:rFonts w:ascii="Arial;sans-serif" w:hAnsi="Arial;sans-serif"/>
+                <w:rFonts w:ascii="Arial;sans-serif" w:hAnsi="Arial;sans-serif" w:hint="eastAsia"/>
                 <w:sz w:val="28"/>
               </w:rPr>
             </w:pPr>
@@ -5509,7 +4798,7 @@
               <w:pStyle w:val="TableContents"/>
               <w:jc w:val="center"/>
               <w:rPr>
-                <w:rFonts w:ascii="Arial;sans-serif" w:hAnsi="Arial;sans-serif"/>
+                <w:rFonts w:ascii="Arial;sans-serif" w:hAnsi="Arial;sans-serif" w:hint="eastAsia"/>
                 <w:sz w:val="28"/>
               </w:rPr>
             </w:pPr>
@@ -5542,7 +4831,7 @@
               <w:pStyle w:val="TableContents"/>
               <w:jc w:val="both"/>
               <w:rPr>
-                <w:rFonts w:ascii="Arial;sans-serif" w:hAnsi="Arial;sans-serif"/>
+                <w:rFonts w:ascii="Arial;sans-serif" w:hAnsi="Arial;sans-serif" w:hint="eastAsia"/>
                 <w:sz w:val="28"/>
               </w:rPr>
             </w:pPr>
@@ -5572,7 +4861,7 @@
               <w:pStyle w:val="TableContents"/>
               <w:jc w:val="center"/>
               <w:rPr>
-                <w:rFonts w:ascii="Arial;sans-serif" w:hAnsi="Arial;sans-serif"/>
+                <w:rFonts w:ascii="Arial;sans-serif" w:hAnsi="Arial;sans-serif" w:hint="eastAsia"/>
                 <w:sz w:val="28"/>
               </w:rPr>
             </w:pPr>
@@ -5605,7 +4894,7 @@
               <w:pStyle w:val="TableContents"/>
               <w:jc w:val="both"/>
               <w:rPr>
-                <w:rFonts w:ascii="Arial;sans-serif" w:hAnsi="Arial;sans-serif"/>
+                <w:rFonts w:ascii="Arial;sans-serif" w:hAnsi="Arial;sans-serif" w:hint="eastAsia"/>
                 <w:b/>
                 <w:sz w:val="28"/>
               </w:rPr>
@@ -5637,7 +4926,7 @@
               <w:pStyle w:val="TableContents"/>
               <w:jc w:val="center"/>
               <w:rPr>
-                <w:rFonts w:ascii="Arial;sans-serif" w:hAnsi="Arial;sans-serif"/>
+                <w:rFonts w:ascii="Arial;sans-serif" w:hAnsi="Arial;sans-serif" w:hint="eastAsia"/>
                 <w:b/>
                 <w:sz w:val="28"/>
               </w:rPr>
@@ -5677,7 +4966,7 @@
         <w:widowControl/>
         <w:spacing w:before="300" w:after="0" w:line="384" w:lineRule="auto"/>
         <w:rPr>
-          <w:rFonts w:ascii="Arial;Tahoma;Helvetica;FreeSans" w:hAnsi="Arial;Tahoma;Helvetica;FreeSans"/>
+          <w:rFonts w:ascii="Arial;Tahoma;Helvetica;FreeSans" w:hAnsi="Arial;Tahoma;Helvetica;FreeSans" w:hint="eastAsia"/>
           <w:color w:val="666666"/>
           <w:sz w:val="15"/>
           <w:bdr w:val="single" w:sz="2" w:space="4" w:color="EEEEEE"/>
@@ -5695,7 +4984,7 @@
         </w:numPr>
         <w:spacing w:before="300" w:after="0" w:line="384" w:lineRule="auto"/>
         <w:rPr>
-          <w:rFonts w:ascii="Arial;Tahoma;Helvetica;FreeSans" w:hAnsi="Arial;Tahoma;Helvetica;FreeSans"/>
+          <w:rFonts w:ascii="Arial;Tahoma;Helvetica;FreeSans" w:hAnsi="Arial;Tahoma;Helvetica;FreeSans" w:hint="eastAsia"/>
           <w:b w:val="0"/>
           <w:color w:val="222222"/>
           <w:sz w:val="33"/>
@@ -5739,19 +5028,19 @@
         <w:spacing w:after="0" w:line="336" w:lineRule="auto"/>
         <w:jc w:val="both"/>
         <w:rPr>
+          <w:rFonts w:ascii="Arial;sans-serif" w:hAnsi="Arial;sans-serif" w:hint="eastAsia"/>
+          <w:b/>
+          <w:color w:val="222222"/>
+          <w:sz w:val="34"/>
+        </w:rPr>
+      </w:pPr>
+      <w:r>
+        <w:rPr>
           <w:rFonts w:ascii="Arial;sans-serif" w:hAnsi="Arial;sans-serif"/>
           <w:b/>
           <w:color w:val="222222"/>
           <w:sz w:val="34"/>
         </w:rPr>
-      </w:pPr>
-      <w:r>
-        <w:rPr>
-          <w:rFonts w:ascii="Arial;sans-serif" w:hAnsi="Arial;sans-serif"/>
-          <w:b/>
-          <w:color w:val="222222"/>
-          <w:sz w:val="34"/>
-        </w:rPr>
         <w:t>Methodology</w:t>
       </w:r>
     </w:p>
@@ -5762,7 +5051,7 @@
         <w:spacing w:after="0" w:line="336" w:lineRule="auto"/>
         <w:jc w:val="both"/>
         <w:rPr>
-          <w:rFonts w:ascii="Arial;Tahoma;Helvetica;FreeSans" w:hAnsi="Arial;Tahoma;Helvetica;FreeSans"/>
+          <w:rFonts w:ascii="Arial;Tahoma;Helvetica;FreeSans" w:hAnsi="Arial;Tahoma;Helvetica;FreeSans" w:hint="eastAsia"/>
           <w:b/>
           <w:color w:val="222222"/>
           <w:sz w:val="33"/>
@@ -5776,15 +5065,7 @@
           <w:color w:val="222222"/>
           <w:sz w:val="28"/>
         </w:rPr>
-        <w:t xml:space="preserve">In order to find out the marketing strategies and measure the customer satisfaction level of </w:t>
-      </w:r>
-      <w:r>
-        <w:rPr>
-          <w:rFonts w:ascii="Arial;sans-serif" w:hAnsi="Arial;sans-serif"/>
-          <w:color w:val="222222"/>
-          <w:sz w:val="28"/>
-        </w:rPr>
-        <w:t xml:space="preserve">private scheduled bank of </w:t>
+        <w:t xml:space="preserve">In order to find out the marketing strategies and measure the customer satisfaction level of private scheduled bank of </w:t>
       </w:r>
       <w:proofErr w:type="spellStart"/>
       <w:r>
@@ -5983,6 +5264,7 @@
               <w:pStyle w:val="BodyText"/>
             </w:pPr>
             <w:r>
+              <w:lastRenderedPageBreak/>
               <w:t>Advertisement</w:t>
             </w:r>
           </w:p>
@@ -6024,6 +5306,7 @@
               <w:pStyle w:val="BodyText"/>
             </w:pPr>
             <w:r>
+              <w:lastRenderedPageBreak/>
               <w:t>Meaning</w:t>
             </w:r>
           </w:p>
@@ -6088,15 +5371,7 @@
               <w:pStyle w:val="BodyText"/>
             </w:pPr>
             <w:r>
-              <w:t xml:space="preserve">External sources of data   collection </w:t>
-            </w:r>
-            <w:proofErr w:type="gramStart"/>
-            <w:r>
-              <w:t>means</w:t>
-            </w:r>
-            <w:proofErr w:type="gramEnd"/>
-            <w:r>
-              <w:t xml:space="preserve"> the use of data published by external agencies.</w:t>
+              <w:t>External sources of data   collection means the use of data published by external agencies.</w:t>
             </w:r>
           </w:p>
         </w:tc>
@@ -6435,11 +5710,7 @@
               <w:pStyle w:val="BodyText"/>
             </w:pPr>
             <w:r>
-              <w:t xml:space="preserve">Internal sources are more reliable as they supply accurate data. </w:t>
-            </w:r>
-            <w:r>
-              <w:lastRenderedPageBreak/>
-              <w:t>Verification of data is not required</w:t>
+              <w:t>Internal sources are more reliable as they supply accurate data. Verification of data is not required</w:t>
             </w:r>
           </w:p>
         </w:tc>
@@ -6467,12 +5738,7 @@
               <w:pStyle w:val="BodyText"/>
             </w:pPr>
             <w:r>
-              <w:lastRenderedPageBreak/>
-              <w:t xml:space="preserve">External sources may not supply accurate data. Naturally, a </w:t>
-            </w:r>
-            <w:r>
-              <w:lastRenderedPageBreak/>
-              <w:t>verification of data before actual use is necessary</w:t>
+              <w:t>External sources may not supply accurate data. Naturally, a verification of data before actual use is necessary</w:t>
             </w:r>
           </w:p>
         </w:tc>
@@ -6505,7 +5771,6 @@
               <w:pStyle w:val="BodyText"/>
             </w:pPr>
             <w:r>
-              <w:lastRenderedPageBreak/>
               <w:t>Availability</w:t>
             </w:r>
           </w:p>
@@ -6542,7 +5807,11 @@
             </w:r>
             <w:proofErr w:type="spellEnd"/>
             <w:r>
-              <w:t xml:space="preserve"> available and that too without any extra cost.</w:t>
+              <w:t xml:space="preserve"> available and </w:t>
+            </w:r>
+            <w:r>
+              <w:lastRenderedPageBreak/>
+              <w:t>that too without any extra cost.</w:t>
             </w:r>
           </w:p>
           <w:p>
@@ -6578,6 +5847,7 @@
               <w:pStyle w:val="BodyText"/>
             </w:pPr>
             <w:r>
+              <w:lastRenderedPageBreak/>
               <w:t xml:space="preserve">External sources </w:t>
             </w:r>
             <w:proofErr w:type="spellStart"/>
@@ -6586,7 +5856,11 @@
             </w:r>
             <w:proofErr w:type="spellEnd"/>
             <w:r>
-              <w:t xml:space="preserve"> easily available Money is required   to be spent on them.</w:t>
+              <w:t xml:space="preserve"> easily available </w:t>
+            </w:r>
+            <w:r>
+              <w:lastRenderedPageBreak/>
+              <w:t>Money is required   to be spent on them.</w:t>
             </w:r>
           </w:p>
         </w:tc>
@@ -6768,11 +6042,10 @@
       <w:pPr>
         <w:pStyle w:val="BodyText"/>
       </w:pPr>
-      <w:hyperlink r:id="rId22" w:tgtFrame="_blank" w:history="1">
+      <w:hyperlink r:id="rId23" w:tgtFrame="_blank" w:history="1">
         <w:r>
           <w:rPr>
             <w:rStyle w:val="Hyperlink"/>
-            <w:lang w:val="en-US" w:eastAsia="zh-CN" w:bidi="hi-IN"/>
           </w:rPr>
           <w:t>Click to see full answer</w:t>
         </w:r>
@@ -6906,11 +6179,7 @@
         <w:t>External data</w:t>
       </w:r>
       <w:r>
-        <w:t xml:space="preserve"> comes from the market, including customers and </w:t>
-      </w:r>
-      <w:r>
-        <w:lastRenderedPageBreak/>
-        <w:t>competitors. It's things like statistics from surveys, questionnaires, research, and customer feedback.</w:t>
+        <w:t> comes from the market, including customers and competitors. It's things like statistics from surveys, questionnaires, research, and customer feedback.</w:t>
       </w:r>
     </w:p>
     <w:p>
@@ -7010,13 +6279,12 @@
           <w:bCs/>
         </w:rPr>
       </w:pPr>
-      <w:hyperlink r:id="rId23" w:tgtFrame="_blank" w:history="1">
+      <w:hyperlink r:id="rId24" w:tgtFrame="_blank" w:history="1">
         <w:r>
           <w:rPr>
             <w:rStyle w:val="Hyperlink"/>
             <w:b/>
             <w:bCs/>
-            <w:lang w:val="en-US" w:eastAsia="zh-CN" w:bidi="hi-IN"/>
           </w:rPr>
           <w:t>What are the four sources of data?</w:t>
         </w:r>
@@ -7122,24 +6390,6 @@
           <w:iCs/>
         </w:rPr>
         <w:t>PHOTO BY </w:t>
-      </w:r>
-      <w:hyperlink r:id="rId24" w:history="1">
-        <w:r>
-          <w:rPr>
-            <w:rStyle w:val="Hyperlink"/>
-            <w:i/>
-            <w:iCs/>
-            <w:lang w:val="en-US" w:eastAsia="zh-CN" w:bidi="hi-IN"/>
-          </w:rPr>
-          <w:t>WILLIAM IVEN</w:t>
-        </w:r>
-      </w:hyperlink>
-      <w:r>
-        <w:rPr>
-          <w:i/>
-          <w:iCs/>
-        </w:rPr>
-        <w:t> ON </w:t>
       </w:r>
       <w:hyperlink r:id="rId25" w:history="1">
         <w:r>
@@ -7147,7 +6397,23 @@
             <w:rStyle w:val="Hyperlink"/>
             <w:i/>
             <w:iCs/>
-            <w:lang w:val="en-US" w:eastAsia="zh-CN" w:bidi="hi-IN"/>
+          </w:rPr>
+          <w:t>WILLIAM IVEN</w:t>
+        </w:r>
+      </w:hyperlink>
+      <w:r>
+        <w:rPr>
+          <w:i/>
+          <w:iCs/>
+        </w:rPr>
+        <w:t> ON </w:t>
+      </w:r>
+      <w:hyperlink r:id="rId26" w:history="1">
+        <w:r>
+          <w:rPr>
+            <w:rStyle w:val="Hyperlink"/>
+            <w:i/>
+            <w:iCs/>
           </w:rPr>
           <w:t>UNSPLASH</w:t>
         </w:r>
@@ -7214,11 +6480,7 @@
         <w:pStyle w:val="BodyText"/>
       </w:pPr>
       <w:r>
-        <w:t xml:space="preserve">A wide range of information can be obtained from secondary research. Reliable databases for secondary sources include Government Sources, Business Source Complete, ABI, IBISWorld, Statista, and CBCA Complete. This data is generated by others but can be considered useful when conducting research into a new scope of the study. It also means less work for a non-for-profit organization as they </w:t>
-      </w:r>
-      <w:r>
-        <w:lastRenderedPageBreak/>
-        <w:t>would not have to create their own data and instead can piggyback off the data of others.</w:t>
+        <w:t>A wide range of information can be obtained from secondary research. Reliable databases for secondary sources include Government Sources, Business Source Complete, ABI, IBISWorld, Statista, and CBCA Complete. This data is generated by others but can be considered useful when conducting research into a new scope of the study. It also means less work for a non-for-profit organization as they would not have to create their own data and instead can piggyback off the data of others.</w:t>
       </w:r>
     </w:p>
     <w:p>
@@ -7262,7 +6524,11 @@
         <w:pStyle w:val="BodyText"/>
       </w:pPr>
       <w:r>
-        <w:t>A lot of secondary data is available from the government, often for free, because it has already been paid for by tax dollars. Government sources of data include the Census Bureau, the Bureau of Labor Statistics, and the National Centre for Health Statistics.</w:t>
+        <w:t xml:space="preserve">A lot of secondary data is available from the government, often for free, because it has already been paid for by tax dollars. Government sources of data include the Census Bureau, the Bureau of Labor </w:t>
+      </w:r>
+      <w:r>
+        <w:lastRenderedPageBreak/>
+        <w:t>Statistics, and the National Centre for Health Statistics.</w:t>
       </w:r>
     </w:p>
     <w:p>
@@ -7396,11 +6662,10 @@
       <w:r>
         <w:t>). U.S Bureau of Labor Statistics. Retrieved from </w:t>
       </w:r>
-      <w:hyperlink r:id="rId26" w:tgtFrame="_blank" w:history="1">
+      <w:hyperlink r:id="rId27" w:tgtFrame="_blank" w:history="1">
         <w:r>
           <w:rPr>
             <w:rStyle w:val="Hyperlink"/>
-            <w:lang w:val="en-US" w:eastAsia="zh-CN" w:bidi="hi-IN"/>
           </w:rPr>
           <w:t>https://www.bls.gov/</w:t>
         </w:r>
@@ -7413,11 +6678,10 @@
       <w:r>
         <w:t>Define Quantitative and Qualitative Evidence. (2020). Retrieved July 23, 2020, from </w:t>
       </w:r>
-      <w:hyperlink r:id="rId27" w:tgtFrame="_blank" w:history="1">
+      <w:hyperlink r:id="rId28" w:tgtFrame="_blank" w:history="1">
         <w:r>
           <w:rPr>
             <w:rStyle w:val="Hyperlink"/>
-            <w:lang w:val="en-US" w:eastAsia="zh-CN" w:bidi="hi-IN"/>
           </w:rPr>
           <w:t>http://sgba-resource.ca/en/process/module-8-evidence/define-quantitative-and-qualitative-evidence/</w:t>
         </w:r>
@@ -7443,11 +6707,10 @@
       <w:r>
         <w:t>). Gallup Panel Research. Retrieved from </w:t>
       </w:r>
-      <w:hyperlink r:id="rId28" w:tgtFrame="_blank" w:history="1">
+      <w:hyperlink r:id="rId29" w:tgtFrame="_blank" w:history="1">
         <w:r>
           <w:rPr>
             <w:rStyle w:val="Hyperlink"/>
-            <w:lang w:val="en-US" w:eastAsia="zh-CN" w:bidi="hi-IN"/>
           </w:rPr>
           <w:t>http://www.galluppanel.com</w:t>
         </w:r>
@@ -7460,11 +6723,10 @@
       <w:r>
         <w:t>Secondary Data. (2020). Retrieved July 23, 2020, from </w:t>
       </w:r>
-      <w:hyperlink r:id="rId29" w:tgtFrame="_blank" w:history="1">
+      <w:hyperlink r:id="rId30" w:tgtFrame="_blank" w:history="1">
         <w:r>
           <w:rPr>
             <w:rStyle w:val="Hyperlink"/>
-            <w:lang w:val="en-US" w:eastAsia="zh-CN" w:bidi="hi-IN"/>
           </w:rPr>
           <w:t>https://2012books.lardbucket.org/books/advertising-campaigns-start-to-finish/s08-03-secondary-data.html</w:t>
         </w:r>
@@ -7487,20 +6749,16 @@
         </w:tabs>
       </w:pPr>
       <w:r>
-        <w:t xml:space="preserve">Top Six Difference Between Primary Data </w:t>
-      </w:r>
-      <w:proofErr w:type="gramStart"/>
-      <w:r>
-        <w:t>And</w:t>
-      </w:r>
-      <w:proofErr w:type="gramEnd"/>
-      <w:r>
-        <w:t xml:space="preserve"> Secondary Data</w:t>
-      </w:r>
-    </w:p>
-    <w:p>
-      <w:r>
-        <w:t>In statistical analysis, collection of data plays a significant part. The method of collecting information is divided into two different sections, namely primary data and secondary data. In this process, the primary data is assembling data or information for the first time, whereas the secondary data is the data that has already been gathered or collected by others.</w:t>
+        <w:t>Top Six Difference Between Primary Data And Secondary Data</w:t>
+      </w:r>
+    </w:p>
+    <w:p>
+      <w:r>
+        <w:t xml:space="preserve">In statistical analysis, collection of data plays a significant part. The method of collecting information is divided into two different sections, namely primary data and secondary data. In this process, the primary data is assembling data or information for the first time, whereas the secondary data is the data </w:t>
+      </w:r>
+      <w:r>
+        <w:lastRenderedPageBreak/>
+        <w:t>that has already been gathered or collected by others.</w:t>
       </w:r>
     </w:p>
     <w:p>
@@ -7515,68 +6773,6 @@
           <w:iCs/>
         </w:rPr>
         <w:t>Quick link: </w:t>
-      </w:r>
-      <w:hyperlink r:id="rId30" w:history="1">
-        <w:r>
-          <w:rPr>
-            <w:rStyle w:val="Hyperlink"/>
-            <w:i/>
-            <w:iCs/>
-            <w:lang w:val="en-US" w:eastAsia="zh-CN" w:bidi="hi-IN"/>
-          </w:rPr>
-          <w:t>Sources of data</w:t>
-        </w:r>
-      </w:hyperlink>
-    </w:p>
-    <w:p>
-      <w:r>
-        <w:t>Primary Data Definition</w:t>
-      </w:r>
-    </w:p>
-    <w:p>
-      <w:r>
-        <w:t xml:space="preserve">Primary data is the data that is collected for the first time through personal experiences or evidence, particularly for research. It is also described as raw data or first-hand information. The mode of assembling the information is costly, as the analysis is done by an agency or an external </w:t>
-      </w:r>
-      <w:proofErr w:type="spellStart"/>
-      <w:r>
-        <w:t>organisation</w:t>
-      </w:r>
-      <w:proofErr w:type="spellEnd"/>
-      <w:r>
-        <w:t>, and needs human resources and investment. The investigator supervises and controls the data collection process directly.</w:t>
-      </w:r>
-    </w:p>
-    <w:p>
-      <w:r>
-        <w:t>The data is mostly collected through observations, physical testing, mailed questionnaires, surveys, personal interviews, telephonic interviews, case studies, and focus groups, etc.</w:t>
-      </w:r>
-    </w:p>
-    <w:p>
-      <w:r>
-        <w:t>Secondary Data Definition</w:t>
-      </w:r>
-    </w:p>
-    <w:p>
-      <w:r>
-        <w:t xml:space="preserve">Secondary data is a second-hand data that is already collected and recorded by some researchers for their purpose, and not for the current research problem. It is accessible in the form of data collected from different sources such as government publications, censuses, internal records of the </w:t>
-      </w:r>
-      <w:proofErr w:type="spellStart"/>
-      <w:r>
-        <w:t>organisation</w:t>
-      </w:r>
-      <w:proofErr w:type="spellEnd"/>
-      <w:r>
-        <w:t>, books, journal articles, websites and reports, etc.</w:t>
-      </w:r>
-    </w:p>
-    <w:p>
-      <w:r>
-        <w:t>This method of gathering data is affordable, readily available, and saves cost and time. However, the one disadvantage is that the information assembled is for some other purpose and may not meet the present research purpose or may not be accurate.</w:t>
-      </w:r>
-    </w:p>
-    <w:p>
-      <w:r>
-        <w:t>Explore link: </w:t>
       </w:r>
       <w:hyperlink r:id="rId31" w:history="1">
         <w:r>
@@ -7584,7 +6780,67 @@
             <w:rStyle w:val="Hyperlink"/>
             <w:i/>
             <w:iCs/>
-            <w:lang w:val="en-US" w:eastAsia="zh-CN" w:bidi="hi-IN"/>
+          </w:rPr>
+          <w:t>Sources of data</w:t>
+        </w:r>
+      </w:hyperlink>
+    </w:p>
+    <w:p>
+      <w:r>
+        <w:t>Primary Data Definition</w:t>
+      </w:r>
+    </w:p>
+    <w:p>
+      <w:r>
+        <w:t xml:space="preserve">Primary data is the data that is collected for the first time through personal experiences or evidence, particularly for research. It is also described as raw data or first-hand information. The mode of assembling the information is costly, as the analysis is done by an agency or an external </w:t>
+      </w:r>
+      <w:proofErr w:type="spellStart"/>
+      <w:r>
+        <w:t>organisation</w:t>
+      </w:r>
+      <w:proofErr w:type="spellEnd"/>
+      <w:r>
+        <w:t>, and needs human resources and investment. The investigator supervises and controls the data collection process directly.</w:t>
+      </w:r>
+    </w:p>
+    <w:p>
+      <w:r>
+        <w:t>The data is mostly collected through observations, physical testing, mailed questionnaires, surveys, personal interviews, telephonic interviews, case studies, and focus groups, etc.</w:t>
+      </w:r>
+    </w:p>
+    <w:p>
+      <w:r>
+        <w:t>Secondary Data Definition</w:t>
+      </w:r>
+    </w:p>
+    <w:p>
+      <w:r>
+        <w:t xml:space="preserve">Secondary data is a second-hand data that is already collected and recorded by some researchers for their purpose, and not for the current research problem. It is accessible in the form of data collected from different sources such as government publications, censuses, internal records of the </w:t>
+      </w:r>
+      <w:proofErr w:type="spellStart"/>
+      <w:r>
+        <w:t>organisation</w:t>
+      </w:r>
+      <w:proofErr w:type="spellEnd"/>
+      <w:r>
+        <w:t>, books, journal articles, websites and reports, etc.</w:t>
+      </w:r>
+    </w:p>
+    <w:p>
+      <w:r>
+        <w:t>This method of gathering data is affordable, readily available, and saves cost and time. However, the one disadvantage is that the information assembled is for some other purpose and may not meet the present research purpose or may not be accurate.</w:t>
+      </w:r>
+    </w:p>
+    <w:p>
+      <w:r>
+        <w:t>Explore link: </w:t>
+      </w:r>
+      <w:hyperlink r:id="rId32" w:history="1">
+        <w:r>
+          <w:rPr>
+            <w:rStyle w:val="Hyperlink"/>
+            <w:i/>
+            <w:iCs/>
           </w:rPr>
           <w:t>Sources of secondary data</w:t>
         </w:r>
@@ -7916,7 +7172,6 @@
           </w:tcPr>
           <w:p>
             <w:r>
-              <w:lastRenderedPageBreak/>
               <w:t>These are in the form of raw materials.</w:t>
             </w:r>
           </w:p>
@@ -8028,7 +7283,11 @@
           </w:tcPr>
           <w:p>
             <w:r>
-              <w:t>These are less reliable and less suitable as someone else has collected the data which may not perfectly match our purpose.</w:t>
+              <w:t xml:space="preserve">These are less reliable and less suitable as someone else has collected the data which may not perfectly match our </w:t>
+            </w:r>
+            <w:r>
+              <w:lastRenderedPageBreak/>
+              <w:t>purpose.</w:t>
             </w:r>
           </w:p>
         </w:tc>
@@ -8062,6 +7321,7 @@
                 <w:b/>
                 <w:bCs/>
               </w:rPr>
+              <w:lastRenderedPageBreak/>
               <w:t>Time and Money</w:t>
             </w:r>
           </w:p>
@@ -8149,17 +7409,8 @@
                 <w:b/>
                 <w:bCs/>
               </w:rPr>
-              <w:t xml:space="preserve">Precaution and </w:t>
-            </w:r>
-            <w:proofErr w:type="gramStart"/>
-            <w:r>
-              <w:rPr>
-                <w:b/>
-                <w:bCs/>
-              </w:rPr>
-              <w:t>Editing</w:t>
-            </w:r>
-            <w:proofErr w:type="gramEnd"/>
+              <w:t>Precaution and Editing</w:t>
+            </w:r>
           </w:p>
         </w:tc>
       </w:tr>
@@ -8346,20 +7597,11 @@
       </w:r>
       <w:proofErr w:type="spellEnd"/>
       <w:r>
-        <w:t xml:space="preserve">, they are known as the external sources. For example, if a tour and travel company </w:t>
-      </w:r>
-      <w:proofErr w:type="gramStart"/>
-      <w:r>
-        <w:t>obtains</w:t>
-      </w:r>
-      <w:proofErr w:type="gramEnd"/>
-      <w:r>
-        <w:t xml:space="preserve"> information on Karnataka tourism from Karnataka Transport Corporation, it would be known as an external source of data.</w:t>
-      </w:r>
-    </w:p>
-    <w:p>
-      <w:r>
-        <w:lastRenderedPageBreak/>
+        <w:t>, they are known as the external sources. For example, if a tour and travel company obtains information on Karnataka tourism from Karnataka Transport Corporation, it would be known as an external source of data.</w:t>
+      </w:r>
+    </w:p>
+    <w:p>
+      <w:r>
         <w:t>Types of Data</w:t>
       </w:r>
     </w:p>
@@ -8422,6 +7664,7 @@
           <w:b/>
           <w:bCs/>
         </w:rPr>
+        <w:lastRenderedPageBreak/>
         <w:t>B) Secondary data</w:t>
       </w:r>
     </w:p>
@@ -8466,13 +7709,12 @@
         </w:rPr>
         <w:t>Students can also refer to </w:t>
       </w:r>
-      <w:hyperlink r:id="rId32" w:history="1">
+      <w:hyperlink r:id="rId33" w:history="1">
         <w:r>
           <w:rPr>
             <w:rStyle w:val="Hyperlink"/>
             <w:i/>
             <w:iCs/>
-            <w:lang w:val="en-US" w:eastAsia="zh-CN" w:bidi="hi-IN"/>
           </w:rPr>
           <w:t>Meaning and Sources of Secondary Data</w:t>
         </w:r>
@@ -9049,7 +8291,6 @@
                 <w:b/>
                 <w:bCs/>
               </w:rPr>
-              <w:lastRenderedPageBreak/>
               <w:t>(B) Following are the merits of direct personal investigation:</w:t>
             </w:r>
           </w:p>
@@ -9140,6 +8381,7 @@
                 <w:b/>
                 <w:bCs/>
               </w:rPr>
+              <w:lastRenderedPageBreak/>
               <w:t>(2) Flexibility</w:t>
             </w:r>
           </w:p>
@@ -9861,7 +9103,6 @@
                 <w:b/>
                 <w:bCs/>
               </w:rPr>
-              <w:lastRenderedPageBreak/>
               <w:t>(1) Indirect information</w:t>
             </w:r>
           </w:p>
@@ -9919,7 +9160,15 @@
                 <w:b/>
                 <w:bCs/>
               </w:rPr>
-              <w:t>(2) Lack of accuracy</w:t>
+              <w:t xml:space="preserve">(2) Lack of </w:t>
+            </w:r>
+            <w:r>
+              <w:rPr>
+                <w:b/>
+                <w:bCs/>
+              </w:rPr>
+              <w:lastRenderedPageBreak/>
+              <w:t>accuracy</w:t>
             </w:r>
           </w:p>
         </w:tc>
@@ -9943,7 +9192,12 @@
           </w:tcPr>
           <w:p>
             <w:r>
-              <w:t>●     As compared to direct personal investigation, the degree of accuracy of the data is likely to be lower.</w:t>
+              <w:lastRenderedPageBreak/>
+              <w:t xml:space="preserve">●     As compared to direct personal investigation, the degree </w:t>
+            </w:r>
+            <w:r>
+              <w:lastRenderedPageBreak/>
+              <w:t>of accuracy of the data is likely to be lower.</w:t>
             </w:r>
           </w:p>
         </w:tc>
@@ -9976,6 +9230,7 @@
                 <w:b/>
                 <w:bCs/>
               </w:rPr>
+              <w:lastRenderedPageBreak/>
               <w:t>(3) Lack of uniformity</w:t>
             </w:r>
           </w:p>
@@ -10118,50 +9373,8 @@
                 <w:b/>
                 <w:bCs/>
               </w:rPr>
-              <w:t xml:space="preserve">You Might Also Like </w:t>
-            </w:r>
-            <w:proofErr w:type="gramStart"/>
-            <w:r>
-              <w:rPr>
-                <w:b/>
-                <w:bCs/>
-              </w:rPr>
-              <w:t>To</w:t>
-            </w:r>
-            <w:proofErr w:type="gramEnd"/>
-            <w:r>
-              <w:rPr>
-                <w:b/>
-                <w:bCs/>
-              </w:rPr>
-              <w:t xml:space="preserve"> Read:</w:t>
-            </w:r>
-          </w:p>
-          <w:p>
-            <w:pPr>
-              <w:numPr>
-                <w:ilvl w:val="0"/>
-                <w:numId w:val="13"/>
-              </w:numPr>
-            </w:pPr>
-            <w:hyperlink r:id="rId33" w:history="1">
-              <w:r>
-                <w:rPr>
-                  <w:rStyle w:val="Hyperlink"/>
-                  <w:lang w:val="en-US" w:eastAsia="zh-CN" w:bidi="hi-IN"/>
-                </w:rPr>
-                <w:t xml:space="preserve">Meaning of </w:t>
-              </w:r>
-              <w:proofErr w:type="spellStart"/>
-              <w:r>
-                <w:rPr>
-                  <w:rStyle w:val="Hyperlink"/>
-                  <w:lang w:val="en-US" w:eastAsia="zh-CN" w:bidi="hi-IN"/>
-                </w:rPr>
-                <w:t>Liberalisation</w:t>
-              </w:r>
-              <w:proofErr w:type="spellEnd"/>
-            </w:hyperlink>
+              <w:t>You Might Also Like To Read:</w:t>
+            </w:r>
           </w:p>
           <w:p>
             <w:pPr>
@@ -10174,7 +9387,6 @@
               <w:r>
                 <w:rPr>
                   <w:rStyle w:val="Hyperlink"/>
-                  <w:lang w:val="en-US" w:eastAsia="zh-CN" w:bidi="hi-IN"/>
                 </w:rPr>
                 <w:t xml:space="preserve">Meaning of </w:t>
               </w:r>
@@ -10182,9 +9394,8 @@
               <w:r>
                 <w:rPr>
                   <w:rStyle w:val="Hyperlink"/>
-                  <w:lang w:val="en-US" w:eastAsia="zh-CN" w:bidi="hi-IN"/>
                 </w:rPr>
-                <w:t>Globalisation</w:t>
+                <w:t>Liberalisation</w:t>
               </w:r>
               <w:proofErr w:type="spellEnd"/>
             </w:hyperlink>
@@ -10200,7 +9411,6 @@
               <w:r>
                 <w:rPr>
                   <w:rStyle w:val="Hyperlink"/>
-                  <w:lang w:val="en-US" w:eastAsia="zh-CN" w:bidi="hi-IN"/>
                 </w:rPr>
                 <w:t xml:space="preserve">Meaning of </w:t>
               </w:r>
@@ -10208,7 +9418,30 @@
               <w:r>
                 <w:rPr>
                   <w:rStyle w:val="Hyperlink"/>
-                  <w:lang w:val="en-US" w:eastAsia="zh-CN" w:bidi="hi-IN"/>
+                </w:rPr>
+                <w:t>Globalisation</w:t>
+              </w:r>
+              <w:proofErr w:type="spellEnd"/>
+            </w:hyperlink>
+          </w:p>
+          <w:p>
+            <w:pPr>
+              <w:numPr>
+                <w:ilvl w:val="0"/>
+                <w:numId w:val="13"/>
+              </w:numPr>
+            </w:pPr>
+            <w:hyperlink r:id="rId36" w:history="1">
+              <w:r>
+                <w:rPr>
+                  <w:rStyle w:val="Hyperlink"/>
+                </w:rPr>
+                <w:t xml:space="preserve">Meaning of </w:t>
+              </w:r>
+              <w:proofErr w:type="spellStart"/>
+              <w:r>
+                <w:rPr>
+                  <w:rStyle w:val="Hyperlink"/>
                 </w:rPr>
                 <w:t>Privatisation</w:t>
               </w:r>
@@ -10216,7 +9449,6 @@
               <w:r>
                 <w:rPr>
                   <w:rStyle w:val="Hyperlink"/>
-                  <w:lang w:val="en-US" w:eastAsia="zh-CN" w:bidi="hi-IN"/>
                 </w:rPr>
                 <w:t> </w:t>
               </w:r>
@@ -10730,11 +9962,7 @@
           </w:tcPr>
           <w:p>
             <w:r>
-              <w:t xml:space="preserve">●     The information supplied by different </w:t>
-            </w:r>
-            <w:r>
-              <w:lastRenderedPageBreak/>
-              <w:t>correspondents often lacks homogeneity; hence it is not comparable.</w:t>
+              <w:t>●     The information supplied by different correspondents often lacks homogeneity; hence it is not comparable.</w:t>
             </w:r>
           </w:p>
         </w:tc>
@@ -10767,7 +9995,6 @@
                 <w:b/>
                 <w:bCs/>
               </w:rPr>
-              <w:lastRenderedPageBreak/>
               <w:t>(2) Lack of reliability</w:t>
             </w:r>
           </w:p>
@@ -10792,7 +10019,11 @@
           </w:tcPr>
           <w:p>
             <w:r>
-              <w:t>●     Data obtained using this method may not be very reliable because of the possibility of personal bias and prejudice of the enumerator.</w:t>
+              <w:t xml:space="preserve">●     Data obtained using this method may not be very </w:t>
+            </w:r>
+            <w:r>
+              <w:lastRenderedPageBreak/>
+              <w:t>reliable because of the possibility of personal bias and prejudice of the enumerator.</w:t>
             </w:r>
           </w:p>
         </w:tc>
@@ -10825,6 +10056,7 @@
                 <w:b/>
                 <w:bCs/>
               </w:rPr>
+              <w:lastRenderedPageBreak/>
               <w:t>(3) Less accuracy</w:t>
             </w:r>
           </w:p>
@@ -11489,82 +10721,74 @@
                 <w:b/>
                 <w:bCs/>
               </w:rPr>
-              <w:t xml:space="preserve">Q.1 Discuss the mailed questionnaire method of collecting primary data. What </w:t>
-            </w:r>
+              <w:t>Q.1 Discuss the mailed questionnaire method of collecting primary data. What are its merits and demerits?</w:t>
+            </w:r>
+          </w:p>
+        </w:tc>
+      </w:tr>
+      <w:tr>
+        <w:trPr>
+          <w:tblCellSpacing w:w="15" w:type="dxa"/>
+        </w:trPr>
+        <w:tc>
+          <w:tcPr>
+            <w:tcW w:w="9360" w:type="dxa"/>
+            <w:gridSpan w:val="2"/>
+            <w:tcBorders>
+              <w:top w:val="single" w:sz="6" w:space="0" w:color="DDDDDD"/>
+              <w:left w:val="single" w:sz="6" w:space="0" w:color="DDDDDD"/>
+              <w:bottom w:val="single" w:sz="6" w:space="0" w:color="DDDDDD"/>
+              <w:right w:val="single" w:sz="6" w:space="0" w:color="DDDDDD"/>
+            </w:tcBorders>
+            <w:shd w:val="clear" w:color="auto" w:fill="FFFFFF"/>
+            <w:tcMar>
+              <w:top w:w="120" w:type="dxa"/>
+              <w:left w:w="120" w:type="dxa"/>
+              <w:bottom w:w="120" w:type="dxa"/>
+              <w:right w:w="120" w:type="dxa"/>
+            </w:tcMar>
+            <w:hideMark/>
+          </w:tcPr>
+          <w:p>
+            <w:r>
+              <w:rPr>
+                <w:b/>
+                <w:bCs/>
+              </w:rPr>
+              <w:t>Answer:</w:t>
+            </w:r>
+          </w:p>
+        </w:tc>
+      </w:tr>
+      <w:tr>
+        <w:trPr>
+          <w:tblCellSpacing w:w="15" w:type="dxa"/>
+        </w:trPr>
+        <w:tc>
+          <w:tcPr>
+            <w:tcW w:w="1890" w:type="dxa"/>
+            <w:tcBorders>
+              <w:top w:val="single" w:sz="6" w:space="0" w:color="DDDDDD"/>
+              <w:left w:val="single" w:sz="6" w:space="0" w:color="DDDDDD"/>
+              <w:bottom w:val="single" w:sz="6" w:space="0" w:color="DDDDDD"/>
+              <w:right w:val="single" w:sz="6" w:space="0" w:color="DDDDDD"/>
+            </w:tcBorders>
+            <w:shd w:val="clear" w:color="auto" w:fill="FFFFFF"/>
+            <w:tcMar>
+              <w:top w:w="120" w:type="dxa"/>
+              <w:left w:w="120" w:type="dxa"/>
+              <w:bottom w:w="120" w:type="dxa"/>
+              <w:right w:w="120" w:type="dxa"/>
+            </w:tcMar>
+            <w:hideMark/>
+          </w:tcPr>
+          <w:p>
             <w:r>
               <w:rPr>
                 <w:b/>
                 <w:bCs/>
               </w:rPr>
               <w:lastRenderedPageBreak/>
-              <w:t>are its merits and demerits?</w:t>
-            </w:r>
-          </w:p>
-        </w:tc>
-      </w:tr>
-      <w:tr>
-        <w:trPr>
-          <w:tblCellSpacing w:w="15" w:type="dxa"/>
-        </w:trPr>
-        <w:tc>
-          <w:tcPr>
-            <w:tcW w:w="9360" w:type="dxa"/>
-            <w:gridSpan w:val="2"/>
-            <w:tcBorders>
-              <w:top w:val="single" w:sz="6" w:space="0" w:color="DDDDDD"/>
-              <w:left w:val="single" w:sz="6" w:space="0" w:color="DDDDDD"/>
-              <w:bottom w:val="single" w:sz="6" w:space="0" w:color="DDDDDD"/>
-              <w:right w:val="single" w:sz="6" w:space="0" w:color="DDDDDD"/>
-            </w:tcBorders>
-            <w:shd w:val="clear" w:color="auto" w:fill="FFFFFF"/>
-            <w:tcMar>
-              <w:top w:w="120" w:type="dxa"/>
-              <w:left w:w="120" w:type="dxa"/>
-              <w:bottom w:w="120" w:type="dxa"/>
-              <w:right w:w="120" w:type="dxa"/>
-            </w:tcMar>
-            <w:hideMark/>
-          </w:tcPr>
-          <w:p>
-            <w:r>
-              <w:rPr>
-                <w:b/>
-                <w:bCs/>
-              </w:rPr>
-              <w:lastRenderedPageBreak/>
-              <w:t>Answer:</w:t>
-            </w:r>
-          </w:p>
-        </w:tc>
-      </w:tr>
-      <w:tr>
-        <w:trPr>
-          <w:tblCellSpacing w:w="15" w:type="dxa"/>
-        </w:trPr>
-        <w:tc>
-          <w:tcPr>
-            <w:tcW w:w="1890" w:type="dxa"/>
-            <w:tcBorders>
-              <w:top w:val="single" w:sz="6" w:space="0" w:color="DDDDDD"/>
-              <w:left w:val="single" w:sz="6" w:space="0" w:color="DDDDDD"/>
-              <w:bottom w:val="single" w:sz="6" w:space="0" w:color="DDDDDD"/>
-              <w:right w:val="single" w:sz="6" w:space="0" w:color="DDDDDD"/>
-            </w:tcBorders>
-            <w:shd w:val="clear" w:color="auto" w:fill="FFFFFF"/>
-            <w:tcMar>
-              <w:top w:w="120" w:type="dxa"/>
-              <w:left w:w="120" w:type="dxa"/>
-              <w:bottom w:w="120" w:type="dxa"/>
-              <w:right w:w="120" w:type="dxa"/>
-            </w:tcMar>
-            <w:hideMark/>
-          </w:tcPr>
-          <w:p>
-            <w:r>
-              <w:rPr>
-                <w:b/>
-                <w:bCs/>
-              </w:rPr>
               <w:t>(A) Mailed questionnaire method</w:t>
             </w:r>
           </w:p>
@@ -12256,7 +11480,6 @@
                 <w:b/>
                 <w:bCs/>
               </w:rPr>
-              <w:lastRenderedPageBreak/>
               <w:t>Q.2 What is a questionnaire? State the prerequisites of a good questionnaire.</w:t>
             </w:r>
           </w:p>
@@ -12309,6 +11532,7 @@
                 <w:b/>
                 <w:bCs/>
               </w:rPr>
+              <w:lastRenderedPageBreak/>
               <w:t>Answer:</w:t>
             </w:r>
           </w:p>
@@ -12870,15 +12094,7 @@
         </w:numPr>
       </w:pPr>
       <w:r>
-        <w:t xml:space="preserve">Questionnaire Filled </w:t>
-      </w:r>
-      <w:proofErr w:type="gramStart"/>
-      <w:r>
-        <w:t>By</w:t>
-      </w:r>
-      <w:proofErr w:type="gramEnd"/>
-      <w:r>
-        <w:t xml:space="preserve"> Enumerators Method</w:t>
+        <w:t>Questionnaire Filled By Enumerators Method</w:t>
       </w:r>
     </w:p>
     <w:tbl>
@@ -13000,15 +12216,99 @@
                 <w:b/>
                 <w:bCs/>
               </w:rPr>
-              <w:t xml:space="preserve">(A) Questionnaires </w:t>
-            </w:r>
+              <w:t>(A) Questionnaires filled by enumerators</w:t>
+            </w:r>
+          </w:p>
+        </w:tc>
+        <w:tc>
+          <w:tcPr>
+            <w:tcW w:w="7350" w:type="dxa"/>
+            <w:tcBorders>
+              <w:top w:val="single" w:sz="6" w:space="0" w:color="DDDDDD"/>
+              <w:left w:val="single" w:sz="6" w:space="0" w:color="DDDDDD"/>
+              <w:bottom w:val="single" w:sz="6" w:space="0" w:color="DDDDDD"/>
+              <w:right w:val="single" w:sz="6" w:space="0" w:color="DDDDDD"/>
+            </w:tcBorders>
+            <w:shd w:val="clear" w:color="auto" w:fill="FFFFFF"/>
+            <w:tcMar>
+              <w:top w:w="120" w:type="dxa"/>
+              <w:left w:w="120" w:type="dxa"/>
+              <w:bottom w:w="120" w:type="dxa"/>
+              <w:right w:w="120" w:type="dxa"/>
+            </w:tcMar>
+            <w:hideMark/>
+          </w:tcPr>
+          <w:p>
+            <w:r>
+              <w:t>Under this method, an enumerator personally visits informants along with a questionnaire, asks questions, and notes down their response in the questionnaire in his own language.</w:t>
+            </w:r>
+          </w:p>
+        </w:tc>
+      </w:tr>
+      <w:tr>
+        <w:trPr>
+          <w:tblCellSpacing w:w="15" w:type="dxa"/>
+        </w:trPr>
+        <w:tc>
+          <w:tcPr>
+            <w:tcW w:w="9360" w:type="dxa"/>
+            <w:gridSpan w:val="2"/>
+            <w:tcBorders>
+              <w:top w:val="single" w:sz="6" w:space="0" w:color="DDDDDD"/>
+              <w:left w:val="single" w:sz="6" w:space="0" w:color="DDDDDD"/>
+              <w:bottom w:val="single" w:sz="6" w:space="0" w:color="DDDDDD"/>
+              <w:right w:val="single" w:sz="6" w:space="0" w:color="DDDDDD"/>
+            </w:tcBorders>
+            <w:shd w:val="clear" w:color="auto" w:fill="FFFFFF"/>
+            <w:tcMar>
+              <w:top w:w="120" w:type="dxa"/>
+              <w:left w:w="120" w:type="dxa"/>
+              <w:bottom w:w="120" w:type="dxa"/>
+              <w:right w:w="120" w:type="dxa"/>
+            </w:tcMar>
+            <w:hideMark/>
+          </w:tcPr>
+          <w:p>
+            <w:r>
+              <w:rPr>
+                <w:b/>
+                <w:bCs/>
+              </w:rPr>
+              <w:t>(B) Following are the merits of questionnaires filled by enumerators:</w:t>
+            </w:r>
+          </w:p>
+        </w:tc>
+      </w:tr>
+      <w:tr>
+        <w:trPr>
+          <w:tblCellSpacing w:w="15" w:type="dxa"/>
+        </w:trPr>
+        <w:tc>
+          <w:tcPr>
+            <w:tcW w:w="2010" w:type="dxa"/>
+            <w:tcBorders>
+              <w:top w:val="single" w:sz="6" w:space="0" w:color="DDDDDD"/>
+              <w:left w:val="single" w:sz="6" w:space="0" w:color="DDDDDD"/>
+              <w:bottom w:val="single" w:sz="6" w:space="0" w:color="DDDDDD"/>
+              <w:right w:val="single" w:sz="6" w:space="0" w:color="DDDDDD"/>
+            </w:tcBorders>
+            <w:shd w:val="clear" w:color="auto" w:fill="FFFFFF"/>
+            <w:tcMar>
+              <w:top w:w="120" w:type="dxa"/>
+              <w:left w:w="120" w:type="dxa"/>
+              <w:bottom w:w="120" w:type="dxa"/>
+              <w:right w:w="120" w:type="dxa"/>
+            </w:tcMar>
+            <w:hideMark/>
+          </w:tcPr>
+          <w:p>
             <w:r>
               <w:rPr>
                 <w:b/>
                 <w:bCs/>
               </w:rPr>
               <w:lastRenderedPageBreak/>
-              <w:t>filled by enumerators</w:t>
+              <w:t>(1) Accurate and reliable</w:t>
             </w:r>
           </w:p>
         </w:tc>
@@ -13032,12 +12332,7 @@
           </w:tcPr>
           <w:p>
             <w:r>
-              <w:lastRenderedPageBreak/>
-              <w:t xml:space="preserve">Under this method, an enumerator personally visits informants along with a questionnaire, asks questions, and notes down </w:t>
-            </w:r>
-            <w:r>
-              <w:lastRenderedPageBreak/>
-              <w:t>their response in the questionnaire in his own language.</w:t>
+              <w:t>Since the investigator has direct contact with the respondents, it is possible to get accurate and reliable information.</w:t>
             </w:r>
           </w:p>
         </w:tc>
@@ -13048,8 +12343,7 @@
         </w:trPr>
         <w:tc>
           <w:tcPr>
-            <w:tcW w:w="9360" w:type="dxa"/>
-            <w:gridSpan w:val="2"/>
+            <w:tcW w:w="2010" w:type="dxa"/>
             <w:tcBorders>
               <w:top w:val="single" w:sz="6" w:space="0" w:color="DDDDDD"/>
               <w:left w:val="single" w:sz="6" w:space="0" w:color="DDDDDD"/>
@@ -13071,8 +12365,36 @@
                 <w:b/>
                 <w:bCs/>
               </w:rPr>
-              <w:lastRenderedPageBreak/>
-              <w:t>(B) Following are the merits of questionnaires filled by enumerators:</w:t>
+              <w:t>(2) Better responses</w:t>
+            </w:r>
+          </w:p>
+        </w:tc>
+        <w:tc>
+          <w:tcPr>
+            <w:tcW w:w="7350" w:type="dxa"/>
+            <w:tcBorders>
+              <w:top w:val="single" w:sz="6" w:space="0" w:color="DDDDDD"/>
+              <w:left w:val="single" w:sz="6" w:space="0" w:color="DDDDDD"/>
+              <w:bottom w:val="single" w:sz="6" w:space="0" w:color="DDDDDD"/>
+              <w:right w:val="single" w:sz="6" w:space="0" w:color="DDDDDD"/>
+            </w:tcBorders>
+            <w:shd w:val="clear" w:color="auto" w:fill="FFFFFF"/>
+            <w:tcMar>
+              <w:top w:w="120" w:type="dxa"/>
+              <w:left w:w="120" w:type="dxa"/>
+              <w:bottom w:w="120" w:type="dxa"/>
+              <w:right w:w="120" w:type="dxa"/>
+            </w:tcMar>
+            <w:hideMark/>
+          </w:tcPr>
+          <w:p>
+            <w:r>
+              <w:t>The presence of the enumerator may induce the respondents to give information.</w:t>
+            </w:r>
+          </w:p>
+          <w:p>
+            <w:r>
+              <w:t>So, the chances of no response like in the case of mailed questionnaire method are less.</w:t>
             </w:r>
           </w:p>
         </w:tc>
@@ -13105,7 +12427,7 @@
                 <w:b/>
                 <w:bCs/>
               </w:rPr>
-              <w:t>(1) Accurate and reliable</w:t>
+              <w:t>(3) Useful in case of illiterate respondents</w:t>
             </w:r>
           </w:p>
         </w:tc>
@@ -13129,7 +12451,7 @@
           </w:tcPr>
           <w:p>
             <w:r>
-              <w:t>Since the investigator has direct contact with the respondents, it is possible to get accurate and reliable information.</w:t>
+              <w:t>Unlike the mailed questionnaire method, this method can be used even if the respondents are illiterate.</w:t>
             </w:r>
           </w:p>
         </w:tc>
@@ -13140,7 +12462,8 @@
         </w:trPr>
         <w:tc>
           <w:tcPr>
-            <w:tcW w:w="2010" w:type="dxa"/>
+            <w:tcW w:w="9360" w:type="dxa"/>
+            <w:gridSpan w:val="2"/>
             <w:tcBorders>
               <w:top w:val="single" w:sz="6" w:space="0" w:color="DDDDDD"/>
               <w:left w:val="single" w:sz="6" w:space="0" w:color="DDDDDD"/>
@@ -13162,36 +12485,7 @@
                 <w:b/>
                 <w:bCs/>
               </w:rPr>
-              <w:t>(2) Better responses</w:t>
-            </w:r>
-          </w:p>
-        </w:tc>
-        <w:tc>
-          <w:tcPr>
-            <w:tcW w:w="7350" w:type="dxa"/>
-            <w:tcBorders>
-              <w:top w:val="single" w:sz="6" w:space="0" w:color="DDDDDD"/>
-              <w:left w:val="single" w:sz="6" w:space="0" w:color="DDDDDD"/>
-              <w:bottom w:val="single" w:sz="6" w:space="0" w:color="DDDDDD"/>
-              <w:right w:val="single" w:sz="6" w:space="0" w:color="DDDDDD"/>
-            </w:tcBorders>
-            <w:shd w:val="clear" w:color="auto" w:fill="FFFFFF"/>
-            <w:tcMar>
-              <w:top w:w="120" w:type="dxa"/>
-              <w:left w:w="120" w:type="dxa"/>
-              <w:bottom w:w="120" w:type="dxa"/>
-              <w:right w:w="120" w:type="dxa"/>
-            </w:tcMar>
-            <w:hideMark/>
-          </w:tcPr>
-          <w:p>
-            <w:r>
-              <w:t>The presence of the enumerator may induce the respondents to give information.</w:t>
-            </w:r>
-          </w:p>
-          <w:p>
-            <w:r>
-              <w:t>So, the chances of no response like in the case of mailed questionnaire method are less.</w:t>
+              <w:t>(C) Following are the demerits of questionnaires filled by enumerators:</w:t>
             </w:r>
           </w:p>
         </w:tc>
@@ -13224,7 +12518,7 @@
                 <w:b/>
                 <w:bCs/>
               </w:rPr>
-              <w:t>(3) Useful in case of illiterate respondents</w:t>
+              <w:t>(1) Costly method</w:t>
             </w:r>
           </w:p>
         </w:tc>
@@ -13248,7 +12542,7 @@
           </w:tcPr>
           <w:p>
             <w:r>
-              <w:t>Unlike the mailed questionnaire method, this method can be used even if the respondents are illiterate.</w:t>
+              <w:t>This method is very expensive as expenditure on training, remuneration, and conveyance is to be borne by the investigator.</w:t>
             </w:r>
           </w:p>
         </w:tc>
@@ -13259,8 +12553,7 @@
         </w:trPr>
         <w:tc>
           <w:tcPr>
-            <w:tcW w:w="9360" w:type="dxa"/>
-            <w:gridSpan w:val="2"/>
+            <w:tcW w:w="2010" w:type="dxa"/>
             <w:tcBorders>
               <w:top w:val="single" w:sz="6" w:space="0" w:color="DDDDDD"/>
               <w:left w:val="single" w:sz="6" w:space="0" w:color="DDDDDD"/>
@@ -13282,7 +12575,31 @@
                 <w:b/>
                 <w:bCs/>
               </w:rPr>
-              <w:t>(C) Following are the demerits of questionnaires filled by enumerators:</w:t>
+              <w:t>(2) Time consuming</w:t>
+            </w:r>
+          </w:p>
+        </w:tc>
+        <w:tc>
+          <w:tcPr>
+            <w:tcW w:w="7350" w:type="dxa"/>
+            <w:tcBorders>
+              <w:top w:val="single" w:sz="6" w:space="0" w:color="DDDDDD"/>
+              <w:left w:val="single" w:sz="6" w:space="0" w:color="DDDDDD"/>
+              <w:bottom w:val="single" w:sz="6" w:space="0" w:color="DDDDDD"/>
+              <w:right w:val="single" w:sz="6" w:space="0" w:color="DDDDDD"/>
+            </w:tcBorders>
+            <w:shd w:val="clear" w:color="auto" w:fill="FFFFFF"/>
+            <w:tcMar>
+              <w:top w:w="120" w:type="dxa"/>
+              <w:left w:w="120" w:type="dxa"/>
+              <w:bottom w:w="120" w:type="dxa"/>
+              <w:right w:w="120" w:type="dxa"/>
+            </w:tcMar>
+            <w:hideMark/>
+          </w:tcPr>
+          <w:p>
+            <w:r>
+              <w:t>This method is very time consuming as the enumerator has to visit the informants personally.</w:t>
             </w:r>
           </w:p>
         </w:tc>
@@ -13315,7 +12632,7 @@
                 <w:b/>
                 <w:bCs/>
               </w:rPr>
-              <w:t>(1) Costly method</w:t>
+              <w:t>(3) Inefficiency and personal bias</w:t>
             </w:r>
           </w:p>
         </w:tc>
@@ -13339,120 +12656,6 @@
           </w:tcPr>
           <w:p>
             <w:r>
-              <w:t>This method is very expensive as expenditure on training, remuneration, and conveyance is to be borne by the investigator.</w:t>
-            </w:r>
-          </w:p>
-        </w:tc>
-      </w:tr>
-      <w:tr>
-        <w:trPr>
-          <w:tblCellSpacing w:w="15" w:type="dxa"/>
-        </w:trPr>
-        <w:tc>
-          <w:tcPr>
-            <w:tcW w:w="2010" w:type="dxa"/>
-            <w:tcBorders>
-              <w:top w:val="single" w:sz="6" w:space="0" w:color="DDDDDD"/>
-              <w:left w:val="single" w:sz="6" w:space="0" w:color="DDDDDD"/>
-              <w:bottom w:val="single" w:sz="6" w:space="0" w:color="DDDDDD"/>
-              <w:right w:val="single" w:sz="6" w:space="0" w:color="DDDDDD"/>
-            </w:tcBorders>
-            <w:shd w:val="clear" w:color="auto" w:fill="FFFFFF"/>
-            <w:tcMar>
-              <w:top w:w="120" w:type="dxa"/>
-              <w:left w:w="120" w:type="dxa"/>
-              <w:bottom w:w="120" w:type="dxa"/>
-              <w:right w:w="120" w:type="dxa"/>
-            </w:tcMar>
-            <w:hideMark/>
-          </w:tcPr>
-          <w:p>
-            <w:r>
-              <w:rPr>
-                <w:b/>
-                <w:bCs/>
-              </w:rPr>
-              <w:t>(2) Time consuming</w:t>
-            </w:r>
-          </w:p>
-        </w:tc>
-        <w:tc>
-          <w:tcPr>
-            <w:tcW w:w="7350" w:type="dxa"/>
-            <w:tcBorders>
-              <w:top w:val="single" w:sz="6" w:space="0" w:color="DDDDDD"/>
-              <w:left w:val="single" w:sz="6" w:space="0" w:color="DDDDDD"/>
-              <w:bottom w:val="single" w:sz="6" w:space="0" w:color="DDDDDD"/>
-              <w:right w:val="single" w:sz="6" w:space="0" w:color="DDDDDD"/>
-            </w:tcBorders>
-            <w:shd w:val="clear" w:color="auto" w:fill="FFFFFF"/>
-            <w:tcMar>
-              <w:top w:w="120" w:type="dxa"/>
-              <w:left w:w="120" w:type="dxa"/>
-              <w:bottom w:w="120" w:type="dxa"/>
-              <w:right w:w="120" w:type="dxa"/>
-            </w:tcMar>
-            <w:hideMark/>
-          </w:tcPr>
-          <w:p>
-            <w:r>
-              <w:t>This method is very time consuming as the enumerator has to visit the informants personally.</w:t>
-            </w:r>
-          </w:p>
-        </w:tc>
-      </w:tr>
-      <w:tr>
-        <w:trPr>
-          <w:tblCellSpacing w:w="15" w:type="dxa"/>
-        </w:trPr>
-        <w:tc>
-          <w:tcPr>
-            <w:tcW w:w="2010" w:type="dxa"/>
-            <w:tcBorders>
-              <w:top w:val="single" w:sz="6" w:space="0" w:color="DDDDDD"/>
-              <w:left w:val="single" w:sz="6" w:space="0" w:color="DDDDDD"/>
-              <w:bottom w:val="single" w:sz="6" w:space="0" w:color="DDDDDD"/>
-              <w:right w:val="single" w:sz="6" w:space="0" w:color="DDDDDD"/>
-            </w:tcBorders>
-            <w:shd w:val="clear" w:color="auto" w:fill="FFFFFF"/>
-            <w:tcMar>
-              <w:top w:w="120" w:type="dxa"/>
-              <w:left w:w="120" w:type="dxa"/>
-              <w:bottom w:w="120" w:type="dxa"/>
-              <w:right w:w="120" w:type="dxa"/>
-            </w:tcMar>
-            <w:hideMark/>
-          </w:tcPr>
-          <w:p>
-            <w:r>
-              <w:rPr>
-                <w:b/>
-                <w:bCs/>
-              </w:rPr>
-              <w:t>(3) Inefficiency and personal bias</w:t>
-            </w:r>
-          </w:p>
-        </w:tc>
-        <w:tc>
-          <w:tcPr>
-            <w:tcW w:w="7350" w:type="dxa"/>
-            <w:tcBorders>
-              <w:top w:val="single" w:sz="6" w:space="0" w:color="DDDDDD"/>
-              <w:left w:val="single" w:sz="6" w:space="0" w:color="DDDDDD"/>
-              <w:bottom w:val="single" w:sz="6" w:space="0" w:color="DDDDDD"/>
-              <w:right w:val="single" w:sz="6" w:space="0" w:color="DDDDDD"/>
-            </w:tcBorders>
-            <w:shd w:val="clear" w:color="auto" w:fill="FFFFFF"/>
-            <w:tcMar>
-              <w:top w:w="120" w:type="dxa"/>
-              <w:left w:w="120" w:type="dxa"/>
-              <w:bottom w:w="120" w:type="dxa"/>
-              <w:right w:w="120" w:type="dxa"/>
-            </w:tcMar>
-            <w:hideMark/>
-          </w:tcPr>
-          <w:p>
-            <w:r>
               <w:t>Inefficiency or inability on the part of the enumerators due to the lack of proper training, coupled with personal bias, may adversely affect the results of the enquiry.</w:t>
             </w:r>
           </w:p>
@@ -13469,13 +12672,12 @@
       </w:r>
     </w:p>
     <w:p>
-      <w:hyperlink r:id="rId36" w:history="1">
+      <w:hyperlink r:id="rId37" w:history="1">
         <w:r>
           <w:rPr>
             <w:rStyle w:val="Hyperlink"/>
             <w:b/>
             <w:bCs/>
-            <w:lang w:val="en-US" w:eastAsia="zh-CN" w:bidi="hi-IN"/>
           </w:rPr>
           <w:t>Meaning of Statistical Enquiry, Meaning of Collection of Data and Sources of Data</w:t>
         </w:r>
@@ -13729,7 +12931,6 @@
                 <w:b/>
                 <w:bCs/>
               </w:rPr>
-              <w:lastRenderedPageBreak/>
               <w:t>(1) Published sources</w:t>
             </w:r>
           </w:p>
@@ -13773,7 +12974,11 @@
             </w:r>
             <w:proofErr w:type="spellEnd"/>
             <w:r>
-              <w:t>; Data related to birth, death, education, etc., by the government at various levels; data regarding prices, production, etc., published by Economic Times, Financial Express, etc.</w:t>
+              <w:t xml:space="preserve">; Data related to birth, death, education, etc., by the </w:t>
+            </w:r>
+            <w:r>
+              <w:lastRenderedPageBreak/>
+              <w:t>government at various levels; data regarding prices, production, etc., published by Economic Times, Financial Express, etc.</w:t>
             </w:r>
           </w:p>
           <w:p>
@@ -13828,6 +13033,7 @@
                 <w:b/>
                 <w:bCs/>
               </w:rPr>
+              <w:lastRenderedPageBreak/>
               <w:t>(2) Unpublished sources</w:t>
             </w:r>
           </w:p>
@@ -14249,7 +13455,6 @@
     </w:tbl>
     <w:p>
       <w:r>
-        <w:lastRenderedPageBreak/>
         <w:t>The above-mentioned concept is for CBSE Class 11 Statistics for What are the Sources of Data. For solutions and study materials for Class 11 Statistics, visit BYJU’S or download the app for more information and the best learning experience.</w:t>
       </w:r>
     </w:p>
@@ -14271,6 +13476,7 @@
     </w:p>
     <w:p>
       <w:r>
+        <w:lastRenderedPageBreak/>
         <w:t>There are two types of sources of data which are:</w:t>
       </w:r>
     </w:p>
@@ -14406,12 +13612,16 @@
     <w:p/>
     <w:p>
       <w:r>
+        <w:rPr>
+          <w:noProof/>
+          <w:lang w:eastAsia="en-US" w:bidi="ar-SA"/>
+        </w:rPr>
         <w:drawing>
           <wp:inline distT="0" distB="0" distL="0" distR="0" wp14:anchorId="6A1991A7" wp14:editId="459C1251">
             <wp:extent cx="685800" cy="685800"/>
             <wp:effectExtent l="0" t="0" r="0" b="0"/>
             <wp:docPr id="9" name="Picture 9" descr="Formplus Blog">
-              <a:hlinkClick xmlns:a="http://schemas.openxmlformats.org/drawingml/2006/main" r:id="rId37"/>
+              <a:hlinkClick xmlns:a="http://schemas.openxmlformats.org/drawingml/2006/main" r:id="rId38"/>
             </wp:docPr>
             <wp:cNvGraphicFramePr>
               <a:graphicFrameLocks xmlns:a="http://schemas.openxmlformats.org/drawingml/2006/main" noChangeAspect="1"/>
@@ -14421,14 +13631,14 @@
                 <pic:pic xmlns:pic="http://schemas.openxmlformats.org/drawingml/2006/picture">
                   <pic:nvPicPr>
                     <pic:cNvPr id="0" name="Picture 7" descr="Formplus Blog">
-                      <a:hlinkClick r:id="rId37"/>
+                      <a:hlinkClick r:id="rId38"/>
                     </pic:cNvPr>
                     <pic:cNvPicPr>
                       <a:picLocks noChangeAspect="1" noChangeArrowheads="1"/>
                     </pic:cNvPicPr>
                   </pic:nvPicPr>
                   <pic:blipFill>
-                    <a:blip r:embed="rId38">
+                    <a:blip r:embed="rId39">
                       <a:extLst>
                         <a:ext uri="{28A0092B-C50C-407E-A947-70E740481C1C}">
                           <a14:useLocalDpi xmlns:a14="http://schemas.microsoft.com/office/drawing/2010/main" val="0"/>
@@ -14468,11 +13678,11 @@
       </w:r>
       <w:proofErr w:type="spellEnd"/>
       <w:r>
-        <w:t xml:space="preserve"> </w:t>
+        <w:t xml:space="preserve"> Blog</w:t>
       </w:r>
       <w:proofErr w:type="gramStart"/>
       <w:r>
-        <w:t>Blog  |</w:t>
+        <w:t>  |</w:t>
       </w:r>
       <w:proofErr w:type="gramEnd"/>
       <w:r>
@@ -14491,60 +13701,6 @@
           <w:numId w:val="17"/>
         </w:numPr>
       </w:pPr>
-      <w:r>
-        <w:drawing>
-          <wp:inline distT="0" distB="0" distL="0" distR="0" wp14:anchorId="71F5AAF3" wp14:editId="6EE916D0">
-            <wp:extent cx="2743200" cy="2743200"/>
-            <wp:effectExtent l="0" t="0" r="0" b="0"/>
-            <wp:docPr id="8" name="Picture 8">
-              <a:hlinkClick xmlns:a="http://schemas.openxmlformats.org/drawingml/2006/main" r:id="rId39" tgtFrame="&quot;_blank&quot;"/>
-            </wp:docPr>
-            <wp:cNvGraphicFramePr>
-              <a:graphicFrameLocks xmlns:a="http://schemas.openxmlformats.org/drawingml/2006/main" noChangeAspect="1"/>
-            </wp:cNvGraphicFramePr>
-            <a:graphic xmlns:a="http://schemas.openxmlformats.org/drawingml/2006/main">
-              <a:graphicData uri="http://schemas.openxmlformats.org/drawingml/2006/picture">
-                <pic:pic xmlns:pic="http://schemas.openxmlformats.org/drawingml/2006/picture">
-                  <pic:nvPicPr>
-                    <pic:cNvPr id="0" name="Picture 8">
-                      <a:hlinkClick r:id="rId39" tgtFrame="&quot;_blank&quot;"/>
-                    </pic:cNvPr>
-                    <pic:cNvPicPr>
-                      <a:picLocks noChangeAspect="1" noChangeArrowheads="1"/>
-                    </pic:cNvPicPr>
-                  </pic:nvPicPr>
-                  <pic:blipFill>
-                    <a:blip>
-                      <a:extLst>
-                        <a:ext uri="{28A0092B-C50C-407E-A947-70E740481C1C}">
-                          <a14:useLocalDpi xmlns:a14="http://schemas.microsoft.com/office/drawing/2010/main" val="0"/>
-                        </a:ext>
-                      </a:extLst>
-                    </a:blip>
-                    <a:srcRect/>
-                    <a:stretch>
-                      <a:fillRect/>
-                    </a:stretch>
-                  </pic:blipFill>
-                  <pic:spPr bwMode="auto">
-                    <a:xfrm>
-                      <a:off x="0" y="0"/>
-                      <a:ext cx="2743200" cy="2743200"/>
-                    </a:xfrm>
-                    <a:prstGeom prst="rect">
-                      <a:avLst/>
-                    </a:prstGeom>
-                    <a:noFill/>
-                    <a:ln>
-                      <a:noFill/>
-                    </a:ln>
-                  </pic:spPr>
-                </pic:pic>
-              </a:graphicData>
-            </a:graphic>
-          </wp:inline>
-        </w:drawing>
-      </w:r>
     </w:p>
     <w:p>
       <w:pPr>
@@ -14553,61 +13709,6 @@
           <w:numId w:val="17"/>
         </w:numPr>
       </w:pPr>
-      <w:r>
-        <w:lastRenderedPageBreak/>
-        <w:drawing>
-          <wp:inline distT="0" distB="0" distL="0" distR="0" wp14:anchorId="78AC3312" wp14:editId="4A389E02">
-            <wp:extent cx="2743200" cy="2743200"/>
-            <wp:effectExtent l="0" t="0" r="0" b="0"/>
-            <wp:docPr id="7" name="Picture 7">
-              <a:hlinkClick xmlns:a="http://schemas.openxmlformats.org/drawingml/2006/main" r:id="rId40" tgtFrame="&quot;_blank&quot;"/>
-            </wp:docPr>
-            <wp:cNvGraphicFramePr>
-              <a:graphicFrameLocks xmlns:a="http://schemas.openxmlformats.org/drawingml/2006/main" noChangeAspect="1"/>
-            </wp:cNvGraphicFramePr>
-            <a:graphic xmlns:a="http://schemas.openxmlformats.org/drawingml/2006/main">
-              <a:graphicData uri="http://schemas.openxmlformats.org/drawingml/2006/picture">
-                <pic:pic xmlns:pic="http://schemas.openxmlformats.org/drawingml/2006/picture">
-                  <pic:nvPicPr>
-                    <pic:cNvPr id="0" name="Picture 9">
-                      <a:hlinkClick r:id="rId40" tgtFrame="&quot;_blank&quot;"/>
-                    </pic:cNvPr>
-                    <pic:cNvPicPr>
-                      <a:picLocks noChangeAspect="1" noChangeArrowheads="1"/>
-                    </pic:cNvPicPr>
-                  </pic:nvPicPr>
-                  <pic:blipFill>
-                    <a:blip>
-                      <a:extLst>
-                        <a:ext uri="{28A0092B-C50C-407E-A947-70E740481C1C}">
-                          <a14:useLocalDpi xmlns:a14="http://schemas.microsoft.com/office/drawing/2010/main" val="0"/>
-                        </a:ext>
-                      </a:extLst>
-                    </a:blip>
-                    <a:srcRect/>
-                    <a:stretch>
-                      <a:fillRect/>
-                    </a:stretch>
-                  </pic:blipFill>
-                  <pic:spPr bwMode="auto">
-                    <a:xfrm>
-                      <a:off x="0" y="0"/>
-                      <a:ext cx="2743200" cy="2743200"/>
-                    </a:xfrm>
-                    <a:prstGeom prst="rect">
-                      <a:avLst/>
-                    </a:prstGeom>
-                    <a:noFill/>
-                    <a:ln>
-                      <a:noFill/>
-                    </a:ln>
-                  </pic:spPr>
-                </pic:pic>
-              </a:graphicData>
-            </a:graphic>
-          </wp:inline>
-        </w:drawing>
-      </w:r>
     </w:p>
     <w:p>
       <w:pPr>
@@ -14616,60 +13717,6 @@
           <w:numId w:val="17"/>
         </w:numPr>
       </w:pPr>
-      <w:r>
-        <w:drawing>
-          <wp:inline distT="0" distB="0" distL="0" distR="0" wp14:anchorId="0130310E" wp14:editId="4110E7BC">
-            <wp:extent cx="2743200" cy="2743200"/>
-            <wp:effectExtent l="0" t="0" r="0" b="0"/>
-            <wp:docPr id="6" name="Picture 6">
-              <a:hlinkClick xmlns:a="http://schemas.openxmlformats.org/drawingml/2006/main" r:id="rId41" tgtFrame="&quot;_blank&quot;"/>
-            </wp:docPr>
-            <wp:cNvGraphicFramePr>
-              <a:graphicFrameLocks xmlns:a="http://schemas.openxmlformats.org/drawingml/2006/main" noChangeAspect="1"/>
-            </wp:cNvGraphicFramePr>
-            <a:graphic xmlns:a="http://schemas.openxmlformats.org/drawingml/2006/main">
-              <a:graphicData uri="http://schemas.openxmlformats.org/drawingml/2006/picture">
-                <pic:pic xmlns:pic="http://schemas.openxmlformats.org/drawingml/2006/picture">
-                  <pic:nvPicPr>
-                    <pic:cNvPr id="0" name="Picture 10">
-                      <a:hlinkClick r:id="rId41" tgtFrame="&quot;_blank&quot;"/>
-                    </pic:cNvPr>
-                    <pic:cNvPicPr>
-                      <a:picLocks noChangeAspect="1" noChangeArrowheads="1"/>
-                    </pic:cNvPicPr>
-                  </pic:nvPicPr>
-                  <pic:blipFill>
-                    <a:blip>
-                      <a:extLst>
-                        <a:ext uri="{28A0092B-C50C-407E-A947-70E740481C1C}">
-                          <a14:useLocalDpi xmlns:a14="http://schemas.microsoft.com/office/drawing/2010/main" val="0"/>
-                        </a:ext>
-                      </a:extLst>
-                    </a:blip>
-                    <a:srcRect/>
-                    <a:stretch>
-                      <a:fillRect/>
-                    </a:stretch>
-                  </pic:blipFill>
-                  <pic:spPr bwMode="auto">
-                    <a:xfrm>
-                      <a:off x="0" y="0"/>
-                      <a:ext cx="2743200" cy="2743200"/>
-                    </a:xfrm>
-                    <a:prstGeom prst="rect">
-                      <a:avLst/>
-                    </a:prstGeom>
-                    <a:noFill/>
-                    <a:ln>
-                      <a:noFill/>
-                    </a:ln>
-                  </pic:spPr>
-                </pic:pic>
-              </a:graphicData>
-            </a:graphic>
-          </wp:inline>
-        </w:drawing>
-      </w:r>
     </w:p>
     <w:p>
       <w:pPr>
@@ -14678,11 +13725,10 @@
           <w:numId w:val="18"/>
         </w:numPr>
       </w:pPr>
-      <w:hyperlink r:id="rId42" w:history="1">
+      <w:hyperlink r:id="rId40" w:history="1">
         <w:r>
           <w:rPr>
             <w:rStyle w:val="Hyperlink"/>
-            <w:lang w:val="en-US" w:eastAsia="zh-CN" w:bidi="hi-IN"/>
           </w:rPr>
           <w:t>Home</w:t>
         </w:r>
@@ -14695,11 +13741,10 @@
           <w:numId w:val="18"/>
         </w:numPr>
       </w:pPr>
-      <w:hyperlink r:id="rId43" w:history="1">
+      <w:hyperlink r:id="rId41" w:history="1">
         <w:r>
           <w:rPr>
             <w:rStyle w:val="Hyperlink"/>
-            <w:lang w:val="en-US" w:eastAsia="zh-CN" w:bidi="hi-IN"/>
           </w:rPr>
           <w:t>Data Collection</w:t>
         </w:r>
@@ -14730,11 +13775,10 @@
       <w:r>
         <w:t>In a nutshell, primary data and</w:t>
       </w:r>
-      <w:hyperlink r:id="rId44" w:tgtFrame="_blank" w:history="1">
+      <w:hyperlink r:id="rId42" w:tgtFrame="_blank" w:history="1">
         <w:r>
           <w:rPr>
             <w:rStyle w:val="Hyperlink"/>
-            <w:lang w:val="en-US" w:eastAsia="zh-CN" w:bidi="hi-IN"/>
           </w:rPr>
           <w:t> secondary data</w:t>
         </w:r>
@@ -14759,78 +13803,22 @@
     </w:p>
     <w:p>
       <w:r>
-        <w:t xml:space="preserve">Primary data is the kind of data that is collected directly from the data source without going through any existing sources. It is mostly collected specially for a research project and may be shared publicly to be used for </w:t>
-      </w:r>
-      <w:proofErr w:type="gramStart"/>
-      <w:r>
-        <w:t>other</w:t>
-      </w:r>
-      <w:proofErr w:type="gramEnd"/>
-      <w:r>
-        <w:t xml:space="preserve"> research</w:t>
-      </w:r>
-    </w:p>
-    <w:p>
+        <w:t>Primary data is the kind of data that is collected directly from the data source without going through any existing sources. It is mostly collected specially for a research project and may be shared publicly to be used for other research</w:t>
+      </w:r>
+    </w:p>
+    <w:p>
+      <w:r>
+        <w:t>Primary data is often reliable, authentic, and objective in as much as it was collected with the purpose of addressing a particular research problem. It is noteworthy that primary data is not commonly collected because of the high cost of implementation.</w:t>
+      </w:r>
+    </w:p>
+    <w:p/>
+    <w:p>
+      <w:r>
+        <w:t xml:space="preserve">A common example of primary data is the data collected by organizations during market research, </w:t>
+      </w:r>
       <w:r>
         <w:lastRenderedPageBreak/>
-        <w:t>Primary data is often reliable, authentic, and objective in as much as it was collected with the purpose of addressing a particular research problem. It is noteworthy that primary data is not commonly collected because of the high cost of implementation.</w:t>
-      </w:r>
-    </w:p>
-    <w:p>
-      <w:r>
-        <w:drawing>
-          <wp:inline distT="0" distB="0" distL="0" distR="0" wp14:anchorId="30D68EC6" wp14:editId="4D5ECBF9">
-            <wp:extent cx="6286500" cy="6347460"/>
-            <wp:effectExtent l="0" t="0" r="0" b="0"/>
-            <wp:docPr id="5" name="Picture 5" descr="primary-data"/>
-            <wp:cNvGraphicFramePr>
-              <a:graphicFrameLocks xmlns:a="http://schemas.openxmlformats.org/drawingml/2006/main" noChangeAspect="1"/>
-            </wp:cNvGraphicFramePr>
-            <a:graphic xmlns:a="http://schemas.openxmlformats.org/drawingml/2006/main">
-              <a:graphicData uri="http://schemas.openxmlformats.org/drawingml/2006/picture">
-                <pic:pic xmlns:pic="http://schemas.openxmlformats.org/drawingml/2006/picture">
-                  <pic:nvPicPr>
-                    <pic:cNvPr id="0" name="Picture 11" descr="primary-data"/>
-                    <pic:cNvPicPr>
-                      <a:picLocks noChangeAspect="1" noChangeArrowheads="1"/>
-                    </pic:cNvPicPr>
-                  </pic:nvPicPr>
-                  <pic:blipFill>
-                    <a:blip r:embed="rId45">
-                      <a:extLst>
-                        <a:ext uri="{28A0092B-C50C-407E-A947-70E740481C1C}">
-                          <a14:useLocalDpi xmlns:a14="http://schemas.microsoft.com/office/drawing/2010/main" val="0"/>
-                        </a:ext>
-                      </a:extLst>
-                    </a:blip>
-                    <a:srcRect/>
-                    <a:stretch>
-                      <a:fillRect/>
-                    </a:stretch>
-                  </pic:blipFill>
-                  <pic:spPr bwMode="auto">
-                    <a:xfrm>
-                      <a:off x="0" y="0"/>
-                      <a:ext cx="6286500" cy="6347460"/>
-                    </a:xfrm>
-                    <a:prstGeom prst="rect">
-                      <a:avLst/>
-                    </a:prstGeom>
-                    <a:noFill/>
-                    <a:ln>
-                      <a:noFill/>
-                    </a:ln>
-                  </pic:spPr>
-                </pic:pic>
-              </a:graphicData>
-            </a:graphic>
-          </wp:inline>
-        </w:drawing>
-      </w:r>
-    </w:p>
-    <w:p>
-      <w:r>
-        <w:t>A common example of primary data is the data collected by organizations during market research, product research, and competitive analysis. This data is collected directly from its original source which in most cases are the existing and potential customers.</w:t>
+        <w:t>product research, and competitive analysis. This data is collected directly from its original source which in most cases are the existing and potential customers.</w:t>
       </w:r>
     </w:p>
     <w:p>
@@ -14839,13 +13827,12 @@
       </w:r>
     </w:p>
     <w:p>
-      <w:hyperlink r:id="rId46" w:tgtFrame="_blank" w:history="1">
+      <w:hyperlink r:id="rId43" w:tgtFrame="_blank" w:history="1">
         <w:r>
           <w:rPr>
             <w:rStyle w:val="Hyperlink"/>
             <w:b/>
             <w:bCs/>
-            <w:lang w:val="en-US" w:eastAsia="zh-CN" w:bidi="hi-IN"/>
           </w:rPr>
           <w:t>Read More: Primary Data: Definition, Examples &amp; Collection Techniques</w:t>
         </w:r>
@@ -14885,7 +13872,6 @@
         </w:numPr>
       </w:pPr>
       <w:r>
-        <w:lastRenderedPageBreak/>
         <w:t>It is accurate compared to secondary data. The data is not subjected to personal bias and as such the authenticity can be trusted.</w:t>
       </w:r>
     </w:p>
@@ -14897,21 +13883,12 @@
         </w:numPr>
       </w:pPr>
       <w:r>
-        <w:t xml:space="preserve">The researcher </w:t>
-      </w:r>
-      <w:proofErr w:type="gramStart"/>
-      <w:r>
-        <w:t>exhibit</w:t>
-      </w:r>
-      <w:proofErr w:type="gramEnd"/>
-      <w:r>
-        <w:t xml:space="preserve"> ownership of the data collected through </w:t>
-      </w:r>
-      <w:hyperlink r:id="rId47" w:tgtFrame="_blank" w:history="1">
+        <w:t>The researcher exhibit ownership of the data collected through </w:t>
+      </w:r>
+      <w:hyperlink r:id="rId44" w:tgtFrame="_blank" w:history="1">
         <w:r>
           <w:rPr>
             <w:rStyle w:val="Hyperlink"/>
-            <w:lang w:val="en-US" w:eastAsia="zh-CN" w:bidi="hi-IN"/>
           </w:rPr>
           <w:t>primary research</w:t>
         </w:r>
@@ -14941,11 +13918,10 @@
       <w:r>
         <w:t>The researcher has full control over the data collected through </w:t>
       </w:r>
-      <w:hyperlink r:id="rId48" w:tgtFrame="_blank" w:history="1">
+      <w:hyperlink r:id="rId45" w:tgtFrame="_blank" w:history="1">
         <w:r>
           <w:rPr>
             <w:rStyle w:val="Hyperlink"/>
-            <w:lang w:val="en-US" w:eastAsia="zh-CN" w:bidi="hi-IN"/>
           </w:rPr>
           <w:t>primary research</w:t>
         </w:r>
@@ -15020,11 +13996,10 @@
       </w:r>
     </w:p>
     <w:p>
-      <w:hyperlink r:id="rId49" w:tgtFrame="_blank" w:history="1">
+      <w:hyperlink r:id="rId46" w:tgtFrame="_blank" w:history="1">
         <w:r>
           <w:rPr>
             <w:rStyle w:val="Hyperlink"/>
-            <w:lang w:val="en-US" w:eastAsia="zh-CN" w:bidi="hi-IN"/>
           </w:rPr>
           <w:t>Secondary data</w:t>
         </w:r>
@@ -15033,59 +14008,7 @@
         <w:t> are usually easily accessible to researchers and individuals because they are mostly shared publicly. This, however, means that the data are usually general and not tailored specifically to meet the researcher's needs as primary data does.</w:t>
       </w:r>
     </w:p>
-    <w:p>
-      <w:r>
-        <w:lastRenderedPageBreak/>
-        <w:drawing>
-          <wp:inline distT="0" distB="0" distL="0" distR="0" wp14:anchorId="32300D9C" wp14:editId="0B426B83">
-            <wp:extent cx="6286500" cy="6347460"/>
-            <wp:effectExtent l="0" t="0" r="0" b="0"/>
-            <wp:docPr id="4" name="Picture 4" descr="secondary-data-collection"/>
-            <wp:cNvGraphicFramePr>
-              <a:graphicFrameLocks xmlns:a="http://schemas.openxmlformats.org/drawingml/2006/main" noChangeAspect="1"/>
-            </wp:cNvGraphicFramePr>
-            <a:graphic xmlns:a="http://schemas.openxmlformats.org/drawingml/2006/main">
-              <a:graphicData uri="http://schemas.openxmlformats.org/drawingml/2006/picture">
-                <pic:pic xmlns:pic="http://schemas.openxmlformats.org/drawingml/2006/picture">
-                  <pic:nvPicPr>
-                    <pic:cNvPr id="0" name="Picture 12" descr="secondary-data-collection"/>
-                    <pic:cNvPicPr>
-                      <a:picLocks noChangeAspect="1" noChangeArrowheads="1"/>
-                    </pic:cNvPicPr>
-                  </pic:nvPicPr>
-                  <pic:blipFill>
-                    <a:blip r:embed="rId50">
-                      <a:extLst>
-                        <a:ext uri="{28A0092B-C50C-407E-A947-70E740481C1C}">
-                          <a14:useLocalDpi xmlns:a14="http://schemas.microsoft.com/office/drawing/2010/main" val="0"/>
-                        </a:ext>
-                      </a:extLst>
-                    </a:blip>
-                    <a:srcRect/>
-                    <a:stretch>
-                      <a:fillRect/>
-                    </a:stretch>
-                  </pic:blipFill>
-                  <pic:spPr bwMode="auto">
-                    <a:xfrm>
-                      <a:off x="0" y="0"/>
-                      <a:ext cx="6286500" cy="6347460"/>
-                    </a:xfrm>
-                    <a:prstGeom prst="rect">
-                      <a:avLst/>
-                    </a:prstGeom>
-                    <a:noFill/>
-                    <a:ln>
-                      <a:noFill/>
-                    </a:ln>
-                  </pic:spPr>
-                </pic:pic>
-              </a:graphicData>
-            </a:graphic>
-          </wp:inline>
-        </w:drawing>
-      </w:r>
-    </w:p>
+    <w:p/>
     <w:p>
       <w:r>
         <w:t>For example, when conducting a research thesis, researchers need to consult past works done in this field and add findings to the literature review. Some other things like definitions and theorems are secondary data that are added to the thesis to be properly referenced and cited accordingly.</w:t>
@@ -15097,13 +14020,12 @@
       </w:r>
     </w:p>
     <w:p>
-      <w:hyperlink r:id="rId51" w:tgtFrame="_blank" w:history="1">
+      <w:hyperlink r:id="rId47" w:tgtFrame="_blank" w:history="1">
         <w:r>
           <w:rPr>
             <w:rStyle w:val="Hyperlink"/>
             <w:b/>
             <w:bCs/>
-            <w:lang w:val="en-US" w:eastAsia="zh-CN" w:bidi="hi-IN"/>
           </w:rPr>
           <w:t>Read More: What is Secondary Data? + [Examples, Sources, &amp; Analysis]</w:t>
         </w:r>
@@ -15154,11 +14076,7 @@
         </w:numPr>
       </w:pPr>
       <w:r>
-        <w:t xml:space="preserve">The time spent on collecting secondary data is usually very little compared to that of primary </w:t>
-      </w:r>
-      <w:r>
-        <w:lastRenderedPageBreak/>
-        <w:t>data. </w:t>
+        <w:t>The time spent on collecting secondary data is usually very little compared to that of primary data. </w:t>
       </w:r>
     </w:p>
     <w:p>
@@ -15228,6 +14146,7 @@
         </w:numPr>
       </w:pPr>
       <w:r>
+        <w:lastRenderedPageBreak/>
         <w:t>Some of the data is exaggerated due to the personal bias of the data source.</w:t>
       </w:r>
     </w:p>
@@ -15330,11 +14249,10 @@
       <w:r>
         <w:t>The type of data provided by primary data is real-time, while the data provided by secondary data is stale. Researchers are able to have access to the most recent data when </w:t>
       </w:r>
-      <w:hyperlink r:id="rId52" w:tgtFrame="_blank" w:history="1">
+      <w:hyperlink r:id="rId48" w:tgtFrame="_blank" w:history="1">
         <w:r>
           <w:rPr>
             <w:rStyle w:val="Hyperlink"/>
-            <w:lang w:val="en-US" w:eastAsia="zh-CN" w:bidi="hi-IN"/>
           </w:rPr>
           <w:t>conducting primary research</w:t>
         </w:r>
@@ -15375,15 +14293,7 @@
     </w:p>
     <w:p>
       <w:r>
-        <w:t xml:space="preserve">Therefore, researchers have to spend a </w:t>
-      </w:r>
-      <w:proofErr w:type="gramStart"/>
-      <w:r>
-        <w:t>long time</w:t>
-      </w:r>
-      <w:proofErr w:type="gramEnd"/>
-      <w:r>
-        <w:t xml:space="preserve"> performing research, recording information, and analyzing the data. This data can be collected and analyzed within a few hours when conducting secondary research.</w:t>
+        <w:t>Therefore, researchers have to spend a long time performing research, recording information, and analyzing the data. This data can be collected and analyzed within a few hours when conducting secondary research.</w:t>
       </w:r>
     </w:p>
     <w:p>
@@ -15408,18 +14318,21 @@
     </w:p>
     <w:p>
       <w:r>
+        <w:t>Primary data is available in crude form while secondary data is available in a refined form. That is, secondary data is usually made available to the public in a simple form for a layman to understand while primary data are usually raw and will have to be simplified by the researcher.</w:t>
+      </w:r>
+    </w:p>
+    <w:p>
+      <w:r>
+        <w:t>Secondary data are this way because they have previously been broken down by researchers who collected the primary data afresh. A good example is the Thomson Reuters annual market reports that are made available to the public.</w:t>
+      </w:r>
+    </w:p>
+    <w:p>
+      <w:r>
+        <w:t xml:space="preserve">When Thomson Reuters collect this data afresh, they are usually raw and may be difficult to understand. They simplify the results of this data by visualizing it with graphs, charts, and explanations </w:t>
+      </w:r>
+      <w:r>
         <w:lastRenderedPageBreak/>
-        <w:t>Primary data is available in crude form while secondary data is available in a refined form. That is, secondary data is usually made available to the public in a simple form for a layman to understand while primary data are usually raw and will have to be simplified by the researcher.</w:t>
-      </w:r>
-    </w:p>
-    <w:p>
-      <w:r>
-        <w:t>Secondary data are this way because they have previously been broken down by researchers who collected the primary data afresh. A good example is the Thomson Reuters annual market reports that are made available to the public.</w:t>
-      </w:r>
-    </w:p>
-    <w:p>
-      <w:r>
-        <w:t>When Thomson Reuters collect this data afresh, they are usually raw and may be difficult to understand. They simplify the results of this data by visualizing it with graphs, charts, and explanations in words.</w:t>
+        <w:t>in words.</w:t>
       </w:r>
     </w:p>
     <w:p>
@@ -15441,11 +14354,10 @@
       <w:r>
         <w:t>Primary data can be collected using surveys and questionnaires while secondary data are collected using the library, bots, etc. The different ones between these </w:t>
       </w:r>
-      <w:hyperlink r:id="rId53" w:tgtFrame="_blank" w:history="1">
+      <w:hyperlink r:id="rId49" w:tgtFrame="_blank" w:history="1">
         <w:r>
           <w:rPr>
             <w:rStyle w:val="Hyperlink"/>
-            <w:lang w:val="en-US" w:eastAsia="zh-CN" w:bidi="hi-IN"/>
           </w:rPr>
           <w:t>data collection tools</w:t>
         </w:r>
@@ -15476,12 +14388,11 @@
       </w:r>
     </w:p>
     <w:p>
-      <w:hyperlink r:id="rId54" w:tgtFrame="_blank" w:history="1">
+      <w:hyperlink r:id="rId50" w:tgtFrame="_blank" w:history="1">
         <w:proofErr w:type="spellStart"/>
         <w:r>
           <w:rPr>
             <w:rStyle w:val="Hyperlink"/>
-            <w:lang w:val="en-US" w:eastAsia="zh-CN" w:bidi="hi-IN"/>
           </w:rPr>
           <w:t>Formplus</w:t>
         </w:r>
@@ -15489,7 +14400,6 @@
         <w:r>
           <w:rPr>
             <w:rStyle w:val="Hyperlink"/>
-            <w:lang w:val="en-US" w:eastAsia="zh-CN" w:bidi="hi-IN"/>
           </w:rPr>
           <w:t xml:space="preserve"> is a web-based primary data collection tool</w:t>
         </w:r>
@@ -15610,19 +14520,15 @@
     </w:p>
     <w:p>
       <w:r>
-        <w:t xml:space="preserve">For example, when physically interviewing research subjects, one may need one </w:t>
+        <w:t>For example, when physically interviewing research subjects, one may need one or</w:t>
       </w:r>
       <w:proofErr w:type="gramStart"/>
       <w:r>
-        <w:t>or  more</w:t>
+        <w:t>  more</w:t>
       </w:r>
       <w:proofErr w:type="gramEnd"/>
       <w:r>
-        <w:t xml:space="preserve"> </w:t>
-      </w:r>
-      <w:r>
-        <w:lastRenderedPageBreak/>
-        <w:t>professionals, including the interviewees, videographers who will make a record of the interview in some cases and the people involved in preparing for the interview. Apart from the time required, the cost of doing this may be relatively high.</w:t>
+        <w:t xml:space="preserve"> professionals, including the interviewees, videographers who will make a record of the interview in some cases and the people involved in preparing for the interview. Apart from the time required, the cost of doing this may be relatively high.</w:t>
       </w:r>
     </w:p>
     <w:p>
@@ -15652,20 +14558,13 @@
     </w:p>
     <w:p>
       <w:r>
+        <w:lastRenderedPageBreak/>
         <w:t>A good example of this is business owners who lay bloggers to write good reviews about their product just to gain more customers. This is not the case with primary data which is collected by being a researcher himself. </w:t>
       </w:r>
     </w:p>
     <w:p>
       <w:r>
-        <w:t>One of the researcher's aims when gathering primary data for research will be gathering accurate data so as to arrive at correct conclusions. Therefore, biases will be avoided at all costs (</w:t>
-      </w:r>
-      <w:proofErr w:type="gramStart"/>
-      <w:r>
-        <w:t>e.g.</w:t>
-      </w:r>
-      <w:proofErr w:type="gramEnd"/>
-      <w:r>
-        <w:t xml:space="preserve"> same businesses when collecting feedback from customers).  </w:t>
+        <w:t>One of the researcher's aims when gathering primary data for research will be gathering accurate data so as to arrive at correct conclusions. Therefore, biases will be avoided at all costs (e.g. same businesses when collecting feedback from customers).  </w:t>
       </w:r>
     </w:p>
     <w:p>
@@ -15798,11 +14697,7 @@
     </w:p>
     <w:p>
       <w:r>
-        <w:t xml:space="preserve">When performing research, it is important to consider the available data options so as to ensure that the right type of data is used to arrive at a feasibility conclusion. A good understanding of the different data </w:t>
-      </w:r>
-      <w:r>
-        <w:lastRenderedPageBreak/>
-        <w:t>types, similarities, and differences are however required to do this.</w:t>
+        <w:t>When performing research, it is important to consider the available data options so as to ensure that the right type of data is used to arrive at a feasibility conclusion. A good understanding of the different data types, similarities, and differences are however required to do this.</w:t>
       </w:r>
     </w:p>
     <w:p>
@@ -15829,7 +14724,7 @@
 </file>
 
 <file path=word/numbering.xml><?xml version="1.0" encoding="utf-8"?>
-<w:numbering xmlns:wpc="http://schemas.microsoft.com/office/word/2010/wordprocessingCanvas" xmlns:cx="http://schemas.microsoft.com/office/drawing/2014/chartex" xmlns:cx1="http://schemas.microsoft.com/office/drawing/2015/9/8/chartex" xmlns:cx2="http://schemas.microsoft.com/office/drawing/2015/10/21/chartex" xmlns:cx3="http://schemas.microsoft.com/office/drawing/2016/5/9/chartex" xmlns:cx4="http://schemas.microsoft.com/office/drawing/2016/5/10/chartex" xmlns:cx5="http://schemas.microsoft.com/office/drawing/2016/5/11/chartex" xmlns:cx6="http://schemas.microsoft.com/office/drawing/2016/5/12/chartex" xmlns:cx7="http://schemas.microsoft.com/office/drawing/2016/5/13/chartex" xmlns:cx8="http://schemas.microsoft.com/office/drawing/2016/5/14/chartex" xmlns:mc="http://schemas.openxmlformats.org/markup-compatibility/2006" xmlns:aink="http://schemas.microsoft.com/office/drawing/2016/ink" xmlns:am3d="http://schemas.microsoft.com/office/drawing/2017/model3d" xmlns:o="urn:schemas-microsoft-com:office:office" xmlns:r="http://schemas.openxmlformats.org/officeDocument/2006/relationships" xmlns:m="http://schemas.openxmlformats.org/officeDocument/2006/math" xmlns:v="urn:schemas-microsoft-com:vml" xmlns:wp14="http://schemas.microsoft.com/office/word/2010/wordprocessingDrawing" xmlns:wp="http://schemas.openxmlformats.org/drawingml/2006/wordprocessingDrawing" xmlns:w10="urn:schemas-microsoft-com:office:word" xmlns:w="http://schemas.openxmlformats.org/wordprocessingml/2006/main" xmlns:w14="http://schemas.microsoft.com/office/word/2010/wordml" xmlns:w15="http://schemas.microsoft.com/office/word/2012/wordml" xmlns:w16cex="http://schemas.microsoft.com/office/word/2018/wordml/cex" xmlns:w16cid="http://schemas.microsoft.com/office/word/2016/wordml/cid" xmlns:w16="http://schemas.microsoft.com/office/word/2018/wordml" xmlns:w16sdtdh="http://schemas.microsoft.com/office/word/2020/wordml/sdtdatahash" xmlns:w16se="http://schemas.microsoft.com/office/word/2015/wordml/symex" xmlns:wpg="http://schemas.microsoft.com/office/word/2010/wordprocessingGroup" xmlns:wpi="http://schemas.microsoft.com/office/word/2010/wordprocessingInk" xmlns:wne="http://schemas.microsoft.com/office/word/2006/wordml" xmlns:wps="http://schemas.microsoft.com/office/word/2010/wordprocessingShape" mc:Ignorable="w14 w15 w16se w16cid w16 w16cex w16sdtdh wp14">
+<w:numbering xmlns:wpc="http://schemas.microsoft.com/office/word/2010/wordprocessingCanvas" xmlns:mc="http://schemas.openxmlformats.org/markup-compatibility/2006" xmlns:o="urn:schemas-microsoft-com:office:office" xmlns:r="http://schemas.openxmlformats.org/officeDocument/2006/relationships" xmlns:m="http://schemas.openxmlformats.org/officeDocument/2006/math" xmlns:v="urn:schemas-microsoft-com:vml" xmlns:wp14="http://schemas.microsoft.com/office/word/2010/wordprocessingDrawing" xmlns:wp="http://schemas.openxmlformats.org/drawingml/2006/wordprocessingDrawing" xmlns:w10="urn:schemas-microsoft-com:office:word" xmlns:w="http://schemas.openxmlformats.org/wordprocessingml/2006/main" xmlns:w14="http://schemas.microsoft.com/office/word/2010/wordml" xmlns:w15="http://schemas.microsoft.com/office/word/2012/wordml" xmlns:wpg="http://schemas.microsoft.com/office/word/2010/wordprocessingGroup" xmlns:wpi="http://schemas.microsoft.com/office/word/2010/wordprocessingInk" xmlns:wne="http://schemas.microsoft.com/office/word/2006/wordml" xmlns:wps="http://schemas.microsoft.com/office/word/2010/wordprocessingShape" mc:Ignorable="w14 w15 wp14">
   <w:abstractNum w:abstractNumId="0" w15:restartNumberingAfterBreak="0">
     <w:nsid w:val="00F31B9E"/>
     <w:multiLevelType w:val="multilevel"/>
@@ -22352,7 +21247,7 @@
 </file>
 
 <file path=word/styles.xml><?xml version="1.0" encoding="utf-8"?>
-<w:styles xmlns:mc="http://schemas.openxmlformats.org/markup-compatibility/2006" xmlns:r="http://schemas.openxmlformats.org/officeDocument/2006/relationships" xmlns:w="http://schemas.openxmlformats.org/wordprocessingml/2006/main" xmlns:w14="http://schemas.microsoft.com/office/word/2010/wordml" xmlns:w15="http://schemas.microsoft.com/office/word/2012/wordml" xmlns:w16cex="http://schemas.microsoft.com/office/word/2018/wordml/cex" xmlns:w16cid="http://schemas.microsoft.com/office/word/2016/wordml/cid" xmlns:w16="http://schemas.microsoft.com/office/word/2018/wordml" xmlns:w16sdtdh="http://schemas.microsoft.com/office/word/2020/wordml/sdtdatahash" xmlns:w16se="http://schemas.microsoft.com/office/word/2015/wordml/symex" mc:Ignorable="w14 w15 w16se w16cid w16 w16cex w16sdtdh">
+<w:styles xmlns:mc="http://schemas.openxmlformats.org/markup-compatibility/2006" xmlns:r="http://schemas.openxmlformats.org/officeDocument/2006/relationships" xmlns:w="http://schemas.openxmlformats.org/wordprocessingml/2006/main" xmlns:w14="http://schemas.microsoft.com/office/word/2010/wordml" xmlns:w15="http://schemas.microsoft.com/office/word/2012/wordml" mc:Ignorable="w14 w15">
   <w:docDefaults>
     <w:rPrDefault>
       <w:rPr>
@@ -22369,7 +21264,7 @@
       </w:pPr>
     </w:pPrDefault>
   </w:docDefaults>
-  <w:latentStyles w:defLockedState="0" w:defUIPriority="99" w:defSemiHidden="0" w:defUnhideWhenUsed="0" w:defQFormat="0" w:count="376">
+  <w:latentStyles w:defLockedState="0" w:defUIPriority="99" w:defSemiHidden="0" w:defUnhideWhenUsed="0" w:defQFormat="0" w:count="371">
     <w:lsdException w:name="Normal" w:uiPriority="0" w:qFormat="1"/>
     <w:lsdException w:name="heading 1" w:uiPriority="9" w:qFormat="1"/>
     <w:lsdException w:name="heading 2" w:semiHidden="1" w:uiPriority="9" w:unhideWhenUsed="1" w:qFormat="1"/>
@@ -22741,11 +21636,6 @@
     <w:lsdException w:name="List Table 5 Dark Accent 6" w:uiPriority="50"/>
     <w:lsdException w:name="List Table 6 Colorful Accent 6" w:uiPriority="51"/>
     <w:lsdException w:name="List Table 7 Colorful Accent 6" w:uiPriority="52"/>
-    <w:lsdException w:name="Mention" w:semiHidden="1" w:unhideWhenUsed="1"/>
-    <w:lsdException w:name="Smart Hyperlink" w:semiHidden="1" w:unhideWhenUsed="1"/>
-    <w:lsdException w:name="Hashtag" w:semiHidden="1" w:unhideWhenUsed="1"/>
-    <w:lsdException w:name="Unresolved Mention" w:semiHidden="1" w:unhideWhenUsed="1"/>
-    <w:lsdException w:name="Smart Link" w:semiHidden="1" w:unhideWhenUsed="1"/>
   </w:latentStyles>
   <w:style w:type="paragraph" w:default="1" w:styleId="Normal">
     <w:name w:val="Normal"/>
@@ -22843,6 +21733,7 @@
   <w:style w:type="character" w:default="1" w:styleId="DefaultParagraphFont">
     <w:name w:val="Default Paragraph Font"/>
     <w:uiPriority w:val="1"/>
+    <w:semiHidden/>
     <w:unhideWhenUsed/>
   </w:style>
   <w:style w:type="table" w:default="1" w:styleId="TableNormal">
@@ -22871,7 +21762,6 @@
     <w:rPr>
       <w:color w:val="000080"/>
       <w:u w:val="single"/>
-      <w:lang/>
     </w:rPr>
   </w:style>
   <w:style w:type="character" w:customStyle="1" w:styleId="Bullets">
@@ -22886,7 +21776,6 @@
     <w:rPr>
       <w:color w:val="800000"/>
       <w:u w:val="single"/>
-      <w:lang/>
     </w:rPr>
   </w:style>
   <w:style w:type="paragraph" w:customStyle="1" w:styleId="Heading">
@@ -22982,7 +21871,7 @@
       <w:szCs w:val="21"/>
     </w:rPr>
   </w:style>
-  <w:style w:type="character" w:styleId="UnresolvedMention">
+  <w:style w:type="character" w:customStyle="1" w:styleId="UnresolvedMention">
     <w:name w:val="Unresolved Mention"/>
     <w:basedOn w:val="DefaultParagraphFont"/>
     <w:uiPriority w:val="99"/>
@@ -23304,4 +22193,16 @@
     </a:ext>
   </a:extLst>
 </a:theme>
+</file>
+
+<file path=customXml/item1.xml><?xml version="1.0" encoding="utf-8"?>
+<b:Sources xmlns:b="http://schemas.openxmlformats.org/officeDocument/2006/bibliography" xmlns="http://schemas.openxmlformats.org/officeDocument/2006/bibliography" SelectedStyle="\APASixthEditionOfficeOnline.xsl" StyleName="APA" Version="6"/>
+</file>
+
+<file path=customXml/itemProps1.xml><?xml version="1.0" encoding="utf-8"?>
+<ds:datastoreItem xmlns:ds="http://schemas.openxmlformats.org/officeDocument/2006/customXml" ds:itemID="{78B2AAC6-EE9C-4282-8ABA-1C62569679D2}">
+  <ds:schemaRefs>
+    <ds:schemaRef ds:uri="http://schemas.openxmlformats.org/officeDocument/2006/bibliography"/>
+  </ds:schemaRefs>
+</ds:datastoreItem>
 </file>
--- a/Methodology.docx
+++ b/Methodology.docx
@@ -1,6 +1,6 @@
 
 <file path=word/document.xml><?xml version="1.0" encoding="utf-8"?>
-<w:document xmlns:wpc="http://schemas.microsoft.com/office/word/2010/wordprocessingCanvas" xmlns:mc="http://schemas.openxmlformats.org/markup-compatibility/2006" xmlns:o="urn:schemas-microsoft-com:office:office" xmlns:r="http://schemas.openxmlformats.org/officeDocument/2006/relationships" xmlns:m="http://schemas.openxmlformats.org/officeDocument/2006/math" xmlns:v="urn:schemas-microsoft-com:vml" xmlns:wp14="http://schemas.microsoft.com/office/word/2010/wordprocessingDrawing" xmlns:wp="http://schemas.openxmlformats.org/drawingml/2006/wordprocessingDrawing" xmlns:w10="urn:schemas-microsoft-com:office:word" xmlns:w="http://schemas.openxmlformats.org/wordprocessingml/2006/main" xmlns:w14="http://schemas.microsoft.com/office/word/2010/wordml" xmlns:w15="http://schemas.microsoft.com/office/word/2012/wordml" xmlns:wpg="http://schemas.microsoft.com/office/word/2010/wordprocessingGroup" xmlns:wpi="http://schemas.microsoft.com/office/word/2010/wordprocessingInk" xmlns:wne="http://schemas.microsoft.com/office/word/2006/wordml" xmlns:wps="http://schemas.microsoft.com/office/word/2010/wordprocessingShape" mc:Ignorable="w14 w15 wp14">
+<w:document xmlns:wpc="http://schemas.microsoft.com/office/word/2010/wordprocessingCanvas" xmlns:cx="http://schemas.microsoft.com/office/drawing/2014/chartex" xmlns:cx1="http://schemas.microsoft.com/office/drawing/2015/9/8/chartex" xmlns:cx2="http://schemas.microsoft.com/office/drawing/2015/10/21/chartex" xmlns:cx3="http://schemas.microsoft.com/office/drawing/2016/5/9/chartex" xmlns:cx4="http://schemas.microsoft.com/office/drawing/2016/5/10/chartex" xmlns:cx5="http://schemas.microsoft.com/office/drawing/2016/5/11/chartex" xmlns:cx6="http://schemas.microsoft.com/office/drawing/2016/5/12/chartex" xmlns:cx7="http://schemas.microsoft.com/office/drawing/2016/5/13/chartex" xmlns:cx8="http://schemas.microsoft.com/office/drawing/2016/5/14/chartex" xmlns:mc="http://schemas.openxmlformats.org/markup-compatibility/2006" xmlns:aink="http://schemas.microsoft.com/office/drawing/2016/ink" xmlns:am3d="http://schemas.microsoft.com/office/drawing/2017/model3d" xmlns:o="urn:schemas-microsoft-com:office:office" xmlns:r="http://schemas.openxmlformats.org/officeDocument/2006/relationships" xmlns:m="http://schemas.openxmlformats.org/officeDocument/2006/math" xmlns:v="urn:schemas-microsoft-com:vml" xmlns:wp14="http://schemas.microsoft.com/office/word/2010/wordprocessingDrawing" xmlns:wp="http://schemas.openxmlformats.org/drawingml/2006/wordprocessingDrawing" xmlns:w10="urn:schemas-microsoft-com:office:word" xmlns:w="http://schemas.openxmlformats.org/wordprocessingml/2006/main" xmlns:w14="http://schemas.microsoft.com/office/word/2010/wordml" xmlns:w15="http://schemas.microsoft.com/office/word/2012/wordml" xmlns:w16cex="http://schemas.microsoft.com/office/word/2018/wordml/cex" xmlns:w16cid="http://schemas.microsoft.com/office/word/2016/wordml/cid" xmlns:w16="http://schemas.microsoft.com/office/word/2018/wordml" xmlns:w16sdtdh="http://schemas.microsoft.com/office/word/2020/wordml/sdtdatahash" xmlns:w16se="http://schemas.microsoft.com/office/word/2015/wordml/symex" xmlns:wpg="http://schemas.microsoft.com/office/word/2010/wordprocessingGroup" xmlns:wpi="http://schemas.microsoft.com/office/word/2010/wordprocessingInk" xmlns:wne="http://schemas.microsoft.com/office/word/2006/wordml" xmlns:wps="http://schemas.microsoft.com/office/word/2010/wordprocessingShape" mc:Ignorable="w14 w15 w16se w16cid w16 w16cex w16sdtdh wp14">
   <w:body>
     <w:p/>
     <w:p/>
@@ -419,7 +419,7 @@
     </w:p>
     <w:p>
       <w:pPr>
-        <w:spacing w:beforeAutospacing="1" w:afterAutospacing="1" w:line="319" w:lineRule="auto"/>
+        <w:spacing w:beforeAutospacing="1" w:afterAutospacing="1"/>
         <w:outlineLvl w:val="0"/>
         <w:rPr>
           <w:rFonts w:ascii="Times New Roman" w:eastAsia="Times New Roman" w:hAnsi="Times New Roman"/>
@@ -446,7 +446,7 @@
     </w:p>
     <w:p>
       <w:pPr>
-        <w:spacing w:beforeAutospacing="1" w:afterAutospacing="1" w:line="319" w:lineRule="auto"/>
+        <w:spacing w:beforeAutospacing="1" w:afterAutospacing="1"/>
         <w:outlineLvl w:val="0"/>
         <w:rPr>
           <w:rFonts w:ascii="Times New Roman" w:eastAsia="Times New Roman" w:hAnsi="Times New Roman"/>
@@ -463,7 +463,7 @@
     </w:p>
     <w:p>
       <w:pPr>
-        <w:spacing w:beforeAutospacing="1" w:afterAutospacing="1" w:line="319" w:lineRule="auto"/>
+        <w:spacing w:beforeAutospacing="1" w:afterAutospacing="1"/>
         <w:outlineLvl w:val="0"/>
         <w:rPr>
           <w:rFonts w:ascii="Times New Roman" w:eastAsia="Times New Roman" w:hAnsi="Times New Roman"/>
@@ -480,7 +480,7 @@
     </w:p>
     <w:p>
       <w:pPr>
-        <w:spacing w:beforeAutospacing="1" w:afterAutospacing="1" w:line="319" w:lineRule="auto"/>
+        <w:spacing w:beforeAutospacing="1" w:afterAutospacing="1"/>
         <w:outlineLvl w:val="0"/>
         <w:rPr>
           <w:rFonts w:ascii="Times New Roman" w:eastAsia="Times New Roman" w:hAnsi="Times New Roman"/>
@@ -497,7 +497,7 @@
     </w:p>
     <w:p>
       <w:pPr>
-        <w:spacing w:beforeAutospacing="1" w:afterAutospacing="1" w:line="319" w:lineRule="auto"/>
+        <w:spacing w:beforeAutospacing="1" w:afterAutospacing="1"/>
         <w:outlineLvl w:val="0"/>
         <w:rPr>
           <w:rFonts w:ascii="Times New Roman" w:eastAsia="Times New Roman" w:hAnsi="Times New Roman"/>
@@ -507,7 +507,7 @@
     </w:p>
     <w:p>
       <w:pPr>
-        <w:spacing w:beforeAutospacing="1" w:afterAutospacing="1" w:line="319" w:lineRule="auto"/>
+        <w:spacing w:beforeAutospacing="1" w:afterAutospacing="1"/>
         <w:outlineLvl w:val="0"/>
         <w:rPr>
           <w:rFonts w:ascii="Times New Roman" w:eastAsia="Times New Roman" w:hAnsi="Times New Roman"/>
@@ -527,7 +527,7 @@
     </w:p>
     <w:p>
       <w:pPr>
-        <w:spacing w:beforeAutospacing="1" w:afterAutospacing="1" w:line="319" w:lineRule="auto"/>
+        <w:spacing w:beforeAutospacing="1" w:afterAutospacing="1"/>
         <w:outlineLvl w:val="0"/>
         <w:rPr>
           <w:rFonts w:ascii="Times New Roman" w:eastAsia="Times New Roman" w:hAnsi="Times New Roman"/>
@@ -544,7 +544,7 @@
     </w:p>
     <w:p>
       <w:pPr>
-        <w:spacing w:beforeAutospacing="1" w:afterAutospacing="1" w:line="319" w:lineRule="auto"/>
+        <w:spacing w:beforeAutospacing="1" w:afterAutospacing="1"/>
         <w:outlineLvl w:val="0"/>
         <w:rPr>
           <w:rFonts w:ascii="Times New Roman" w:eastAsia="Times New Roman" w:hAnsi="Times New Roman"/>
@@ -561,7 +561,7 @@
     </w:p>
     <w:p>
       <w:pPr>
-        <w:spacing w:beforeAutospacing="1" w:afterAutospacing="1" w:line="319" w:lineRule="auto"/>
+        <w:spacing w:beforeAutospacing="1" w:afterAutospacing="1"/>
         <w:outlineLvl w:val="0"/>
         <w:rPr>
           <w:rFonts w:ascii="Times New Roman" w:eastAsia="Times New Roman" w:hAnsi="Times New Roman"/>
@@ -571,7 +571,7 @@
     </w:p>
     <w:p>
       <w:pPr>
-        <w:spacing w:beforeAutospacing="1" w:afterAutospacing="1" w:line="319" w:lineRule="auto"/>
+        <w:spacing w:beforeAutospacing="1" w:afterAutospacing="1"/>
         <w:outlineLvl w:val="0"/>
         <w:rPr>
           <w:rFonts w:ascii="Times New Roman" w:eastAsia="Times New Roman" w:hAnsi="Times New Roman"/>
@@ -581,7 +581,7 @@
     </w:p>
     <w:p>
       <w:pPr>
-        <w:spacing w:beforeAutospacing="1" w:afterAutospacing="1" w:line="319" w:lineRule="auto"/>
+        <w:spacing w:beforeAutospacing="1" w:afterAutospacing="1"/>
         <w:outlineLvl w:val="0"/>
         <w:rPr>
           <w:rFonts w:ascii="Times New Roman" w:eastAsia="Times New Roman" w:hAnsi="Times New Roman"/>
@@ -610,7 +610,7 @@
     </w:p>
     <w:p>
       <w:pPr>
-        <w:spacing w:beforeAutospacing="1" w:afterAutospacing="1" w:line="319" w:lineRule="auto"/>
+        <w:spacing w:beforeAutospacing="1" w:afterAutospacing="1"/>
         <w:outlineLvl w:val="0"/>
         <w:rPr>
           <w:rFonts w:ascii="Times New Roman" w:eastAsia="Times New Roman" w:hAnsi="Times New Roman"/>
@@ -627,7 +627,7 @@
     </w:p>
     <w:p>
       <w:pPr>
-        <w:spacing w:beforeAutospacing="1" w:afterAutospacing="1" w:line="319" w:lineRule="auto"/>
+        <w:spacing w:beforeAutospacing="1" w:afterAutospacing="1"/>
         <w:outlineLvl w:val="0"/>
         <w:rPr>
           <w:rFonts w:ascii="Times New Roman" w:eastAsia="Times New Roman" w:hAnsi="Times New Roman"/>
@@ -644,7 +644,7 @@
     </w:p>
     <w:p>
       <w:pPr>
-        <w:spacing w:beforeAutospacing="1" w:afterAutospacing="1" w:line="319" w:lineRule="auto"/>
+        <w:spacing w:beforeAutospacing="1" w:afterAutospacing="1"/>
         <w:outlineLvl w:val="0"/>
         <w:rPr>
           <w:rFonts w:ascii="Times New Roman" w:eastAsia="Times New Roman" w:hAnsi="Times New Roman"/>
@@ -661,7 +661,7 @@
     </w:p>
     <w:p>
       <w:pPr>
-        <w:spacing w:beforeAutospacing="1" w:afterAutospacing="1" w:line="319" w:lineRule="auto"/>
+        <w:spacing w:beforeAutospacing="1" w:afterAutospacing="1"/>
         <w:outlineLvl w:val="0"/>
         <w:rPr>
           <w:rFonts w:ascii="Times New Roman" w:eastAsia="Times New Roman" w:hAnsi="Times New Roman"/>
@@ -671,7 +671,7 @@
     </w:p>
     <w:p>
       <w:pPr>
-        <w:spacing w:beforeAutospacing="1" w:afterAutospacing="1" w:line="319" w:lineRule="auto"/>
+        <w:spacing w:beforeAutospacing="1" w:afterAutospacing="1"/>
         <w:outlineLvl w:val="0"/>
         <w:rPr>
           <w:rFonts w:ascii="Times New Roman" w:eastAsia="Times New Roman" w:hAnsi="Times New Roman"/>
@@ -681,7 +681,7 @@
     </w:p>
     <w:p>
       <w:pPr>
-        <w:spacing w:beforeAutospacing="1" w:afterAutospacing="1" w:line="319" w:lineRule="auto"/>
+        <w:spacing w:beforeAutospacing="1" w:afterAutospacing="1"/>
         <w:outlineLvl w:val="0"/>
         <w:rPr>
           <w:rFonts w:ascii="Times New Roman" w:eastAsia="Times New Roman" w:hAnsi="Times New Roman"/>
@@ -723,18 +723,13 @@
         <w:rPr>
           <w:rFonts w:ascii="Times New Roman" w:eastAsia="Times New Roman" w:hAnsi="Times New Roman"/>
           <w:color w:val="000000"/>
-          <w:sz w:val="48"/>
-          <w:szCs w:val="48"/>
         </w:rPr>
       </w:pPr>
       <w:r>
         <w:rPr>
           <w:rFonts w:ascii="Times New Roman" w:eastAsia="Times New Roman" w:hAnsi="Times New Roman"/>
           <w:color w:val="000000"/>
-          <w:sz w:val="48"/>
-          <w:szCs w:val="48"/>
-        </w:rPr>
-        <w:lastRenderedPageBreak/>
+        </w:rPr>
         <w:t>While doing this project I had to face some limitations. These are as follows-</w:t>
       </w:r>
     </w:p>
@@ -750,16 +745,14 @@
         <w:rPr>
           <w:rFonts w:ascii="Times New Roman" w:eastAsia="Times New Roman" w:hAnsi="Times New Roman"/>
           <w:color w:val="000000"/>
-          <w:sz w:val="48"/>
-          <w:szCs w:val="48"/>
+          <w:szCs w:val="24"/>
         </w:rPr>
       </w:pPr>
       <w:r>
         <w:rPr>
           <w:rFonts w:ascii="Times New Roman" w:eastAsia="Times New Roman" w:hAnsi="Times New Roman"/>
           <w:color w:val="000000"/>
-          <w:sz w:val="48"/>
-          <w:szCs w:val="48"/>
+          <w:szCs w:val="24"/>
         </w:rPr>
         <w:t>This study has been kept limited on analysis of case studies and present information only. There is no formal test on any hypothesis as this is not a research work.</w:t>
       </w:r>
@@ -776,16 +769,14 @@
         <w:rPr>
           <w:rFonts w:ascii="Times New Roman" w:eastAsia="Times New Roman" w:hAnsi="Times New Roman"/>
           <w:color w:val="000000"/>
-          <w:sz w:val="48"/>
-          <w:szCs w:val="48"/>
+          <w:szCs w:val="24"/>
         </w:rPr>
       </w:pPr>
       <w:r>
         <w:rPr>
           <w:rFonts w:ascii="Times New Roman" w:eastAsia="Times New Roman" w:hAnsi="Times New Roman"/>
           <w:color w:val="000000"/>
-          <w:sz w:val="48"/>
-          <w:szCs w:val="48"/>
+          <w:szCs w:val="24"/>
         </w:rPr>
         <w:t>Time is the key constraints of this report.</w:t>
       </w:r>
@@ -802,17 +793,16 @@
         <w:rPr>
           <w:rFonts w:ascii="Times New Roman" w:eastAsia="Times New Roman" w:hAnsi="Times New Roman"/>
           <w:color w:val="000000"/>
-          <w:sz w:val="48"/>
-          <w:szCs w:val="48"/>
+          <w:szCs w:val="24"/>
         </w:rPr>
       </w:pPr>
       <w:r>
         <w:rPr>
           <w:rFonts w:ascii="Times New Roman" w:eastAsia="Times New Roman" w:hAnsi="Times New Roman"/>
           <w:color w:val="000000"/>
-          <w:sz w:val="48"/>
-          <w:szCs w:val="48"/>
-        </w:rPr>
+          <w:szCs w:val="24"/>
+        </w:rPr>
+        <w:lastRenderedPageBreak/>
         <w:t xml:space="preserve">To perform employee survey involved in Accounting and Revenue/Billing </w:t>
       </w:r>
       <w:proofErr w:type="gramStart"/>
@@ -820,8 +810,7 @@
         <w:rPr>
           <w:rFonts w:ascii="Times New Roman" w:eastAsia="Times New Roman" w:hAnsi="Times New Roman"/>
           <w:color w:val="000000"/>
-          <w:sz w:val="48"/>
-          <w:szCs w:val="48"/>
+          <w:szCs w:val="24"/>
         </w:rPr>
         <w:t>Departments  became</w:t>
       </w:r>
@@ -830,8 +819,7 @@
         <w:rPr>
           <w:rFonts w:ascii="Times New Roman" w:eastAsia="Times New Roman" w:hAnsi="Times New Roman"/>
           <w:color w:val="000000"/>
-          <w:sz w:val="48"/>
-          <w:szCs w:val="48"/>
+          <w:szCs w:val="24"/>
         </w:rPr>
         <w:t xml:space="preserve"> very hard because I was not directly involved with the Accounting and Revenue/Billing Departments team; rather I worked with Engineering team.</w:t>
       </w:r>
@@ -848,16 +836,14 @@
         <w:rPr>
           <w:rFonts w:ascii="Times New Roman" w:eastAsia="Times New Roman" w:hAnsi="Times New Roman"/>
           <w:color w:val="000000"/>
-          <w:sz w:val="48"/>
-          <w:szCs w:val="48"/>
+          <w:szCs w:val="24"/>
         </w:rPr>
       </w:pPr>
       <w:r>
         <w:rPr>
           <w:rFonts w:ascii="Times New Roman" w:eastAsia="Times New Roman" w:hAnsi="Times New Roman"/>
           <w:color w:val="000000"/>
-          <w:sz w:val="48"/>
-          <w:szCs w:val="48"/>
+          <w:szCs w:val="24"/>
         </w:rPr>
         <w:t>All the Information is not easily accessible or not permitted to disclose according to the organization policy, rules and regulations had been followed on the disclosure of confidential information.</w:t>
       </w:r>
@@ -874,18 +860,15 @@
         <w:rPr>
           <w:rFonts w:ascii="Times New Roman" w:eastAsia="Times New Roman" w:hAnsi="Times New Roman"/>
           <w:color w:val="000000"/>
-          <w:sz w:val="48"/>
-          <w:szCs w:val="48"/>
+          <w:szCs w:val="24"/>
         </w:rPr>
       </w:pPr>
       <w:r>
         <w:rPr>
           <w:rFonts w:ascii="Times New Roman" w:eastAsia="Times New Roman" w:hAnsi="Times New Roman"/>
           <w:color w:val="000000"/>
-          <w:sz w:val="48"/>
-          <w:szCs w:val="48"/>
-        </w:rPr>
-        <w:lastRenderedPageBreak/>
+          <w:szCs w:val="24"/>
+        </w:rPr>
         <w:t>It was also difficult to collect information from different vendors of automation works.</w:t>
       </w:r>
     </w:p>
@@ -901,16 +884,14 @@
         <w:rPr>
           <w:rFonts w:ascii="Times New Roman" w:eastAsia="Times New Roman" w:hAnsi="Times New Roman"/>
           <w:color w:val="000000"/>
-          <w:sz w:val="48"/>
-          <w:szCs w:val="48"/>
+          <w:szCs w:val="24"/>
         </w:rPr>
       </w:pPr>
       <w:r>
         <w:rPr>
           <w:rFonts w:ascii="Times New Roman" w:eastAsia="Times New Roman" w:hAnsi="Times New Roman"/>
           <w:color w:val="000000"/>
-          <w:sz w:val="48"/>
-          <w:szCs w:val="48"/>
+          <w:szCs w:val="24"/>
         </w:rPr>
         <w:t>I also faced problem in communicating with my University Internship supervisor, Employees, Management members and Vendors of Dhaka WASA- face to face, due to COVID-19 situation.</w:t>
       </w:r>
@@ -1226,7 +1207,6 @@
               </w:numPr>
             </w:pPr>
             <w:r>
-              <w:lastRenderedPageBreak/>
               <w:t>However, if you were studying how compact fluorescent light bulbs are presented in the popular media, the magazine article could be considered a primary source.</w:t>
             </w:r>
           </w:p>
@@ -1235,7 +1215,6 @@
     </w:tbl>
     <w:p>
       <w:r>
-        <w:lastRenderedPageBreak/>
         <w:br/>
       </w:r>
     </w:p>
@@ -1267,6 +1246,7 @@
     </w:p>
     <w:p>
       <w:r>
+        <w:lastRenderedPageBreak/>
         <w:t>Primary sources are original materials. They are from the time period involved and have not been filtered through interpretation or evaluation. Primary sources are original materials on which other research is based. They are usually the first formal appearance of results in physical, print or electronic format. They present original thinking, report a discovery, or share new information.</w:t>
       </w:r>
     </w:p>
@@ -1598,7 +1578,6 @@
         </w:numPr>
       </w:pPr>
       <w:r>
-        <w:lastRenderedPageBreak/>
         <w:t>Histories;</w:t>
       </w:r>
     </w:p>
@@ -1675,6 +1654,7 @@
           <w:b/>
           <w:bCs/>
         </w:rPr>
+        <w:lastRenderedPageBreak/>
         <w:t>Tertiary sources</w:t>
       </w:r>
       <w:bookmarkEnd w:id="2"/>
@@ -2527,7 +2507,6 @@
                 <w:b/>
                 <w:bCs/>
               </w:rPr>
-              <w:lastRenderedPageBreak/>
               <w:t>Tertiary</w:t>
             </w:r>
           </w:p>
@@ -2596,7 +2575,11 @@
     </w:p>
     <w:p>
       <w:r>
-        <w:t>Sources of information or evidence are often categorized as primary, secondary, or tertiary material. These classifications are based on the originality of the material and the proximity of the source or origin. This informs the reader as to whether the author is reporting information that is first hand or is conveying the experiences and opinions of others which is considered second hand. Determining if a source is primary, secondary or tertiary can be tricky. Below you will find a description of the three categories of information and examples to help you make a determination.</w:t>
+        <w:t xml:space="preserve">Sources of information or evidence are often categorized as primary, secondary, or tertiary material. </w:t>
+      </w:r>
+      <w:r>
+        <w:lastRenderedPageBreak/>
+        <w:t>These classifications are based on the originality of the material and the proximity of the source or origin. This informs the reader as to whether the author is reporting information that is first hand or is conveying the experiences and opinions of others which is considered second hand. Determining if a source is primary, secondary or tertiary can be tricky. Below you will find a description of the three categories of information and examples to help you make a determination.</w:t>
       </w:r>
     </w:p>
     <w:p>
@@ -2681,7 +2664,6 @@
       <w:r>
         <w:t>These are sources that index, abstract, organize, compile, or digest other sources. Some reference materials and textbooks are considered tertiary sources when their chief purpose is to list, summarize or simply repackage ideas or other information. Tertiary sources are usually not credited to a particular author.</w:t>
       </w:r>
-      <w:bookmarkStart w:id="4" w:name="_GoBack"/>
     </w:p>
     <w:p>
       <w:r>
@@ -2691,7 +2673,6 @@
         </w:rPr>
         <w:t>Examples of Tertiary Sources:</w:t>
       </w:r>
-      <w:bookmarkEnd w:id="4"/>
       <w:r>
         <w:br/>
         <w:t>Dictionaries/encyclopedias (may also be secondary), almanacs, fact books, Wikipedia, bibliographies (may also be secondary), directories, guidebooks, manuals, handbooks, and textbooks (may be secondary), indexing and abstracting sources.</w:t>
@@ -2789,11 +2770,7 @@
         <w:spacing w:line="336" w:lineRule="auto"/>
       </w:pPr>
       <w:r>
-        <w:t xml:space="preserve">The distinction between primary, secondary and tertiary sources hinges on how far from the original </w:t>
-      </w:r>
-      <w:r>
-        <w:lastRenderedPageBreak/>
-        <w:t>event or phenomenon the information source is created. Is it first-hand knowledge? A second-hand interpretation? A third-hand synthesis and summary of what is known? </w:t>
+        <w:t>The distinction between primary, secondary and tertiary sources hinges on how far from the original event or phenomenon the information source is created. Is it first-hand knowledge? A second-hand interpretation? A third-hand synthesis and summary of what is known? </w:t>
       </w:r>
     </w:p>
     <w:p>
@@ -2830,6 +2807,7 @@
           <w:b/>
           <w:bCs/>
         </w:rPr>
+        <w:lastRenderedPageBreak/>
         <w:t>Secondary sources</w:t>
       </w:r>
       <w:r>
@@ -3315,7 +3293,6 @@
               <w:spacing w:line="336" w:lineRule="auto"/>
             </w:pPr>
             <w:r>
-              <w:lastRenderedPageBreak/>
               <w:t>President F. Roosevelt's speeches</w:t>
             </w:r>
           </w:p>
@@ -3418,7 +3395,11 @@
               <w:spacing w:line="336" w:lineRule="auto"/>
             </w:pPr>
             <w:r>
-              <w:t>Effects of different bleach concentrations on a virus</w:t>
+              <w:t xml:space="preserve">Effects of different bleach concentrations </w:t>
+            </w:r>
+            <w:r>
+              <w:lastRenderedPageBreak/>
+              <w:t>on a virus</w:t>
             </w:r>
           </w:p>
         </w:tc>
@@ -3441,6 +3422,7 @@
               <w:spacing w:line="336" w:lineRule="auto"/>
             </w:pPr>
             <w:r>
+              <w:lastRenderedPageBreak/>
               <w:t>Data from an experiment</w:t>
             </w:r>
           </w:p>
@@ -3720,8 +3702,15 @@
           <w:b/>
           <w:bCs/>
         </w:rPr>
+        <w:t xml:space="preserve">Museums, archives, historical societies, civic and cultural groups, religious </w:t>
+      </w:r>
+      <w:r>
+        <w:rPr>
+          <w:b/>
+          <w:bCs/>
+        </w:rPr>
         <w:lastRenderedPageBreak/>
-        <w:t>Museums, archives, historical societies, civic and cultural groups, religious institutions, and public libraries</w:t>
+        <w:t>institutions, and public libraries</w:t>
       </w:r>
     </w:p>
     <w:p>
@@ -4031,6 +4020,7 @@
           <w:color w:val="222222"/>
           <w:sz w:val="34"/>
         </w:rPr>
+        <w:lastRenderedPageBreak/>
         <w:t>Limitation of the study</w:t>
       </w:r>
     </w:p>
@@ -6550,78 +6540,6 @@
     <w:p>
       <w:pPr>
         <w:pStyle w:val="BodyText"/>
-        <w:numPr>
-          <w:ilvl w:val="0"/>
-          <w:numId w:val="1"/>
-        </w:numPr>
-        <w:rPr>
-          <w:b/>
-          <w:bCs/>
-        </w:rPr>
-      </w:pPr>
-      <w:r>
-        <w:rPr>
-          <w:b/>
-          <w:bCs/>
-        </w:rPr>
-        <w:t>SYNDICATED SOURCES</w:t>
-      </w:r>
-    </w:p>
-    <w:p>
-      <w:pPr>
-        <w:pStyle w:val="BodyText"/>
-      </w:pPr>
-      <w:r>
-        <w:t>A syndicated survey is a large-scale instrument that collects information about a wide variety of people’s attitudes and capital expenditures. The Simmons Market Research Bureau conducts a National Consumer Survey by randomly selecting families throughout the country that agree to report in great detail what they eat, read, watch, drive, and so on. They also provide data about their media preferences.</w:t>
-      </w:r>
-    </w:p>
-    <w:p>
-      <w:pPr>
-        <w:pStyle w:val="BodyText"/>
-        <w:numPr>
-          <w:ilvl w:val="0"/>
-          <w:numId w:val="1"/>
-        </w:numPr>
-        <w:rPr>
-          <w:b/>
-          <w:bCs/>
-        </w:rPr>
-      </w:pPr>
-      <w:r>
-        <w:rPr>
-          <w:b/>
-          <w:bCs/>
-        </w:rPr>
-        <w:t>OTHER TYPES OF SOURCES</w:t>
-      </w:r>
-    </w:p>
-    <w:p>
-      <w:pPr>
-        <w:pStyle w:val="BodyText"/>
-      </w:pPr>
-      <w:r>
-        <w:t>Gallup, which has a rich tradition as the world’s leading public opinion pollster, also provides in-depth reports based on its proprietary probability-based techniques (called the Gallup Panel), in which respondents are recruited through a random digit dial method so that results are more reliably generalizable. The Gallup organization operates one of the largest telephone research data-collection systems in the world, conducting more than twenty million interviews over the last five years and averaging ten thousand completed interviews per day across two hundred individual survey research questionnaires (</w:t>
-      </w:r>
-      <w:proofErr w:type="spellStart"/>
-      <w:r>
-        <w:t>GallupPanel</w:t>
-      </w:r>
-      <w:proofErr w:type="spellEnd"/>
-      <w:r>
-        <w:t xml:space="preserve">, </w:t>
-      </w:r>
-      <w:proofErr w:type="spellStart"/>
-      <w:r>
-        <w:t>n.d</w:t>
-      </w:r>
-      <w:proofErr w:type="spellEnd"/>
-      <w:r>
-        <w:t>).</w:t>
-      </w:r>
-    </w:p>
-    <w:p>
-      <w:pPr>
-        <w:pStyle w:val="BodyText"/>
       </w:pPr>
       <w:r>
         <w:t> </w:t>
@@ -6754,11 +6672,7 @@
     </w:p>
     <w:p>
       <w:r>
-        <w:t xml:space="preserve">In statistical analysis, collection of data plays a significant part. The method of collecting information is divided into two different sections, namely primary data and secondary data. In this process, the primary data is assembling data or information for the first time, whereas the secondary data is the data </w:t>
-      </w:r>
-      <w:r>
-        <w:lastRenderedPageBreak/>
-        <w:t>that has already been gathered or collected by others.</w:t>
+        <w:t>In statistical analysis, collection of data plays a significant part. The method of collecting information is divided into two different sections, namely primary data and secondary data. In this process, the primary data is assembling data or information for the first time, whereas the secondary data is the data that has already been gathered or collected by others.</w:t>
       </w:r>
     </w:p>
     <w:p>
@@ -6828,7 +6742,11 @@
     </w:p>
     <w:p>
       <w:r>
-        <w:t>This method of gathering data is affordable, readily available, and saves cost and time. However, the one disadvantage is that the information assembled is for some other purpose and may not meet the present research purpose or may not be accurate.</w:t>
+        <w:t xml:space="preserve">This method of gathering data is affordable, readily available, and saves cost and time. However, the </w:t>
+      </w:r>
+      <w:r>
+        <w:lastRenderedPageBreak/>
+        <w:t>one disadvantage is that the information assembled is for some other purpose and may not meet the present research purpose or may not be accurate.</w:t>
       </w:r>
     </w:p>
     <w:p>
@@ -7283,11 +7201,7 @@
           </w:tcPr>
           <w:p>
             <w:r>
-              <w:t xml:space="preserve">These are less reliable and less suitable as someone else has collected the data which may not perfectly match our </w:t>
-            </w:r>
-            <w:r>
-              <w:lastRenderedPageBreak/>
-              <w:t>purpose.</w:t>
+              <w:t>These are less reliable and less suitable as someone else has collected the data which may not perfectly match our purpose.</w:t>
             </w:r>
           </w:p>
         </w:tc>
@@ -7321,7 +7235,6 @@
                 <w:b/>
                 <w:bCs/>
               </w:rPr>
-              <w:lastRenderedPageBreak/>
               <w:t>Time and Money</w:t>
             </w:r>
           </w:p>
@@ -7664,7 +7577,6 @@
           <w:b/>
           <w:bCs/>
         </w:rPr>
-        <w:lastRenderedPageBreak/>
         <w:t>B) Secondary data</w:t>
       </w:r>
     </w:p>
@@ -7910,6 +7822,7 @@
                 <w:b/>
                 <w:bCs/>
               </w:rPr>
+              <w:lastRenderedPageBreak/>
               <w:t>Answer:</w:t>
             </w:r>
           </w:p>
@@ -8381,7 +8294,6 @@
                 <w:b/>
                 <w:bCs/>
               </w:rPr>
-              <w:lastRenderedPageBreak/>
               <w:t>(2) Flexibility</w:t>
             </w:r>
           </w:p>
@@ -8673,7 +8585,11 @@
           </w:tcPr>
           <w:p>
             <w:r>
-              <w:t>●     This method is expensive, particularly when the field of investigation is large.</w:t>
+              <w:t xml:space="preserve">●     This method is expensive, particularly when the field </w:t>
+            </w:r>
+            <w:r>
+              <w:lastRenderedPageBreak/>
+              <w:t>of investigation is large.</w:t>
             </w:r>
           </w:p>
         </w:tc>
@@ -8706,6 +8622,7 @@
                 <w:b/>
                 <w:bCs/>
               </w:rPr>
+              <w:lastRenderedPageBreak/>
               <w:t>(4) Personal bias</w:t>
             </w:r>
           </w:p>
@@ -9160,15 +9077,7 @@
                 <w:b/>
                 <w:bCs/>
               </w:rPr>
-              <w:t xml:space="preserve">(2) Lack of </w:t>
-            </w:r>
-            <w:r>
-              <w:rPr>
-                <w:b/>
-                <w:bCs/>
-              </w:rPr>
-              <w:lastRenderedPageBreak/>
-              <w:t>accuracy</w:t>
+              <w:t>(2) Lack of accuracy</w:t>
             </w:r>
           </w:p>
         </w:tc>
@@ -9192,12 +9101,7 @@
           </w:tcPr>
           <w:p>
             <w:r>
-              <w:lastRenderedPageBreak/>
-              <w:t xml:space="preserve">●     As compared to direct personal investigation, the degree </w:t>
-            </w:r>
-            <w:r>
-              <w:lastRenderedPageBreak/>
-              <w:t>of accuracy of the data is likely to be lower.</w:t>
+              <w:t>●     As compared to direct personal investigation, the degree of accuracy of the data is likely to be lower.</w:t>
             </w:r>
           </w:p>
         </w:tc>
@@ -9230,7 +9134,6 @@
                 <w:b/>
                 <w:bCs/>
               </w:rPr>
-              <w:lastRenderedPageBreak/>
               <w:t>(3) Lack of uniformity</w:t>
             </w:r>
           </w:p>
@@ -9552,6 +9455,7 @@
                 <w:b/>
                 <w:bCs/>
               </w:rPr>
+              <w:lastRenderedPageBreak/>
               <w:t>Answer:</w:t>
             </w:r>
           </w:p>
@@ -10019,11 +9923,7 @@
           </w:tcPr>
           <w:p>
             <w:r>
-              <w:t xml:space="preserve">●     Data obtained using this method may not be very </w:t>
-            </w:r>
-            <w:r>
-              <w:lastRenderedPageBreak/>
-              <w:t>reliable because of the possibility of personal bias and prejudice of the enumerator.</w:t>
+              <w:t>●     Data obtained using this method may not be very reliable because of the possibility of personal bias and prejudice of the enumerator.</w:t>
             </w:r>
           </w:p>
         </w:tc>
@@ -10056,7 +9956,6 @@
                 <w:b/>
                 <w:bCs/>
               </w:rPr>
-              <w:lastRenderedPageBreak/>
               <w:t>(3) Less accuracy</w:t>
             </w:r>
           </w:p>
@@ -10335,6 +10234,7 @@
                 <w:b/>
                 <w:bCs/>
               </w:rPr>
+              <w:lastRenderedPageBreak/>
               <w:t>(B) Following are the merits of telephonic interviews:</w:t>
             </w:r>
           </w:p>
@@ -10788,7 +10688,6 @@
                 <w:b/>
                 <w:bCs/>
               </w:rPr>
-              <w:lastRenderedPageBreak/>
               <w:t>(A) Mailed questionnaire method</w:t>
             </w:r>
           </w:p>
@@ -11069,6 +10968,7 @@
                 <w:b/>
                 <w:bCs/>
               </w:rPr>
+              <w:lastRenderedPageBreak/>
               <w:t>(4) Free from bias</w:t>
             </w:r>
           </w:p>
@@ -11532,7 +11432,6 @@
                 <w:b/>
                 <w:bCs/>
               </w:rPr>
-              <w:lastRenderedPageBreak/>
               <w:t>Answer:</w:t>
             </w:r>
           </w:p>
@@ -11852,7 +11751,11 @@
           </w:tcPr>
           <w:p>
             <w:r>
-              <w:t>To know the shortcomings of a questionnaire, it should be tried on a small selected group.</w:t>
+              <w:t xml:space="preserve">To know the shortcomings of a questionnaire, it should be </w:t>
+            </w:r>
+            <w:r>
+              <w:lastRenderedPageBreak/>
+              <w:t>tried on a small selected group.</w:t>
             </w:r>
           </w:p>
         </w:tc>
@@ -11885,6 +11788,7 @@
                 <w:b/>
                 <w:bCs/>
               </w:rPr>
+              <w:lastRenderedPageBreak/>
               <w:t>(5) Avoid mathematical calculations</w:t>
             </w:r>
           </w:p>
@@ -12307,7 +12211,6 @@
                 <w:b/>
                 <w:bCs/>
               </w:rPr>
-              <w:lastRenderedPageBreak/>
               <w:t>(1) Accurate and reliable</w:t>
             </w:r>
           </w:p>
@@ -12575,6 +12478,7 @@
                 <w:b/>
                 <w:bCs/>
               </w:rPr>
+              <w:lastRenderedPageBreak/>
               <w:t>(2) Time consuming</w:t>
             </w:r>
           </w:p>
@@ -12974,11 +12878,7 @@
             </w:r>
             <w:proofErr w:type="spellEnd"/>
             <w:r>
-              <w:t xml:space="preserve">; Data related to birth, death, education, etc., by the </w:t>
-            </w:r>
-            <w:r>
-              <w:lastRenderedPageBreak/>
-              <w:t>government at various levels; data regarding prices, production, etc., published by Economic Times, Financial Express, etc.</w:t>
+              <w:t>; Data related to birth, death, education, etc., by the government at various levels; data regarding prices, production, etc., published by Economic Times, Financial Express, etc.</w:t>
             </w:r>
           </w:p>
           <w:p>
@@ -13033,7 +12933,6 @@
                 <w:b/>
                 <w:bCs/>
               </w:rPr>
-              <w:lastRenderedPageBreak/>
               <w:t>(2) Unpublished sources</w:t>
             </w:r>
           </w:p>
@@ -13170,6 +13069,7 @@
                 <w:b/>
                 <w:bCs/>
               </w:rPr>
+              <w:lastRenderedPageBreak/>
               <w:t>Answer:</w:t>
             </w:r>
           </w:p>
@@ -13476,7 +13376,6 @@
     </w:p>
     <w:p>
       <w:r>
-        <w:lastRenderedPageBreak/>
         <w:t>There are two types of sources of data which are:</w:t>
       </w:r>
     </w:p>
@@ -13589,11 +13488,6 @@
         <w:t>Observation</w:t>
       </w:r>
     </w:p>
-    <w:p/>
-    <w:p/>
-    <w:p/>
-    <w:p/>
-    <w:p/>
     <w:p>
       <w:pPr>
         <w:rPr>
@@ -13601,1116 +13495,7 @@
           <w:bCs/>
         </w:rPr>
       </w:pPr>
-      <w:r>
-        <w:rPr>
-          <w:b/>
-          <w:bCs/>
-        </w:rPr>
-        <w:t>Primary vs Secondary Data:15 Key Differences &amp; Similarities</w:t>
-      </w:r>
-    </w:p>
-    <w:p/>
-    <w:p>
-      <w:r>
-        <w:rPr>
-          <w:noProof/>
-          <w:lang w:eastAsia="en-US" w:bidi="ar-SA"/>
-        </w:rPr>
-        <w:drawing>
-          <wp:inline distT="0" distB="0" distL="0" distR="0" wp14:anchorId="6A1991A7" wp14:editId="459C1251">
-            <wp:extent cx="685800" cy="685800"/>
-            <wp:effectExtent l="0" t="0" r="0" b="0"/>
-            <wp:docPr id="9" name="Picture 9" descr="Formplus Blog">
-              <a:hlinkClick xmlns:a="http://schemas.openxmlformats.org/drawingml/2006/main" r:id="rId38"/>
-            </wp:docPr>
-            <wp:cNvGraphicFramePr>
-              <a:graphicFrameLocks xmlns:a="http://schemas.openxmlformats.org/drawingml/2006/main" noChangeAspect="1"/>
-            </wp:cNvGraphicFramePr>
-            <a:graphic xmlns:a="http://schemas.openxmlformats.org/drawingml/2006/main">
-              <a:graphicData uri="http://schemas.openxmlformats.org/drawingml/2006/picture">
-                <pic:pic xmlns:pic="http://schemas.openxmlformats.org/drawingml/2006/picture">
-                  <pic:nvPicPr>
-                    <pic:cNvPr id="0" name="Picture 7" descr="Formplus Blog">
-                      <a:hlinkClick r:id="rId38"/>
-                    </pic:cNvPr>
-                    <pic:cNvPicPr>
-                      <a:picLocks noChangeAspect="1" noChangeArrowheads="1"/>
-                    </pic:cNvPicPr>
-                  </pic:nvPicPr>
-                  <pic:blipFill>
-                    <a:blip r:embed="rId39">
-                      <a:extLst>
-                        <a:ext uri="{28A0092B-C50C-407E-A947-70E740481C1C}">
-                          <a14:useLocalDpi xmlns:a14="http://schemas.microsoft.com/office/drawing/2010/main" val="0"/>
-                        </a:ext>
-                      </a:extLst>
-                    </a:blip>
-                    <a:srcRect/>
-                    <a:stretch>
-                      <a:fillRect/>
-                    </a:stretch>
-                  </pic:blipFill>
-                  <pic:spPr bwMode="auto">
-                    <a:xfrm>
-                      <a:off x="0" y="0"/>
-                      <a:ext cx="685800" cy="685800"/>
-                    </a:xfrm>
-                    <a:prstGeom prst="rect">
-                      <a:avLst/>
-                    </a:prstGeom>
-                    <a:noFill/>
-                    <a:ln>
-                      <a:noFill/>
-                    </a:ln>
-                  </pic:spPr>
-                </pic:pic>
-              </a:graphicData>
-            </a:graphic>
-          </wp:inline>
-        </w:drawing>
-      </w:r>
-      <w:r>
-        <w:t>By </w:t>
-      </w:r>
-      <w:proofErr w:type="spellStart"/>
-      <w:r>
-        <w:t>Formplus</w:t>
-      </w:r>
-      <w:proofErr w:type="spellEnd"/>
-      <w:r>
-        <w:t xml:space="preserve"> Blog</w:t>
-      </w:r>
-      <w:proofErr w:type="gramStart"/>
-      <w:r>
-        <w:t>  |</w:t>
-      </w:r>
-      <w:proofErr w:type="gramEnd"/>
-      <w:r>
-        <w:t xml:space="preserve"> Last updated: Aug 11    |     12 min read</w:t>
-      </w:r>
-    </w:p>
-    <w:p>
-      <w:r>
-        <w:t>Share</w:t>
-      </w:r>
-    </w:p>
-    <w:p>
-      <w:pPr>
-        <w:numPr>
-          <w:ilvl w:val="0"/>
-          <w:numId w:val="17"/>
-        </w:numPr>
-      </w:pPr>
-    </w:p>
-    <w:p>
-      <w:pPr>
-        <w:numPr>
-          <w:ilvl w:val="0"/>
-          <w:numId w:val="17"/>
-        </w:numPr>
-      </w:pPr>
-    </w:p>
-    <w:p>
-      <w:pPr>
-        <w:numPr>
-          <w:ilvl w:val="0"/>
-          <w:numId w:val="17"/>
-        </w:numPr>
-      </w:pPr>
-    </w:p>
-    <w:p>
-      <w:pPr>
-        <w:numPr>
-          <w:ilvl w:val="0"/>
-          <w:numId w:val="18"/>
-        </w:numPr>
-      </w:pPr>
-      <w:hyperlink r:id="rId40" w:history="1">
-        <w:r>
-          <w:rPr>
-            <w:rStyle w:val="Hyperlink"/>
-          </w:rPr>
-          <w:t>Home</w:t>
-        </w:r>
-      </w:hyperlink>
-    </w:p>
-    <w:p>
-      <w:pPr>
-        <w:numPr>
-          <w:ilvl w:val="0"/>
-          <w:numId w:val="18"/>
-        </w:numPr>
-      </w:pPr>
-      <w:hyperlink r:id="rId41" w:history="1">
-        <w:r>
-          <w:rPr>
-            <w:rStyle w:val="Hyperlink"/>
-          </w:rPr>
-          <w:t>Data Collection</w:t>
-        </w:r>
-      </w:hyperlink>
-    </w:p>
-    <w:p>
-      <w:pPr>
-        <w:numPr>
-          <w:ilvl w:val="0"/>
-          <w:numId w:val="18"/>
-        </w:numPr>
-      </w:pPr>
-      <w:r>
-        <w:t>Primary vs Secondary Data:15 Key Differences &amp; Similarities</w:t>
-      </w:r>
-    </w:p>
-    <w:p>
-      <w:r>
-        <w:t>In a time when data is becoming easily accessible to researchers all over the world, the practicality of utilizing secondary data for research is becoming more prevalent, same as its questionable authenticity when compared with primary data. </w:t>
-      </w:r>
-    </w:p>
-    <w:p>
-      <w:r>
-        <w:t>These 2 types of data, when considered for research is a double-edged sword because it can equally make a research project as well as it can mar it.</w:t>
-      </w:r>
-    </w:p>
-    <w:p>
-      <w:r>
-        <w:t>In a nutshell, primary data and</w:t>
-      </w:r>
-      <w:hyperlink r:id="rId42" w:tgtFrame="_blank" w:history="1">
-        <w:r>
-          <w:rPr>
-            <w:rStyle w:val="Hyperlink"/>
-          </w:rPr>
-          <w:t> secondary data</w:t>
-        </w:r>
-      </w:hyperlink>
-      <w:r>
-        <w:t> both have their advantages and disadvantages. Therefore, when carrying out research, it is left for the researcher to weigh these factors and choose the better one.</w:t>
-      </w:r>
-    </w:p>
-    <w:p>
-      <w:r>
-        <w:t>It is therefore important for one to study the similarities and differences between these data types so as to make proper decisions when choosing a better data type for research work.</w:t>
-      </w:r>
-    </w:p>
-    <w:p>
-      <w:r>
-        <w:rPr>
-          <w:b/>
-          <w:bCs/>
-        </w:rPr>
-        <w:t>What is Primary Data?</w:t>
-      </w:r>
-    </w:p>
-    <w:p>
-      <w:r>
-        <w:t>Primary data is the kind of data that is collected directly from the data source without going through any existing sources. It is mostly collected specially for a research project and may be shared publicly to be used for other research</w:t>
-      </w:r>
-    </w:p>
-    <w:p>
-      <w:r>
-        <w:t>Primary data is often reliable, authentic, and objective in as much as it was collected with the purpose of addressing a particular research problem. It is noteworthy that primary data is not commonly collected because of the high cost of implementation.</w:t>
-      </w:r>
-    </w:p>
-    <w:p/>
-    <w:p>
-      <w:r>
-        <w:t xml:space="preserve">A common example of primary data is the data collected by organizations during market research, </w:t>
-      </w:r>
-      <w:r>
-        <w:lastRenderedPageBreak/>
-        <w:t>product research, and competitive analysis. This data is collected directly from its original source which in most cases are the existing and potential customers.</w:t>
-      </w:r>
-    </w:p>
-    <w:p>
-      <w:r>
-        <w:t>Most of the people who collect primary data are government authorized agencies, investigators, research-based private institutions, etc. </w:t>
-      </w:r>
-    </w:p>
-    <w:p>
-      <w:hyperlink r:id="rId43" w:tgtFrame="_blank" w:history="1">
-        <w:r>
-          <w:rPr>
-            <w:rStyle w:val="Hyperlink"/>
-            <w:b/>
-            <w:bCs/>
-          </w:rPr>
-          <w:t>Read More: Primary Data: Definition, Examples &amp; Collection Techniques</w:t>
-        </w:r>
-      </w:hyperlink>
-    </w:p>
-    <w:p>
-      <w:pPr>
-        <w:numPr>
-          <w:ilvl w:val="0"/>
-          <w:numId w:val="17"/>
-        </w:numPr>
-      </w:pPr>
-      <w:r>
-        <w:rPr>
-          <w:b/>
-          <w:bCs/>
-        </w:rPr>
-        <w:t>Pros</w:t>
-      </w:r>
-    </w:p>
-    <w:p>
-      <w:pPr>
-        <w:numPr>
-          <w:ilvl w:val="0"/>
-          <w:numId w:val="19"/>
-        </w:numPr>
-      </w:pPr>
-      <w:r>
-        <w:t>Primary data is specific to the needs of the researcher at the moment of data collection. The researcher is able to control the kind of data that is being collected.</w:t>
-      </w:r>
-    </w:p>
-    <w:p>
-      <w:pPr>
-        <w:numPr>
-          <w:ilvl w:val="0"/>
-          <w:numId w:val="19"/>
-        </w:numPr>
-      </w:pPr>
-      <w:r>
-        <w:t>It is accurate compared to secondary data. The data is not subjected to personal bias and as such the authenticity can be trusted.</w:t>
-      </w:r>
-    </w:p>
-    <w:p>
-      <w:pPr>
-        <w:numPr>
-          <w:ilvl w:val="0"/>
-          <w:numId w:val="19"/>
-        </w:numPr>
-      </w:pPr>
-      <w:r>
-        <w:t>The researcher exhibit ownership of the data collected through </w:t>
-      </w:r>
-      <w:hyperlink r:id="rId44" w:tgtFrame="_blank" w:history="1">
-        <w:r>
-          <w:rPr>
-            <w:rStyle w:val="Hyperlink"/>
-          </w:rPr>
-          <w:t>primary research</w:t>
-        </w:r>
-      </w:hyperlink>
-      <w:r>
-        <w:t>. He or she may choose to make it available publicly, patent it, or even sell it.</w:t>
-      </w:r>
-    </w:p>
-    <w:p>
-      <w:pPr>
-        <w:numPr>
-          <w:ilvl w:val="0"/>
-          <w:numId w:val="19"/>
-        </w:numPr>
-      </w:pPr>
-      <w:r>
-        <w:t>Primary data is usually up to date because it collects data in real-time and does not collect data from old sources. </w:t>
-      </w:r>
-    </w:p>
-    <w:p>
-      <w:pPr>
-        <w:numPr>
-          <w:ilvl w:val="0"/>
-          <w:numId w:val="19"/>
-        </w:numPr>
-      </w:pPr>
-      <w:r>
-        <w:t>The researcher has full control over the data collected through </w:t>
-      </w:r>
-      <w:hyperlink r:id="rId45" w:tgtFrame="_blank" w:history="1">
-        <w:r>
-          <w:rPr>
-            <w:rStyle w:val="Hyperlink"/>
-          </w:rPr>
-          <w:t>primary research</w:t>
-        </w:r>
-      </w:hyperlink>
-      <w:r>
-        <w:t>. He can decide which design, method, and data analysis techniques to be used.</w:t>
-      </w:r>
-    </w:p>
-    <w:p>
-      <w:pPr>
-        <w:numPr>
-          <w:ilvl w:val="0"/>
-          <w:numId w:val="17"/>
-        </w:numPr>
-      </w:pPr>
-      <w:r>
-        <w:rPr>
-          <w:b/>
-          <w:bCs/>
-        </w:rPr>
-        <w:t>Cons</w:t>
-      </w:r>
-    </w:p>
-    <w:p>
-      <w:pPr>
-        <w:numPr>
-          <w:ilvl w:val="0"/>
-          <w:numId w:val="20"/>
-        </w:numPr>
-      </w:pPr>
-      <w:r>
-        <w:t>Primary data is very expensive compared to secondary data. Therefore, it might be difficult to collect primary data.</w:t>
-      </w:r>
-    </w:p>
-    <w:p>
-      <w:pPr>
-        <w:numPr>
-          <w:ilvl w:val="0"/>
-          <w:numId w:val="20"/>
-        </w:numPr>
-      </w:pPr>
-      <w:r>
-        <w:t>It is time-consuming.</w:t>
-      </w:r>
-    </w:p>
-    <w:p>
-      <w:pPr>
-        <w:numPr>
-          <w:ilvl w:val="0"/>
-          <w:numId w:val="20"/>
-        </w:numPr>
-      </w:pPr>
-      <w:r>
-        <w:t>It may not be feasible to collect primary data in some cases due to its complexity and required commitment.</w:t>
-      </w:r>
-    </w:p>
-    <w:p>
-      <w:r>
-        <w:rPr>
-          <w:b/>
-          <w:bCs/>
-        </w:rPr>
-        <w:t>What is Secondary Data?</w:t>
-      </w:r>
-      <w:r>
-        <w:t> </w:t>
-      </w:r>
-    </w:p>
-    <w:p>
-      <w:r>
-        <w:t>Secondary data is the data that has been collected in the past by someone else but made available for others to use. They are usually once primary data but become secondary when used by a third party.</w:t>
-      </w:r>
-    </w:p>
-    <w:p>
-      <w:hyperlink r:id="rId46" w:tgtFrame="_blank" w:history="1">
-        <w:r>
-          <w:rPr>
-            <w:rStyle w:val="Hyperlink"/>
-          </w:rPr>
-          <w:t>Secondary data</w:t>
-        </w:r>
-      </w:hyperlink>
-      <w:r>
-        <w:t> are usually easily accessible to researchers and individuals because they are mostly shared publicly. This, however, means that the data are usually general and not tailored specifically to meet the researcher's needs as primary data does.</w:t>
-      </w:r>
-    </w:p>
-    <w:p/>
-    <w:p>
-      <w:r>
-        <w:t>For example, when conducting a research thesis, researchers need to consult past works done in this field and add findings to the literature review. Some other things like definitions and theorems are secondary data that are added to the thesis to be properly referenced and cited accordingly.</w:t>
-      </w:r>
-    </w:p>
-    <w:p>
-      <w:r>
-        <w:t>Some common sources of secondary data include trade publications, government statistics, journals, etc. In most cases, these sources cannot be trusted as authentic.</w:t>
-      </w:r>
-    </w:p>
-    <w:p>
-      <w:hyperlink r:id="rId47" w:tgtFrame="_blank" w:history="1">
-        <w:r>
-          <w:rPr>
-            <w:rStyle w:val="Hyperlink"/>
-            <w:b/>
-            <w:bCs/>
-          </w:rPr>
-          <w:t>Read More: What is Secondary Data? + [Examples, Sources, &amp; Analysis]</w:t>
-        </w:r>
-      </w:hyperlink>
-    </w:p>
-    <w:p>
-      <w:pPr>
-        <w:numPr>
-          <w:ilvl w:val="0"/>
-          <w:numId w:val="17"/>
-        </w:numPr>
-      </w:pPr>
-      <w:r>
-        <w:rPr>
-          <w:b/>
-          <w:bCs/>
-        </w:rPr>
-        <w:t>Pros</w:t>
-      </w:r>
-    </w:p>
-    <w:p>
-      <w:pPr>
-        <w:numPr>
-          <w:ilvl w:val="0"/>
-          <w:numId w:val="21"/>
-        </w:numPr>
-      </w:pPr>
-      <w:r>
-        <w:t>Secondary data is easily accessible compared to primary data. Secondary data is available on different platforms that can be accessed by the researcher.</w:t>
-      </w:r>
-    </w:p>
-    <w:p>
-      <w:pPr>
-        <w:numPr>
-          <w:ilvl w:val="0"/>
-          <w:numId w:val="21"/>
-        </w:numPr>
-      </w:pPr>
-      <w:r>
-        <w:t>Secondary data is very affordable. It requires little to no cost to acquire them because they are sometimes given out for free.</w:t>
-      </w:r>
-    </w:p>
-    <w:p>
-      <w:pPr>
-        <w:numPr>
-          <w:ilvl w:val="0"/>
-          <w:numId w:val="21"/>
-        </w:numPr>
-      </w:pPr>
-      <w:r>
-        <w:t>The time spent on collecting secondary data is usually very little compared to that of primary data. </w:t>
-      </w:r>
-    </w:p>
-    <w:p>
-      <w:pPr>
-        <w:numPr>
-          <w:ilvl w:val="0"/>
-          <w:numId w:val="21"/>
-        </w:numPr>
-      </w:pPr>
-      <w:r>
-        <w:t>Secondary data makes it possible to carry out longitudinal studies without having to wait for a long time to draw conclusions. </w:t>
-      </w:r>
-    </w:p>
-    <w:p>
-      <w:pPr>
-        <w:numPr>
-          <w:ilvl w:val="0"/>
-          <w:numId w:val="21"/>
-        </w:numPr>
-      </w:pPr>
-      <w:r>
-        <w:t>It helps to generate new insights into existing primary data.</w:t>
-      </w:r>
-    </w:p>
-    <w:p>
-      <w:pPr>
-        <w:numPr>
-          <w:ilvl w:val="0"/>
-          <w:numId w:val="17"/>
-        </w:numPr>
-      </w:pPr>
-      <w:r>
-        <w:rPr>
-          <w:b/>
-          <w:bCs/>
-        </w:rPr>
-        <w:t>Cons </w:t>
-      </w:r>
-    </w:p>
-    <w:p>
-      <w:pPr>
-        <w:numPr>
-          <w:ilvl w:val="0"/>
-          <w:numId w:val="22"/>
-        </w:numPr>
-      </w:pPr>
-      <w:r>
-        <w:t>Secondary data may not be authentic and reliable. A researcher may need to further verify the data collected from the available sources.</w:t>
-      </w:r>
-    </w:p>
-    <w:p>
-      <w:pPr>
-        <w:numPr>
-          <w:ilvl w:val="0"/>
-          <w:numId w:val="22"/>
-        </w:numPr>
-      </w:pPr>
-      <w:r>
-        <w:t>Researchers may have to deal with irrelevant data before finally finding the required data.</w:t>
-      </w:r>
-    </w:p>
-    <w:p>
-      <w:pPr>
-        <w:numPr>
-          <w:ilvl w:val="0"/>
-          <w:numId w:val="22"/>
-        </w:numPr>
-      </w:pPr>
-      <w:r>
-        <w:lastRenderedPageBreak/>
-        <w:t>Some of the data is exaggerated due to the personal bias of the data source.</w:t>
-      </w:r>
-    </w:p>
-    <w:p>
-      <w:pPr>
-        <w:numPr>
-          <w:ilvl w:val="0"/>
-          <w:numId w:val="22"/>
-        </w:numPr>
-      </w:pPr>
-      <w:r>
-        <w:t>Secondary data sources are sometimes outdated with no new data to replace the old ones. </w:t>
-      </w:r>
-    </w:p>
-    <w:p>
-      <w:r>
-        <w:rPr>
-          <w:b/>
-          <w:bCs/>
-        </w:rPr>
-        <w:t>Here are 15 differences between primary and secondary data</w:t>
-      </w:r>
-    </w:p>
-    <w:p>
-      <w:pPr>
-        <w:numPr>
-          <w:ilvl w:val="0"/>
-          <w:numId w:val="23"/>
-        </w:numPr>
-      </w:pPr>
-      <w:r>
-        <w:rPr>
-          <w:b/>
-          <w:bCs/>
-        </w:rPr>
-        <w:t>Definition</w:t>
-      </w:r>
-    </w:p>
-    <w:p>
-      <w:r>
-        <w:t>Primary data is the type of data that is collected by researchers directly from main sources while secondary data is the data that has already been collected through primary sources and made readily available for researchers to use for their own research.</w:t>
-      </w:r>
-    </w:p>
-    <w:p>
-      <w:r>
-        <w:t>The main difference between these 2 definitions is the fact that primary data is collected from the main source of data, while secondary data is not.</w:t>
-      </w:r>
-    </w:p>
-    <w:p>
-      <w:r>
-        <w:t>The secondary data made available to researchers from existing sources are formerly primary data that was collected for research in the past. The availability of secondary data is highly dependent on the primary researcher's decision to share their data publicly or not.</w:t>
-      </w:r>
-    </w:p>
-    <w:p>
-      <w:pPr>
-        <w:numPr>
-          <w:ilvl w:val="0"/>
-          <w:numId w:val="24"/>
-        </w:numPr>
-      </w:pPr>
-      <w:r>
-        <w:rPr>
-          <w:b/>
-          <w:bCs/>
-        </w:rPr>
-        <w:t>Examples: </w:t>
-      </w:r>
-    </w:p>
-    <w:p>
-      <w:r>
-        <w:t>An example of primary data is the national census data collected by the government while an example of secondary data is the data collected from online sources. The secondary data collected from an online source could be the primary data collected by another researcher.</w:t>
-      </w:r>
-    </w:p>
-    <w:p>
-      <w:r>
-        <w:t>For example, the government, after successfully the national census, share the results in newspapers, online magazines, press releases, etc. Another government agency that is trying to allocate the state budget for healthcare, education, etc. may need to access the census results.</w:t>
-      </w:r>
-    </w:p>
-    <w:p>
-      <w:r>
-        <w:t>With access to this information, the number of children who needs education can be analyzed and hard to determine the amount that should be allocated to the education sector. Similarly, knowing the number of old people will help in allocating funds for them in the health sector.</w:t>
-      </w:r>
-    </w:p>
-    <w:p>
-      <w:pPr>
-        <w:numPr>
-          <w:ilvl w:val="0"/>
-          <w:numId w:val="25"/>
-        </w:numPr>
-      </w:pPr>
-      <w:r>
-        <w:rPr>
-          <w:b/>
-          <w:bCs/>
-        </w:rPr>
-        <w:t>Data Types</w:t>
-      </w:r>
-    </w:p>
-    <w:p>
-      <w:r>
-        <w:t>The type of data provided by primary data is real-time, while the data provided by secondary data is stale. Researchers are able to have access to the most recent data when </w:t>
-      </w:r>
-      <w:hyperlink r:id="rId48" w:tgtFrame="_blank" w:history="1">
-        <w:r>
-          <w:rPr>
-            <w:rStyle w:val="Hyperlink"/>
-          </w:rPr>
-          <w:t>conducting primary research</w:t>
-        </w:r>
-      </w:hyperlink>
-      <w:r>
-        <w:t>, which may not be the case for secondary data.</w:t>
-      </w:r>
-    </w:p>
-    <w:p>
-      <w:r>
-        <w:t>Secondary data have to depend on primary data that has been collected in the past to perform research. In some cases, the researcher may be lucky that the data is collected close to the time that he or she is conducting research.</w:t>
-      </w:r>
-    </w:p>
-    <w:p>
-      <w:r>
-        <w:t>Therefore, reducing the amount of difference between the secondary data being used and the recent data.</w:t>
-      </w:r>
-    </w:p>
-    <w:p>
-      <w:pPr>
-        <w:numPr>
-          <w:ilvl w:val="0"/>
-          <w:numId w:val="26"/>
-        </w:numPr>
-      </w:pPr>
-      <w:r>
-        <w:rPr>
-          <w:b/>
-          <w:bCs/>
-        </w:rPr>
-        <w:t>Process</w:t>
-      </w:r>
-    </w:p>
-    <w:p>
-      <w:r>
-        <w:t>Researchers are usually very involved in the primary data collection process, while secondary data is quick and easy to collect. This is due to the fact that primary research is mostly longitudinal.</w:t>
-      </w:r>
-    </w:p>
-    <w:p>
-      <w:r>
-        <w:t>Therefore, researchers have to spend a long time performing research, recording information, and analyzing the data. This data can be collected and analyzed within a few hours when conducting secondary research.</w:t>
-      </w:r>
-    </w:p>
-    <w:p>
-      <w:r>
-        <w:t>For example, an organization may spend a long time analyzing the market size for transport companies looking to talk into the ride-hailing sector. A potential investor will take this data and use it to inform his decision of investing in the sector or not. </w:t>
-      </w:r>
-    </w:p>
-    <w:p>
-      <w:pPr>
-        <w:numPr>
-          <w:ilvl w:val="0"/>
-          <w:numId w:val="27"/>
-        </w:numPr>
-      </w:pPr>
-      <w:r>
-        <w:rPr>
-          <w:b/>
-          <w:bCs/>
-        </w:rPr>
-        <w:t>Availability</w:t>
-      </w:r>
-    </w:p>
-    <w:p>
-      <w:r>
-        <w:t>Primary data is available in crude form while secondary data is available in a refined form. That is, secondary data is usually made available to the public in a simple form for a layman to understand while primary data are usually raw and will have to be simplified by the researcher.</w:t>
-      </w:r>
-    </w:p>
-    <w:p>
-      <w:r>
-        <w:t>Secondary data are this way because they have previously been broken down by researchers who collected the primary data afresh. A good example is the Thomson Reuters annual market reports that are made available to the public.</w:t>
-      </w:r>
-    </w:p>
-    <w:p>
-      <w:r>
-        <w:t xml:space="preserve">When Thomson Reuters collect this data afresh, they are usually raw and may be difficult to understand. They simplify the results of this data by visualizing it with graphs, charts, and explanations </w:t>
-      </w:r>
-      <w:r>
-        <w:lastRenderedPageBreak/>
-        <w:t>in words.</w:t>
-      </w:r>
-    </w:p>
-    <w:p>
-      <w:pPr>
-        <w:numPr>
-          <w:ilvl w:val="0"/>
-          <w:numId w:val="28"/>
-        </w:numPr>
-      </w:pPr>
-      <w:r>
-        <w:rPr>
-          <w:b/>
-          <w:bCs/>
-        </w:rPr>
-        <w:t>Data Collection Tools</w:t>
-      </w:r>
-    </w:p>
-    <w:p>
-      <w:r>
-        <w:t>Primary data can be collected using surveys and questionnaires while secondary data are collected using the library, bots, etc. The different ones between these </w:t>
-      </w:r>
-      <w:hyperlink r:id="rId49" w:tgtFrame="_blank" w:history="1">
-        <w:r>
-          <w:rPr>
-            <w:rStyle w:val="Hyperlink"/>
-          </w:rPr>
-          <w:t>data collection tools</w:t>
-        </w:r>
-      </w:hyperlink>
-      <w:r>
-        <w:t> are glaring and can it be interchangeably used.</w:t>
-      </w:r>
-    </w:p>
-    <w:p>
-      <w:r>
-        <w:t xml:space="preserve">When collecting primary data, </w:t>
-      </w:r>
-      <w:proofErr w:type="gramStart"/>
-      <w:r>
-        <w:t>researchers</w:t>
-      </w:r>
-      <w:proofErr w:type="gramEnd"/>
-      <w:r>
-        <w:t xml:space="preserve"> lookout for a tool that can be easily used and can collect reliable data. One of the best primary data collection tools that satisfy this condition is </w:t>
-      </w:r>
-      <w:proofErr w:type="spellStart"/>
-      <w:r>
-        <w:t>Formplus</w:t>
-      </w:r>
-      <w:proofErr w:type="spellEnd"/>
-      <w:r>
-        <w:t>.</w:t>
-      </w:r>
-    </w:p>
-    <w:p>
-      <w:hyperlink r:id="rId50" w:tgtFrame="_blank" w:history="1">
-        <w:proofErr w:type="spellStart"/>
-        <w:r>
-          <w:rPr>
-            <w:rStyle w:val="Hyperlink"/>
-          </w:rPr>
-          <w:t>Formplus</w:t>
-        </w:r>
-        <w:proofErr w:type="spellEnd"/>
-        <w:r>
-          <w:rPr>
-            <w:rStyle w:val="Hyperlink"/>
-          </w:rPr>
-          <w:t xml:space="preserve"> is a web-based primary data collection tool</w:t>
-        </w:r>
-      </w:hyperlink>
-      <w:r>
-        <w:t> that helps researchers collect reliable data while simultaneously increasing the response rate from respondents.</w:t>
-      </w:r>
-    </w:p>
-    <w:p>
-      <w:pPr>
-        <w:numPr>
-          <w:ilvl w:val="0"/>
-          <w:numId w:val="29"/>
-        </w:numPr>
-      </w:pPr>
-      <w:r>
-        <w:rPr>
-          <w:b/>
-          <w:bCs/>
-        </w:rPr>
-        <w:t>Sources</w:t>
-      </w:r>
-    </w:p>
-    <w:p>
-      <w:r>
-        <w:t>Primary data sources include; Surveys, observations, experiments, questionnaires, focus groups, interviews, etc., while secondary data sources include; books, journals, articles, web pages, blogs, etc. These sources vary explicitly and there is no intersection between the primary and secondary data sources.</w:t>
-      </w:r>
-    </w:p>
-    <w:p>
-      <w:r>
-        <w:t>Primary data sources are sources that require a deep commitment from researchers and require interaction with the subject of study. Secondary data, on the other hand, do not require interaction with the subject of study before it can be collected.</w:t>
-      </w:r>
-    </w:p>
-    <w:p>
-      <w:r>
-        <w:t>In most cases, secondary researchers do not have any interaction with the subject of research.</w:t>
-      </w:r>
-    </w:p>
-    <w:p>
-      <w:pPr>
-        <w:numPr>
-          <w:ilvl w:val="0"/>
-          <w:numId w:val="30"/>
-        </w:numPr>
-      </w:pPr>
-      <w:r>
-        <w:rPr>
-          <w:b/>
-          <w:bCs/>
-        </w:rPr>
-        <w:t>Specific</w:t>
-      </w:r>
-    </w:p>
-    <w:p>
-      <w:r>
-        <w:t>Primary data is always specific to the researcher's needs, while secondary data may or may not be specific to the researcher's needs. It depends solely on the kind of data the researcher was able to lay hands on.</w:t>
-      </w:r>
-    </w:p>
-    <w:p>
-      <w:r>
-        <w:t>Secondary researchers may be lucky to have access to data tailored specifically to meet their needs, which mag is not the case in some cases. For example, a market researcher researching the purchasing power of people from a particular community may not have access to the data of the subject community.</w:t>
-      </w:r>
-    </w:p>
-    <w:p>
-      <w:r>
-        <w:t>Alternatively, there may be another community with a similar standard of living to the subject community whose data is available. The researcher mag uses to settle for this data and use it to inform his conclusion on the subject community.</w:t>
-      </w:r>
-    </w:p>
-    <w:p>
-      <w:pPr>
-        <w:numPr>
-          <w:ilvl w:val="0"/>
-          <w:numId w:val="31"/>
-        </w:numPr>
-      </w:pPr>
-      <w:r>
-        <w:rPr>
-          <w:b/>
-          <w:bCs/>
-        </w:rPr>
-        <w:t>Advantage</w:t>
-      </w:r>
-    </w:p>
-    <w:p>
-      <w:r>
-        <w:t>Some common advantages of primary data are its authenticity, specific nature, and up to date information while secondary data is very cheap and not time-consuming. </w:t>
-      </w:r>
-    </w:p>
-    <w:p>
-      <w:r>
-        <w:t>Primary data is very reliable because it is usually objective and collected directly from the original source. It also gives up-to-date information about a research topic compared to secondary data.</w:t>
-      </w:r>
-    </w:p>
-    <w:p>
-      <w:r>
-        <w:t>Secondary day, on the other hand, is not expensive making it easy for people to conduct secondary research. It doesn't take so much time and most of the secondary data sources can be accessed for free.</w:t>
-      </w:r>
-    </w:p>
-    <w:p>
-      <w:pPr>
-        <w:numPr>
-          <w:ilvl w:val="0"/>
-          <w:numId w:val="32"/>
-        </w:numPr>
-      </w:pPr>
-      <w:r>
-        <w:rPr>
-          <w:b/>
-          <w:bCs/>
-        </w:rPr>
-        <w:t>Disadvantage</w:t>
-      </w:r>
-    </w:p>
-    <w:p>
-      <w:r>
-        <w:t>The disadvantage of primary data is the cost and time spent on data collection while secondary data may be outdated or irrelevant. Primary data incur so much cost and takes time because of the processes involved in carrying out primary research.</w:t>
-      </w:r>
-    </w:p>
-    <w:p>
-      <w:r>
-        <w:t>For example, when physically interviewing research subjects, one may need one or</w:t>
-      </w:r>
-      <w:proofErr w:type="gramStart"/>
-      <w:r>
-        <w:t>  more</w:t>
-      </w:r>
-      <w:proofErr w:type="gramEnd"/>
-      <w:r>
-        <w:t xml:space="preserve"> professionals, including the interviewees, videographers who will make a record of the interview in some cases and the people involved in preparing for the interview. Apart from the time required, the cost of doing this may be relatively high.</w:t>
-      </w:r>
-    </w:p>
-    <w:p>
-      <w:r>
-        <w:t>Secondary data may be outdated and irrelevant. In fact, researchers have to surf through irrelevant data before finally having access to the data relevant to the research purpose.</w:t>
-      </w:r>
-    </w:p>
-    <w:p>
-      <w:pPr>
-        <w:numPr>
-          <w:ilvl w:val="0"/>
-          <w:numId w:val="33"/>
-        </w:numPr>
-      </w:pPr>
-      <w:r>
-        <w:rPr>
-          <w:b/>
-          <w:bCs/>
-        </w:rPr>
-        <w:t>Accuracy and Reliability</w:t>
-      </w:r>
-    </w:p>
-    <w:p>
-      <w:r>
-        <w:t> Primary data is more accurate and reliable while secondary data is relatively less reliable and accurate. This is mainly because the secondary data sources are not regulated and are subject to personal bias.</w:t>
-      </w:r>
-    </w:p>
-    <w:p>
-      <w:r>
-        <w:lastRenderedPageBreak/>
-        <w:t>A good example of this is business owners who lay bloggers to write good reviews about their product just to gain more customers. This is not the case with primary data which is collected by being a researcher himself. </w:t>
-      </w:r>
-    </w:p>
-    <w:p>
-      <w:r>
-        <w:t>One of the researcher's aims when gathering primary data for research will be gathering accurate data so as to arrive at correct conclusions. Therefore, biases will be avoided at all costs (e.g. same businesses when collecting feedback from customers).  </w:t>
-      </w:r>
-    </w:p>
-    <w:p>
-      <w:pPr>
-        <w:numPr>
-          <w:ilvl w:val="0"/>
-          <w:numId w:val="34"/>
-        </w:numPr>
-      </w:pPr>
-      <w:r>
-        <w:rPr>
-          <w:b/>
-          <w:bCs/>
-        </w:rPr>
-        <w:t>Cost-effectiveness</w:t>
-      </w:r>
-    </w:p>
-    <w:p>
-      <w:r>
-        <w:t>Primary data is very expensive while secondary data is economical. When working on a low budget, it is better for researchers to work with secondary data, then analyze it to uncover new trends.</w:t>
-      </w:r>
-    </w:p>
-    <w:p>
-      <w:r>
-        <w:t>In fact, a researcher might work with both primary data and secondary data for one research. This is usually very advisable in cases whereby the available secondary data does not fully meet the research needs.</w:t>
-      </w:r>
-    </w:p>
-    <w:p>
-      <w:r>
-        <w:t>Therefore, a little extension on the available data will be done and cost will also be saved. For example, a researcher may require a market report from 2010 to 2019 while the available reports stop at 2018.</w:t>
-      </w:r>
-    </w:p>
-    <w:p>
-      <w:pPr>
-        <w:numPr>
-          <w:ilvl w:val="0"/>
-          <w:numId w:val="35"/>
-        </w:numPr>
-      </w:pPr>
-      <w:r>
-        <w:rPr>
-          <w:b/>
-          <w:bCs/>
-        </w:rPr>
-        <w:t>Collection Time</w:t>
-      </w:r>
-    </w:p>
-    <w:p>
-      <w:r>
-        <w:t>The time required to collect primary data is usually long while that required to collect secondary data is usually short. The primary data collection process is sometimes longitudinal in nature.</w:t>
-      </w:r>
-    </w:p>
-    <w:p>
-      <w:r>
-        <w:t>Therefore, researchers may need to observe the research subject for some time while taking down important data. For example, when observing the behavior of a group of people or particular species, researchers have to observe them for a while.</w:t>
-      </w:r>
-    </w:p>
-    <w:p>
-      <w:r>
-        <w:t>Secondary data can, however, be collected in a matter of minutes and analyzed to dead conclusions—taking a shorter time when compared to primary data. In some rare cases, especially when collecting little data, secondary data may take a longer time because of difficulty consulting different data sources to find the right data. </w:t>
-      </w:r>
-    </w:p>
-    <w:p>
-      <w:r>
-        <w:rPr>
-          <w:b/>
-          <w:bCs/>
-        </w:rPr>
-        <w:t>Similarities Between Primary &amp; Secondary Data</w:t>
-      </w:r>
-    </w:p>
-    <w:p>
-      <w:pPr>
-        <w:numPr>
-          <w:ilvl w:val="0"/>
-          <w:numId w:val="36"/>
-        </w:numPr>
-      </w:pPr>
-      <w:r>
-        <w:rPr>
-          <w:b/>
-          <w:bCs/>
-        </w:rPr>
-        <w:t>Contains Same Content:</w:t>
-      </w:r>
-    </w:p>
-    <w:p>
-      <w:r>
-        <w:t>Secondary data was once primary data when it was newly collected by the first researcher. The content of the data collected does not change and therefore has the same content as primary data.</w:t>
-      </w:r>
-    </w:p>
-    <w:p>
-      <w:r>
-        <w:t>It doesn't matter if it was further visualized in the secondary form, the content does not change. A common example of these are definitions, theorems, and postulates that were made years ago but still remain the same.</w:t>
-      </w:r>
-    </w:p>
-    <w:p>
-      <w:pPr>
-        <w:numPr>
-          <w:ilvl w:val="0"/>
-          <w:numId w:val="37"/>
-        </w:numPr>
-      </w:pPr>
-      <w:r>
-        <w:rPr>
-          <w:b/>
-          <w:bCs/>
-        </w:rPr>
-        <w:t>Uses</w:t>
-      </w:r>
-    </w:p>
-    <w:p>
-      <w:r>
-        <w:t>Primary data and secondary data are both used in research and statistics. They can be used to carry out the same kind of research in these fields depending on data availability. This is because secondary data and primary data have the same content. The only difference is the method by which they are collected.</w:t>
-      </w:r>
-    </w:p>
-    <w:p>
-      <w:r>
-        <w:t>Since the method of collection does not directly affect the uses of data, they can be used to perform similar research. For example, whether collected directly or from an existing database, the demography of a particular target market can be used to inform similar business decisions.</w:t>
-      </w:r>
-    </w:p>
-    <w:p>
-      <w:r>
-        <w:rPr>
-          <w:b/>
-          <w:bCs/>
-        </w:rPr>
-        <w:t>Conclusion</w:t>
-      </w:r>
-    </w:p>
-    <w:p>
-      <w:r>
-        <w:t>When performing research, it is important to consider the available data options so as to ensure that the right type of data is used to arrive at a feasibility conclusion. A good understanding of the different data types, similarities, and differences are however required to do this.</w:t>
-      </w:r>
-    </w:p>
-    <w:p>
-      <w:r>
-        <w:t>Primary data and secondary data both have applications in business and research. They may, however, differ from each other in the way in which they are collected, used, and analyzed.</w:t>
-      </w:r>
-    </w:p>
-    <w:p>
-      <w:r>
-        <w:t>The most common setback with primary data is that it is very expensive, which is not the case for secondary data. Secondary data, on the other hand, has authenticity issues.</w:t>
-      </w:r>
-    </w:p>
-    <w:p/>
+    </w:p>
     <w:sectPr>
       <w:type w:val="continuous"/>
       <w:pgSz w:w="12240" w:h="15840"/>
@@ -14724,7 +13509,7 @@
 </file>
 
 <file path=word/numbering.xml><?xml version="1.0" encoding="utf-8"?>
-<w:numbering xmlns:wpc="http://schemas.microsoft.com/office/word/2010/wordprocessingCanvas" xmlns:mc="http://schemas.openxmlformats.org/markup-compatibility/2006" xmlns:o="urn:schemas-microsoft-com:office:office" xmlns:r="http://schemas.openxmlformats.org/officeDocument/2006/relationships" xmlns:m="http://schemas.openxmlformats.org/officeDocument/2006/math" xmlns:v="urn:schemas-microsoft-com:vml" xmlns:wp14="http://schemas.microsoft.com/office/word/2010/wordprocessingDrawing" xmlns:wp="http://schemas.openxmlformats.org/drawingml/2006/wordprocessingDrawing" xmlns:w10="urn:schemas-microsoft-com:office:word" xmlns:w="http://schemas.openxmlformats.org/wordprocessingml/2006/main" xmlns:w14="http://schemas.microsoft.com/office/word/2010/wordml" xmlns:w15="http://schemas.microsoft.com/office/word/2012/wordml" xmlns:wpg="http://schemas.microsoft.com/office/word/2010/wordprocessingGroup" xmlns:wpi="http://schemas.microsoft.com/office/word/2010/wordprocessingInk" xmlns:wne="http://schemas.microsoft.com/office/word/2006/wordml" xmlns:wps="http://schemas.microsoft.com/office/word/2010/wordprocessingShape" mc:Ignorable="w14 w15 wp14">
+<w:numbering xmlns:wpc="http://schemas.microsoft.com/office/word/2010/wordprocessingCanvas" xmlns:cx="http://schemas.microsoft.com/office/drawing/2014/chartex" xmlns:cx1="http://schemas.microsoft.com/office/drawing/2015/9/8/chartex" xmlns:cx2="http://schemas.microsoft.com/office/drawing/2015/10/21/chartex" xmlns:cx3="http://schemas.microsoft.com/office/drawing/2016/5/9/chartex" xmlns:cx4="http://schemas.microsoft.com/office/drawing/2016/5/10/chartex" xmlns:cx5="http://schemas.microsoft.com/office/drawing/2016/5/11/chartex" xmlns:cx6="http://schemas.microsoft.com/office/drawing/2016/5/12/chartex" xmlns:cx7="http://schemas.microsoft.com/office/drawing/2016/5/13/chartex" xmlns:cx8="http://schemas.microsoft.com/office/drawing/2016/5/14/chartex" xmlns:mc="http://schemas.openxmlformats.org/markup-compatibility/2006" xmlns:aink="http://schemas.microsoft.com/office/drawing/2016/ink" xmlns:am3d="http://schemas.microsoft.com/office/drawing/2017/model3d" xmlns:o="urn:schemas-microsoft-com:office:office" xmlns:r="http://schemas.openxmlformats.org/officeDocument/2006/relationships" xmlns:m="http://schemas.openxmlformats.org/officeDocument/2006/math" xmlns:v="urn:schemas-microsoft-com:vml" xmlns:wp14="http://schemas.microsoft.com/office/word/2010/wordprocessingDrawing" xmlns:wp="http://schemas.openxmlformats.org/drawingml/2006/wordprocessingDrawing" xmlns:w10="urn:schemas-microsoft-com:office:word" xmlns:w="http://schemas.openxmlformats.org/wordprocessingml/2006/main" xmlns:w14="http://schemas.microsoft.com/office/word/2010/wordml" xmlns:w15="http://schemas.microsoft.com/office/word/2012/wordml" xmlns:w16cex="http://schemas.microsoft.com/office/word/2018/wordml/cex" xmlns:w16cid="http://schemas.microsoft.com/office/word/2016/wordml/cid" xmlns:w16="http://schemas.microsoft.com/office/word/2018/wordml" xmlns:w16sdtdh="http://schemas.microsoft.com/office/word/2020/wordml/sdtdatahash" xmlns:w16se="http://schemas.microsoft.com/office/word/2015/wordml/symex" xmlns:wpg="http://schemas.microsoft.com/office/word/2010/wordprocessingGroup" xmlns:wpi="http://schemas.microsoft.com/office/word/2010/wordprocessingInk" xmlns:wne="http://schemas.microsoft.com/office/word/2006/wordml" xmlns:wps="http://schemas.microsoft.com/office/word/2010/wordprocessingShape" mc:Ignorable="w14 w15 w16se w16cid w16 w16cex w16sdtdh wp14">
   <w:abstractNum w:abstractNumId="0" w15:restartNumberingAfterBreak="0">
     <w:nsid w:val="00F31B9E"/>
     <w:multiLevelType w:val="multilevel"/>
@@ -21247,7 +20032,7 @@
 </file>
 
 <file path=word/styles.xml><?xml version="1.0" encoding="utf-8"?>
-<w:styles xmlns:mc="http://schemas.openxmlformats.org/markup-compatibility/2006" xmlns:r="http://schemas.openxmlformats.org/officeDocument/2006/relationships" xmlns:w="http://schemas.openxmlformats.org/wordprocessingml/2006/main" xmlns:w14="http://schemas.microsoft.com/office/word/2010/wordml" xmlns:w15="http://schemas.microsoft.com/office/word/2012/wordml" mc:Ignorable="w14 w15">
+<w:styles xmlns:mc="http://schemas.openxmlformats.org/markup-compatibility/2006" xmlns:r="http://schemas.openxmlformats.org/officeDocument/2006/relationships" xmlns:w="http://schemas.openxmlformats.org/wordprocessingml/2006/main" xmlns:w14="http://schemas.microsoft.com/office/word/2010/wordml" xmlns:w15="http://schemas.microsoft.com/office/word/2012/wordml" xmlns:w16cex="http://schemas.microsoft.com/office/word/2018/wordml/cex" xmlns:w16cid="http://schemas.microsoft.com/office/word/2016/wordml/cid" xmlns:w16="http://schemas.microsoft.com/office/word/2018/wordml" xmlns:w16sdtdh="http://schemas.microsoft.com/office/word/2020/wordml/sdtdatahash" xmlns:w16se="http://schemas.microsoft.com/office/word/2015/wordml/symex" mc:Ignorable="w14 w15 w16se w16cid w16 w16cex w16sdtdh">
   <w:docDefaults>
     <w:rPrDefault>
       <w:rPr>
@@ -21264,7 +20049,7 @@
       </w:pPr>
     </w:pPrDefault>
   </w:docDefaults>
-  <w:latentStyles w:defLockedState="0" w:defUIPriority="99" w:defSemiHidden="0" w:defUnhideWhenUsed="0" w:defQFormat="0" w:count="371">
+  <w:latentStyles w:defLockedState="0" w:defUIPriority="99" w:defSemiHidden="0" w:defUnhideWhenUsed="0" w:defQFormat="0" w:count="376">
     <w:lsdException w:name="Normal" w:uiPriority="0" w:qFormat="1"/>
     <w:lsdException w:name="heading 1" w:uiPriority="9" w:qFormat="1"/>
     <w:lsdException w:name="heading 2" w:semiHidden="1" w:uiPriority="9" w:unhideWhenUsed="1" w:qFormat="1"/>
@@ -21370,7 +20155,6 @@
     <w:lsdException w:name="HTML Sample" w:semiHidden="1" w:unhideWhenUsed="1"/>
     <w:lsdException w:name="HTML Typewriter" w:semiHidden="1" w:unhideWhenUsed="1"/>
     <w:lsdException w:name="HTML Variable" w:semiHidden="1" w:unhideWhenUsed="1"/>
-    <w:lsdException w:name="Normal Table" w:semiHidden="1" w:unhideWhenUsed="1"/>
     <w:lsdException w:name="annotation subject" w:semiHidden="1" w:unhideWhenUsed="1"/>
     <w:lsdException w:name="No List" w:semiHidden="1" w:unhideWhenUsed="1"/>
     <w:lsdException w:name="Outline List 1" w:semiHidden="1" w:unhideWhenUsed="1"/>
@@ -21413,11 +20197,8 @@
     <w:lsdException w:name="Table Contemporary" w:semiHidden="1" w:unhideWhenUsed="1"/>
     <w:lsdException w:name="Table Elegant" w:semiHidden="1" w:unhideWhenUsed="1"/>
     <w:lsdException w:name="Table Professional" w:semiHidden="1" w:unhideWhenUsed="1"/>
-    <w:lsdException w:name="Table Subtle 1" w:semiHidden="1" w:unhideWhenUsed="1"/>
     <w:lsdException w:name="Table Subtle 2" w:semiHidden="1" w:unhideWhenUsed="1"/>
     <w:lsdException w:name="Table Web 1" w:semiHidden="1" w:unhideWhenUsed="1"/>
-    <w:lsdException w:name="Table Web 2" w:semiHidden="1" w:unhideWhenUsed="1"/>
-    <w:lsdException w:name="Table Web 3" w:semiHidden="1" w:unhideWhenUsed="1"/>
     <w:lsdException w:name="Balloon Text" w:semiHidden="1" w:unhideWhenUsed="1"/>
     <w:lsdException w:name="Table Grid" w:uiPriority="39"/>
     <w:lsdException w:name="Table Theme" w:semiHidden="1" w:unhideWhenUsed="1"/>
@@ -21636,6 +20417,11 @@
     <w:lsdException w:name="List Table 5 Dark Accent 6" w:uiPriority="50"/>
     <w:lsdException w:name="List Table 6 Colorful Accent 6" w:uiPriority="51"/>
     <w:lsdException w:name="List Table 7 Colorful Accent 6" w:uiPriority="52"/>
+    <w:lsdException w:name="Mention" w:semiHidden="1" w:unhideWhenUsed="1"/>
+    <w:lsdException w:name="Smart Hyperlink" w:semiHidden="1" w:unhideWhenUsed="1"/>
+    <w:lsdException w:name="Hashtag" w:semiHidden="1" w:unhideWhenUsed="1"/>
+    <w:lsdException w:name="Unresolved Mention" w:semiHidden="1" w:unhideWhenUsed="1"/>
+    <w:lsdException w:name="Smart Link" w:semiHidden="1" w:unhideWhenUsed="1"/>
   </w:latentStyles>
   <w:style w:type="paragraph" w:default="1" w:styleId="Normal">
     <w:name w:val="Normal"/>
@@ -21871,8 +20657,8 @@
       <w:szCs w:val="21"/>
     </w:rPr>
   </w:style>
-  <w:style w:type="character" w:customStyle="1" w:styleId="UnresolvedMention">
-    <w:name w:val="Unresolved Mention"/>
+  <w:style w:type="character" w:customStyle="1" w:styleId="UnresolvedMention1">
+    <w:name w:val="Unresolved Mention1"/>
     <w:basedOn w:val="DefaultParagraphFont"/>
     <w:uiPriority w:val="99"/>
     <w:semiHidden/>
